--- a/Documentație.docx
+++ b/Documentație.docx
@@ -155,6 +155,16 @@
         </w:rPr>
         <w:t>Documentație</w:t>
       </w:r>
+      <w:r>
+        <w:rPr>
+          <w:rFonts w:ascii="Times New Roman" w:hAnsi="Times New Roman" w:cs="Times New Roman"/>
+          <w:b/>
+          <w:bCs/>
+          <w:sz w:val="36"/>
+          <w:szCs w:val="36"/>
+        </w:rPr>
+        <w:t xml:space="preserve"> proiect</w:t>
+      </w:r>
     </w:p>
     <w:p>
       <w:pPr>
@@ -328,7 +338,7 @@
           <w:sz w:val="20"/>
           <w:szCs w:val="20"/>
         </w:rPr>
-        <w:tab/>
+        <w:t xml:space="preserve"> </w:t>
       </w:r>
       <w:r>
         <w:rPr>
@@ -336,7 +346,7 @@
           <w:sz w:val="20"/>
           <w:szCs w:val="20"/>
         </w:rPr>
-        <w:tab/>
+        <w:t>Vancea Cristian</w:t>
       </w:r>
       <w:r>
         <w:rPr>
@@ -377,6 +387,7 @@
           <w:szCs w:val="20"/>
         </w:rPr>
         <w:tab/>
+        <w:t>Student:</w:t>
       </w:r>
       <w:r>
         <w:rPr>
@@ -392,7 +403,7 @@
           <w:sz w:val="20"/>
           <w:szCs w:val="20"/>
         </w:rPr>
-        <w:t>Student:</w:t>
+        <w:t>Astalîș Lorena-Maria</w:t>
       </w:r>
     </w:p>
     <w:p>
@@ -410,7 +421,7 @@
           <w:sz w:val="20"/>
           <w:szCs w:val="20"/>
         </w:rPr>
-        <w:t>Vancea Cristian</w:t>
+        <w:tab/>
       </w:r>
       <w:r>
         <w:rPr>
@@ -475,20 +486,22 @@
           <w:szCs w:val="20"/>
         </w:rPr>
         <w:tab/>
-      </w:r>
-      <w:r>
+        <w:t>Grupa: 30234</w:t>
+      </w:r>
+    </w:p>
+    <w:p>
+      <w:pPr>
+        <w:jc w:val="both"/>
         <w:rPr>
           <w:rFonts w:ascii="Times New Roman" w:hAnsi="Times New Roman" w:cs="Times New Roman"/>
           <w:sz w:val="20"/>
           <w:szCs w:val="20"/>
         </w:rPr>
-        <w:tab/>
-        <w:t>Astalîș Lorena-Maria</w:t>
-      </w:r>
-    </w:p>
-    <w:p>
-      <w:pPr>
-        <w:jc w:val="both"/>
+      </w:pPr>
+    </w:p>
+    <w:p>
+      <w:pPr>
+        <w:jc w:val="center"/>
         <w:rPr>
           <w:rFonts w:ascii="Times New Roman" w:hAnsi="Times New Roman" w:cs="Times New Roman"/>
           <w:sz w:val="20"/>
@@ -501,7 +514,7 @@
           <w:sz w:val="20"/>
           <w:szCs w:val="20"/>
         </w:rPr>
-        <w:tab/>
+        <w:t xml:space="preserve">Anul </w:t>
       </w:r>
       <w:r>
         <w:rPr>
@@ -509,91 +522,18 @@
           <w:sz w:val="20"/>
           <w:szCs w:val="20"/>
         </w:rPr>
-        <w:tab/>
-      </w:r>
-      <w:r>
+        <w:t>2022</w:t>
+      </w:r>
+    </w:p>
+    <w:p>
+      <w:pPr>
+        <w:jc w:val="center"/>
         <w:rPr>
           <w:rFonts w:ascii="Times New Roman" w:hAnsi="Times New Roman" w:cs="Times New Roman"/>
           <w:sz w:val="20"/>
           <w:szCs w:val="20"/>
         </w:rPr>
-        <w:tab/>
-      </w:r>
-      <w:r>
-        <w:rPr>
-          <w:rFonts w:ascii="Times New Roman" w:hAnsi="Times New Roman" w:cs="Times New Roman"/>
-          <w:sz w:val="20"/>
-          <w:szCs w:val="20"/>
-        </w:rPr>
-        <w:tab/>
-      </w:r>
-      <w:r>
-        <w:rPr>
-          <w:rFonts w:ascii="Times New Roman" w:hAnsi="Times New Roman" w:cs="Times New Roman"/>
-          <w:sz w:val="20"/>
-          <w:szCs w:val="20"/>
-        </w:rPr>
-        <w:tab/>
-      </w:r>
-      <w:r>
-        <w:rPr>
-          <w:rFonts w:ascii="Times New Roman" w:hAnsi="Times New Roman" w:cs="Times New Roman"/>
-          <w:sz w:val="20"/>
-          <w:szCs w:val="20"/>
-        </w:rPr>
-        <w:tab/>
-      </w:r>
-      <w:r>
-        <w:rPr>
-          <w:rFonts w:ascii="Times New Roman" w:hAnsi="Times New Roman" w:cs="Times New Roman"/>
-          <w:sz w:val="20"/>
-          <w:szCs w:val="20"/>
-        </w:rPr>
-        <w:tab/>
-      </w:r>
-      <w:r>
-        <w:rPr>
-          <w:rFonts w:ascii="Times New Roman" w:hAnsi="Times New Roman" w:cs="Times New Roman"/>
-          <w:sz w:val="20"/>
-          <w:szCs w:val="20"/>
-        </w:rPr>
-        <w:tab/>
-      </w:r>
-      <w:r>
-        <w:rPr>
-          <w:rFonts w:ascii="Times New Roman" w:hAnsi="Times New Roman" w:cs="Times New Roman"/>
-          <w:sz w:val="20"/>
-          <w:szCs w:val="20"/>
-        </w:rPr>
-        <w:tab/>
-      </w:r>
-      <w:r>
-        <w:rPr>
-          <w:rFonts w:ascii="Times New Roman" w:hAnsi="Times New Roman" w:cs="Times New Roman"/>
-          <w:sz w:val="20"/>
-          <w:szCs w:val="20"/>
-        </w:rPr>
-        <w:tab/>
-        <w:t>Grupa: 30234</w:t>
-      </w:r>
-    </w:p>
-    <w:p>
-      <w:pPr>
-        <w:jc w:val="center"/>
-        <w:rPr>
-          <w:rFonts w:ascii="Times New Roman" w:hAnsi="Times New Roman" w:cs="Times New Roman"/>
-          <w:sz w:val="20"/>
-          <w:szCs w:val="20"/>
-        </w:rPr>
-      </w:pPr>
-      <w:r>
-        <w:rPr>
-          <w:rFonts w:ascii="Times New Roman" w:hAnsi="Times New Roman" w:cs="Times New Roman"/>
-          <w:sz w:val="20"/>
-          <w:szCs w:val="20"/>
-        </w:rPr>
-        <w:t>2022</w:t>
-      </w:r>
+      </w:pPr>
     </w:p>
     <w:p>
       <w:pPr>
@@ -613,7 +553,6 @@
           <w:sz w:val="40"/>
           <w:szCs w:val="40"/>
         </w:rPr>
-        <w:lastRenderedPageBreak/>
         <w:t>Cuprins</w:t>
       </w:r>
     </w:p>
@@ -626,15 +565,19 @@
         </w:numPr>
         <w:rPr>
           <w:rFonts w:ascii="Times New Roman" w:hAnsi="Times New Roman" w:cs="Times New Roman"/>
-          <w:sz w:val="24"/>
-          <w:szCs w:val="24"/>
-        </w:rPr>
-      </w:pPr>
-      <w:r>
-        <w:rPr>
-          <w:rFonts w:ascii="Times New Roman" w:hAnsi="Times New Roman" w:cs="Times New Roman"/>
-          <w:sz w:val="24"/>
-          <w:szCs w:val="24"/>
+          <w:i/>
+          <w:iCs/>
+          <w:sz w:val="28"/>
+          <w:szCs w:val="28"/>
+        </w:rPr>
+      </w:pPr>
+      <w:r>
+        <w:rPr>
+          <w:rFonts w:ascii="Times New Roman" w:hAnsi="Times New Roman" w:cs="Times New Roman"/>
+          <w:i/>
+          <w:iCs/>
+          <w:sz w:val="28"/>
+          <w:szCs w:val="28"/>
         </w:rPr>
         <w:t>Introducere</w:t>
       </w:r>
@@ -648,15 +591,19 @@
         </w:numPr>
         <w:rPr>
           <w:rFonts w:ascii="Times New Roman" w:hAnsi="Times New Roman" w:cs="Times New Roman"/>
-          <w:sz w:val="24"/>
-          <w:szCs w:val="24"/>
-        </w:rPr>
-      </w:pPr>
-      <w:r>
-        <w:rPr>
-          <w:rFonts w:ascii="Times New Roman" w:hAnsi="Times New Roman" w:cs="Times New Roman"/>
-          <w:sz w:val="24"/>
-          <w:szCs w:val="24"/>
+          <w:i/>
+          <w:iCs/>
+          <w:sz w:val="28"/>
+          <w:szCs w:val="28"/>
+        </w:rPr>
+      </w:pPr>
+      <w:r>
+        <w:rPr>
+          <w:rFonts w:ascii="Times New Roman" w:hAnsi="Times New Roman" w:cs="Times New Roman"/>
+          <w:i/>
+          <w:iCs/>
+          <w:sz w:val="28"/>
+          <w:szCs w:val="28"/>
         </w:rPr>
         <w:t>Considerații teoretice</w:t>
       </w:r>
@@ -670,15 +617,19 @@
         </w:numPr>
         <w:rPr>
           <w:rFonts w:ascii="Times New Roman" w:hAnsi="Times New Roman" w:cs="Times New Roman"/>
-          <w:sz w:val="24"/>
-          <w:szCs w:val="24"/>
-        </w:rPr>
-      </w:pPr>
-      <w:r>
-        <w:rPr>
-          <w:rFonts w:ascii="Times New Roman" w:hAnsi="Times New Roman" w:cs="Times New Roman"/>
-          <w:sz w:val="24"/>
-          <w:szCs w:val="24"/>
+          <w:i/>
+          <w:iCs/>
+          <w:sz w:val="28"/>
+          <w:szCs w:val="28"/>
+        </w:rPr>
+      </w:pPr>
+      <w:r>
+        <w:rPr>
+          <w:rFonts w:ascii="Times New Roman" w:hAnsi="Times New Roman" w:cs="Times New Roman"/>
+          <w:i/>
+          <w:iCs/>
+          <w:sz w:val="28"/>
+          <w:szCs w:val="28"/>
         </w:rPr>
         <w:t>Specificații de implementare</w:t>
       </w:r>
@@ -692,15 +643,19 @@
         </w:numPr>
         <w:rPr>
           <w:rFonts w:ascii="Times New Roman" w:hAnsi="Times New Roman" w:cs="Times New Roman"/>
-          <w:sz w:val="24"/>
-          <w:szCs w:val="24"/>
-        </w:rPr>
-      </w:pPr>
-      <w:r>
-        <w:rPr>
-          <w:rFonts w:ascii="Times New Roman" w:hAnsi="Times New Roman" w:cs="Times New Roman"/>
-          <w:sz w:val="24"/>
-          <w:szCs w:val="24"/>
+          <w:i/>
+          <w:iCs/>
+          <w:sz w:val="28"/>
+          <w:szCs w:val="28"/>
+        </w:rPr>
+      </w:pPr>
+      <w:r>
+        <w:rPr>
+          <w:rFonts w:ascii="Times New Roman" w:hAnsi="Times New Roman" w:cs="Times New Roman"/>
+          <w:i/>
+          <w:iCs/>
+          <w:sz w:val="28"/>
+          <w:szCs w:val="28"/>
         </w:rPr>
         <w:t>Rezultate experimentale</w:t>
       </w:r>
@@ -714,15 +669,19 @@
         </w:numPr>
         <w:rPr>
           <w:rFonts w:ascii="Times New Roman" w:hAnsi="Times New Roman" w:cs="Times New Roman"/>
-          <w:sz w:val="24"/>
-          <w:szCs w:val="24"/>
-        </w:rPr>
-      </w:pPr>
-      <w:r>
-        <w:rPr>
-          <w:rFonts w:ascii="Times New Roman" w:hAnsi="Times New Roman" w:cs="Times New Roman"/>
-          <w:sz w:val="24"/>
-          <w:szCs w:val="24"/>
+          <w:i/>
+          <w:iCs/>
+          <w:sz w:val="28"/>
+          <w:szCs w:val="28"/>
+        </w:rPr>
+      </w:pPr>
+      <w:r>
+        <w:rPr>
+          <w:rFonts w:ascii="Times New Roman" w:hAnsi="Times New Roman" w:cs="Times New Roman"/>
+          <w:i/>
+          <w:iCs/>
+          <w:sz w:val="28"/>
+          <w:szCs w:val="28"/>
         </w:rPr>
         <w:t>Concluzii</w:t>
       </w:r>
@@ -736,15 +695,19 @@
         </w:numPr>
         <w:rPr>
           <w:rFonts w:ascii="Times New Roman" w:hAnsi="Times New Roman" w:cs="Times New Roman"/>
-          <w:sz w:val="24"/>
-          <w:szCs w:val="24"/>
-        </w:rPr>
-      </w:pPr>
-      <w:r>
-        <w:rPr>
-          <w:rFonts w:ascii="Times New Roman" w:hAnsi="Times New Roman" w:cs="Times New Roman"/>
-          <w:sz w:val="24"/>
-          <w:szCs w:val="24"/>
+          <w:i/>
+          <w:iCs/>
+          <w:sz w:val="28"/>
+          <w:szCs w:val="28"/>
+        </w:rPr>
+      </w:pPr>
+      <w:r>
+        <w:rPr>
+          <w:rFonts w:ascii="Times New Roman" w:hAnsi="Times New Roman" w:cs="Times New Roman"/>
+          <w:i/>
+          <w:iCs/>
+          <w:sz w:val="28"/>
+          <w:szCs w:val="28"/>
         </w:rPr>
         <w:t>Bibliografie</w:t>
       </w:r>
@@ -997,7 +960,6 @@
           <w:sz w:val="40"/>
           <w:szCs w:val="40"/>
         </w:rPr>
-        <w:lastRenderedPageBreak/>
         <w:t>Introducere</w:t>
       </w:r>
     </w:p>
@@ -1006,6 +968,18 @@
         <w:pStyle w:val="ListParagraph"/>
         <w:rPr>
           <w:rFonts w:ascii="Times New Roman" w:hAnsi="Times New Roman" w:cs="Times New Roman"/>
+          <w:b/>
+          <w:bCs/>
+          <w:sz w:val="40"/>
+          <w:szCs w:val="40"/>
+        </w:rPr>
+      </w:pPr>
+    </w:p>
+    <w:p>
+      <w:pPr>
+        <w:pStyle w:val="ListParagraph"/>
+        <w:rPr>
+          <w:rFonts w:ascii="Times New Roman" w:hAnsi="Times New Roman" w:cs="Times New Roman"/>
           <w:sz w:val="24"/>
           <w:szCs w:val="24"/>
         </w:rPr>
@@ -1032,15 +1006,31 @@
           <w:sz w:val="24"/>
           <w:szCs w:val="24"/>
         </w:rPr>
-        <w:t>Ideal, o fotografie are o perspectivă perfectă mapată pe scena reală care este surprinsă de aceasta, în</w:t>
-      </w:r>
-      <w:r>
-        <w:rPr>
-          <w:rFonts w:ascii="Times New Roman" w:hAnsi="Times New Roman" w:cs="Times New Roman"/>
-          <w:sz w:val="24"/>
-          <w:szCs w:val="24"/>
-        </w:rPr>
-        <w:t xml:space="preserve"> realitate, mai ales când dorim să folosim imagini pentru a reconstrui un accident, acestea nu oferă informații relevante în forma brută care ajung, din cauza lentilelor folosite de către cameră. Pentru a ține distorsiunile lentilelor la </w:t>
+        <w:t>Ideal, o fotografie are o perspectivă perfect mapată pe scena reală care este surprinsă de aceasta, în</w:t>
+      </w:r>
+      <w:r>
+        <w:rPr>
+          <w:rFonts w:ascii="Times New Roman" w:hAnsi="Times New Roman" w:cs="Times New Roman"/>
+          <w:sz w:val="24"/>
+          <w:szCs w:val="24"/>
+        </w:rPr>
+        <w:t xml:space="preserve"> realitate, mai ales când dorim să folosim imagini pentru a reconstrui un accident</w:t>
+      </w:r>
+      <w:r>
+        <w:rPr>
+          <w:rFonts w:ascii="Times New Roman" w:hAnsi="Times New Roman" w:cs="Times New Roman"/>
+          <w:sz w:val="24"/>
+          <w:szCs w:val="24"/>
+        </w:rPr>
+        <w:t xml:space="preserve"> sau alte situații în care avem nevoie de o reprezentare cât mai realistă pe imagini pentru a deduce diverse date</w:t>
+      </w:r>
+      <w:r>
+        <w:rPr>
+          <w:rFonts w:ascii="Times New Roman" w:hAnsi="Times New Roman" w:cs="Times New Roman"/>
+          <w:sz w:val="24"/>
+          <w:szCs w:val="24"/>
+        </w:rPr>
+        <w:t xml:space="preserve">, acestea nu oferă informații relevante în forma brută care ajung, din cauza lentilelor folosite de către cameră. Pentru a ține distorsiunile lentilelor la </w:t>
       </w:r>
       <w:r>
         <w:rPr>
@@ -1108,6 +1098,5109 @@
         <w:pStyle w:val="ListParagraph"/>
         <w:rPr>
           <w:rFonts w:ascii="Times New Roman" w:hAnsi="Times New Roman" w:cs="Times New Roman"/>
+          <w:b/>
+          <w:bCs/>
+          <w:sz w:val="40"/>
+          <w:szCs w:val="40"/>
+        </w:rPr>
+      </w:pPr>
+    </w:p>
+    <w:p>
+      <w:pPr>
+        <w:ind w:left="708"/>
+        <w:rPr>
+          <w:rFonts w:asciiTheme="majorHAnsi" w:eastAsiaTheme="majorEastAsia" w:hAnsiTheme="majorHAnsi" w:cstheme="majorBidi"/>
+          <w:color w:val="FFFFFF" w:themeColor="background1"/>
+          <w:sz w:val="24"/>
+          <w:szCs w:val="28"/>
+        </w:rPr>
+      </w:pPr>
+      <w:r>
+        <w:rPr>
+          <w:rFonts w:ascii="Times New Roman" w:hAnsi="Times New Roman" w:cs="Times New Roman"/>
+          <w:sz w:val="24"/>
+          <w:szCs w:val="24"/>
+        </w:rPr>
+        <w:t xml:space="preserve">Ideea generală de la care se pornește în implemnetarea unei soluții de eliminare a distorsiunilor unei imagini constă în maparea pixelilor din imaginea cu distorsiune în </w:t>
+      </w:r>
+      <w:r>
+        <w:rPr>
+          <w:rFonts w:ascii="Times New Roman" w:hAnsi="Times New Roman" w:cs="Times New Roman"/>
+          <w:sz w:val="24"/>
+          <w:szCs w:val="24"/>
+        </w:rPr>
+        <w:t xml:space="preserve">imaginea rezultat care elimină curburile generate </w:t>
+      </w:r>
+      <w:r>
+        <w:rPr>
+          <w:rFonts w:ascii="Times New Roman" w:hAnsi="Times New Roman" w:cs="Times New Roman"/>
+          <w:sz w:val="24"/>
+          <w:szCs w:val="24"/>
+        </w:rPr>
+        <w:t>de obietive.</w:t>
+      </w:r>
+    </w:p>
+    <w:p>
+      <w:pPr>
+        <w:pStyle w:val="ListParagraph"/>
+        <w:jc w:val="center"/>
+        <w:rPr>
+          <w:rFonts w:ascii="Times New Roman" w:hAnsi="Times New Roman" w:cs="Times New Roman"/>
+          <w:sz w:val="24"/>
+          <w:szCs w:val="24"/>
+        </w:rPr>
+      </w:pPr>
+      <w:r>
+        <w:rPr>
+          <w:rFonts w:ascii="Times New Roman" w:hAnsi="Times New Roman" w:cs="Times New Roman"/>
+          <w:sz w:val="24"/>
+          <w:szCs w:val="24"/>
+        </w:rPr>
+        <w:drawing>
+          <wp:inline distT="0" distB="0" distL="0" distR="0" wp14:anchorId="125497D1" wp14:editId="5250F4DB">
+            <wp:extent cx="1834738" cy="1997692"/>
+            <wp:effectExtent l="0" t="0" r="0" b="3175"/>
+            <wp:docPr id="3" name="Picture 3" descr="A picture containing text, antenna&#10;&#10;Description automatically generated"/>
+            <wp:cNvGraphicFramePr>
+              <a:graphicFrameLocks xmlns:a="http://schemas.openxmlformats.org/drawingml/2006/main" noChangeAspect="1"/>
+            </wp:cNvGraphicFramePr>
+            <a:graphic xmlns:a="http://schemas.openxmlformats.org/drawingml/2006/main">
+              <a:graphicData uri="http://schemas.openxmlformats.org/drawingml/2006/picture">
+                <pic:pic xmlns:pic="http://schemas.openxmlformats.org/drawingml/2006/picture">
+                  <pic:nvPicPr>
+                    <pic:cNvPr id="3" name="Picture 3" descr="A picture containing text, antenna&#10;&#10;Description automatically generated"/>
+                    <pic:cNvPicPr/>
+                  </pic:nvPicPr>
+                  <pic:blipFill>
+                    <a:blip r:embed="rId7"/>
+                    <a:stretch>
+                      <a:fillRect/>
+                    </a:stretch>
+                  </pic:blipFill>
+                  <pic:spPr>
+                    <a:xfrm>
+                      <a:off x="0" y="0"/>
+                      <a:ext cx="1839689" cy="2003083"/>
+                    </a:xfrm>
+                    <a:prstGeom prst="rect">
+                      <a:avLst/>
+                    </a:prstGeom>
+                  </pic:spPr>
+                </pic:pic>
+              </a:graphicData>
+            </a:graphic>
+          </wp:inline>
+        </w:drawing>
+      </w:r>
+      <w:r>
+        <w:rPr>
+          <w:rFonts w:ascii="Times New Roman" w:hAnsi="Times New Roman" w:cs="Times New Roman"/>
+          <w:sz w:val="24"/>
+          <w:szCs w:val="24"/>
+        </w:rPr>
+        <w:drawing>
+          <wp:inline distT="0" distB="0" distL="0" distR="0" wp14:anchorId="06CE5DCA" wp14:editId="35F0B4E6">
+            <wp:extent cx="1840675" cy="1859082"/>
+            <wp:effectExtent l="0" t="0" r="7620" b="8255"/>
+            <wp:docPr id="4" name="Picture 4" descr="A picture containing shoji&#10;&#10;Description automatically generated"/>
+            <wp:cNvGraphicFramePr>
+              <a:graphicFrameLocks xmlns:a="http://schemas.openxmlformats.org/drawingml/2006/main" noChangeAspect="1"/>
+            </wp:cNvGraphicFramePr>
+            <a:graphic xmlns:a="http://schemas.openxmlformats.org/drawingml/2006/main">
+              <a:graphicData uri="http://schemas.openxmlformats.org/drawingml/2006/picture">
+                <pic:pic xmlns:pic="http://schemas.openxmlformats.org/drawingml/2006/picture">
+                  <pic:nvPicPr>
+                    <pic:cNvPr id="4" name="Picture 4" descr="A picture containing shoji&#10;&#10;Description automatically generated"/>
+                    <pic:cNvPicPr/>
+                  </pic:nvPicPr>
+                  <pic:blipFill>
+                    <a:blip r:embed="rId8"/>
+                    <a:stretch>
+                      <a:fillRect/>
+                    </a:stretch>
+                  </pic:blipFill>
+                  <pic:spPr>
+                    <a:xfrm>
+                      <a:off x="0" y="0"/>
+                      <a:ext cx="1852595" cy="1871121"/>
+                    </a:xfrm>
+                    <a:prstGeom prst="rect">
+                      <a:avLst/>
+                    </a:prstGeom>
+                  </pic:spPr>
+                </pic:pic>
+              </a:graphicData>
+            </a:graphic>
+          </wp:inline>
+        </w:drawing>
+      </w:r>
+    </w:p>
+    <w:p>
+      <w:pPr>
+        <w:pStyle w:val="ListParagraph"/>
+        <w:jc w:val="center"/>
+        <w:rPr>
+          <w:rFonts w:ascii="Times New Roman" w:hAnsi="Times New Roman" w:cs="Times New Roman"/>
+          <w:sz w:val="24"/>
+          <w:szCs w:val="24"/>
+        </w:rPr>
+      </w:pPr>
+      <w:r>
+        <w:rPr>
+          <w:rFonts w:ascii="Times New Roman" w:hAnsi="Times New Roman" w:cs="Times New Roman"/>
+          <w:sz w:val="24"/>
+          <w:szCs w:val="24"/>
+        </w:rPr>
+        <w:t>Figura 2.</w:t>
+      </w:r>
+      <w:r>
+        <w:rPr>
+          <w:rFonts w:ascii="Times New Roman" w:hAnsi="Times New Roman" w:cs="Times New Roman"/>
+          <w:sz w:val="24"/>
+          <w:szCs w:val="24"/>
+        </w:rPr>
+        <w:t>1</w:t>
+      </w:r>
+      <w:r>
+        <w:rPr>
+          <w:rFonts w:ascii="Times New Roman" w:hAnsi="Times New Roman" w:cs="Times New Roman"/>
+          <w:sz w:val="24"/>
+          <w:szCs w:val="24"/>
+        </w:rPr>
+        <w:t>: Cele mai întâlnite tipuri de distorsiuni (barrel – stânga și pincushion – dreapta)</w:t>
+      </w:r>
+      <w:r>
+        <w:rPr>
+          <w:rFonts w:ascii="Times New Roman" w:hAnsi="Times New Roman" w:cs="Times New Roman"/>
+          <w:sz w:val="24"/>
+          <w:szCs w:val="24"/>
+        </w:rPr>
+        <w:t xml:space="preserve"> </w:t>
+      </w:r>
+      <w:r>
+        <w:rPr>
+          <w:rFonts w:ascii="Times New Roman" w:hAnsi="Times New Roman" w:cs="Times New Roman"/>
+          <w:sz w:val="24"/>
+          <w:szCs w:val="24"/>
+        </w:rPr>
+        <w:t>[1]</w:t>
+      </w:r>
+    </w:p>
+    <w:p>
+      <w:pPr>
+        <w:pStyle w:val="ListParagraph"/>
+        <w:rPr>
+          <w:rFonts w:ascii="Times New Roman" w:hAnsi="Times New Roman" w:cs="Times New Roman"/>
+          <w:sz w:val="24"/>
+          <w:szCs w:val="24"/>
+        </w:rPr>
+      </w:pPr>
+    </w:p>
+    <w:p>
+      <w:pPr>
+        <w:pStyle w:val="ListParagraph"/>
+        <w:rPr>
+          <w:rFonts w:ascii="Times New Roman" w:hAnsi="Times New Roman" w:cs="Times New Roman"/>
+          <w:sz w:val="24"/>
+          <w:szCs w:val="24"/>
+        </w:rPr>
+      </w:pPr>
+      <w:r>
+        <w:rPr>
+          <w:rFonts w:ascii="Times New Roman" w:hAnsi="Times New Roman" w:cs="Times New Roman"/>
+          <w:sz w:val="24"/>
+          <w:szCs w:val="24"/>
+        </w:rPr>
+        <w:t>Date pe care le vom cunoaște legate de imagine:</w:t>
+      </w:r>
+    </w:p>
+    <w:p>
+      <w:pPr>
+        <w:pStyle w:val="ListParagraph"/>
+        <w:numPr>
+          <w:ilvl w:val="0"/>
+          <w:numId w:val="5"/>
+        </w:numPr>
+        <w:rPr>
+          <w:rFonts w:ascii="Times New Roman" w:hAnsi="Times New Roman" w:cs="Times New Roman"/>
+          <w:sz w:val="24"/>
+          <w:szCs w:val="24"/>
+        </w:rPr>
+      </w:pPr>
+      <w:r>
+        <w:rPr>
+          <w:rFonts w:ascii="Times New Roman" w:hAnsi="Times New Roman" w:cs="Times New Roman"/>
+          <w:sz w:val="24"/>
+          <w:szCs w:val="24"/>
+        </w:rPr>
+        <w:t xml:space="preserve">Distanța focală </w:t>
+      </w:r>
+      <w:r>
+        <w:rPr>
+          <w:rFonts w:ascii="Times New Roman" w:hAnsi="Times New Roman" w:cs="Times New Roman"/>
+          <w:sz w:val="24"/>
+          <w:szCs w:val="24"/>
+        </w:rPr>
+        <w:t>–</w:t>
+      </w:r>
+      <w:r>
+        <w:rPr>
+          <w:rFonts w:ascii="Times New Roman" w:hAnsi="Times New Roman" w:cs="Times New Roman"/>
+          <w:sz w:val="24"/>
+          <w:szCs w:val="24"/>
+        </w:rPr>
+        <w:t xml:space="preserve"> </w:t>
+      </w:r>
+      <w:r>
+        <w:rPr>
+          <w:rFonts w:ascii="Times New Roman" w:hAnsi="Times New Roman" w:cs="Times New Roman"/>
+          <w:sz w:val="24"/>
+          <w:szCs w:val="24"/>
+        </w:rPr>
+        <w:t>distanța dintre centrul optic și planul imagine</w:t>
+      </w:r>
+      <w:r>
+        <w:rPr>
+          <w:rFonts w:ascii="Courier New" w:hAnsi="Courier New" w:cs="Courier New"/>
+          <w:b/>
+          <w:bCs/>
+          <w:sz w:val="24"/>
+          <w:szCs w:val="24"/>
+        </w:rPr>
+        <w:t xml:space="preserve"> (fx, fy)</w:t>
+      </w:r>
+    </w:p>
+    <w:p>
+      <w:pPr>
+        <w:pStyle w:val="ListParagraph"/>
+        <w:numPr>
+          <w:ilvl w:val="0"/>
+          <w:numId w:val="5"/>
+        </w:numPr>
+        <w:rPr>
+          <w:rFonts w:ascii="Courier New" w:hAnsi="Courier New" w:cs="Courier New"/>
+          <w:b/>
+          <w:bCs/>
+          <w:sz w:val="24"/>
+          <w:szCs w:val="24"/>
+        </w:rPr>
+      </w:pPr>
+      <w:r>
+        <w:rPr>
+          <w:rFonts w:ascii="Times New Roman" w:hAnsi="Times New Roman" w:cs="Times New Roman"/>
+          <w:sz w:val="24"/>
+          <w:szCs w:val="24"/>
+        </w:rPr>
+        <w:t xml:space="preserve">Punctul principal – coordonatele centrului real al imaginii, intersecția dintre axa optică și planul imagine (coordonate date ăn pixeli) </w:t>
+      </w:r>
+      <w:r>
+        <w:rPr>
+          <w:rFonts w:ascii="Courier New" w:hAnsi="Courier New" w:cs="Courier New"/>
+          <w:b/>
+          <w:bCs/>
+          <w:sz w:val="24"/>
+          <w:szCs w:val="24"/>
+        </w:rPr>
+        <w:t>(</w:t>
+      </w:r>
+      <w:r>
+        <w:rPr>
+          <w:rFonts w:ascii="Courier New" w:hAnsi="Courier New" w:cs="Courier New"/>
+          <w:b/>
+          <w:bCs/>
+          <w:sz w:val="24"/>
+          <w:szCs w:val="24"/>
+        </w:rPr>
+        <w:t>u</w:t>
+      </w:r>
+      <w:r>
+        <w:rPr>
+          <w:rFonts w:ascii="Courier New" w:hAnsi="Courier New" w:cs="Courier New"/>
+          <w:b/>
+          <w:bCs/>
+          <w:sz w:val="24"/>
+          <w:szCs w:val="24"/>
+        </w:rPr>
+        <w:t xml:space="preserve">0, </w:t>
+      </w:r>
+      <w:r>
+        <w:rPr>
+          <w:rFonts w:ascii="Courier New" w:hAnsi="Courier New" w:cs="Courier New"/>
+          <w:b/>
+          <w:bCs/>
+          <w:sz w:val="24"/>
+          <w:szCs w:val="24"/>
+        </w:rPr>
+        <w:t>v</w:t>
+      </w:r>
+      <w:r>
+        <w:rPr>
+          <w:rFonts w:ascii="Courier New" w:hAnsi="Courier New" w:cs="Courier New"/>
+          <w:b/>
+          <w:bCs/>
+          <w:sz w:val="24"/>
+          <w:szCs w:val="24"/>
+        </w:rPr>
+        <w:t>0)</w:t>
+      </w:r>
+    </w:p>
+    <w:p>
+      <w:pPr>
+        <w:pStyle w:val="ListParagraph"/>
+        <w:numPr>
+          <w:ilvl w:val="0"/>
+          <w:numId w:val="5"/>
+        </w:numPr>
+        <w:rPr>
+          <w:rFonts w:ascii="Courier New" w:hAnsi="Courier New" w:cs="Courier New"/>
+          <w:b/>
+          <w:bCs/>
+          <w:sz w:val="24"/>
+          <w:szCs w:val="24"/>
+        </w:rPr>
+      </w:pPr>
+      <w:r>
+        <w:rPr>
+          <w:rFonts w:ascii="Times New Roman" w:hAnsi="Times New Roman" w:cs="Times New Roman"/>
+          <w:sz w:val="24"/>
+          <w:szCs w:val="24"/>
+        </w:rPr>
+        <w:t xml:space="preserve">Coeficienți de distorsiune </w:t>
+      </w:r>
+    </w:p>
+    <w:p>
+      <w:pPr>
+        <w:pStyle w:val="ListParagraph"/>
+        <w:numPr>
+          <w:ilvl w:val="1"/>
+          <w:numId w:val="5"/>
+        </w:numPr>
+        <w:rPr>
+          <w:rFonts w:ascii="Courier New" w:hAnsi="Courier New" w:cs="Courier New"/>
+          <w:b/>
+          <w:bCs/>
+          <w:sz w:val="24"/>
+          <w:szCs w:val="24"/>
+        </w:rPr>
+      </w:pPr>
+      <w:r>
+        <w:rPr>
+          <w:rFonts w:ascii="Times New Roman" w:hAnsi="Times New Roman" w:cs="Times New Roman"/>
+          <w:sz w:val="24"/>
+          <w:szCs w:val="24"/>
+        </w:rPr>
+        <w:t xml:space="preserve">Radială </w:t>
+      </w:r>
+      <w:r>
+        <w:rPr>
+          <w:rFonts w:ascii="Courier New" w:hAnsi="Courier New" w:cs="Courier New"/>
+          <w:b/>
+          <w:bCs/>
+          <w:sz w:val="24"/>
+          <w:szCs w:val="24"/>
+        </w:rPr>
+        <w:t>k1, k2</w:t>
+      </w:r>
+    </w:p>
+    <w:p>
+      <w:pPr>
+        <w:pStyle w:val="ListParagraph"/>
+        <w:numPr>
+          <w:ilvl w:val="1"/>
+          <w:numId w:val="5"/>
+        </w:numPr>
+        <w:rPr>
+          <w:rFonts w:ascii="Courier New" w:hAnsi="Courier New" w:cs="Courier New"/>
+          <w:b/>
+          <w:bCs/>
+          <w:sz w:val="24"/>
+          <w:szCs w:val="24"/>
+        </w:rPr>
+      </w:pPr>
+      <w:r>
+        <w:rPr>
+          <w:rFonts w:ascii="Times New Roman" w:hAnsi="Times New Roman" w:cs="Times New Roman"/>
+          <w:sz w:val="24"/>
+          <w:szCs w:val="24"/>
+        </w:rPr>
+        <w:lastRenderedPageBreak/>
+        <w:t>Tangențială</w:t>
+      </w:r>
+      <w:r>
+        <w:rPr>
+          <w:rFonts w:ascii="Courier New" w:hAnsi="Courier New" w:cs="Courier New"/>
+          <w:b/>
+          <w:bCs/>
+          <w:sz w:val="24"/>
+          <w:szCs w:val="24"/>
+        </w:rPr>
+        <w:t xml:space="preserve"> p1, p2</w:t>
+      </w:r>
+    </w:p>
+    <w:p>
+      <w:pPr>
+        <w:ind w:left="720"/>
+        <w:rPr>
+          <w:rFonts w:ascii="Times New Roman" w:hAnsi="Times New Roman" w:cs="Times New Roman"/>
+          <w:sz w:val="24"/>
+          <w:szCs w:val="24"/>
+        </w:rPr>
+      </w:pPr>
+      <w:r>
+        <w:rPr>
+          <w:rFonts w:ascii="Times New Roman" w:hAnsi="Times New Roman" w:cs="Times New Roman"/>
+          <w:sz w:val="24"/>
+          <w:szCs w:val="24"/>
+        </w:rPr>
+        <w:t>Principiul</w:t>
+      </w:r>
+      <w:r>
+        <w:rPr>
+          <w:rFonts w:ascii="Times New Roman" w:hAnsi="Times New Roman" w:cs="Times New Roman"/>
+          <w:sz w:val="24"/>
+          <w:szCs w:val="24"/>
+        </w:rPr>
+        <w:t xml:space="preserve"> care stă la bază este corespondența unui pixel din imagine sursă la o altă locație în imaginea destinație</w:t>
+      </w:r>
+    </w:p>
+    <w:p>
+      <w:pPr>
+        <w:rPr>
+          <w:rFonts w:ascii="Courier New" w:hAnsi="Courier New" w:cs="Courier New"/>
+          <w:b/>
+          <w:bCs/>
+          <w:sz w:val="24"/>
+          <w:szCs w:val="24"/>
+        </w:rPr>
+      </w:pPr>
+      <w:r>
+        <w:rPr>
+          <w:rFonts w:ascii="Times New Roman" w:hAnsi="Times New Roman" w:cs="Times New Roman"/>
+          <w:noProof/>
+          <w:sz w:val="24"/>
+          <w:szCs w:val="24"/>
+        </w:rPr>
+        <mc:AlternateContent>
+          <mc:Choice Requires="wpg">
+            <w:drawing>
+              <wp:anchor distT="45720" distB="45720" distL="182880" distR="182880" simplePos="0" relativeHeight="251669504" behindDoc="0" locked="0" layoutInCell="1" allowOverlap="1" wp14:anchorId="4A029F0D" wp14:editId="4798C1F7">
+                <wp:simplePos x="0" y="0"/>
+                <wp:positionH relativeFrom="margin">
+                  <wp:posOffset>431165</wp:posOffset>
+                </wp:positionH>
+                <wp:positionV relativeFrom="margin">
+                  <wp:posOffset>793115</wp:posOffset>
+                </wp:positionV>
+                <wp:extent cx="5339715" cy="749935"/>
+                <wp:effectExtent l="0" t="0" r="0" b="12065"/>
+                <wp:wrapSquare wrapText="bothSides"/>
+                <wp:docPr id="21" name="Group 21"/>
+                <wp:cNvGraphicFramePr/>
+                <a:graphic xmlns:a="http://schemas.openxmlformats.org/drawingml/2006/main">
+                  <a:graphicData uri="http://schemas.microsoft.com/office/word/2010/wordprocessingGroup">
+                    <wpg:wgp>
+                      <wpg:cNvGrpSpPr/>
+                      <wpg:grpSpPr>
+                        <a:xfrm>
+                          <a:off x="0" y="0"/>
+                          <a:ext cx="5339715" cy="749935"/>
+                          <a:chOff x="0" y="0"/>
+                          <a:chExt cx="3567448" cy="750340"/>
+                        </a:xfrm>
+                      </wpg:grpSpPr>
+                      <wps:wsp>
+                        <wps:cNvPr id="22" name="Rectangle 22"/>
+                        <wps:cNvSpPr/>
+                        <wps:spPr>
+                          <a:xfrm>
+                            <a:off x="0" y="0"/>
+                            <a:ext cx="3567448" cy="270605"/>
+                          </a:xfrm>
+                          <a:prstGeom prst="rect">
+                            <a:avLst/>
+                          </a:prstGeom>
+                          <a:solidFill>
+                            <a:schemeClr val="accent1"/>
+                          </a:solidFill>
+                          <a:ln>
+                            <a:noFill/>
+                          </a:ln>
+                        </wps:spPr>
+                        <wps:style>
+                          <a:lnRef idx="2">
+                            <a:schemeClr val="accent1">
+                              <a:shade val="50000"/>
+                            </a:schemeClr>
+                          </a:lnRef>
+                          <a:fillRef idx="1">
+                            <a:schemeClr val="accent1"/>
+                          </a:fillRef>
+                          <a:effectRef idx="0">
+                            <a:schemeClr val="accent1"/>
+                          </a:effectRef>
+                          <a:fontRef idx="minor">
+                            <a:schemeClr val="lt1"/>
+                          </a:fontRef>
+                        </wps:style>
+                        <wps:txbx>
+                          <w:txbxContent>
+                            <w:p>
+                              <w:pPr>
+                                <w:jc w:val="center"/>
+                                <w:rPr>
+                                  <w:rFonts w:asciiTheme="majorHAnsi" w:eastAsiaTheme="majorEastAsia" w:hAnsiTheme="majorHAnsi" w:cstheme="majorBidi"/>
+                                  <w:color w:val="FFFFFF" w:themeColor="background1"/>
+                                  <w:sz w:val="24"/>
+                                  <w:szCs w:val="28"/>
+                                </w:rPr>
+                              </w:pPr>
+                            </w:p>
+                          </w:txbxContent>
+                        </wps:txbx>
+                        <wps:bodyPr rot="0" spcFirstLastPara="0" vertOverflow="overflow" horzOverflow="overflow" vert="horz" wrap="square" lIns="91440" tIns="45720" rIns="91440" bIns="45720" numCol="1" spcCol="0" rtlCol="0" fromWordArt="0" anchor="ctr" anchorCtr="0" forceAA="0" compatLnSpc="1">
+                          <a:prstTxWarp prst="textNoShape">
+                            <a:avLst/>
+                          </a:prstTxWarp>
+                          <a:noAutofit/>
+                        </wps:bodyPr>
+                      </wps:wsp>
+                      <wps:wsp>
+                        <wps:cNvPr id="23" name="Text Box 23"/>
+                        <wps:cNvSpPr txBox="1"/>
+                        <wps:spPr>
+                          <a:xfrm>
+                            <a:off x="0" y="252692"/>
+                            <a:ext cx="3567448" cy="497648"/>
+                          </a:xfrm>
+                          <a:prstGeom prst="rect">
+                            <a:avLst/>
+                          </a:prstGeom>
+                          <a:noFill/>
+                          <a:ln w="6350">
+                            <a:noFill/>
+                          </a:ln>
+                          <a:effectLst/>
+                        </wps:spPr>
+                        <wps:style>
+                          <a:lnRef idx="0">
+                            <a:schemeClr val="accent1"/>
+                          </a:lnRef>
+                          <a:fillRef idx="0">
+                            <a:schemeClr val="accent1"/>
+                          </a:fillRef>
+                          <a:effectRef idx="0">
+                            <a:schemeClr val="accent1"/>
+                          </a:effectRef>
+                          <a:fontRef idx="minor">
+                            <a:schemeClr val="dk1"/>
+                          </a:fontRef>
+                        </wps:style>
+                        <wps:txbx>
+                          <w:txbxContent>
+                            <w:p>
+                              <w:pPr>
+                                <w:jc w:val="center"/>
+                                <w:rPr>
+                                  <w:rFonts w:ascii="Courier New" w:hAnsi="Courier New" w:cs="Courier New"/>
+                                  <w:b/>
+                                  <w:bCs/>
+                                  <w:sz w:val="24"/>
+                                  <w:szCs w:val="24"/>
+                                  <w:lang w:val="en-GB"/>
+                                </w:rPr>
+                              </w:pPr>
+                              <w:r>
+                                <w:rPr>
+                                  <w:rFonts w:ascii="Courier New" w:hAnsi="Courier New" w:cs="Courier New"/>
+                                  <w:b/>
+                                  <w:bCs/>
+                                  <w:sz w:val="24"/>
+                                  <w:szCs w:val="24"/>
+                                </w:rPr>
+                                <w:t>(x</w:t>
+                              </w:r>
+                              <w:r>
+                                <w:rPr>
+                                  <w:rFonts w:ascii="Courier New" w:hAnsi="Courier New" w:cs="Courier New"/>
+                                  <w:b/>
+                                  <w:bCs/>
+                                  <w:sz w:val="24"/>
+                                  <w:szCs w:val="24"/>
+                                  <w:lang w:val="en-GB"/>
+                                </w:rPr>
+                                <w:t>’, y’) = (</w:t>
+                              </w:r>
+                              <w:proofErr w:type="spellStart"/>
+                              <w:r>
+                                <w:rPr>
+                                  <w:rFonts w:ascii="Courier New" w:hAnsi="Courier New" w:cs="Courier New"/>
+                                  <w:b/>
+                                  <w:bCs/>
+                                  <w:sz w:val="24"/>
+                                  <w:szCs w:val="24"/>
+                                  <w:lang w:val="en-GB"/>
+                                </w:rPr>
+                                <w:t>x+</w:t>
+                              </w:r>
+                              <w:r>
+                                <w:rPr>
+                                  <w:rFonts w:ascii="Courier New" w:hAnsi="Courier New" w:cs="Courier New"/>
+                                  <w:b/>
+                                  <w:bCs/>
+                                  <w:sz w:val="24"/>
+                                  <w:szCs w:val="24"/>
+                                  <w:lang w:val="en-GB"/>
+                                </w:rPr>
+                                <w:t>δx</w:t>
+                              </w:r>
+                              <w:proofErr w:type="spellEnd"/>
+                              <w:r>
+                                <w:rPr>
+                                  <w:rFonts w:ascii="Courier New" w:hAnsi="Courier New" w:cs="Courier New"/>
+                                  <w:b/>
+                                  <w:bCs/>
+                                  <w:sz w:val="24"/>
+                                  <w:szCs w:val="24"/>
+                                  <w:lang w:val="en-GB"/>
+                                </w:rPr>
+                                <w:t xml:space="preserve">, </w:t>
+                              </w:r>
+                              <w:proofErr w:type="spellStart"/>
+                              <w:r>
+                                <w:rPr>
+                                  <w:rFonts w:ascii="Courier New" w:hAnsi="Courier New" w:cs="Courier New"/>
+                                  <w:b/>
+                                  <w:bCs/>
+                                  <w:sz w:val="24"/>
+                                  <w:szCs w:val="24"/>
+                                  <w:lang w:val="en-GB"/>
+                                </w:rPr>
+                                <w:t>y</w:t>
+                              </w:r>
+                              <w:r>
+                                <w:rPr>
+                                  <w:rFonts w:ascii="Courier New" w:hAnsi="Courier New" w:cs="Courier New"/>
+                                  <w:b/>
+                                  <w:bCs/>
+                                  <w:sz w:val="24"/>
+                                  <w:szCs w:val="24"/>
+                                  <w:lang w:val="en-GB"/>
+                                </w:rPr>
+                                <w:t>+δ</w:t>
+                              </w:r>
+                              <w:r>
+                                <w:rPr>
+                                  <w:rFonts w:ascii="Courier New" w:hAnsi="Courier New" w:cs="Courier New"/>
+                                  <w:b/>
+                                  <w:bCs/>
+                                  <w:sz w:val="24"/>
+                                  <w:szCs w:val="24"/>
+                                  <w:lang w:val="en-GB"/>
+                                </w:rPr>
+                                <w:t>y</w:t>
+                              </w:r>
+                              <w:proofErr w:type="spellEnd"/>
+                              <w:r>
+                                <w:rPr>
+                                  <w:rFonts w:ascii="Courier New" w:hAnsi="Courier New" w:cs="Courier New"/>
+                                  <w:b/>
+                                  <w:bCs/>
+                                  <w:sz w:val="24"/>
+                                  <w:szCs w:val="24"/>
+                                  <w:lang w:val="en-GB"/>
+                                </w:rPr>
+                                <w:t>)</w:t>
+                              </w:r>
+                            </w:p>
+                          </w:txbxContent>
+                        </wps:txbx>
+                        <wps:bodyPr rot="0" spcFirstLastPara="0" vertOverflow="overflow" horzOverflow="overflow" vert="horz" wrap="square" lIns="91440" tIns="91440" rIns="91440" bIns="0" numCol="1" spcCol="0" rtlCol="0" fromWordArt="0" anchor="t" anchorCtr="0" forceAA="0" compatLnSpc="1">
+                          <a:prstTxWarp prst="textNoShape">
+                            <a:avLst/>
+                          </a:prstTxWarp>
+                          <a:noAutofit/>
+                        </wps:bodyPr>
+                      </wps:wsp>
+                    </wpg:wgp>
+                  </a:graphicData>
+                </a:graphic>
+                <wp14:sizeRelH relativeFrom="margin">
+                  <wp14:pctWidth>0</wp14:pctWidth>
+                </wp14:sizeRelH>
+                <wp14:sizeRelV relativeFrom="margin">
+                  <wp14:pctHeight>0</wp14:pctHeight>
+                </wp14:sizeRelV>
+              </wp:anchor>
+            </w:drawing>
+          </mc:Choice>
+          <mc:Fallback>
+            <w:pict>
+              <v:group w14:anchorId="4A029F0D" id="Group 21" o:spid="_x0000_s1026" style="position:absolute;margin-left:33.95pt;margin-top:62.45pt;width:420.45pt;height:59.05pt;z-index:251669504;mso-wrap-distance-left:14.4pt;mso-wrap-distance-top:3.6pt;mso-wrap-distance-right:14.4pt;mso-wrap-distance-bottom:3.6pt;mso-position-horizontal-relative:margin;mso-position-vertical-relative:margin;mso-width-relative:margin;mso-height-relative:margin" coordsize="35674,7503" o:gfxdata="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">
+                <v:rect id="Rectangle 22" o:spid="_x0000_s1027" style="position:absolute;width:35674;height:2706;visibility:visible;mso-wrap-style:square;v-text-anchor:middle" o:gfxdata="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" fillcolor="#4472c4 [3204]" stroked="f" strokeweight="1pt">
+                  <v:textbox>
+                    <w:txbxContent>
+                      <w:p>
+                        <w:pPr>
+                          <w:jc w:val="center"/>
+                          <w:rPr>
+                            <w:rFonts w:asciiTheme="majorHAnsi" w:eastAsiaTheme="majorEastAsia" w:hAnsiTheme="majorHAnsi" w:cstheme="majorBidi"/>
+                            <w:color w:val="FFFFFF" w:themeColor="background1"/>
+                            <w:sz w:val="24"/>
+                            <w:szCs w:val="28"/>
+                          </w:rPr>
+                        </w:pPr>
+                      </w:p>
+                    </w:txbxContent>
+                  </v:textbox>
+                </v:rect>
+                <v:shapetype id="_x0000_t202" coordsize="21600,21600" o:spt="202" path="m,l,21600r21600,l21600,xe">
+                  <v:stroke joinstyle="miter"/>
+                  <v:path gradientshapeok="t" o:connecttype="rect"/>
+                </v:shapetype>
+                <v:shape id="Text Box 23" o:spid="_x0000_s1028" type="#_x0000_t202" style="position:absolute;top:2526;width:35674;height:4977;visibility:visible;mso-wrap-style:square;v-text-anchor:top" o:gfxdata="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" filled="f" stroked="f" strokeweight=".5pt">
+                  <v:textbox inset=",7.2pt,,0">
+                    <w:txbxContent>
+                      <w:p>
+                        <w:pPr>
+                          <w:jc w:val="center"/>
+                          <w:rPr>
+                            <w:rFonts w:ascii="Courier New" w:hAnsi="Courier New" w:cs="Courier New"/>
+                            <w:b/>
+                            <w:bCs/>
+                            <w:sz w:val="24"/>
+                            <w:szCs w:val="24"/>
+                            <w:lang w:val="en-GB"/>
+                          </w:rPr>
+                        </w:pPr>
+                        <w:r>
+                          <w:rPr>
+                            <w:rFonts w:ascii="Courier New" w:hAnsi="Courier New" w:cs="Courier New"/>
+                            <w:b/>
+                            <w:bCs/>
+                            <w:sz w:val="24"/>
+                            <w:szCs w:val="24"/>
+                          </w:rPr>
+                          <w:t>(x</w:t>
+                        </w:r>
+                        <w:r>
+                          <w:rPr>
+                            <w:rFonts w:ascii="Courier New" w:hAnsi="Courier New" w:cs="Courier New"/>
+                            <w:b/>
+                            <w:bCs/>
+                            <w:sz w:val="24"/>
+                            <w:szCs w:val="24"/>
+                            <w:lang w:val="en-GB"/>
+                          </w:rPr>
+                          <w:t>’, y’) = (</w:t>
+                        </w:r>
+                        <w:proofErr w:type="spellStart"/>
+                        <w:r>
+                          <w:rPr>
+                            <w:rFonts w:ascii="Courier New" w:hAnsi="Courier New" w:cs="Courier New"/>
+                            <w:b/>
+                            <w:bCs/>
+                            <w:sz w:val="24"/>
+                            <w:szCs w:val="24"/>
+                            <w:lang w:val="en-GB"/>
+                          </w:rPr>
+                          <w:t>x+</w:t>
+                        </w:r>
+                        <w:r>
+                          <w:rPr>
+                            <w:rFonts w:ascii="Courier New" w:hAnsi="Courier New" w:cs="Courier New"/>
+                            <w:b/>
+                            <w:bCs/>
+                            <w:sz w:val="24"/>
+                            <w:szCs w:val="24"/>
+                            <w:lang w:val="en-GB"/>
+                          </w:rPr>
+                          <w:t>δx</w:t>
+                        </w:r>
+                        <w:proofErr w:type="spellEnd"/>
+                        <w:r>
+                          <w:rPr>
+                            <w:rFonts w:ascii="Courier New" w:hAnsi="Courier New" w:cs="Courier New"/>
+                            <w:b/>
+                            <w:bCs/>
+                            <w:sz w:val="24"/>
+                            <w:szCs w:val="24"/>
+                            <w:lang w:val="en-GB"/>
+                          </w:rPr>
+                          <w:t xml:space="preserve">, </w:t>
+                        </w:r>
+                        <w:proofErr w:type="spellStart"/>
+                        <w:r>
+                          <w:rPr>
+                            <w:rFonts w:ascii="Courier New" w:hAnsi="Courier New" w:cs="Courier New"/>
+                            <w:b/>
+                            <w:bCs/>
+                            <w:sz w:val="24"/>
+                            <w:szCs w:val="24"/>
+                            <w:lang w:val="en-GB"/>
+                          </w:rPr>
+                          <w:t>y</w:t>
+                        </w:r>
+                        <w:r>
+                          <w:rPr>
+                            <w:rFonts w:ascii="Courier New" w:hAnsi="Courier New" w:cs="Courier New"/>
+                            <w:b/>
+                            <w:bCs/>
+                            <w:sz w:val="24"/>
+                            <w:szCs w:val="24"/>
+                            <w:lang w:val="en-GB"/>
+                          </w:rPr>
+                          <w:t>+δ</w:t>
+                        </w:r>
+                        <w:r>
+                          <w:rPr>
+                            <w:rFonts w:ascii="Courier New" w:hAnsi="Courier New" w:cs="Courier New"/>
+                            <w:b/>
+                            <w:bCs/>
+                            <w:sz w:val="24"/>
+                            <w:szCs w:val="24"/>
+                            <w:lang w:val="en-GB"/>
+                          </w:rPr>
+                          <w:t>y</w:t>
+                        </w:r>
+                        <w:proofErr w:type="spellEnd"/>
+                        <w:r>
+                          <w:rPr>
+                            <w:rFonts w:ascii="Courier New" w:hAnsi="Courier New" w:cs="Courier New"/>
+                            <w:b/>
+                            <w:bCs/>
+                            <w:sz w:val="24"/>
+                            <w:szCs w:val="24"/>
+                            <w:lang w:val="en-GB"/>
+                          </w:rPr>
+                          <w:t>)</w:t>
+                        </w:r>
+                      </w:p>
+                    </w:txbxContent>
+                  </v:textbox>
+                </v:shape>
+                <w10:wrap type="square" anchorx="margin" anchory="margin"/>
+              </v:group>
+            </w:pict>
+          </mc:Fallback>
+        </mc:AlternateContent>
+      </w:r>
+    </w:p>
+    <w:p>
+      <w:pPr>
+        <w:pStyle w:val="ListParagraph"/>
+        <w:ind w:left="2160"/>
+        <w:rPr>
+          <w:rFonts w:ascii="Courier New" w:hAnsi="Courier New" w:cs="Courier New"/>
+          <w:b/>
+          <w:bCs/>
+          <w:sz w:val="24"/>
+          <w:szCs w:val="24"/>
+        </w:rPr>
+      </w:pPr>
+    </w:p>
+    <w:p>
+      <w:pPr>
+        <w:ind w:firstLine="708"/>
+        <w:rPr>
+          <w:rFonts w:ascii="Times New Roman" w:hAnsi="Times New Roman" w:cs="Times New Roman"/>
+          <w:i/>
+          <w:iCs/>
+          <w:sz w:val="24"/>
+          <w:szCs w:val="24"/>
+        </w:rPr>
+      </w:pPr>
+      <w:r>
+        <w:rPr>
+          <w:rFonts w:ascii="Times New Roman" w:hAnsi="Times New Roman" w:cs="Times New Roman"/>
+          <w:i/>
+          <w:iCs/>
+          <w:sz w:val="24"/>
+          <w:szCs w:val="24"/>
+        </w:rPr>
+        <w:t>Algoritmul de corecție</w:t>
+      </w:r>
+    </w:p>
+    <w:p>
+      <w:pPr>
+        <w:rPr>
+          <w:rFonts w:ascii="Courier New" w:hAnsi="Courier New" w:cs="Courier New"/>
+          <w:sz w:val="24"/>
+          <w:szCs w:val="24"/>
+        </w:rPr>
+      </w:pPr>
+      <w:r>
+        <w:rPr>
+          <w:rFonts w:ascii="Courier New" w:hAnsi="Courier New" w:cs="Courier New"/>
+          <w:noProof/>
+          <w:sz w:val="24"/>
+          <w:szCs w:val="24"/>
+        </w:rPr>
+        <mc:AlternateContent>
+          <mc:Choice Requires="wpg">
+            <w:drawing>
+              <wp:anchor distT="45720" distB="45720" distL="182880" distR="182880" simplePos="0" relativeHeight="251671552" behindDoc="0" locked="0" layoutInCell="1" allowOverlap="1" wp14:anchorId="6DBEB1BC" wp14:editId="5F13BDB8">
+                <wp:simplePos x="0" y="0"/>
+                <wp:positionH relativeFrom="margin">
+                  <wp:posOffset>465455</wp:posOffset>
+                </wp:positionH>
+                <wp:positionV relativeFrom="margin">
+                  <wp:posOffset>2286000</wp:posOffset>
+                </wp:positionV>
+                <wp:extent cx="5304790" cy="3079115"/>
+                <wp:effectExtent l="0" t="0" r="0" b="6985"/>
+                <wp:wrapSquare wrapText="bothSides"/>
+                <wp:docPr id="24" name="Group 24"/>
+                <wp:cNvGraphicFramePr/>
+                <a:graphic xmlns:a="http://schemas.openxmlformats.org/drawingml/2006/main">
+                  <a:graphicData uri="http://schemas.microsoft.com/office/word/2010/wordprocessingGroup">
+                    <wpg:wgp>
+                      <wpg:cNvGrpSpPr/>
+                      <wpg:grpSpPr>
+                        <a:xfrm>
+                          <a:off x="0" y="0"/>
+                          <a:ext cx="5304790" cy="3079115"/>
+                          <a:chOff x="0" y="0"/>
+                          <a:chExt cx="3567448" cy="3079847"/>
+                        </a:xfrm>
+                      </wpg:grpSpPr>
+                      <wps:wsp>
+                        <wps:cNvPr id="25" name="Rectangle 25"/>
+                        <wps:cNvSpPr/>
+                        <wps:spPr>
+                          <a:xfrm>
+                            <a:off x="0" y="0"/>
+                            <a:ext cx="3567448" cy="270605"/>
+                          </a:xfrm>
+                          <a:prstGeom prst="rect">
+                            <a:avLst/>
+                          </a:prstGeom>
+                          <a:solidFill>
+                            <a:schemeClr val="accent1"/>
+                          </a:solidFill>
+                          <a:ln>
+                            <a:noFill/>
+                          </a:ln>
+                        </wps:spPr>
+                        <wps:style>
+                          <a:lnRef idx="2">
+                            <a:schemeClr val="accent1">
+                              <a:shade val="50000"/>
+                            </a:schemeClr>
+                          </a:lnRef>
+                          <a:fillRef idx="1">
+                            <a:schemeClr val="accent1"/>
+                          </a:fillRef>
+                          <a:effectRef idx="0">
+                            <a:schemeClr val="accent1"/>
+                          </a:effectRef>
+                          <a:fontRef idx="minor">
+                            <a:schemeClr val="lt1"/>
+                          </a:fontRef>
+                        </wps:style>
+                        <wps:txbx>
+                          <w:txbxContent>
+                            <w:p>
+                              <w:pPr>
+                                <w:jc w:val="center"/>
+                                <w:rPr>
+                                  <w:rFonts w:asciiTheme="majorHAnsi" w:eastAsiaTheme="majorEastAsia" w:hAnsiTheme="majorHAnsi" w:cstheme="majorBidi"/>
+                                  <w:color w:val="FFFFFF" w:themeColor="background1"/>
+                                  <w:sz w:val="24"/>
+                                  <w:szCs w:val="28"/>
+                                </w:rPr>
+                              </w:pPr>
+                            </w:p>
+                          </w:txbxContent>
+                        </wps:txbx>
+                        <wps:bodyPr rot="0" spcFirstLastPara="0" vertOverflow="overflow" horzOverflow="overflow" vert="horz" wrap="square" lIns="91440" tIns="45720" rIns="91440" bIns="45720" numCol="1" spcCol="0" rtlCol="0" fromWordArt="0" anchor="ctr" anchorCtr="0" forceAA="0" compatLnSpc="1">
+                          <a:prstTxWarp prst="textNoShape">
+                            <a:avLst/>
+                          </a:prstTxWarp>
+                          <a:noAutofit/>
+                        </wps:bodyPr>
+                      </wps:wsp>
+                      <wps:wsp>
+                        <wps:cNvPr id="26" name="Text Box 26"/>
+                        <wps:cNvSpPr txBox="1"/>
+                        <wps:spPr>
+                          <a:xfrm>
+                            <a:off x="0" y="252676"/>
+                            <a:ext cx="3567448" cy="2827171"/>
+                          </a:xfrm>
+                          <a:prstGeom prst="rect">
+                            <a:avLst/>
+                          </a:prstGeom>
+                          <a:noFill/>
+                          <a:ln w="6350">
+                            <a:noFill/>
+                          </a:ln>
+                          <a:effectLst/>
+                        </wps:spPr>
+                        <wps:style>
+                          <a:lnRef idx="0">
+                            <a:schemeClr val="accent1"/>
+                          </a:lnRef>
+                          <a:fillRef idx="0">
+                            <a:schemeClr val="accent1"/>
+                          </a:fillRef>
+                          <a:effectRef idx="0">
+                            <a:schemeClr val="accent1"/>
+                          </a:effectRef>
+                          <a:fontRef idx="minor">
+                            <a:schemeClr val="dk1"/>
+                          </a:fontRef>
+                        </wps:style>
+                        <wps:txbx>
+                          <w:txbxContent>
+                            <w:p>
+                              <w:pPr>
+                                <w:ind w:left="720" w:hanging="360"/>
+                                <w:rPr>
+                                  <w:rFonts w:ascii="Courier New" w:hAnsi="Courier New" w:cs="Courier New"/>
+                                  <w:b/>
+                                  <w:bCs/>
+                                </w:rPr>
+                              </w:pPr>
+                              <w:r>
+                                <w:rPr>
+                                  <w:rFonts w:ascii="Courier New" w:hAnsi="Courier New" w:cs="Courier New"/>
+                                  <w:b/>
+                                  <w:bCs/>
+                                  <w:sz w:val="24"/>
+                                  <w:szCs w:val="24"/>
+                                </w:rPr>
+                                <w:t>Pentru fiecare pixel (u, v) din imaginea destinație D</w:t>
+                              </w:r>
+                            </w:p>
+                            <w:p>
+                              <w:pPr>
+                                <w:pStyle w:val="ListParagraph"/>
+                                <w:numPr>
+                                  <w:ilvl w:val="0"/>
+                                  <w:numId w:val="6"/>
+                                </w:numPr>
+                                <w:rPr>
+                                  <w:rFonts w:ascii="Courier New" w:hAnsi="Courier New" w:cs="Courier New"/>
+                                  <w:b/>
+                                  <w:bCs/>
+                                  <w:sz w:val="24"/>
+                                  <w:szCs w:val="24"/>
+                                  <w:lang w:val="en-GB"/>
+                                </w:rPr>
+                              </w:pPr>
+                              <w:r>
+                                <w:rPr>
+                                  <w:rFonts w:ascii="Courier New" w:hAnsi="Courier New" w:cs="Courier New"/>
+                                  <w:b/>
+                                  <w:bCs/>
+                                  <w:sz w:val="24"/>
+                                  <w:szCs w:val="24"/>
+                                  <w:lang w:val="en-GB"/>
+                                </w:rPr>
+                                <w:t xml:space="preserve">Se </w:t>
+                              </w:r>
+                              <w:proofErr w:type="spellStart"/>
+                              <w:r>
+                                <w:rPr>
+                                  <w:rFonts w:ascii="Courier New" w:hAnsi="Courier New" w:cs="Courier New"/>
+                                  <w:b/>
+                                  <w:bCs/>
+                                  <w:sz w:val="24"/>
+                                  <w:szCs w:val="24"/>
+                                  <w:lang w:val="en-GB"/>
+                                </w:rPr>
+                                <w:t>calculeaz</w:t>
+                              </w:r>
+                              <w:proofErr w:type="spellEnd"/>
+                              <w:r>
+                                <w:rPr>
+                                  <w:rFonts w:ascii="Courier New" w:hAnsi="Courier New" w:cs="Courier New"/>
+                                  <w:b/>
+                                  <w:bCs/>
+                                  <w:sz w:val="24"/>
+                                  <w:szCs w:val="24"/>
+                                </w:rPr>
+                                <w:t>ă (x, y) în planul imagine</w:t>
+                              </w:r>
+                            </w:p>
+                            <w:p>
+                              <w:pPr>
+                                <w:pStyle w:val="ListParagraph"/>
+                                <w:numPr>
+                                  <w:ilvl w:val="1"/>
+                                  <w:numId w:val="6"/>
+                                </w:numPr>
+                                <w:rPr>
+                                  <w:rFonts w:ascii="Courier New" w:hAnsi="Courier New" w:cs="Courier New"/>
+                                  <w:b/>
+                                  <w:bCs/>
+                                  <w:sz w:val="24"/>
+                                  <w:szCs w:val="24"/>
+                                  <w:lang w:val="en-GB"/>
+                                </w:rPr>
+                              </w:pPr>
+                              <w:r>
+                                <w:rPr>
+                                  <w:rFonts w:ascii="Courier New" w:hAnsi="Courier New" w:cs="Courier New"/>
+                                  <w:b/>
+                                  <w:bCs/>
+                                  <w:sz w:val="24"/>
+                                  <w:szCs w:val="24"/>
+                                </w:rPr>
+                                <w:t>x = (u-u0)/fx</w:t>
+                              </w:r>
+                            </w:p>
+                            <w:p>
+                              <w:pPr>
+                                <w:pStyle w:val="ListParagraph"/>
+                                <w:numPr>
+                                  <w:ilvl w:val="1"/>
+                                  <w:numId w:val="6"/>
+                                </w:numPr>
+                                <w:rPr>
+                                  <w:rFonts w:ascii="Courier New" w:hAnsi="Courier New" w:cs="Courier New"/>
+                                  <w:b/>
+                                  <w:bCs/>
+                                  <w:sz w:val="24"/>
+                                  <w:szCs w:val="24"/>
+                                  <w:lang w:val="en-GB"/>
+                                </w:rPr>
+                              </w:pPr>
+                              <w:r>
+                                <w:rPr>
+                                  <w:rFonts w:ascii="Courier New" w:hAnsi="Courier New" w:cs="Courier New"/>
+                                  <w:b/>
+                                  <w:bCs/>
+                                  <w:sz w:val="24"/>
+                                  <w:szCs w:val="24"/>
+                                  <w:lang w:val="en-GB"/>
+                                </w:rPr>
+                                <w:t>y = (v-v0)/</w:t>
+                              </w:r>
+                              <w:proofErr w:type="spellStart"/>
+                              <w:r>
+                                <w:rPr>
+                                  <w:rFonts w:ascii="Courier New" w:hAnsi="Courier New" w:cs="Courier New"/>
+                                  <w:b/>
+                                  <w:bCs/>
+                                  <w:sz w:val="24"/>
+                                  <w:szCs w:val="24"/>
+                                  <w:lang w:val="en-GB"/>
+                                </w:rPr>
+                                <w:t>fy</w:t>
+                              </w:r>
+                              <w:proofErr w:type="spellEnd"/>
+                            </w:p>
+                            <w:p>
+                              <w:pPr>
+                                <w:pStyle w:val="ListParagraph"/>
+                                <w:numPr>
+                                  <w:ilvl w:val="0"/>
+                                  <w:numId w:val="6"/>
+                                </w:numPr>
+                                <w:rPr>
+                                  <w:rFonts w:ascii="Courier New" w:hAnsi="Courier New" w:cs="Courier New"/>
+                                  <w:b/>
+                                  <w:bCs/>
+                                  <w:sz w:val="24"/>
+                                  <w:szCs w:val="24"/>
+                                  <w:lang w:val="en-GB"/>
+                                </w:rPr>
+                              </w:pPr>
+                              <w:r>
+                                <w:rPr>
+                                  <w:rFonts w:ascii="Courier New" w:hAnsi="Courier New" w:cs="Courier New"/>
+                                  <w:b/>
+                                  <w:bCs/>
+                                  <w:sz w:val="24"/>
+                                  <w:szCs w:val="24"/>
+                                  <w:lang w:val="en-GB"/>
+                                </w:rPr>
+                                <w:t xml:space="preserve">Se </w:t>
+                              </w:r>
+                              <w:proofErr w:type="spellStart"/>
+                              <w:r>
+                                <w:rPr>
+                                  <w:rFonts w:ascii="Courier New" w:hAnsi="Courier New" w:cs="Courier New"/>
+                                  <w:b/>
+                                  <w:bCs/>
+                                  <w:sz w:val="24"/>
+                                  <w:szCs w:val="24"/>
+                                  <w:lang w:val="en-GB"/>
+                                </w:rPr>
+                                <w:t>calculează</w:t>
+                              </w:r>
+                              <w:proofErr w:type="spellEnd"/>
+                              <w:r>
+                                <w:rPr>
+                                  <w:rFonts w:ascii="Courier New" w:hAnsi="Courier New" w:cs="Courier New"/>
+                                  <w:b/>
+                                  <w:bCs/>
+                                  <w:sz w:val="24"/>
+                                  <w:szCs w:val="24"/>
+                                  <w:lang w:val="en-GB"/>
+                                </w:rPr>
+                                <w:t xml:space="preserve"> </w:t>
+                              </w:r>
+                              <w:proofErr w:type="spellStart"/>
+                              <w:r>
+                                <w:rPr>
+                                  <w:rFonts w:ascii="Courier New" w:hAnsi="Courier New" w:cs="Courier New"/>
+                                  <w:b/>
+                                  <w:bCs/>
+                                  <w:sz w:val="24"/>
+                                  <w:szCs w:val="24"/>
+                                  <w:lang w:val="en-GB"/>
+                                </w:rPr>
+                                <w:t>coordonatele</w:t>
+                              </w:r>
+                              <w:proofErr w:type="spellEnd"/>
+                              <w:r>
+                                <w:rPr>
+                                  <w:rFonts w:ascii="Courier New" w:hAnsi="Courier New" w:cs="Courier New"/>
+                                  <w:b/>
+                                  <w:bCs/>
+                                  <w:sz w:val="24"/>
+                                  <w:szCs w:val="24"/>
+                                  <w:lang w:val="en-GB"/>
+                                </w:rPr>
+                                <w:t xml:space="preserve"> </w:t>
+                              </w:r>
+                              <w:proofErr w:type="spellStart"/>
+                              <w:r>
+                                <w:rPr>
+                                  <w:rFonts w:ascii="Courier New" w:hAnsi="Courier New" w:cs="Courier New"/>
+                                  <w:b/>
+                                  <w:bCs/>
+                                  <w:sz w:val="24"/>
+                                  <w:szCs w:val="24"/>
+                                  <w:lang w:val="en-GB"/>
+                                </w:rPr>
+                                <w:t>în</w:t>
+                              </w:r>
+                              <w:proofErr w:type="spellEnd"/>
+                              <w:r>
+                                <w:rPr>
+                                  <w:rFonts w:ascii="Courier New" w:hAnsi="Courier New" w:cs="Courier New"/>
+                                  <w:b/>
+                                  <w:bCs/>
+                                  <w:sz w:val="24"/>
+                                  <w:szCs w:val="24"/>
+                                  <w:lang w:val="en-GB"/>
+                                </w:rPr>
+                                <w:t xml:space="preserve"> </w:t>
+                              </w:r>
+                              <w:proofErr w:type="spellStart"/>
+                              <w:r>
+                                <w:rPr>
+                                  <w:rFonts w:ascii="Courier New" w:hAnsi="Courier New" w:cs="Courier New"/>
+                                  <w:b/>
+                                  <w:bCs/>
+                                  <w:sz w:val="24"/>
+                                  <w:szCs w:val="24"/>
+                                  <w:lang w:val="en-GB"/>
+                                </w:rPr>
+                                <w:t>imaginea</w:t>
+                              </w:r>
+                              <w:proofErr w:type="spellEnd"/>
+                              <w:r>
+                                <w:rPr>
+                                  <w:rFonts w:ascii="Courier New" w:hAnsi="Courier New" w:cs="Courier New"/>
+                                  <w:b/>
+                                  <w:bCs/>
+                                  <w:sz w:val="24"/>
+                                  <w:szCs w:val="24"/>
+                                  <w:lang w:val="en-GB"/>
+                                </w:rPr>
+                                <w:t xml:space="preserve"> </w:t>
+                              </w:r>
+                              <w:proofErr w:type="spellStart"/>
+                              <w:r>
+                                <w:rPr>
+                                  <w:rFonts w:ascii="Courier New" w:hAnsi="Courier New" w:cs="Courier New"/>
+                                  <w:b/>
+                                  <w:bCs/>
+                                  <w:sz w:val="24"/>
+                                  <w:szCs w:val="24"/>
+                                  <w:lang w:val="en-GB"/>
+                                </w:rPr>
+                                <w:t>distorsionată</w:t>
+                              </w:r>
+                              <w:proofErr w:type="spellEnd"/>
+                              <w:r>
+                                <w:rPr>
+                                  <w:rFonts w:ascii="Courier New" w:hAnsi="Courier New" w:cs="Courier New"/>
+                                  <w:b/>
+                                  <w:bCs/>
+                                  <w:sz w:val="24"/>
+                                  <w:szCs w:val="24"/>
+                                  <w:lang w:val="en-GB"/>
+                                </w:rPr>
+                                <w:t xml:space="preserve"> S: </w:t>
+                              </w:r>
+                              <w:r>
+                                <w:rPr>
+                                  <w:rFonts w:ascii="Courier New" w:hAnsi="Courier New" w:cs="Courier New"/>
+                                  <w:b/>
+                                  <w:bCs/>
+                                  <w:sz w:val="24"/>
+                                  <w:szCs w:val="24"/>
+                                </w:rPr>
+                                <w:t>(x</w:t>
+                              </w:r>
+                              <w:r>
+                                <w:rPr>
+                                  <w:rFonts w:ascii="Courier New" w:hAnsi="Courier New" w:cs="Courier New"/>
+                                  <w:b/>
+                                  <w:bCs/>
+                                  <w:sz w:val="24"/>
+                                  <w:szCs w:val="24"/>
+                                  <w:lang w:val="en-GB"/>
+                                </w:rPr>
+                                <w:t>’, y’) = (</w:t>
+                              </w:r>
+                              <w:proofErr w:type="spellStart"/>
+                              <w:r>
+                                <w:rPr>
+                                  <w:rFonts w:ascii="Courier New" w:hAnsi="Courier New" w:cs="Courier New"/>
+                                  <w:b/>
+                                  <w:bCs/>
+                                  <w:sz w:val="24"/>
+                                  <w:szCs w:val="24"/>
+                                  <w:lang w:val="en-GB"/>
+                                </w:rPr>
+                                <w:t>x+δx</w:t>
+                              </w:r>
+                              <w:proofErr w:type="spellEnd"/>
+                              <w:r>
+                                <w:rPr>
+                                  <w:rFonts w:ascii="Courier New" w:hAnsi="Courier New" w:cs="Courier New"/>
+                                  <w:b/>
+                                  <w:bCs/>
+                                  <w:sz w:val="24"/>
+                                  <w:szCs w:val="24"/>
+                                  <w:lang w:val="en-GB"/>
+                                </w:rPr>
+                                <w:t xml:space="preserve">, </w:t>
+                              </w:r>
+                              <w:proofErr w:type="spellStart"/>
+                              <w:r>
+                                <w:rPr>
+                                  <w:rFonts w:ascii="Courier New" w:hAnsi="Courier New" w:cs="Courier New"/>
+                                  <w:b/>
+                                  <w:bCs/>
+                                  <w:sz w:val="24"/>
+                                  <w:szCs w:val="24"/>
+                                  <w:lang w:val="en-GB"/>
+                                </w:rPr>
+                                <w:t>y+δy</w:t>
+                              </w:r>
+                              <w:proofErr w:type="spellEnd"/>
+                              <w:r>
+                                <w:rPr>
+                                  <w:rFonts w:ascii="Courier New" w:hAnsi="Courier New" w:cs="Courier New"/>
+                                  <w:b/>
+                                  <w:bCs/>
+                                  <w:sz w:val="24"/>
+                                  <w:szCs w:val="24"/>
+                                  <w:lang w:val="en-GB"/>
+                                </w:rPr>
+                                <w:t>)</w:t>
+                              </w:r>
+                            </w:p>
+                            <w:p>
+                              <w:pPr>
+                                <w:pStyle w:val="ListParagraph"/>
+                                <w:numPr>
+                                  <w:ilvl w:val="0"/>
+                                  <w:numId w:val="6"/>
+                                </w:numPr>
+                                <w:rPr>
+                                  <w:rFonts w:ascii="Courier New" w:hAnsi="Courier New" w:cs="Courier New"/>
+                                  <w:b/>
+                                  <w:bCs/>
+                                  <w:sz w:val="24"/>
+                                  <w:szCs w:val="24"/>
+                                  <w:lang w:val="en-GB"/>
+                                </w:rPr>
+                              </w:pPr>
+                              <w:r>
+                                <w:rPr>
+                                  <w:rFonts w:ascii="Courier New" w:hAnsi="Courier New" w:cs="Courier New"/>
+                                  <w:b/>
+                                  <w:bCs/>
+                                  <w:sz w:val="24"/>
+                                  <w:szCs w:val="24"/>
+                                  <w:lang w:val="en-GB"/>
+                                </w:rPr>
+                                <w:t xml:space="preserve">Se </w:t>
+                              </w:r>
+                              <w:proofErr w:type="spellStart"/>
+                              <w:r>
+                                <w:rPr>
+                                  <w:rFonts w:ascii="Courier New" w:hAnsi="Courier New" w:cs="Courier New"/>
+                                  <w:b/>
+                                  <w:bCs/>
+                                  <w:sz w:val="24"/>
+                                  <w:szCs w:val="24"/>
+                                  <w:lang w:val="en-GB"/>
+                                </w:rPr>
+                                <w:t>calculează</w:t>
+                              </w:r>
+                              <w:proofErr w:type="spellEnd"/>
+                              <w:r>
+                                <w:rPr>
+                                  <w:rFonts w:ascii="Courier New" w:hAnsi="Courier New" w:cs="Courier New"/>
+                                  <w:b/>
+                                  <w:bCs/>
+                                  <w:sz w:val="24"/>
+                                  <w:szCs w:val="24"/>
+                                  <w:lang w:val="en-GB"/>
+                                </w:rPr>
+                                <w:t xml:space="preserve"> </w:t>
+                              </w:r>
+                              <w:proofErr w:type="spellStart"/>
+                              <w:r>
+                                <w:rPr>
+                                  <w:rFonts w:ascii="Courier New" w:hAnsi="Courier New" w:cs="Courier New"/>
+                                  <w:b/>
+                                  <w:bCs/>
+                                  <w:sz w:val="24"/>
+                                  <w:szCs w:val="24"/>
+                                  <w:lang w:val="en-GB"/>
+                                </w:rPr>
+                                <w:t>coordonatele</w:t>
+                              </w:r>
+                              <w:proofErr w:type="spellEnd"/>
+                              <w:r>
+                                <w:rPr>
+                                  <w:rFonts w:ascii="Courier New" w:hAnsi="Courier New" w:cs="Courier New"/>
+                                  <w:b/>
+                                  <w:bCs/>
+                                  <w:sz w:val="24"/>
+                                  <w:szCs w:val="24"/>
+                                  <w:lang w:val="en-GB"/>
+                                </w:rPr>
+                                <w:t xml:space="preserve"> </w:t>
+                              </w:r>
+                              <w:proofErr w:type="spellStart"/>
+                              <w:r>
+                                <w:rPr>
+                                  <w:rFonts w:ascii="Courier New" w:hAnsi="Courier New" w:cs="Courier New"/>
+                                  <w:b/>
+                                  <w:bCs/>
+                                  <w:sz w:val="24"/>
+                                  <w:szCs w:val="24"/>
+                                  <w:lang w:val="en-GB"/>
+                                </w:rPr>
+                                <w:t>în</w:t>
+                              </w:r>
+                              <w:proofErr w:type="spellEnd"/>
+                              <w:r>
+                                <w:rPr>
+                                  <w:rFonts w:ascii="Courier New" w:hAnsi="Courier New" w:cs="Courier New"/>
+                                  <w:b/>
+                                  <w:bCs/>
+                                  <w:sz w:val="24"/>
+                                  <w:szCs w:val="24"/>
+                                  <w:lang w:val="en-GB"/>
+                                </w:rPr>
+                                <w:t xml:space="preserve"> </w:t>
+                              </w:r>
+                              <w:proofErr w:type="spellStart"/>
+                              <w:r>
+                                <w:rPr>
+                                  <w:rFonts w:ascii="Courier New" w:hAnsi="Courier New" w:cs="Courier New"/>
+                                  <w:b/>
+                                  <w:bCs/>
+                                  <w:sz w:val="24"/>
+                                  <w:szCs w:val="24"/>
+                                  <w:lang w:val="en-GB"/>
+                                </w:rPr>
+                                <w:t>pixeli</w:t>
+                              </w:r>
+                              <w:proofErr w:type="spellEnd"/>
+                              <w:r>
+                                <w:rPr>
+                                  <w:rFonts w:ascii="Courier New" w:hAnsi="Courier New" w:cs="Courier New"/>
+                                  <w:b/>
+                                  <w:bCs/>
+                                  <w:sz w:val="24"/>
+                                  <w:szCs w:val="24"/>
+                                  <w:lang w:val="en-GB"/>
+                                </w:rPr>
+                                <w:t xml:space="preserve"> </w:t>
+                              </w:r>
+                              <w:proofErr w:type="spellStart"/>
+                              <w:r>
+                                <w:rPr>
+                                  <w:rFonts w:ascii="Courier New" w:hAnsi="Courier New" w:cs="Courier New"/>
+                                  <w:b/>
+                                  <w:bCs/>
+                                  <w:sz w:val="24"/>
+                                  <w:szCs w:val="24"/>
+                                  <w:lang w:val="en-GB"/>
+                                </w:rPr>
+                                <w:t>în</w:t>
+                              </w:r>
+                              <w:proofErr w:type="spellEnd"/>
+                              <w:r>
+                                <w:rPr>
+                                  <w:rFonts w:ascii="Courier New" w:hAnsi="Courier New" w:cs="Courier New"/>
+                                  <w:b/>
+                                  <w:bCs/>
+                                  <w:sz w:val="24"/>
+                                  <w:szCs w:val="24"/>
+                                  <w:lang w:val="en-GB"/>
+                                </w:rPr>
+                                <w:t xml:space="preserve"> </w:t>
+                              </w:r>
+                              <w:proofErr w:type="spellStart"/>
+                              <w:r>
+                                <w:rPr>
+                                  <w:rFonts w:ascii="Courier New" w:hAnsi="Courier New" w:cs="Courier New"/>
+                                  <w:b/>
+                                  <w:bCs/>
+                                  <w:sz w:val="24"/>
+                                  <w:szCs w:val="24"/>
+                                  <w:lang w:val="en-GB"/>
+                                </w:rPr>
+                                <w:t>imaginea</w:t>
+                              </w:r>
+                              <w:proofErr w:type="spellEnd"/>
+                              <w:r>
+                                <w:rPr>
+                                  <w:rFonts w:ascii="Courier New" w:hAnsi="Courier New" w:cs="Courier New"/>
+                                  <w:b/>
+                                  <w:bCs/>
+                                  <w:sz w:val="24"/>
+                                  <w:szCs w:val="24"/>
+                                  <w:lang w:val="en-GB"/>
+                                </w:rPr>
+                                <w:t xml:space="preserve"> </w:t>
+                              </w:r>
+                              <w:proofErr w:type="spellStart"/>
+                              <w:r>
+                                <w:rPr>
+                                  <w:rFonts w:ascii="Courier New" w:hAnsi="Courier New" w:cs="Courier New"/>
+                                  <w:b/>
+                                  <w:bCs/>
+                                  <w:sz w:val="24"/>
+                                  <w:szCs w:val="24"/>
+                                  <w:lang w:val="en-GB"/>
+                                </w:rPr>
+                                <w:t>distorsionată</w:t>
+                              </w:r>
+                              <w:proofErr w:type="spellEnd"/>
+                              <w:r>
+                                <w:rPr>
+                                  <w:rFonts w:ascii="Courier New" w:hAnsi="Courier New" w:cs="Courier New"/>
+                                  <w:b/>
+                                  <w:bCs/>
+                                  <w:sz w:val="24"/>
+                                  <w:szCs w:val="24"/>
+                                  <w:lang w:val="en-GB"/>
+                                </w:rPr>
+                                <w:t xml:space="preserve"> S:</w:t>
+                              </w:r>
+                            </w:p>
+                            <w:p>
+                              <w:pPr>
+                                <w:pStyle w:val="ListParagraph"/>
+                                <w:numPr>
+                                  <w:ilvl w:val="1"/>
+                                  <w:numId w:val="6"/>
+                                </w:numPr>
+                                <w:rPr>
+                                  <w:rFonts w:ascii="Courier New" w:hAnsi="Courier New" w:cs="Courier New"/>
+                                  <w:b/>
+                                  <w:bCs/>
+                                  <w:sz w:val="24"/>
+                                  <w:szCs w:val="24"/>
+                                  <w:lang w:val="en-GB"/>
+                                </w:rPr>
+                              </w:pPr>
+                              <w:r>
+                                <w:rPr>
+                                  <w:rFonts w:ascii="Courier New" w:hAnsi="Courier New" w:cs="Courier New"/>
+                                  <w:b/>
+                                  <w:bCs/>
+                                  <w:sz w:val="24"/>
+                                  <w:szCs w:val="24"/>
+                                  <w:lang w:val="en-GB"/>
+                                </w:rPr>
+                                <w:t xml:space="preserve">u’ = u0 + x’ </w:t>
+                              </w:r>
+                              <w:proofErr w:type="spellStart"/>
+                              <w:r>
+                                <w:rPr>
+                                  <w:rFonts w:ascii="Courier New" w:hAnsi="Courier New" w:cs="Courier New"/>
+                                  <w:b/>
+                                  <w:bCs/>
+                                  <w:sz w:val="24"/>
+                                  <w:szCs w:val="24"/>
+                                  <w:lang w:val="en-GB"/>
+                                </w:rPr>
+                                <w:t>fx</w:t>
+                              </w:r>
+                              <w:proofErr w:type="spellEnd"/>
+                            </w:p>
+                            <w:p>
+                              <w:pPr>
+                                <w:pStyle w:val="ListParagraph"/>
+                                <w:numPr>
+                                  <w:ilvl w:val="1"/>
+                                  <w:numId w:val="6"/>
+                                </w:numPr>
+                                <w:rPr>
+                                  <w:rFonts w:ascii="Courier New" w:hAnsi="Courier New" w:cs="Courier New"/>
+                                  <w:b/>
+                                  <w:bCs/>
+                                  <w:sz w:val="24"/>
+                                  <w:szCs w:val="24"/>
+                                  <w:lang w:val="en-GB"/>
+                                </w:rPr>
+                              </w:pPr>
+                              <w:r>
+                                <w:rPr>
+                                  <w:rFonts w:ascii="Courier New" w:hAnsi="Courier New" w:cs="Courier New"/>
+                                  <w:b/>
+                                  <w:bCs/>
+                                  <w:sz w:val="24"/>
+                                  <w:szCs w:val="24"/>
+                                  <w:lang w:val="en-GB"/>
+                                </w:rPr>
+                                <w:t xml:space="preserve">v’ = v0 + y’ </w:t>
+                              </w:r>
+                              <w:proofErr w:type="spellStart"/>
+                              <w:r>
+                                <w:rPr>
+                                  <w:rFonts w:ascii="Courier New" w:hAnsi="Courier New" w:cs="Courier New"/>
+                                  <w:b/>
+                                  <w:bCs/>
+                                  <w:sz w:val="24"/>
+                                  <w:szCs w:val="24"/>
+                                  <w:lang w:val="en-GB"/>
+                                </w:rPr>
+                                <w:t>fy</w:t>
+                              </w:r>
+                              <w:proofErr w:type="spellEnd"/>
+                            </w:p>
+                            <w:p>
+                              <w:pPr>
+                                <w:pStyle w:val="ListParagraph"/>
+                                <w:numPr>
+                                  <w:ilvl w:val="0"/>
+                                  <w:numId w:val="6"/>
+                                </w:numPr>
+                                <w:rPr>
+                                  <w:rFonts w:ascii="Courier New" w:hAnsi="Courier New" w:cs="Courier New"/>
+                                  <w:b/>
+                                  <w:bCs/>
+                                  <w:sz w:val="24"/>
+                                  <w:szCs w:val="24"/>
+                                  <w:lang w:val="en-GB"/>
+                                </w:rPr>
+                              </w:pPr>
+                              <w:r>
+                                <w:rPr>
+                                  <w:rFonts w:ascii="Courier New" w:hAnsi="Courier New" w:cs="Courier New"/>
+                                  <w:b/>
+                                  <w:bCs/>
+                                  <w:sz w:val="24"/>
+                                  <w:szCs w:val="24"/>
+                                  <w:lang w:val="en-GB"/>
+                                </w:rPr>
+                                <w:t xml:space="preserve">Se </w:t>
+                              </w:r>
+                              <w:proofErr w:type="spellStart"/>
+                              <w:r>
+                                <w:rPr>
+                                  <w:rFonts w:ascii="Courier New" w:hAnsi="Courier New" w:cs="Courier New"/>
+                                  <w:b/>
+                                  <w:bCs/>
+                                  <w:sz w:val="24"/>
+                                  <w:szCs w:val="24"/>
+                                  <w:lang w:val="en-GB"/>
+                                </w:rPr>
+                                <w:t>atribuie</w:t>
+                              </w:r>
+                              <w:proofErr w:type="spellEnd"/>
+                              <w:r>
+                                <w:rPr>
+                                  <w:rFonts w:ascii="Courier New" w:hAnsi="Courier New" w:cs="Courier New"/>
+                                  <w:b/>
+                                  <w:bCs/>
+                                  <w:sz w:val="24"/>
+                                  <w:szCs w:val="24"/>
+                                  <w:lang w:val="en-GB"/>
+                                </w:rPr>
+                                <w:t xml:space="preserve"> </w:t>
+                              </w:r>
+                              <w:proofErr w:type="spellStart"/>
+                              <w:r>
+                                <w:rPr>
+                                  <w:rFonts w:ascii="Courier New" w:hAnsi="Courier New" w:cs="Courier New"/>
+                                  <w:b/>
+                                  <w:bCs/>
+                                  <w:sz w:val="24"/>
+                                  <w:szCs w:val="24"/>
+                                  <w:lang w:val="en-GB"/>
+                                </w:rPr>
+                                <w:t>pixelului</w:t>
+                              </w:r>
+                              <w:proofErr w:type="spellEnd"/>
+                              <w:r>
+                                <w:rPr>
+                                  <w:rFonts w:ascii="Courier New" w:hAnsi="Courier New" w:cs="Courier New"/>
+                                  <w:b/>
+                                  <w:bCs/>
+                                  <w:sz w:val="24"/>
+                                  <w:szCs w:val="24"/>
+                                  <w:lang w:val="en-GB"/>
+                                </w:rPr>
+                                <w:t xml:space="preserve"> </w:t>
+                              </w:r>
+                              <w:proofErr w:type="spellStart"/>
+                              <w:r>
+                                <w:rPr>
+                                  <w:rFonts w:ascii="Courier New" w:hAnsi="Courier New" w:cs="Courier New"/>
+                                  <w:b/>
+                                  <w:bCs/>
+                                  <w:sz w:val="24"/>
+                                  <w:szCs w:val="24"/>
+                                  <w:lang w:val="en-GB"/>
+                                </w:rPr>
+                                <w:t>destina</w:t>
+                              </w:r>
+                              <w:proofErr w:type="spellEnd"/>
+                              <w:r>
+                                <w:rPr>
+                                  <w:rFonts w:ascii="Courier New" w:hAnsi="Courier New" w:cs="Courier New"/>
+                                  <w:b/>
+                                  <w:bCs/>
+                                  <w:sz w:val="24"/>
+                                  <w:szCs w:val="24"/>
+                                </w:rPr>
+                                <w:t xml:space="preserve">ție valoarea pixelului sursă în poziția găsită </w:t>
+                              </w:r>
+                            </w:p>
+                            <w:p>
+                              <w:pPr>
+                                <w:pStyle w:val="ListParagraph"/>
+                                <w:ind w:firstLine="696"/>
+                                <w:rPr>
+                                  <w:rFonts w:ascii="Courier New" w:hAnsi="Courier New" w:cs="Courier New"/>
+                                  <w:b/>
+                                  <w:bCs/>
+                                  <w:sz w:val="24"/>
+                                  <w:szCs w:val="24"/>
+                                  <w:lang w:val="en-GB"/>
+                                </w:rPr>
+                              </w:pPr>
+                              <w:r>
+                                <w:rPr>
+                                  <w:rFonts w:ascii="Courier New" w:hAnsi="Courier New" w:cs="Courier New"/>
+                                  <w:b/>
+                                  <w:bCs/>
+                                  <w:sz w:val="24"/>
+                                  <w:szCs w:val="24"/>
+                                </w:rPr>
+                                <w:t>D(u, v) = S(</w:t>
+                              </w:r>
+                              <w:r>
+                                <w:rPr>
+                                  <w:rFonts w:ascii="Courier New" w:hAnsi="Courier New" w:cs="Courier New"/>
+                                  <w:b/>
+                                  <w:bCs/>
+                                  <w:sz w:val="24"/>
+                                  <w:szCs w:val="24"/>
+                                  <w:lang w:val="en-GB"/>
+                                </w:rPr>
+                                <w:t>u’, v’)</w:t>
+                              </w:r>
+                            </w:p>
+                          </w:txbxContent>
+                        </wps:txbx>
+                        <wps:bodyPr rot="0" spcFirstLastPara="0" vertOverflow="overflow" horzOverflow="overflow" vert="horz" wrap="square" lIns="91440" tIns="91440" rIns="91440" bIns="0" numCol="1" spcCol="0" rtlCol="0" fromWordArt="0" anchor="t" anchorCtr="0" forceAA="0" compatLnSpc="1">
+                          <a:prstTxWarp prst="textNoShape">
+                            <a:avLst/>
+                          </a:prstTxWarp>
+                          <a:noAutofit/>
+                        </wps:bodyPr>
+                      </wps:wsp>
+                    </wpg:wgp>
+                  </a:graphicData>
+                </a:graphic>
+                <wp14:sizeRelH relativeFrom="margin">
+                  <wp14:pctWidth>0</wp14:pctWidth>
+                </wp14:sizeRelH>
+                <wp14:sizeRelV relativeFrom="margin">
+                  <wp14:pctHeight>0</wp14:pctHeight>
+                </wp14:sizeRelV>
+              </wp:anchor>
+            </w:drawing>
+          </mc:Choice>
+          <mc:Fallback>
+            <w:pict>
+              <v:group w14:anchorId="6DBEB1BC" id="Group 24" o:spid="_x0000_s1029" style="position:absolute;margin-left:36.65pt;margin-top:180pt;width:417.7pt;height:242.45pt;z-index:251671552;mso-wrap-distance-left:14.4pt;mso-wrap-distance-top:3.6pt;mso-wrap-distance-right:14.4pt;mso-wrap-distance-bottom:3.6pt;mso-position-horizontal-relative:margin;mso-position-vertical-relative:margin;mso-width-relative:margin;mso-height-relative:margin" coordsize="35674,30798" o:gfxdata="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">
+                <v:rect id="Rectangle 25" o:spid="_x0000_s1030" style="position:absolute;width:35674;height:2706;visibility:visible;mso-wrap-style:square;v-text-anchor:middle" o:gfxdata="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" fillcolor="#4472c4 [3204]" stroked="f" strokeweight="1pt">
+                  <v:textbox>
+                    <w:txbxContent>
+                      <w:p>
+                        <w:pPr>
+                          <w:jc w:val="center"/>
+                          <w:rPr>
+                            <w:rFonts w:asciiTheme="majorHAnsi" w:eastAsiaTheme="majorEastAsia" w:hAnsiTheme="majorHAnsi" w:cstheme="majorBidi"/>
+                            <w:color w:val="FFFFFF" w:themeColor="background1"/>
+                            <w:sz w:val="24"/>
+                            <w:szCs w:val="28"/>
+                          </w:rPr>
+                        </w:pPr>
+                      </w:p>
+                    </w:txbxContent>
+                  </v:textbox>
+                </v:rect>
+                <v:shape id="Text Box 26" o:spid="_x0000_s1031" type="#_x0000_t202" style="position:absolute;top:2526;width:35674;height:28272;visibility:visible;mso-wrap-style:square;v-text-anchor:top" o:gfxdata="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" filled="f" stroked="f" strokeweight=".5pt">
+                  <v:textbox inset=",7.2pt,,0">
+                    <w:txbxContent>
+                      <w:p>
+                        <w:pPr>
+                          <w:ind w:left="720" w:hanging="360"/>
+                          <w:rPr>
+                            <w:rFonts w:ascii="Courier New" w:hAnsi="Courier New" w:cs="Courier New"/>
+                            <w:b/>
+                            <w:bCs/>
+                          </w:rPr>
+                        </w:pPr>
+                        <w:r>
+                          <w:rPr>
+                            <w:rFonts w:ascii="Courier New" w:hAnsi="Courier New" w:cs="Courier New"/>
+                            <w:b/>
+                            <w:bCs/>
+                            <w:sz w:val="24"/>
+                            <w:szCs w:val="24"/>
+                          </w:rPr>
+                          <w:t>Pentru fiecare pixel (u, v) din imaginea destinație D</w:t>
+                        </w:r>
+                      </w:p>
+                      <w:p>
+                        <w:pPr>
+                          <w:pStyle w:val="ListParagraph"/>
+                          <w:numPr>
+                            <w:ilvl w:val="0"/>
+                            <w:numId w:val="6"/>
+                          </w:numPr>
+                          <w:rPr>
+                            <w:rFonts w:ascii="Courier New" w:hAnsi="Courier New" w:cs="Courier New"/>
+                            <w:b/>
+                            <w:bCs/>
+                            <w:sz w:val="24"/>
+                            <w:szCs w:val="24"/>
+                            <w:lang w:val="en-GB"/>
+                          </w:rPr>
+                        </w:pPr>
+                        <w:r>
+                          <w:rPr>
+                            <w:rFonts w:ascii="Courier New" w:hAnsi="Courier New" w:cs="Courier New"/>
+                            <w:b/>
+                            <w:bCs/>
+                            <w:sz w:val="24"/>
+                            <w:szCs w:val="24"/>
+                            <w:lang w:val="en-GB"/>
+                          </w:rPr>
+                          <w:t xml:space="preserve">Se </w:t>
+                        </w:r>
+                        <w:proofErr w:type="spellStart"/>
+                        <w:r>
+                          <w:rPr>
+                            <w:rFonts w:ascii="Courier New" w:hAnsi="Courier New" w:cs="Courier New"/>
+                            <w:b/>
+                            <w:bCs/>
+                            <w:sz w:val="24"/>
+                            <w:szCs w:val="24"/>
+                            <w:lang w:val="en-GB"/>
+                          </w:rPr>
+                          <w:t>calculeaz</w:t>
+                        </w:r>
+                        <w:proofErr w:type="spellEnd"/>
+                        <w:r>
+                          <w:rPr>
+                            <w:rFonts w:ascii="Courier New" w:hAnsi="Courier New" w:cs="Courier New"/>
+                            <w:b/>
+                            <w:bCs/>
+                            <w:sz w:val="24"/>
+                            <w:szCs w:val="24"/>
+                          </w:rPr>
+                          <w:t>ă (x, y) în planul imagine</w:t>
+                        </w:r>
+                      </w:p>
+                      <w:p>
+                        <w:pPr>
+                          <w:pStyle w:val="ListParagraph"/>
+                          <w:numPr>
+                            <w:ilvl w:val="1"/>
+                            <w:numId w:val="6"/>
+                          </w:numPr>
+                          <w:rPr>
+                            <w:rFonts w:ascii="Courier New" w:hAnsi="Courier New" w:cs="Courier New"/>
+                            <w:b/>
+                            <w:bCs/>
+                            <w:sz w:val="24"/>
+                            <w:szCs w:val="24"/>
+                            <w:lang w:val="en-GB"/>
+                          </w:rPr>
+                        </w:pPr>
+                        <w:r>
+                          <w:rPr>
+                            <w:rFonts w:ascii="Courier New" w:hAnsi="Courier New" w:cs="Courier New"/>
+                            <w:b/>
+                            <w:bCs/>
+                            <w:sz w:val="24"/>
+                            <w:szCs w:val="24"/>
+                          </w:rPr>
+                          <w:t>x = (u-u0)/fx</w:t>
+                        </w:r>
+                      </w:p>
+                      <w:p>
+                        <w:pPr>
+                          <w:pStyle w:val="ListParagraph"/>
+                          <w:numPr>
+                            <w:ilvl w:val="1"/>
+                            <w:numId w:val="6"/>
+                          </w:numPr>
+                          <w:rPr>
+                            <w:rFonts w:ascii="Courier New" w:hAnsi="Courier New" w:cs="Courier New"/>
+                            <w:b/>
+                            <w:bCs/>
+                            <w:sz w:val="24"/>
+                            <w:szCs w:val="24"/>
+                            <w:lang w:val="en-GB"/>
+                          </w:rPr>
+                        </w:pPr>
+                        <w:r>
+                          <w:rPr>
+                            <w:rFonts w:ascii="Courier New" w:hAnsi="Courier New" w:cs="Courier New"/>
+                            <w:b/>
+                            <w:bCs/>
+                            <w:sz w:val="24"/>
+                            <w:szCs w:val="24"/>
+                            <w:lang w:val="en-GB"/>
+                          </w:rPr>
+                          <w:t>y = (v-v0)/</w:t>
+                        </w:r>
+                        <w:proofErr w:type="spellStart"/>
+                        <w:r>
+                          <w:rPr>
+                            <w:rFonts w:ascii="Courier New" w:hAnsi="Courier New" w:cs="Courier New"/>
+                            <w:b/>
+                            <w:bCs/>
+                            <w:sz w:val="24"/>
+                            <w:szCs w:val="24"/>
+                            <w:lang w:val="en-GB"/>
+                          </w:rPr>
+                          <w:t>fy</w:t>
+                        </w:r>
+                        <w:proofErr w:type="spellEnd"/>
+                      </w:p>
+                      <w:p>
+                        <w:pPr>
+                          <w:pStyle w:val="ListParagraph"/>
+                          <w:numPr>
+                            <w:ilvl w:val="0"/>
+                            <w:numId w:val="6"/>
+                          </w:numPr>
+                          <w:rPr>
+                            <w:rFonts w:ascii="Courier New" w:hAnsi="Courier New" w:cs="Courier New"/>
+                            <w:b/>
+                            <w:bCs/>
+                            <w:sz w:val="24"/>
+                            <w:szCs w:val="24"/>
+                            <w:lang w:val="en-GB"/>
+                          </w:rPr>
+                        </w:pPr>
+                        <w:r>
+                          <w:rPr>
+                            <w:rFonts w:ascii="Courier New" w:hAnsi="Courier New" w:cs="Courier New"/>
+                            <w:b/>
+                            <w:bCs/>
+                            <w:sz w:val="24"/>
+                            <w:szCs w:val="24"/>
+                            <w:lang w:val="en-GB"/>
+                          </w:rPr>
+                          <w:t xml:space="preserve">Se </w:t>
+                        </w:r>
+                        <w:proofErr w:type="spellStart"/>
+                        <w:r>
+                          <w:rPr>
+                            <w:rFonts w:ascii="Courier New" w:hAnsi="Courier New" w:cs="Courier New"/>
+                            <w:b/>
+                            <w:bCs/>
+                            <w:sz w:val="24"/>
+                            <w:szCs w:val="24"/>
+                            <w:lang w:val="en-GB"/>
+                          </w:rPr>
+                          <w:t>calculează</w:t>
+                        </w:r>
+                        <w:proofErr w:type="spellEnd"/>
+                        <w:r>
+                          <w:rPr>
+                            <w:rFonts w:ascii="Courier New" w:hAnsi="Courier New" w:cs="Courier New"/>
+                            <w:b/>
+                            <w:bCs/>
+                            <w:sz w:val="24"/>
+                            <w:szCs w:val="24"/>
+                            <w:lang w:val="en-GB"/>
+                          </w:rPr>
+                          <w:t xml:space="preserve"> </w:t>
+                        </w:r>
+                        <w:proofErr w:type="spellStart"/>
+                        <w:r>
+                          <w:rPr>
+                            <w:rFonts w:ascii="Courier New" w:hAnsi="Courier New" w:cs="Courier New"/>
+                            <w:b/>
+                            <w:bCs/>
+                            <w:sz w:val="24"/>
+                            <w:szCs w:val="24"/>
+                            <w:lang w:val="en-GB"/>
+                          </w:rPr>
+                          <w:t>coordonatele</w:t>
+                        </w:r>
+                        <w:proofErr w:type="spellEnd"/>
+                        <w:r>
+                          <w:rPr>
+                            <w:rFonts w:ascii="Courier New" w:hAnsi="Courier New" w:cs="Courier New"/>
+                            <w:b/>
+                            <w:bCs/>
+                            <w:sz w:val="24"/>
+                            <w:szCs w:val="24"/>
+                            <w:lang w:val="en-GB"/>
+                          </w:rPr>
+                          <w:t xml:space="preserve"> </w:t>
+                        </w:r>
+                        <w:proofErr w:type="spellStart"/>
+                        <w:r>
+                          <w:rPr>
+                            <w:rFonts w:ascii="Courier New" w:hAnsi="Courier New" w:cs="Courier New"/>
+                            <w:b/>
+                            <w:bCs/>
+                            <w:sz w:val="24"/>
+                            <w:szCs w:val="24"/>
+                            <w:lang w:val="en-GB"/>
+                          </w:rPr>
+                          <w:t>în</w:t>
+                        </w:r>
+                        <w:proofErr w:type="spellEnd"/>
+                        <w:r>
+                          <w:rPr>
+                            <w:rFonts w:ascii="Courier New" w:hAnsi="Courier New" w:cs="Courier New"/>
+                            <w:b/>
+                            <w:bCs/>
+                            <w:sz w:val="24"/>
+                            <w:szCs w:val="24"/>
+                            <w:lang w:val="en-GB"/>
+                          </w:rPr>
+                          <w:t xml:space="preserve"> </w:t>
+                        </w:r>
+                        <w:proofErr w:type="spellStart"/>
+                        <w:r>
+                          <w:rPr>
+                            <w:rFonts w:ascii="Courier New" w:hAnsi="Courier New" w:cs="Courier New"/>
+                            <w:b/>
+                            <w:bCs/>
+                            <w:sz w:val="24"/>
+                            <w:szCs w:val="24"/>
+                            <w:lang w:val="en-GB"/>
+                          </w:rPr>
+                          <w:t>imaginea</w:t>
+                        </w:r>
+                        <w:proofErr w:type="spellEnd"/>
+                        <w:r>
+                          <w:rPr>
+                            <w:rFonts w:ascii="Courier New" w:hAnsi="Courier New" w:cs="Courier New"/>
+                            <w:b/>
+                            <w:bCs/>
+                            <w:sz w:val="24"/>
+                            <w:szCs w:val="24"/>
+                            <w:lang w:val="en-GB"/>
+                          </w:rPr>
+                          <w:t xml:space="preserve"> </w:t>
+                        </w:r>
+                        <w:proofErr w:type="spellStart"/>
+                        <w:r>
+                          <w:rPr>
+                            <w:rFonts w:ascii="Courier New" w:hAnsi="Courier New" w:cs="Courier New"/>
+                            <w:b/>
+                            <w:bCs/>
+                            <w:sz w:val="24"/>
+                            <w:szCs w:val="24"/>
+                            <w:lang w:val="en-GB"/>
+                          </w:rPr>
+                          <w:t>distorsionată</w:t>
+                        </w:r>
+                        <w:proofErr w:type="spellEnd"/>
+                        <w:r>
+                          <w:rPr>
+                            <w:rFonts w:ascii="Courier New" w:hAnsi="Courier New" w:cs="Courier New"/>
+                            <w:b/>
+                            <w:bCs/>
+                            <w:sz w:val="24"/>
+                            <w:szCs w:val="24"/>
+                            <w:lang w:val="en-GB"/>
+                          </w:rPr>
+                          <w:t xml:space="preserve"> S: </w:t>
+                        </w:r>
+                        <w:r>
+                          <w:rPr>
+                            <w:rFonts w:ascii="Courier New" w:hAnsi="Courier New" w:cs="Courier New"/>
+                            <w:b/>
+                            <w:bCs/>
+                            <w:sz w:val="24"/>
+                            <w:szCs w:val="24"/>
+                          </w:rPr>
+                          <w:t>(x</w:t>
+                        </w:r>
+                        <w:r>
+                          <w:rPr>
+                            <w:rFonts w:ascii="Courier New" w:hAnsi="Courier New" w:cs="Courier New"/>
+                            <w:b/>
+                            <w:bCs/>
+                            <w:sz w:val="24"/>
+                            <w:szCs w:val="24"/>
+                            <w:lang w:val="en-GB"/>
+                          </w:rPr>
+                          <w:t>’, y’) = (</w:t>
+                        </w:r>
+                        <w:proofErr w:type="spellStart"/>
+                        <w:r>
+                          <w:rPr>
+                            <w:rFonts w:ascii="Courier New" w:hAnsi="Courier New" w:cs="Courier New"/>
+                            <w:b/>
+                            <w:bCs/>
+                            <w:sz w:val="24"/>
+                            <w:szCs w:val="24"/>
+                            <w:lang w:val="en-GB"/>
+                          </w:rPr>
+                          <w:t>x+δx</w:t>
+                        </w:r>
+                        <w:proofErr w:type="spellEnd"/>
+                        <w:r>
+                          <w:rPr>
+                            <w:rFonts w:ascii="Courier New" w:hAnsi="Courier New" w:cs="Courier New"/>
+                            <w:b/>
+                            <w:bCs/>
+                            <w:sz w:val="24"/>
+                            <w:szCs w:val="24"/>
+                            <w:lang w:val="en-GB"/>
+                          </w:rPr>
+                          <w:t xml:space="preserve">, </w:t>
+                        </w:r>
+                        <w:proofErr w:type="spellStart"/>
+                        <w:r>
+                          <w:rPr>
+                            <w:rFonts w:ascii="Courier New" w:hAnsi="Courier New" w:cs="Courier New"/>
+                            <w:b/>
+                            <w:bCs/>
+                            <w:sz w:val="24"/>
+                            <w:szCs w:val="24"/>
+                            <w:lang w:val="en-GB"/>
+                          </w:rPr>
+                          <w:t>y+δy</w:t>
+                        </w:r>
+                        <w:proofErr w:type="spellEnd"/>
+                        <w:r>
+                          <w:rPr>
+                            <w:rFonts w:ascii="Courier New" w:hAnsi="Courier New" w:cs="Courier New"/>
+                            <w:b/>
+                            <w:bCs/>
+                            <w:sz w:val="24"/>
+                            <w:szCs w:val="24"/>
+                            <w:lang w:val="en-GB"/>
+                          </w:rPr>
+                          <w:t>)</w:t>
+                        </w:r>
+                      </w:p>
+                      <w:p>
+                        <w:pPr>
+                          <w:pStyle w:val="ListParagraph"/>
+                          <w:numPr>
+                            <w:ilvl w:val="0"/>
+                            <w:numId w:val="6"/>
+                          </w:numPr>
+                          <w:rPr>
+                            <w:rFonts w:ascii="Courier New" w:hAnsi="Courier New" w:cs="Courier New"/>
+                            <w:b/>
+                            <w:bCs/>
+                            <w:sz w:val="24"/>
+                            <w:szCs w:val="24"/>
+                            <w:lang w:val="en-GB"/>
+                          </w:rPr>
+                        </w:pPr>
+                        <w:r>
+                          <w:rPr>
+                            <w:rFonts w:ascii="Courier New" w:hAnsi="Courier New" w:cs="Courier New"/>
+                            <w:b/>
+                            <w:bCs/>
+                            <w:sz w:val="24"/>
+                            <w:szCs w:val="24"/>
+                            <w:lang w:val="en-GB"/>
+                          </w:rPr>
+                          <w:t xml:space="preserve">Se </w:t>
+                        </w:r>
+                        <w:proofErr w:type="spellStart"/>
+                        <w:r>
+                          <w:rPr>
+                            <w:rFonts w:ascii="Courier New" w:hAnsi="Courier New" w:cs="Courier New"/>
+                            <w:b/>
+                            <w:bCs/>
+                            <w:sz w:val="24"/>
+                            <w:szCs w:val="24"/>
+                            <w:lang w:val="en-GB"/>
+                          </w:rPr>
+                          <w:t>calculează</w:t>
+                        </w:r>
+                        <w:proofErr w:type="spellEnd"/>
+                        <w:r>
+                          <w:rPr>
+                            <w:rFonts w:ascii="Courier New" w:hAnsi="Courier New" w:cs="Courier New"/>
+                            <w:b/>
+                            <w:bCs/>
+                            <w:sz w:val="24"/>
+                            <w:szCs w:val="24"/>
+                            <w:lang w:val="en-GB"/>
+                          </w:rPr>
+                          <w:t xml:space="preserve"> </w:t>
+                        </w:r>
+                        <w:proofErr w:type="spellStart"/>
+                        <w:r>
+                          <w:rPr>
+                            <w:rFonts w:ascii="Courier New" w:hAnsi="Courier New" w:cs="Courier New"/>
+                            <w:b/>
+                            <w:bCs/>
+                            <w:sz w:val="24"/>
+                            <w:szCs w:val="24"/>
+                            <w:lang w:val="en-GB"/>
+                          </w:rPr>
+                          <w:t>coordonatele</w:t>
+                        </w:r>
+                        <w:proofErr w:type="spellEnd"/>
+                        <w:r>
+                          <w:rPr>
+                            <w:rFonts w:ascii="Courier New" w:hAnsi="Courier New" w:cs="Courier New"/>
+                            <w:b/>
+                            <w:bCs/>
+                            <w:sz w:val="24"/>
+                            <w:szCs w:val="24"/>
+                            <w:lang w:val="en-GB"/>
+                          </w:rPr>
+                          <w:t xml:space="preserve"> </w:t>
+                        </w:r>
+                        <w:proofErr w:type="spellStart"/>
+                        <w:r>
+                          <w:rPr>
+                            <w:rFonts w:ascii="Courier New" w:hAnsi="Courier New" w:cs="Courier New"/>
+                            <w:b/>
+                            <w:bCs/>
+                            <w:sz w:val="24"/>
+                            <w:szCs w:val="24"/>
+                            <w:lang w:val="en-GB"/>
+                          </w:rPr>
+                          <w:t>în</w:t>
+                        </w:r>
+                        <w:proofErr w:type="spellEnd"/>
+                        <w:r>
+                          <w:rPr>
+                            <w:rFonts w:ascii="Courier New" w:hAnsi="Courier New" w:cs="Courier New"/>
+                            <w:b/>
+                            <w:bCs/>
+                            <w:sz w:val="24"/>
+                            <w:szCs w:val="24"/>
+                            <w:lang w:val="en-GB"/>
+                          </w:rPr>
+                          <w:t xml:space="preserve"> </w:t>
+                        </w:r>
+                        <w:proofErr w:type="spellStart"/>
+                        <w:r>
+                          <w:rPr>
+                            <w:rFonts w:ascii="Courier New" w:hAnsi="Courier New" w:cs="Courier New"/>
+                            <w:b/>
+                            <w:bCs/>
+                            <w:sz w:val="24"/>
+                            <w:szCs w:val="24"/>
+                            <w:lang w:val="en-GB"/>
+                          </w:rPr>
+                          <w:t>pixeli</w:t>
+                        </w:r>
+                        <w:proofErr w:type="spellEnd"/>
+                        <w:r>
+                          <w:rPr>
+                            <w:rFonts w:ascii="Courier New" w:hAnsi="Courier New" w:cs="Courier New"/>
+                            <w:b/>
+                            <w:bCs/>
+                            <w:sz w:val="24"/>
+                            <w:szCs w:val="24"/>
+                            <w:lang w:val="en-GB"/>
+                          </w:rPr>
+                          <w:t xml:space="preserve"> </w:t>
+                        </w:r>
+                        <w:proofErr w:type="spellStart"/>
+                        <w:r>
+                          <w:rPr>
+                            <w:rFonts w:ascii="Courier New" w:hAnsi="Courier New" w:cs="Courier New"/>
+                            <w:b/>
+                            <w:bCs/>
+                            <w:sz w:val="24"/>
+                            <w:szCs w:val="24"/>
+                            <w:lang w:val="en-GB"/>
+                          </w:rPr>
+                          <w:t>în</w:t>
+                        </w:r>
+                        <w:proofErr w:type="spellEnd"/>
+                        <w:r>
+                          <w:rPr>
+                            <w:rFonts w:ascii="Courier New" w:hAnsi="Courier New" w:cs="Courier New"/>
+                            <w:b/>
+                            <w:bCs/>
+                            <w:sz w:val="24"/>
+                            <w:szCs w:val="24"/>
+                            <w:lang w:val="en-GB"/>
+                          </w:rPr>
+                          <w:t xml:space="preserve"> </w:t>
+                        </w:r>
+                        <w:proofErr w:type="spellStart"/>
+                        <w:r>
+                          <w:rPr>
+                            <w:rFonts w:ascii="Courier New" w:hAnsi="Courier New" w:cs="Courier New"/>
+                            <w:b/>
+                            <w:bCs/>
+                            <w:sz w:val="24"/>
+                            <w:szCs w:val="24"/>
+                            <w:lang w:val="en-GB"/>
+                          </w:rPr>
+                          <w:t>imaginea</w:t>
+                        </w:r>
+                        <w:proofErr w:type="spellEnd"/>
+                        <w:r>
+                          <w:rPr>
+                            <w:rFonts w:ascii="Courier New" w:hAnsi="Courier New" w:cs="Courier New"/>
+                            <w:b/>
+                            <w:bCs/>
+                            <w:sz w:val="24"/>
+                            <w:szCs w:val="24"/>
+                            <w:lang w:val="en-GB"/>
+                          </w:rPr>
+                          <w:t xml:space="preserve"> </w:t>
+                        </w:r>
+                        <w:proofErr w:type="spellStart"/>
+                        <w:r>
+                          <w:rPr>
+                            <w:rFonts w:ascii="Courier New" w:hAnsi="Courier New" w:cs="Courier New"/>
+                            <w:b/>
+                            <w:bCs/>
+                            <w:sz w:val="24"/>
+                            <w:szCs w:val="24"/>
+                            <w:lang w:val="en-GB"/>
+                          </w:rPr>
+                          <w:t>distorsionată</w:t>
+                        </w:r>
+                        <w:proofErr w:type="spellEnd"/>
+                        <w:r>
+                          <w:rPr>
+                            <w:rFonts w:ascii="Courier New" w:hAnsi="Courier New" w:cs="Courier New"/>
+                            <w:b/>
+                            <w:bCs/>
+                            <w:sz w:val="24"/>
+                            <w:szCs w:val="24"/>
+                            <w:lang w:val="en-GB"/>
+                          </w:rPr>
+                          <w:t xml:space="preserve"> S:</w:t>
+                        </w:r>
+                      </w:p>
+                      <w:p>
+                        <w:pPr>
+                          <w:pStyle w:val="ListParagraph"/>
+                          <w:numPr>
+                            <w:ilvl w:val="1"/>
+                            <w:numId w:val="6"/>
+                          </w:numPr>
+                          <w:rPr>
+                            <w:rFonts w:ascii="Courier New" w:hAnsi="Courier New" w:cs="Courier New"/>
+                            <w:b/>
+                            <w:bCs/>
+                            <w:sz w:val="24"/>
+                            <w:szCs w:val="24"/>
+                            <w:lang w:val="en-GB"/>
+                          </w:rPr>
+                        </w:pPr>
+                        <w:r>
+                          <w:rPr>
+                            <w:rFonts w:ascii="Courier New" w:hAnsi="Courier New" w:cs="Courier New"/>
+                            <w:b/>
+                            <w:bCs/>
+                            <w:sz w:val="24"/>
+                            <w:szCs w:val="24"/>
+                            <w:lang w:val="en-GB"/>
+                          </w:rPr>
+                          <w:t xml:space="preserve">u’ = u0 + x’ </w:t>
+                        </w:r>
+                        <w:proofErr w:type="spellStart"/>
+                        <w:r>
+                          <w:rPr>
+                            <w:rFonts w:ascii="Courier New" w:hAnsi="Courier New" w:cs="Courier New"/>
+                            <w:b/>
+                            <w:bCs/>
+                            <w:sz w:val="24"/>
+                            <w:szCs w:val="24"/>
+                            <w:lang w:val="en-GB"/>
+                          </w:rPr>
+                          <w:t>fx</w:t>
+                        </w:r>
+                        <w:proofErr w:type="spellEnd"/>
+                      </w:p>
+                      <w:p>
+                        <w:pPr>
+                          <w:pStyle w:val="ListParagraph"/>
+                          <w:numPr>
+                            <w:ilvl w:val="1"/>
+                            <w:numId w:val="6"/>
+                          </w:numPr>
+                          <w:rPr>
+                            <w:rFonts w:ascii="Courier New" w:hAnsi="Courier New" w:cs="Courier New"/>
+                            <w:b/>
+                            <w:bCs/>
+                            <w:sz w:val="24"/>
+                            <w:szCs w:val="24"/>
+                            <w:lang w:val="en-GB"/>
+                          </w:rPr>
+                        </w:pPr>
+                        <w:r>
+                          <w:rPr>
+                            <w:rFonts w:ascii="Courier New" w:hAnsi="Courier New" w:cs="Courier New"/>
+                            <w:b/>
+                            <w:bCs/>
+                            <w:sz w:val="24"/>
+                            <w:szCs w:val="24"/>
+                            <w:lang w:val="en-GB"/>
+                          </w:rPr>
+                          <w:t xml:space="preserve">v’ = v0 + y’ </w:t>
+                        </w:r>
+                        <w:proofErr w:type="spellStart"/>
+                        <w:r>
+                          <w:rPr>
+                            <w:rFonts w:ascii="Courier New" w:hAnsi="Courier New" w:cs="Courier New"/>
+                            <w:b/>
+                            <w:bCs/>
+                            <w:sz w:val="24"/>
+                            <w:szCs w:val="24"/>
+                            <w:lang w:val="en-GB"/>
+                          </w:rPr>
+                          <w:t>fy</w:t>
+                        </w:r>
+                        <w:proofErr w:type="spellEnd"/>
+                      </w:p>
+                      <w:p>
+                        <w:pPr>
+                          <w:pStyle w:val="ListParagraph"/>
+                          <w:numPr>
+                            <w:ilvl w:val="0"/>
+                            <w:numId w:val="6"/>
+                          </w:numPr>
+                          <w:rPr>
+                            <w:rFonts w:ascii="Courier New" w:hAnsi="Courier New" w:cs="Courier New"/>
+                            <w:b/>
+                            <w:bCs/>
+                            <w:sz w:val="24"/>
+                            <w:szCs w:val="24"/>
+                            <w:lang w:val="en-GB"/>
+                          </w:rPr>
+                        </w:pPr>
+                        <w:r>
+                          <w:rPr>
+                            <w:rFonts w:ascii="Courier New" w:hAnsi="Courier New" w:cs="Courier New"/>
+                            <w:b/>
+                            <w:bCs/>
+                            <w:sz w:val="24"/>
+                            <w:szCs w:val="24"/>
+                            <w:lang w:val="en-GB"/>
+                          </w:rPr>
+                          <w:t xml:space="preserve">Se </w:t>
+                        </w:r>
+                        <w:proofErr w:type="spellStart"/>
+                        <w:r>
+                          <w:rPr>
+                            <w:rFonts w:ascii="Courier New" w:hAnsi="Courier New" w:cs="Courier New"/>
+                            <w:b/>
+                            <w:bCs/>
+                            <w:sz w:val="24"/>
+                            <w:szCs w:val="24"/>
+                            <w:lang w:val="en-GB"/>
+                          </w:rPr>
+                          <w:t>atribuie</w:t>
+                        </w:r>
+                        <w:proofErr w:type="spellEnd"/>
+                        <w:r>
+                          <w:rPr>
+                            <w:rFonts w:ascii="Courier New" w:hAnsi="Courier New" w:cs="Courier New"/>
+                            <w:b/>
+                            <w:bCs/>
+                            <w:sz w:val="24"/>
+                            <w:szCs w:val="24"/>
+                            <w:lang w:val="en-GB"/>
+                          </w:rPr>
+                          <w:t xml:space="preserve"> </w:t>
+                        </w:r>
+                        <w:proofErr w:type="spellStart"/>
+                        <w:r>
+                          <w:rPr>
+                            <w:rFonts w:ascii="Courier New" w:hAnsi="Courier New" w:cs="Courier New"/>
+                            <w:b/>
+                            <w:bCs/>
+                            <w:sz w:val="24"/>
+                            <w:szCs w:val="24"/>
+                            <w:lang w:val="en-GB"/>
+                          </w:rPr>
+                          <w:t>pixelului</w:t>
+                        </w:r>
+                        <w:proofErr w:type="spellEnd"/>
+                        <w:r>
+                          <w:rPr>
+                            <w:rFonts w:ascii="Courier New" w:hAnsi="Courier New" w:cs="Courier New"/>
+                            <w:b/>
+                            <w:bCs/>
+                            <w:sz w:val="24"/>
+                            <w:szCs w:val="24"/>
+                            <w:lang w:val="en-GB"/>
+                          </w:rPr>
+                          <w:t xml:space="preserve"> </w:t>
+                        </w:r>
+                        <w:proofErr w:type="spellStart"/>
+                        <w:r>
+                          <w:rPr>
+                            <w:rFonts w:ascii="Courier New" w:hAnsi="Courier New" w:cs="Courier New"/>
+                            <w:b/>
+                            <w:bCs/>
+                            <w:sz w:val="24"/>
+                            <w:szCs w:val="24"/>
+                            <w:lang w:val="en-GB"/>
+                          </w:rPr>
+                          <w:t>destina</w:t>
+                        </w:r>
+                        <w:proofErr w:type="spellEnd"/>
+                        <w:r>
+                          <w:rPr>
+                            <w:rFonts w:ascii="Courier New" w:hAnsi="Courier New" w:cs="Courier New"/>
+                            <w:b/>
+                            <w:bCs/>
+                            <w:sz w:val="24"/>
+                            <w:szCs w:val="24"/>
+                          </w:rPr>
+                          <w:t xml:space="preserve">ție valoarea pixelului sursă în poziția găsită </w:t>
+                        </w:r>
+                      </w:p>
+                      <w:p>
+                        <w:pPr>
+                          <w:pStyle w:val="ListParagraph"/>
+                          <w:ind w:firstLine="696"/>
+                          <w:rPr>
+                            <w:rFonts w:ascii="Courier New" w:hAnsi="Courier New" w:cs="Courier New"/>
+                            <w:b/>
+                            <w:bCs/>
+                            <w:sz w:val="24"/>
+                            <w:szCs w:val="24"/>
+                            <w:lang w:val="en-GB"/>
+                          </w:rPr>
+                        </w:pPr>
+                        <w:r>
+                          <w:rPr>
+                            <w:rFonts w:ascii="Courier New" w:hAnsi="Courier New" w:cs="Courier New"/>
+                            <w:b/>
+                            <w:bCs/>
+                            <w:sz w:val="24"/>
+                            <w:szCs w:val="24"/>
+                          </w:rPr>
+                          <w:t>D(u, v) = S(</w:t>
+                        </w:r>
+                        <w:r>
+                          <w:rPr>
+                            <w:rFonts w:ascii="Courier New" w:hAnsi="Courier New" w:cs="Courier New"/>
+                            <w:b/>
+                            <w:bCs/>
+                            <w:sz w:val="24"/>
+                            <w:szCs w:val="24"/>
+                            <w:lang w:val="en-GB"/>
+                          </w:rPr>
+                          <w:t>u’, v’)</w:t>
+                        </w:r>
+                      </w:p>
+                    </w:txbxContent>
+                  </v:textbox>
+                </v:shape>
+                <w10:wrap type="square" anchorx="margin" anchory="margin"/>
+              </v:group>
+            </w:pict>
+          </mc:Fallback>
+        </mc:AlternateContent>
+      </w:r>
+    </w:p>
+    <w:p>
+      <w:pPr>
+        <w:pStyle w:val="ListParagraph"/>
+        <w:rPr>
+          <w:rFonts w:ascii="Times New Roman" w:hAnsi="Times New Roman" w:cs="Times New Roman"/>
+          <w:sz w:val="24"/>
+          <w:szCs w:val="24"/>
+        </w:rPr>
+      </w:pPr>
+      <w:r>
+        <w:rPr>
+          <w:rFonts w:ascii="Times New Roman" w:hAnsi="Times New Roman" w:cs="Times New Roman"/>
+          <w:sz w:val="24"/>
+          <w:szCs w:val="24"/>
+        </w:rPr>
+        <w:t xml:space="preserve">Soluția naivă, cea mai simplificată at fi maparea forward, presupunem că </w:t>
+      </w:r>
+      <w:r>
+        <w:rPr>
+          <w:rFonts w:ascii="Times New Roman" w:hAnsi="Times New Roman" w:cs="Times New Roman"/>
+          <w:sz w:val="24"/>
+          <w:szCs w:val="24"/>
+        </w:rPr>
+        <w:t>matricea A este sursa și B destinația</w:t>
+      </w:r>
+      <w:r>
+        <w:rPr>
+          <w:rFonts w:ascii="Times New Roman" w:hAnsi="Times New Roman" w:cs="Times New Roman"/>
+          <w:sz w:val="24"/>
+          <w:szCs w:val="24"/>
+        </w:rPr>
+        <w:t xml:space="preserve"> </w:t>
+      </w:r>
+      <w:r>
+        <w:rPr>
+          <w:rFonts w:ascii="Times New Roman" w:hAnsi="Times New Roman" w:cs="Times New Roman"/>
+          <w:sz w:val="24"/>
+          <w:szCs w:val="24"/>
+        </w:rPr>
+        <w:t>[2</w:t>
+      </w:r>
+      <w:r>
+        <w:rPr>
+          <w:rFonts w:ascii="Times New Roman" w:hAnsi="Times New Roman" w:cs="Times New Roman"/>
+          <w:sz w:val="24"/>
+          <w:szCs w:val="24"/>
+        </w:rPr>
+        <w:t>]</w:t>
+      </w:r>
+    </w:p>
+    <w:p>
+      <w:pPr>
+        <w:pStyle w:val="ListParagraph"/>
+        <w:rPr>
+          <w:rFonts w:ascii="Times New Roman" w:hAnsi="Times New Roman" w:cs="Times New Roman"/>
+          <w:sz w:val="24"/>
+          <w:szCs w:val="24"/>
+        </w:rPr>
+      </w:pPr>
+      <w:r>
+        <w:rPr>
+          <w:rFonts w:ascii="Times New Roman" w:hAnsi="Times New Roman" w:cs="Times New Roman"/>
+          <w:noProof/>
+          <w:sz w:val="24"/>
+          <w:szCs w:val="24"/>
+        </w:rPr>
+        <mc:AlternateContent>
+          <mc:Choice Requires="wpg">
+            <w:drawing>
+              <wp:anchor distT="45720" distB="45720" distL="182880" distR="182880" simplePos="0" relativeHeight="251659264" behindDoc="0" locked="0" layoutInCell="1" allowOverlap="1" wp14:anchorId="34AB8979" wp14:editId="5ACFC262">
+                <wp:simplePos x="0" y="0"/>
+                <wp:positionH relativeFrom="margin">
+                  <wp:posOffset>517585</wp:posOffset>
+                </wp:positionH>
+                <wp:positionV relativeFrom="margin">
+                  <wp:posOffset>6124755</wp:posOffset>
+                </wp:positionV>
+                <wp:extent cx="5209851" cy="523875"/>
+                <wp:effectExtent l="0" t="0" r="0" b="9525"/>
+                <wp:wrapSquare wrapText="bothSides"/>
+                <wp:docPr id="198" name="Group 198"/>
+                <wp:cNvGraphicFramePr/>
+                <a:graphic xmlns:a="http://schemas.openxmlformats.org/drawingml/2006/main">
+                  <a:graphicData uri="http://schemas.microsoft.com/office/word/2010/wordprocessingGroup">
+                    <wpg:wgp>
+                      <wpg:cNvGrpSpPr/>
+                      <wpg:grpSpPr>
+                        <a:xfrm>
+                          <a:off x="0" y="0"/>
+                          <a:ext cx="5209851" cy="523875"/>
+                          <a:chOff x="-427847" y="-3307"/>
+                          <a:chExt cx="3995297" cy="644537"/>
+                        </a:xfrm>
+                      </wpg:grpSpPr>
+                      <wps:wsp>
+                        <wps:cNvPr id="199" name="Rectangle 199"/>
+                        <wps:cNvSpPr/>
+                        <wps:spPr>
+                          <a:xfrm>
+                            <a:off x="-427847" y="-3307"/>
+                            <a:ext cx="3974543" cy="270606"/>
+                          </a:xfrm>
+                          <a:prstGeom prst="rect">
+                            <a:avLst/>
+                          </a:prstGeom>
+                          <a:solidFill>
+                            <a:schemeClr val="accent1"/>
+                          </a:solidFill>
+                          <a:ln>
+                            <a:noFill/>
+                          </a:ln>
+                        </wps:spPr>
+                        <wps:style>
+                          <a:lnRef idx="2">
+                            <a:schemeClr val="accent1">
+                              <a:shade val="50000"/>
+                            </a:schemeClr>
+                          </a:lnRef>
+                          <a:fillRef idx="1">
+                            <a:schemeClr val="accent1"/>
+                          </a:fillRef>
+                          <a:effectRef idx="0">
+                            <a:schemeClr val="accent1"/>
+                          </a:effectRef>
+                          <a:fontRef idx="minor">
+                            <a:schemeClr val="lt1"/>
+                          </a:fontRef>
+                        </wps:style>
+                        <wps:txbx>
+                          <w:txbxContent>
+                            <w:p/>
+                          </w:txbxContent>
+                        </wps:txbx>
+                        <wps:bodyPr rot="0" spcFirstLastPara="0" vertOverflow="overflow" horzOverflow="overflow" vert="horz" wrap="square" lIns="91440" tIns="45720" rIns="91440" bIns="45720" numCol="1" spcCol="0" rtlCol="0" fromWordArt="0" anchor="ctr" anchorCtr="0" forceAA="0" compatLnSpc="1">
+                          <a:prstTxWarp prst="textNoShape">
+                            <a:avLst/>
+                          </a:prstTxWarp>
+                          <a:noAutofit/>
+                        </wps:bodyPr>
+                      </wps:wsp>
+                      <wps:wsp>
+                        <wps:cNvPr id="200" name="Text Box 200"/>
+                        <wps:cNvSpPr txBox="1"/>
+                        <wps:spPr>
+                          <a:xfrm>
+                            <a:off x="-155535" y="252692"/>
+                            <a:ext cx="3722985" cy="388538"/>
+                          </a:xfrm>
+                          <a:prstGeom prst="rect">
+                            <a:avLst/>
+                          </a:prstGeom>
+                          <a:noFill/>
+                          <a:ln w="6350">
+                            <a:noFill/>
+                          </a:ln>
+                          <a:effectLst/>
+                        </wps:spPr>
+                        <wps:style>
+                          <a:lnRef idx="0">
+                            <a:schemeClr val="accent1"/>
+                          </a:lnRef>
+                          <a:fillRef idx="0">
+                            <a:schemeClr val="accent1"/>
+                          </a:fillRef>
+                          <a:effectRef idx="0">
+                            <a:schemeClr val="accent1"/>
+                          </a:effectRef>
+                          <a:fontRef idx="minor">
+                            <a:schemeClr val="dk1"/>
+                          </a:fontRef>
+                        </wps:style>
+                        <wps:txbx>
+                          <w:txbxContent>
+                            <w:p>
+                              <w:pPr>
+                                <w:jc w:val="center"/>
+                                <w:rPr>
+                                  <w:rFonts w:ascii="Courier New" w:hAnsi="Courier New" w:cs="Courier New"/>
+                                  <w:b/>
+                                  <w:bCs/>
+                                  <w:caps/>
+                                  <w:color w:val="4472C4" w:themeColor="accent1"/>
+                                  <w:sz w:val="26"/>
+                                  <w:szCs w:val="26"/>
+                                </w:rPr>
+                              </w:pPr>
+                              <w:r>
+                                <w:rPr>
+                                  <w:rFonts w:ascii="Courier New" w:hAnsi="Courier New" w:cs="Courier New"/>
+                                  <w:b/>
+                                  <w:bCs/>
+                                  <w:sz w:val="24"/>
+                                  <w:szCs w:val="24"/>
+                                </w:rPr>
+                                <w:t>B(u(x, y), v(x, y)) = A(x, y)</w:t>
+                              </w:r>
+                            </w:p>
+                          </w:txbxContent>
+                        </wps:txbx>
+                        <wps:bodyPr rot="0" spcFirstLastPara="0" vertOverflow="overflow" horzOverflow="overflow" vert="horz" wrap="square" lIns="91440" tIns="91440" rIns="91440" bIns="0" numCol="1" spcCol="0" rtlCol="0" fromWordArt="0" anchor="t" anchorCtr="0" forceAA="0" compatLnSpc="1">
+                          <a:prstTxWarp prst="textNoShape">
+                            <a:avLst/>
+                          </a:prstTxWarp>
+                          <a:noAutofit/>
+                        </wps:bodyPr>
+                      </wps:wsp>
+                    </wpg:wgp>
+                  </a:graphicData>
+                </a:graphic>
+                <wp14:sizeRelH relativeFrom="margin">
+                  <wp14:pctWidth>0</wp14:pctWidth>
+                </wp14:sizeRelH>
+                <wp14:sizeRelV relativeFrom="margin">
+                  <wp14:pctHeight>0</wp14:pctHeight>
+                </wp14:sizeRelV>
+              </wp:anchor>
+            </w:drawing>
+          </mc:Choice>
+          <mc:Fallback>
+            <w:pict>
+              <v:group w14:anchorId="34AB8979" id="Group 198" o:spid="_x0000_s1032" style="position:absolute;left:0;text-align:left;margin-left:40.75pt;margin-top:482.25pt;width:410.2pt;height:41.25pt;z-index:251659264;mso-wrap-distance-left:14.4pt;mso-wrap-distance-top:3.6pt;mso-wrap-distance-right:14.4pt;mso-wrap-distance-bottom:3.6pt;mso-position-horizontal-relative:margin;mso-position-vertical-relative:margin;mso-width-relative:margin;mso-height-relative:margin" coordorigin="-4278,-33" coordsize="39952,6445" o:gfxdata="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">
+                <v:rect id="Rectangle 199" o:spid="_x0000_s1033" style="position:absolute;left:-4278;top:-33;width:39744;height:2705;visibility:visible;mso-wrap-style:square;v-text-anchor:middle" o:gfxdata="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" fillcolor="#4472c4 [3204]" stroked="f" strokeweight="1pt">
+                  <v:textbox>
+                    <w:txbxContent>
+                      <w:p/>
+                    </w:txbxContent>
+                  </v:textbox>
+                </v:rect>
+                <v:shape id="Text Box 200" o:spid="_x0000_s1034" type="#_x0000_t202" style="position:absolute;left:-1555;top:2526;width:37229;height:3886;visibility:visible;mso-wrap-style:square;v-text-anchor:top" o:gfxdata="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" filled="f" stroked="f" strokeweight=".5pt">
+                  <v:textbox inset=",7.2pt,,0">
+                    <w:txbxContent>
+                      <w:p>
+                        <w:pPr>
+                          <w:jc w:val="center"/>
+                          <w:rPr>
+                            <w:rFonts w:ascii="Courier New" w:hAnsi="Courier New" w:cs="Courier New"/>
+                            <w:b/>
+                            <w:bCs/>
+                            <w:caps/>
+                            <w:color w:val="4472C4" w:themeColor="accent1"/>
+                            <w:sz w:val="26"/>
+                            <w:szCs w:val="26"/>
+                          </w:rPr>
+                        </w:pPr>
+                        <w:r>
+                          <w:rPr>
+                            <w:rFonts w:ascii="Courier New" w:hAnsi="Courier New" w:cs="Courier New"/>
+                            <w:b/>
+                            <w:bCs/>
+                            <w:sz w:val="24"/>
+                            <w:szCs w:val="24"/>
+                          </w:rPr>
+                          <w:t>B(u(x, y), v(x, y)) = A(x, y)</w:t>
+                        </w:r>
+                      </w:p>
+                    </w:txbxContent>
+                  </v:textbox>
+                </v:shape>
+                <w10:wrap type="square" anchorx="margin" anchory="margin"/>
+              </v:group>
+            </w:pict>
+          </mc:Fallback>
+        </mc:AlternateContent>
+      </w:r>
+    </w:p>
+    <w:p>
+      <w:pPr>
+        <w:pStyle w:val="ListParagraph"/>
+        <w:jc w:val="center"/>
+        <w:rPr>
+          <w:rFonts w:ascii="Times New Roman" w:hAnsi="Times New Roman" w:cs="Times New Roman"/>
+          <w:sz w:val="24"/>
+          <w:szCs w:val="24"/>
+        </w:rPr>
+      </w:pPr>
+      <w:r>
+        <w:rPr>
+          <w:rFonts w:ascii="Times New Roman" w:hAnsi="Times New Roman" w:cs="Times New Roman"/>
+          <w:sz w:val="24"/>
+          <w:szCs w:val="24"/>
+        </w:rPr>
+        <w:drawing>
+          <wp:inline distT="0" distB="0" distL="0" distR="0" wp14:anchorId="7701BF66" wp14:editId="24CC3B2A">
+            <wp:extent cx="3621974" cy="1734743"/>
+            <wp:effectExtent l="0" t="0" r="0" b="0"/>
+            <wp:docPr id="5" name="Picture 5" descr="A picture containing shoji&#10;&#10;Description automatically generated"/>
+            <wp:cNvGraphicFramePr>
+              <a:graphicFrameLocks xmlns:a="http://schemas.openxmlformats.org/drawingml/2006/main" noChangeAspect="1"/>
+            </wp:cNvGraphicFramePr>
+            <a:graphic xmlns:a="http://schemas.openxmlformats.org/drawingml/2006/main">
+              <a:graphicData uri="http://schemas.openxmlformats.org/drawingml/2006/picture">
+                <pic:pic xmlns:pic="http://schemas.openxmlformats.org/drawingml/2006/picture">
+                  <pic:nvPicPr>
+                    <pic:cNvPr id="5" name="Picture 5" descr="A picture containing shoji&#10;&#10;Description automatically generated"/>
+                    <pic:cNvPicPr/>
+                  </pic:nvPicPr>
+                  <pic:blipFill>
+                    <a:blip r:embed="rId9"/>
+                    <a:stretch>
+                      <a:fillRect/>
+                    </a:stretch>
+                  </pic:blipFill>
+                  <pic:spPr>
+                    <a:xfrm>
+                      <a:off x="0" y="0"/>
+                      <a:ext cx="3630489" cy="1738821"/>
+                    </a:xfrm>
+                    <a:prstGeom prst="rect">
+                      <a:avLst/>
+                    </a:prstGeom>
+                  </pic:spPr>
+                </pic:pic>
+              </a:graphicData>
+            </a:graphic>
+          </wp:inline>
+        </w:drawing>
+      </w:r>
+    </w:p>
+    <w:p>
+      <w:pPr>
+        <w:pStyle w:val="ListParagraph"/>
+        <w:jc w:val="center"/>
+        <w:rPr>
+          <w:rFonts w:ascii="Times New Roman" w:hAnsi="Times New Roman" w:cs="Times New Roman"/>
+          <w:sz w:val="24"/>
+          <w:szCs w:val="24"/>
+        </w:rPr>
+      </w:pPr>
+      <w:r>
+        <w:rPr>
+          <w:rFonts w:ascii="Times New Roman" w:hAnsi="Times New Roman" w:cs="Times New Roman"/>
+          <w:sz w:val="24"/>
+          <w:szCs w:val="24"/>
+        </w:rPr>
+        <w:t>Figura 2.1: Maparea unui pixel din matricea A în matricea B</w:t>
+      </w:r>
+      <w:r>
+        <w:rPr>
+          <w:rFonts w:ascii="Times New Roman" w:hAnsi="Times New Roman" w:cs="Times New Roman"/>
+          <w:sz w:val="24"/>
+          <w:szCs w:val="24"/>
+        </w:rPr>
+        <w:t xml:space="preserve"> [</w:t>
+      </w:r>
+      <w:r>
+        <w:rPr>
+          <w:rFonts w:ascii="Times New Roman" w:hAnsi="Times New Roman" w:cs="Times New Roman"/>
+          <w:sz w:val="24"/>
+          <w:szCs w:val="24"/>
+        </w:rPr>
+        <w:t>2</w:t>
+      </w:r>
+      <w:r>
+        <w:rPr>
+          <w:rFonts w:ascii="Times New Roman" w:hAnsi="Times New Roman" w:cs="Times New Roman"/>
+          <w:sz w:val="24"/>
+          <w:szCs w:val="24"/>
+        </w:rPr>
+        <w:t>]</w:t>
+      </w:r>
+    </w:p>
+    <w:p>
+      <w:pPr>
+        <w:pStyle w:val="ListParagraph"/>
+        <w:jc w:val="center"/>
+        <w:rPr>
+          <w:rFonts w:ascii="Times New Roman" w:hAnsi="Times New Roman" w:cs="Times New Roman"/>
+          <w:sz w:val="24"/>
+          <w:szCs w:val="24"/>
+        </w:rPr>
+      </w:pPr>
+    </w:p>
+    <w:p>
+      <w:pPr>
+        <w:pStyle w:val="ListParagraph"/>
+        <w:rPr>
+          <w:rFonts w:ascii="Times New Roman" w:hAnsi="Times New Roman" w:cs="Times New Roman"/>
+          <w:sz w:val="24"/>
+          <w:szCs w:val="24"/>
+        </w:rPr>
+      </w:pPr>
+      <w:r>
+        <w:rPr>
+          <w:rFonts w:ascii="Times New Roman" w:hAnsi="Times New Roman" w:cs="Times New Roman"/>
+          <w:sz w:val="24"/>
+          <w:szCs w:val="24"/>
+        </w:rPr>
+        <w:lastRenderedPageBreak/>
+        <w:t>Problema principală a acestei abordări este faptul că nu întotdeauna rezultatul va fi exact locația unui pixel</w:t>
+      </w:r>
+      <w:r>
+        <w:rPr>
+          <w:rFonts w:ascii="Times New Roman" w:hAnsi="Times New Roman" w:cs="Times New Roman"/>
+          <w:sz w:val="24"/>
+          <w:szCs w:val="24"/>
+        </w:rPr>
+        <w:t xml:space="preserve"> deoarece rezultatul va fi un număr real, iar pixelii au coordonate numere întregi, așadar este nevoie de o aproximare. </w:t>
+      </w:r>
+      <w:r>
+        <w:rPr>
+          <w:rFonts w:ascii="Times New Roman" w:hAnsi="Times New Roman" w:cs="Times New Roman"/>
+          <w:sz w:val="24"/>
+          <w:szCs w:val="24"/>
+        </w:rPr>
+        <w:t>Această aproximare va cauza o pierdere a calității și va rezulta o imagine destinație pixelată</w:t>
+      </w:r>
+      <w:r>
+        <w:rPr>
+          <w:rFonts w:ascii="Times New Roman" w:hAnsi="Times New Roman" w:cs="Times New Roman"/>
+          <w:sz w:val="24"/>
+          <w:szCs w:val="24"/>
+        </w:rPr>
+        <w:t>.</w:t>
+      </w:r>
+      <w:r>
+        <w:rPr>
+          <w:rFonts w:ascii="Times New Roman" w:hAnsi="Times New Roman" w:cs="Times New Roman"/>
+          <w:sz w:val="24"/>
+          <w:szCs w:val="24"/>
+        </w:rPr>
+        <w:t xml:space="preserve"> </w:t>
+      </w:r>
+      <w:r>
+        <w:rPr>
+          <w:rFonts w:ascii="Times New Roman" w:hAnsi="Times New Roman" w:cs="Times New Roman"/>
+          <w:sz w:val="24"/>
+          <w:szCs w:val="24"/>
+        </w:rPr>
+        <w:t xml:space="preserve">Soluția </w:t>
+      </w:r>
+      <w:r>
+        <w:rPr>
+          <w:rFonts w:ascii="Times New Roman" w:hAnsi="Times New Roman" w:cs="Times New Roman"/>
+          <w:sz w:val="24"/>
+          <w:szCs w:val="24"/>
+        </w:rPr>
+        <w:t xml:space="preserve">propusă pentru aceasta este să ”împrăștiem” </w:t>
+      </w:r>
+      <w:r>
+        <w:rPr>
+          <w:rFonts w:ascii="Times New Roman" w:hAnsi="Times New Roman" w:cs="Times New Roman"/>
+          <w:sz w:val="24"/>
+          <w:szCs w:val="24"/>
+        </w:rPr>
+        <w:t>efectul aplicat pe un anumit pixel</w:t>
+      </w:r>
+      <w:r>
+        <w:rPr>
+          <w:rFonts w:ascii="Times New Roman" w:hAnsi="Times New Roman" w:cs="Times New Roman"/>
+          <w:sz w:val="24"/>
+          <w:szCs w:val="24"/>
+        </w:rPr>
+        <w:t xml:space="preserve"> și pe</w:t>
+      </w:r>
+      <w:r>
+        <w:rPr>
+          <w:rFonts w:ascii="Times New Roman" w:hAnsi="Times New Roman" w:cs="Times New Roman"/>
+          <w:sz w:val="24"/>
+          <w:szCs w:val="24"/>
+        </w:rPr>
+        <w:t xml:space="preserve"> </w:t>
+      </w:r>
+      <w:r>
+        <w:rPr>
+          <w:rFonts w:ascii="Times New Roman" w:hAnsi="Times New Roman" w:cs="Times New Roman"/>
+          <w:sz w:val="24"/>
+          <w:szCs w:val="24"/>
+        </w:rPr>
+        <w:t>vecinătate</w:t>
+      </w:r>
+      <w:r>
+        <w:rPr>
+          <w:rFonts w:ascii="Times New Roman" w:hAnsi="Times New Roman" w:cs="Times New Roman"/>
+          <w:sz w:val="24"/>
+          <w:szCs w:val="24"/>
+        </w:rPr>
+        <w:t>a acestuia</w:t>
+      </w:r>
+      <w:r>
+        <w:rPr>
+          <w:rFonts w:ascii="Times New Roman" w:hAnsi="Times New Roman" w:cs="Times New Roman"/>
+          <w:sz w:val="24"/>
+          <w:szCs w:val="24"/>
+        </w:rPr>
+        <w:t xml:space="preserve"> prin interpolare bilineară</w:t>
+      </w:r>
+      <w:r>
+        <w:rPr>
+          <w:rFonts w:ascii="Times New Roman" w:hAnsi="Times New Roman" w:cs="Times New Roman"/>
+          <w:sz w:val="24"/>
+          <w:szCs w:val="24"/>
+        </w:rPr>
+        <w:t>, după cum se poate observa în figura 2.2.</w:t>
+      </w:r>
+      <w:r>
+        <w:rPr>
+          <w:rFonts w:ascii="Times New Roman" w:hAnsi="Times New Roman" w:cs="Times New Roman"/>
+          <w:sz w:val="24"/>
+          <w:szCs w:val="24"/>
+        </w:rPr>
+        <w:t xml:space="preserve"> </w:t>
+      </w:r>
+    </w:p>
+    <w:p>
+      <w:pPr>
+        <w:pStyle w:val="ListParagraph"/>
+        <w:rPr>
+          <w:rFonts w:ascii="Times New Roman" w:hAnsi="Times New Roman" w:cs="Times New Roman"/>
+          <w:sz w:val="24"/>
+          <w:szCs w:val="24"/>
+        </w:rPr>
+      </w:pPr>
+    </w:p>
+    <w:p>
+      <w:pPr>
+        <w:pStyle w:val="ListParagraph"/>
+        <w:jc w:val="center"/>
+        <w:rPr>
+          <w:rFonts w:ascii="Times New Roman" w:hAnsi="Times New Roman" w:cs="Times New Roman"/>
+          <w:sz w:val="24"/>
+          <w:szCs w:val="24"/>
+        </w:rPr>
+      </w:pPr>
+      <w:r>
+        <w:rPr>
+          <w:rFonts w:ascii="Times New Roman" w:hAnsi="Times New Roman" w:cs="Times New Roman"/>
+          <w:sz w:val="24"/>
+          <w:szCs w:val="24"/>
+        </w:rPr>
+        <w:drawing>
+          <wp:inline distT="0" distB="0" distL="0" distR="0" wp14:anchorId="1E8E0A40" wp14:editId="1C87D7F9">
+            <wp:extent cx="3604161" cy="1737792"/>
+            <wp:effectExtent l="0" t="0" r="0" b="0"/>
+            <wp:docPr id="6" name="Picture 6" descr="A picture containing shoji, crossword puzzle&#10;&#10;Description automatically generated"/>
+            <wp:cNvGraphicFramePr>
+              <a:graphicFrameLocks xmlns:a="http://schemas.openxmlformats.org/drawingml/2006/main" noChangeAspect="1"/>
+            </wp:cNvGraphicFramePr>
+            <a:graphic xmlns:a="http://schemas.openxmlformats.org/drawingml/2006/main">
+              <a:graphicData uri="http://schemas.openxmlformats.org/drawingml/2006/picture">
+                <pic:pic xmlns:pic="http://schemas.openxmlformats.org/drawingml/2006/picture">
+                  <pic:nvPicPr>
+                    <pic:cNvPr id="6" name="Picture 6" descr="A picture containing shoji, crossword puzzle&#10;&#10;Description automatically generated"/>
+                    <pic:cNvPicPr/>
+                  </pic:nvPicPr>
+                  <pic:blipFill>
+                    <a:blip r:embed="rId10"/>
+                    <a:stretch>
+                      <a:fillRect/>
+                    </a:stretch>
+                  </pic:blipFill>
+                  <pic:spPr>
+                    <a:xfrm>
+                      <a:off x="0" y="0"/>
+                      <a:ext cx="3615610" cy="1743312"/>
+                    </a:xfrm>
+                    <a:prstGeom prst="rect">
+                      <a:avLst/>
+                    </a:prstGeom>
+                  </pic:spPr>
+                </pic:pic>
+              </a:graphicData>
+            </a:graphic>
+          </wp:inline>
+        </w:drawing>
+      </w:r>
+    </w:p>
+    <w:p>
+      <w:pPr>
+        <w:pStyle w:val="ListParagraph"/>
+        <w:jc w:val="center"/>
+        <w:rPr>
+          <w:rFonts w:ascii="Times New Roman" w:hAnsi="Times New Roman" w:cs="Times New Roman"/>
+          <w:sz w:val="24"/>
+          <w:szCs w:val="24"/>
+        </w:rPr>
+      </w:pPr>
+      <w:r>
+        <w:rPr>
+          <w:rFonts w:ascii="Times New Roman" w:hAnsi="Times New Roman" w:cs="Times New Roman"/>
+          <w:sz w:val="24"/>
+          <w:szCs w:val="24"/>
+        </w:rPr>
+        <w:t xml:space="preserve">Figura 2.2: </w:t>
+      </w:r>
+      <w:r>
+        <w:rPr>
+          <w:rFonts w:ascii="Times New Roman" w:hAnsi="Times New Roman" w:cs="Times New Roman"/>
+          <w:sz w:val="24"/>
+          <w:szCs w:val="24"/>
+        </w:rPr>
+        <w:t>Soluția pentru problema interpolării forward cu interpolare bilineară</w:t>
+      </w:r>
+    </w:p>
+    <w:p>
+      <w:pPr>
+        <w:pStyle w:val="ListParagraph"/>
+        <w:jc w:val="center"/>
+        <w:rPr>
+          <w:rFonts w:ascii="Times New Roman" w:hAnsi="Times New Roman" w:cs="Times New Roman"/>
+          <w:sz w:val="24"/>
+          <w:szCs w:val="24"/>
+        </w:rPr>
+      </w:pPr>
+    </w:p>
+    <w:p>
+      <w:pPr>
+        <w:pStyle w:val="ListParagraph"/>
+        <w:rPr>
+          <w:rFonts w:ascii="Times New Roman" w:hAnsi="Times New Roman" w:cs="Times New Roman"/>
+          <w:sz w:val="24"/>
+          <w:szCs w:val="24"/>
+        </w:rPr>
+      </w:pPr>
+      <w:r>
+        <w:rPr>
+          <w:rFonts w:ascii="Times New Roman" w:hAnsi="Times New Roman" w:cs="Times New Roman"/>
+          <w:i/>
+          <w:iCs/>
+          <w:sz w:val="24"/>
+          <w:szCs w:val="24"/>
+        </w:rPr>
+        <w:t>Interpolarea bilineară</w:t>
+      </w:r>
+      <w:r>
+        <w:rPr>
+          <w:rFonts w:ascii="Times New Roman" w:hAnsi="Times New Roman" w:cs="Times New Roman"/>
+          <w:i/>
+          <w:iCs/>
+          <w:sz w:val="24"/>
+          <w:szCs w:val="24"/>
+        </w:rPr>
+        <w:t xml:space="preserve"> – perspectiva matematică</w:t>
+      </w:r>
+      <w:r>
+        <w:rPr>
+          <w:rFonts w:ascii="Times New Roman" w:hAnsi="Times New Roman" w:cs="Times New Roman"/>
+          <w:sz w:val="24"/>
+          <w:szCs w:val="24"/>
+        </w:rPr>
+        <w:t xml:space="preserve"> [</w:t>
+      </w:r>
+      <w:r>
+        <w:rPr>
+          <w:rFonts w:ascii="Times New Roman" w:hAnsi="Times New Roman" w:cs="Times New Roman"/>
+          <w:sz w:val="24"/>
+          <w:szCs w:val="24"/>
+        </w:rPr>
+        <w:t>3</w:t>
+      </w:r>
+      <w:r>
+        <w:rPr>
+          <w:rFonts w:ascii="Times New Roman" w:hAnsi="Times New Roman" w:cs="Times New Roman"/>
+          <w:sz w:val="24"/>
+          <w:szCs w:val="24"/>
+        </w:rPr>
+        <w:t>]</w:t>
+      </w:r>
+    </w:p>
+    <w:p>
+      <w:pPr>
+        <w:pStyle w:val="ListParagraph"/>
+        <w:rPr>
+          <w:rFonts w:ascii="Times New Roman" w:hAnsi="Times New Roman" w:cs="Times New Roman"/>
+          <w:sz w:val="24"/>
+          <w:szCs w:val="24"/>
+        </w:rPr>
+      </w:pPr>
+      <w:r>
+        <w:rPr>
+          <w:rFonts w:ascii="Times New Roman" w:hAnsi="Times New Roman" w:cs="Times New Roman"/>
+          <w:sz w:val="24"/>
+          <w:szCs w:val="24"/>
+        </w:rPr>
+        <w:t xml:space="preserve">Sau interpolarea 2-D este definită </w:t>
+      </w:r>
+      <w:r>
+        <w:rPr>
+          <w:rFonts w:ascii="Times New Roman" w:hAnsi="Times New Roman" w:cs="Times New Roman"/>
+          <w:sz w:val="24"/>
+          <w:szCs w:val="24"/>
+        </w:rPr>
+        <w:t xml:space="preserve">ca o interpolare liniară pe 2 axe (x și y). </w:t>
+      </w:r>
+    </w:p>
+    <w:p>
+      <w:pPr>
+        <w:pStyle w:val="ListParagraph"/>
+        <w:rPr>
+          <w:rFonts w:ascii="Times New Roman" w:hAnsi="Times New Roman" w:cs="Times New Roman"/>
+          <w:sz w:val="24"/>
+          <w:szCs w:val="24"/>
+        </w:rPr>
+      </w:pPr>
+      <w:r>
+        <w:rPr>
+          <w:rFonts w:ascii="Times New Roman" w:hAnsi="Times New Roman" w:cs="Times New Roman"/>
+          <w:sz w:val="24"/>
+          <w:szCs w:val="24"/>
+        </w:rPr>
+        <w:t xml:space="preserve">Să presupunem că avem punctele definite prin coordonatele (xk, yk) unde k = 1, 2. </w:t>
+      </w:r>
+    </w:p>
+    <w:p>
+      <w:pPr>
+        <w:pStyle w:val="ListParagraph"/>
+        <w:rPr>
+          <w:rFonts w:ascii="Times New Roman" w:hAnsi="Times New Roman" w:cs="Times New Roman"/>
+          <w:sz w:val="24"/>
+          <w:szCs w:val="24"/>
+        </w:rPr>
+      </w:pPr>
+      <w:r>
+        <w:rPr>
+          <w:rFonts w:ascii="Times New Roman" w:hAnsi="Times New Roman" w:cs="Times New Roman"/>
+          <w:sz w:val="24"/>
+          <w:szCs w:val="24"/>
+        </w:rPr>
+        <w:t>Aceste puncte sunt locațiile lui Q11, Q12, Q21, Q22</w:t>
+      </w:r>
+      <w:r>
+        <w:rPr>
+          <w:rFonts w:ascii="Times New Roman" w:hAnsi="Times New Roman" w:cs="Times New Roman"/>
+          <w:sz w:val="24"/>
+          <w:szCs w:val="24"/>
+        </w:rPr>
+        <w:t>.</w:t>
+      </w:r>
+      <w:r>
+        <w:rPr>
+          <w:rFonts w:ascii="Times New Roman" w:hAnsi="Times New Roman" w:cs="Times New Roman"/>
+          <w:sz w:val="24"/>
+          <w:szCs w:val="24"/>
+        </w:rPr>
+        <w:t xml:space="preserve"> Pentru orice x și y dat care sunt între xk și yk, prin aplicarea interpolării bilineare putem găsi punctul P (definit de x și y).</w:t>
+      </w:r>
+    </w:p>
+    <w:p>
+      <w:pPr>
+        <w:pStyle w:val="ListParagraph"/>
+        <w:rPr>
+          <w:rFonts w:ascii="Times New Roman" w:hAnsi="Times New Roman" w:cs="Times New Roman"/>
+          <w:sz w:val="24"/>
+          <w:szCs w:val="24"/>
+        </w:rPr>
+      </w:pPr>
+    </w:p>
+    <w:p>
+      <w:pPr>
+        <w:pStyle w:val="ListParagraph"/>
+        <w:rPr>
+          <w:rFonts w:ascii="Times New Roman" w:hAnsi="Times New Roman" w:cs="Times New Roman"/>
+          <w:sz w:val="24"/>
+          <w:szCs w:val="24"/>
+        </w:rPr>
+      </w:pPr>
+    </w:p>
+    <w:p>
+      <w:pPr>
+        <w:pStyle w:val="ListParagraph"/>
+        <w:jc w:val="center"/>
+        <w:rPr>
+          <w:rFonts w:ascii="Times New Roman" w:hAnsi="Times New Roman" w:cs="Times New Roman"/>
+          <w:sz w:val="24"/>
+          <w:szCs w:val="24"/>
+        </w:rPr>
+      </w:pPr>
+      <w:r>
+        <w:rPr>
+          <w:rFonts w:ascii="Times New Roman" w:hAnsi="Times New Roman" w:cs="Times New Roman"/>
+          <w:sz w:val="24"/>
+          <w:szCs w:val="24"/>
+        </w:rPr>
+        <w:drawing>
+          <wp:inline distT="0" distB="0" distL="0" distR="0" wp14:anchorId="1164927C" wp14:editId="6F0DB338">
+            <wp:extent cx="2090155" cy="1953491"/>
+            <wp:effectExtent l="0" t="0" r="5715" b="8890"/>
+            <wp:docPr id="7" name="Picture 7" descr="A graph with numbers and symbols&#10;&#10;Description automatically generated with low confidence"/>
+            <wp:cNvGraphicFramePr>
+              <a:graphicFrameLocks xmlns:a="http://schemas.openxmlformats.org/drawingml/2006/main" noChangeAspect="1"/>
+            </wp:cNvGraphicFramePr>
+            <a:graphic xmlns:a="http://schemas.openxmlformats.org/drawingml/2006/main">
+              <a:graphicData uri="http://schemas.openxmlformats.org/drawingml/2006/picture">
+                <pic:pic xmlns:pic="http://schemas.openxmlformats.org/drawingml/2006/picture">
+                  <pic:nvPicPr>
+                    <pic:cNvPr id="7" name="Picture 7" descr="A graph with numbers and symbols&#10;&#10;Description automatically generated with low confidence"/>
+                    <pic:cNvPicPr/>
+                  </pic:nvPicPr>
+                  <pic:blipFill>
+                    <a:blip r:embed="rId11"/>
+                    <a:stretch>
+                      <a:fillRect/>
+                    </a:stretch>
+                  </pic:blipFill>
+                  <pic:spPr>
+                    <a:xfrm>
+                      <a:off x="0" y="0"/>
+                      <a:ext cx="2104702" cy="1967086"/>
+                    </a:xfrm>
+                    <a:prstGeom prst="rect">
+                      <a:avLst/>
+                    </a:prstGeom>
+                  </pic:spPr>
+                </pic:pic>
+              </a:graphicData>
+            </a:graphic>
+          </wp:inline>
+        </w:drawing>
+      </w:r>
+    </w:p>
+    <w:p>
+      <w:pPr>
+        <w:pStyle w:val="ListParagraph"/>
+        <w:jc w:val="center"/>
+        <w:rPr>
+          <w:rFonts w:ascii="Times New Roman" w:hAnsi="Times New Roman" w:cs="Times New Roman"/>
+          <w:sz w:val="24"/>
+          <w:szCs w:val="24"/>
+        </w:rPr>
+      </w:pPr>
+      <w:r>
+        <w:rPr>
+          <w:rFonts w:ascii="Times New Roman" w:hAnsi="Times New Roman" w:cs="Times New Roman"/>
+          <w:sz w:val="24"/>
+          <w:szCs w:val="24"/>
+        </w:rPr>
+        <w:t>Figura 2.3: Pricipiul de funcționare a interpolării bilienare</w:t>
+      </w:r>
+    </w:p>
+    <w:p>
+      <w:pPr>
+        <w:pStyle w:val="ListParagraph"/>
+        <w:jc w:val="center"/>
+        <w:rPr>
+          <w:rFonts w:ascii="Times New Roman" w:hAnsi="Times New Roman" w:cs="Times New Roman"/>
+          <w:sz w:val="24"/>
+          <w:szCs w:val="24"/>
+        </w:rPr>
+      </w:pPr>
+    </w:p>
+    <w:p>
+      <w:pPr>
+        <w:pStyle w:val="ListParagraph"/>
+        <w:jc w:val="center"/>
+        <w:rPr>
+          <w:rFonts w:ascii="Times New Roman" w:hAnsi="Times New Roman" w:cs="Times New Roman"/>
+          <w:sz w:val="24"/>
+          <w:szCs w:val="24"/>
+        </w:rPr>
+      </w:pPr>
+    </w:p>
+    <w:p>
+      <w:pPr>
+        <w:pStyle w:val="ListParagraph"/>
+        <w:rPr>
+          <w:rFonts w:ascii="Times New Roman" w:hAnsi="Times New Roman" w:cs="Times New Roman"/>
+          <w:sz w:val="24"/>
+          <w:szCs w:val="24"/>
+        </w:rPr>
+      </w:pPr>
+      <w:r>
+        <w:rPr>
+          <w:rFonts w:ascii="Times New Roman" w:hAnsi="Times New Roman" w:cs="Times New Roman"/>
+          <w:sz w:val="24"/>
+          <w:szCs w:val="24"/>
+        </w:rPr>
+        <w:t>Pentru a găsi punctul P(x, y) este nevoie de 2 etape</w:t>
+      </w:r>
+    </w:p>
+    <w:p>
+      <w:pPr>
+        <w:pStyle w:val="ListParagraph"/>
+        <w:numPr>
+          <w:ilvl w:val="0"/>
+          <w:numId w:val="4"/>
+        </w:numPr>
+        <w:rPr>
+          <w:rFonts w:ascii="Times New Roman" w:hAnsi="Times New Roman" w:cs="Times New Roman"/>
+          <w:sz w:val="24"/>
+          <w:szCs w:val="24"/>
+        </w:rPr>
+      </w:pPr>
+      <w:r>
+        <w:rPr>
+          <w:rFonts w:ascii="Times New Roman" w:hAnsi="Times New Roman" w:cs="Times New Roman"/>
+          <w:sz w:val="24"/>
+          <w:szCs w:val="24"/>
+        </w:rPr>
+        <w:t>2 interpolări liniare pe axa x, pentru a găsi punctele R1 și R2 imediate</w:t>
+      </w:r>
+    </w:p>
+    <w:p>
+      <w:pPr>
+        <w:pStyle w:val="ListParagraph"/>
+        <w:numPr>
+          <w:ilvl w:val="0"/>
+          <w:numId w:val="4"/>
+        </w:numPr>
+        <w:rPr>
+          <w:rFonts w:ascii="Times New Roman" w:hAnsi="Times New Roman" w:cs="Times New Roman"/>
+          <w:sz w:val="24"/>
+          <w:szCs w:val="24"/>
+        </w:rPr>
+      </w:pPr>
+      <w:r>
+        <w:rPr>
+          <w:rFonts w:ascii="Times New Roman" w:hAnsi="Times New Roman" w:cs="Times New Roman"/>
+          <w:sz w:val="24"/>
+          <w:szCs w:val="24"/>
+        </w:rPr>
+        <w:t>1 interpolare liniară pe axa y pentru a găsi punctul P</w:t>
+      </w:r>
+    </w:p>
+    <w:p>
+      <w:pPr>
+        <w:ind w:left="708"/>
+        <w:rPr>
+          <w:rFonts w:ascii="Times New Roman" w:hAnsi="Times New Roman" w:cs="Times New Roman"/>
+          <w:sz w:val="24"/>
+          <w:szCs w:val="24"/>
+        </w:rPr>
+      </w:pPr>
+      <w:r>
+        <w:rPr>
+          <w:rFonts w:ascii="Times New Roman" w:hAnsi="Times New Roman" w:cs="Times New Roman"/>
+          <w:sz w:val="24"/>
+          <w:szCs w:val="24"/>
+        </w:rPr>
+        <w:t>Așadar, interpolarea bilineară constă în 2 interpolări, una pe axa x și alta pe axa y.</w:t>
+      </w:r>
+    </w:p>
+    <w:p>
+      <w:pPr>
+        <w:ind w:left="708"/>
+        <w:rPr>
+          <w:rFonts w:ascii="Times New Roman" w:hAnsi="Times New Roman" w:cs="Times New Roman"/>
+          <w:sz w:val="24"/>
+          <w:szCs w:val="24"/>
+        </w:rPr>
+      </w:pPr>
+    </w:p>
+    <w:p>
+      <w:pPr>
+        <w:ind w:left="708"/>
+        <w:rPr>
+          <w:rFonts w:ascii="Times New Roman" w:hAnsi="Times New Roman" w:cs="Times New Roman"/>
+          <w:sz w:val="24"/>
+          <w:szCs w:val="24"/>
+        </w:rPr>
+      </w:pPr>
+      <w:r>
+        <w:rPr>
+          <w:rFonts w:ascii="Times New Roman" w:hAnsi="Times New Roman" w:cs="Times New Roman"/>
+          <w:sz w:val="24"/>
+          <w:szCs w:val="24"/>
+        </w:rPr>
+        <w:lastRenderedPageBreak/>
+        <w:t>Punctul R1(x, y) va fi definit ca</w:t>
+      </w:r>
+    </w:p>
+    <w:p>
+      <w:pPr>
+        <w:rPr>
+          <w:rFonts w:ascii="Times New Roman" w:hAnsi="Times New Roman" w:cs="Times New Roman"/>
+          <w:sz w:val="24"/>
+          <w:szCs w:val="24"/>
+        </w:rPr>
+      </w:pPr>
+      <w:r>
+        <w:rPr>
+          <w:rFonts w:ascii="Times New Roman" w:hAnsi="Times New Roman" w:cs="Times New Roman"/>
+          <w:noProof/>
+          <w:sz w:val="24"/>
+          <w:szCs w:val="24"/>
+        </w:rPr>
+        <mc:AlternateContent>
+          <mc:Choice Requires="wpg">
+            <w:drawing>
+              <wp:anchor distT="45720" distB="45720" distL="182880" distR="182880" simplePos="0" relativeHeight="251661312" behindDoc="0" locked="0" layoutInCell="1" allowOverlap="1" wp14:anchorId="1FC1438C" wp14:editId="24AB0203">
+                <wp:simplePos x="0" y="0"/>
+                <wp:positionH relativeFrom="margin">
+                  <wp:align>right</wp:align>
+                </wp:positionH>
+                <wp:positionV relativeFrom="margin">
+                  <wp:posOffset>301625</wp:posOffset>
+                </wp:positionV>
+                <wp:extent cx="5278755" cy="548640"/>
+                <wp:effectExtent l="0" t="0" r="0" b="3810"/>
+                <wp:wrapSquare wrapText="bothSides"/>
+                <wp:docPr id="8" name="Group 8"/>
+                <wp:cNvGraphicFramePr/>
+                <a:graphic xmlns:a="http://schemas.openxmlformats.org/drawingml/2006/main">
+                  <a:graphicData uri="http://schemas.microsoft.com/office/word/2010/wordprocessingGroup">
+                    <wpg:wgp>
+                      <wpg:cNvGrpSpPr/>
+                      <wpg:grpSpPr>
+                        <a:xfrm>
+                          <a:off x="0" y="0"/>
+                          <a:ext cx="5278755" cy="548640"/>
+                          <a:chOff x="0" y="0"/>
+                          <a:chExt cx="3567448" cy="612144"/>
+                        </a:xfrm>
+                      </wpg:grpSpPr>
+                      <wps:wsp>
+                        <wps:cNvPr id="9" name="Rectangle 9"/>
+                        <wps:cNvSpPr/>
+                        <wps:spPr>
+                          <a:xfrm>
+                            <a:off x="0" y="0"/>
+                            <a:ext cx="3567448" cy="270605"/>
+                          </a:xfrm>
+                          <a:prstGeom prst="rect">
+                            <a:avLst/>
+                          </a:prstGeom>
+                          <a:solidFill>
+                            <a:schemeClr val="accent1"/>
+                          </a:solidFill>
+                          <a:ln>
+                            <a:noFill/>
+                          </a:ln>
+                        </wps:spPr>
+                        <wps:style>
+                          <a:lnRef idx="2">
+                            <a:schemeClr val="accent1">
+                              <a:shade val="50000"/>
+                            </a:schemeClr>
+                          </a:lnRef>
+                          <a:fillRef idx="1">
+                            <a:schemeClr val="accent1"/>
+                          </a:fillRef>
+                          <a:effectRef idx="0">
+                            <a:schemeClr val="accent1"/>
+                          </a:effectRef>
+                          <a:fontRef idx="minor">
+                            <a:schemeClr val="lt1"/>
+                          </a:fontRef>
+                        </wps:style>
+                        <wps:txbx>
+                          <w:txbxContent>
+                            <w:p>
+                              <w:pPr>
+                                <w:jc w:val="center"/>
+                                <w:rPr>
+                                  <w:rFonts w:asciiTheme="majorHAnsi" w:eastAsiaTheme="majorEastAsia" w:hAnsiTheme="majorHAnsi" w:cstheme="majorBidi"/>
+                                  <w:color w:val="FFFFFF" w:themeColor="background1"/>
+                                  <w:sz w:val="24"/>
+                                  <w:szCs w:val="28"/>
+                                </w:rPr>
+                              </w:pPr>
+                            </w:p>
+                          </w:txbxContent>
+                        </wps:txbx>
+                        <wps:bodyPr rot="0" spcFirstLastPara="0" vertOverflow="overflow" horzOverflow="overflow" vert="horz" wrap="square" lIns="91440" tIns="45720" rIns="91440" bIns="45720" numCol="1" spcCol="0" rtlCol="0" fromWordArt="0" anchor="ctr" anchorCtr="0" forceAA="0" compatLnSpc="1">
+                          <a:prstTxWarp prst="textNoShape">
+                            <a:avLst/>
+                          </a:prstTxWarp>
+                          <a:noAutofit/>
+                        </wps:bodyPr>
+                      </wps:wsp>
+                      <wps:wsp>
+                        <wps:cNvPr id="10" name="Text Box 10"/>
+                        <wps:cNvSpPr txBox="1"/>
+                        <wps:spPr>
+                          <a:xfrm>
+                            <a:off x="0" y="252680"/>
+                            <a:ext cx="3567448" cy="359464"/>
+                          </a:xfrm>
+                          <a:prstGeom prst="rect">
+                            <a:avLst/>
+                          </a:prstGeom>
+                          <a:noFill/>
+                          <a:ln w="6350">
+                            <a:noFill/>
+                          </a:ln>
+                          <a:effectLst/>
+                        </wps:spPr>
+                        <wps:style>
+                          <a:lnRef idx="0">
+                            <a:schemeClr val="accent1"/>
+                          </a:lnRef>
+                          <a:fillRef idx="0">
+                            <a:schemeClr val="accent1"/>
+                          </a:fillRef>
+                          <a:effectRef idx="0">
+                            <a:schemeClr val="accent1"/>
+                          </a:effectRef>
+                          <a:fontRef idx="minor">
+                            <a:schemeClr val="dk1"/>
+                          </a:fontRef>
+                        </wps:style>
+                        <wps:txbx>
+                          <w:txbxContent>
+                            <w:p>
+                              <w:pPr>
+                                <w:jc w:val="center"/>
+                                <w:rPr>
+                                  <w:rFonts w:ascii="Courier New" w:hAnsi="Courier New" w:cs="Courier New"/>
+                                  <w:b/>
+                                  <w:bCs/>
+                                  <w:caps/>
+                                  <w:sz w:val="24"/>
+                                  <w:szCs w:val="24"/>
+                                </w:rPr>
+                              </w:pPr>
+                              <w:r>
+                                <w:rPr>
+                                  <w:rFonts w:ascii="Courier New" w:hAnsi="Courier New" w:cs="Courier New"/>
+                                  <w:b/>
+                                  <w:bCs/>
+                                  <w:caps/>
+                                  <w:sz w:val="24"/>
+                                  <w:szCs w:val="24"/>
+                                </w:rPr>
+                                <w:t>R1(x, y) = Q11(x2-x)/(x2-x1) + Q21(x-x1)(x2-x1)</w:t>
+                              </w:r>
+                            </w:p>
+                          </w:txbxContent>
+                        </wps:txbx>
+                        <wps:bodyPr rot="0" spcFirstLastPara="0" vertOverflow="overflow" horzOverflow="overflow" vert="horz" wrap="square" lIns="91440" tIns="91440" rIns="91440" bIns="0" numCol="1" spcCol="0" rtlCol="0" fromWordArt="0" anchor="t" anchorCtr="0" forceAA="0" compatLnSpc="1">
+                          <a:prstTxWarp prst="textNoShape">
+                            <a:avLst/>
+                          </a:prstTxWarp>
+                          <a:noAutofit/>
+                        </wps:bodyPr>
+                      </wps:wsp>
+                    </wpg:wgp>
+                  </a:graphicData>
+                </a:graphic>
+                <wp14:sizeRelH relativeFrom="margin">
+                  <wp14:pctWidth>0</wp14:pctWidth>
+                </wp14:sizeRelH>
+                <wp14:sizeRelV relativeFrom="margin">
+                  <wp14:pctHeight>0</wp14:pctHeight>
+                </wp14:sizeRelV>
+              </wp:anchor>
+            </w:drawing>
+          </mc:Choice>
+          <mc:Fallback>
+            <w:pict>
+              <v:group w14:anchorId="1FC1438C" id="Group 8" o:spid="_x0000_s1035" style="position:absolute;margin-left:364.45pt;margin-top:23.75pt;width:415.65pt;height:43.2pt;z-index:251661312;mso-wrap-distance-left:14.4pt;mso-wrap-distance-top:3.6pt;mso-wrap-distance-right:14.4pt;mso-wrap-distance-bottom:3.6pt;mso-position-horizontal:right;mso-position-horizontal-relative:margin;mso-position-vertical-relative:margin;mso-width-relative:margin;mso-height-relative:margin" coordsize="35674,6121" o:gfxdata="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">
+                <v:rect id="Rectangle 9" o:spid="_x0000_s1036" style="position:absolute;width:35674;height:2706;visibility:visible;mso-wrap-style:square;v-text-anchor:middle" o:gfxdata="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" fillcolor="#4472c4 [3204]" stroked="f" strokeweight="1pt">
+                  <v:textbox>
+                    <w:txbxContent>
+                      <w:p>
+                        <w:pPr>
+                          <w:jc w:val="center"/>
+                          <w:rPr>
+                            <w:rFonts w:asciiTheme="majorHAnsi" w:eastAsiaTheme="majorEastAsia" w:hAnsiTheme="majorHAnsi" w:cstheme="majorBidi"/>
+                            <w:color w:val="FFFFFF" w:themeColor="background1"/>
+                            <w:sz w:val="24"/>
+                            <w:szCs w:val="28"/>
+                          </w:rPr>
+                        </w:pPr>
+                      </w:p>
+                    </w:txbxContent>
+                  </v:textbox>
+                </v:rect>
+                <v:shape id="Text Box 10" o:spid="_x0000_s1037" type="#_x0000_t202" style="position:absolute;top:2526;width:35674;height:3595;visibility:visible;mso-wrap-style:square;v-text-anchor:top" o:gfxdata="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" filled="f" stroked="f" strokeweight=".5pt">
+                  <v:textbox inset=",7.2pt,,0">
+                    <w:txbxContent>
+                      <w:p>
+                        <w:pPr>
+                          <w:jc w:val="center"/>
+                          <w:rPr>
+                            <w:rFonts w:ascii="Courier New" w:hAnsi="Courier New" w:cs="Courier New"/>
+                            <w:b/>
+                            <w:bCs/>
+                            <w:caps/>
+                            <w:sz w:val="24"/>
+                            <w:szCs w:val="24"/>
+                          </w:rPr>
+                        </w:pPr>
+                        <w:r>
+                          <w:rPr>
+                            <w:rFonts w:ascii="Courier New" w:hAnsi="Courier New" w:cs="Courier New"/>
+                            <w:b/>
+                            <w:bCs/>
+                            <w:caps/>
+                            <w:sz w:val="24"/>
+                            <w:szCs w:val="24"/>
+                          </w:rPr>
+                          <w:t>R1(x, y) = Q11(x2-x)/(x2-x1) + Q21(x-x1)(x2-x1)</w:t>
+                        </w:r>
+                      </w:p>
+                    </w:txbxContent>
+                  </v:textbox>
+                </v:shape>
+                <w10:wrap type="square" anchorx="margin" anchory="margin"/>
+              </v:group>
+            </w:pict>
+          </mc:Fallback>
+        </mc:AlternateContent>
+      </w:r>
+    </w:p>
+    <w:p>
+      <w:pPr>
+        <w:ind w:left="708"/>
+        <w:rPr>
+          <w:rFonts w:ascii="Times New Roman" w:hAnsi="Times New Roman" w:cs="Times New Roman"/>
+          <w:sz w:val="24"/>
+          <w:szCs w:val="24"/>
+        </w:rPr>
+      </w:pPr>
+      <w:r>
+        <w:rPr>
+          <w:rFonts w:ascii="Times New Roman" w:hAnsi="Times New Roman" w:cs="Times New Roman"/>
+          <w:sz w:val="24"/>
+          <w:szCs w:val="24"/>
+        </w:rPr>
+        <w:t>R2(x, y) va fi definit ca:</w:t>
+      </w:r>
+    </w:p>
+    <w:p>
+      <w:pPr>
+        <w:rPr>
+          <w:rFonts w:ascii="Times New Roman" w:hAnsi="Times New Roman" w:cs="Times New Roman"/>
+          <w:sz w:val="24"/>
+          <w:szCs w:val="24"/>
+        </w:rPr>
+      </w:pPr>
+      <w:r>
+        <w:rPr>
+          <w:rFonts w:ascii="Times New Roman" w:hAnsi="Times New Roman" w:cs="Times New Roman"/>
+          <w:noProof/>
+          <w:sz w:val="24"/>
+          <w:szCs w:val="24"/>
+        </w:rPr>
+        <mc:AlternateContent>
+          <mc:Choice Requires="wpg">
+            <w:drawing>
+              <wp:anchor distT="45720" distB="45720" distL="182880" distR="182880" simplePos="0" relativeHeight="251663360" behindDoc="0" locked="0" layoutInCell="1" allowOverlap="1" wp14:anchorId="74CE5F17" wp14:editId="1D1D62C6">
+                <wp:simplePos x="0" y="0"/>
+                <wp:positionH relativeFrom="margin">
+                  <wp:align>right</wp:align>
+                </wp:positionH>
+                <wp:positionV relativeFrom="margin">
+                  <wp:posOffset>1198880</wp:posOffset>
+                </wp:positionV>
+                <wp:extent cx="5278755" cy="723265"/>
+                <wp:effectExtent l="0" t="0" r="0" b="635"/>
+                <wp:wrapSquare wrapText="bothSides"/>
+                <wp:docPr id="11" name="Group 11"/>
+                <wp:cNvGraphicFramePr/>
+                <a:graphic xmlns:a="http://schemas.openxmlformats.org/drawingml/2006/main">
+                  <a:graphicData uri="http://schemas.microsoft.com/office/word/2010/wordprocessingGroup">
+                    <wpg:wgp>
+                      <wpg:cNvGrpSpPr/>
+                      <wpg:grpSpPr>
+                        <a:xfrm>
+                          <a:off x="0" y="0"/>
+                          <a:ext cx="5278755" cy="723265"/>
+                          <a:chOff x="0" y="0"/>
+                          <a:chExt cx="3567448" cy="729746"/>
+                        </a:xfrm>
+                      </wpg:grpSpPr>
+                      <wps:wsp>
+                        <wps:cNvPr id="12" name="Rectangle 12"/>
+                        <wps:cNvSpPr/>
+                        <wps:spPr>
+                          <a:xfrm>
+                            <a:off x="0" y="0"/>
+                            <a:ext cx="3567448" cy="270605"/>
+                          </a:xfrm>
+                          <a:prstGeom prst="rect">
+                            <a:avLst/>
+                          </a:prstGeom>
+                          <a:solidFill>
+                            <a:schemeClr val="accent1"/>
+                          </a:solidFill>
+                          <a:ln>
+                            <a:noFill/>
+                          </a:ln>
+                        </wps:spPr>
+                        <wps:style>
+                          <a:lnRef idx="2">
+                            <a:schemeClr val="accent1">
+                              <a:shade val="50000"/>
+                            </a:schemeClr>
+                          </a:lnRef>
+                          <a:fillRef idx="1">
+                            <a:schemeClr val="accent1"/>
+                          </a:fillRef>
+                          <a:effectRef idx="0">
+                            <a:schemeClr val="accent1"/>
+                          </a:effectRef>
+                          <a:fontRef idx="minor">
+                            <a:schemeClr val="lt1"/>
+                          </a:fontRef>
+                        </wps:style>
+                        <wps:txbx>
+                          <w:txbxContent>
+                            <w:p>
+                              <w:pPr>
+                                <w:jc w:val="center"/>
+                                <w:rPr>
+                                  <w:rFonts w:asciiTheme="majorHAnsi" w:eastAsiaTheme="majorEastAsia" w:hAnsiTheme="majorHAnsi" w:cstheme="majorBidi"/>
+                                  <w:color w:val="FFFFFF" w:themeColor="background1"/>
+                                  <w:sz w:val="24"/>
+                                  <w:szCs w:val="28"/>
+                                </w:rPr>
+                              </w:pPr>
+                            </w:p>
+                          </w:txbxContent>
+                        </wps:txbx>
+                        <wps:bodyPr rot="0" spcFirstLastPara="0" vertOverflow="overflow" horzOverflow="overflow" vert="horz" wrap="square" lIns="91440" tIns="45720" rIns="91440" bIns="45720" numCol="1" spcCol="0" rtlCol="0" fromWordArt="0" anchor="ctr" anchorCtr="0" forceAA="0" compatLnSpc="1">
+                          <a:prstTxWarp prst="textNoShape">
+                            <a:avLst/>
+                          </a:prstTxWarp>
+                          <a:noAutofit/>
+                        </wps:bodyPr>
+                      </wps:wsp>
+                      <wps:wsp>
+                        <wps:cNvPr id="13" name="Text Box 13"/>
+                        <wps:cNvSpPr txBox="1"/>
+                        <wps:spPr>
+                          <a:xfrm>
+                            <a:off x="0" y="252697"/>
+                            <a:ext cx="3567448" cy="477049"/>
+                          </a:xfrm>
+                          <a:prstGeom prst="rect">
+                            <a:avLst/>
+                          </a:prstGeom>
+                          <a:noFill/>
+                          <a:ln w="6350">
+                            <a:noFill/>
+                          </a:ln>
+                          <a:effectLst/>
+                        </wps:spPr>
+                        <wps:style>
+                          <a:lnRef idx="0">
+                            <a:schemeClr val="accent1"/>
+                          </a:lnRef>
+                          <a:fillRef idx="0">
+                            <a:schemeClr val="accent1"/>
+                          </a:fillRef>
+                          <a:effectRef idx="0">
+                            <a:schemeClr val="accent1"/>
+                          </a:effectRef>
+                          <a:fontRef idx="minor">
+                            <a:schemeClr val="dk1"/>
+                          </a:fontRef>
+                        </wps:style>
+                        <wps:txbx>
+                          <w:txbxContent>
+                            <w:p>
+                              <w:pPr>
+                                <w:jc w:val="center"/>
+                                <w:rPr>
+                                  <w:rFonts w:ascii="Courier New" w:hAnsi="Courier New" w:cs="Courier New"/>
+                                  <w:b/>
+                                  <w:bCs/>
+                                  <w:caps/>
+                                  <w:sz w:val="24"/>
+                                  <w:szCs w:val="24"/>
+                                </w:rPr>
+                              </w:pPr>
+                              <w:r>
+                                <w:rPr>
+                                  <w:rFonts w:ascii="Courier New" w:hAnsi="Courier New" w:cs="Courier New"/>
+                                  <w:b/>
+                                  <w:bCs/>
+                                  <w:caps/>
+                                  <w:sz w:val="24"/>
+                                  <w:szCs w:val="24"/>
+                                </w:rPr>
+                                <w:t>R2(x, y) = Q12(x2-x)/(x2-x1) + Q22(x-x1)(x2-x1)</w:t>
+                              </w:r>
+                            </w:p>
+                          </w:txbxContent>
+                        </wps:txbx>
+                        <wps:bodyPr rot="0" spcFirstLastPara="0" vertOverflow="overflow" horzOverflow="overflow" vert="horz" wrap="square" lIns="91440" tIns="91440" rIns="91440" bIns="0" numCol="1" spcCol="0" rtlCol="0" fromWordArt="0" anchor="t" anchorCtr="0" forceAA="0" compatLnSpc="1">
+                          <a:prstTxWarp prst="textNoShape">
+                            <a:avLst/>
+                          </a:prstTxWarp>
+                          <a:noAutofit/>
+                        </wps:bodyPr>
+                      </wps:wsp>
+                    </wpg:wgp>
+                  </a:graphicData>
+                </a:graphic>
+                <wp14:sizeRelH relativeFrom="margin">
+                  <wp14:pctWidth>0</wp14:pctWidth>
+                </wp14:sizeRelH>
+                <wp14:sizeRelV relativeFrom="margin">
+                  <wp14:pctHeight>0</wp14:pctHeight>
+                </wp14:sizeRelV>
+              </wp:anchor>
+            </w:drawing>
+          </mc:Choice>
+          <mc:Fallback>
+            <w:pict>
+              <v:group w14:anchorId="74CE5F17" id="Group 11" o:spid="_x0000_s1038" style="position:absolute;margin-left:364.45pt;margin-top:94.4pt;width:415.65pt;height:56.95pt;z-index:251663360;mso-wrap-distance-left:14.4pt;mso-wrap-distance-top:3.6pt;mso-wrap-distance-right:14.4pt;mso-wrap-distance-bottom:3.6pt;mso-position-horizontal:right;mso-position-horizontal-relative:margin;mso-position-vertical-relative:margin;mso-width-relative:margin;mso-height-relative:margin" coordsize="35674,7297" o:gfxdata="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">
+                <v:rect id="Rectangle 12" o:spid="_x0000_s1039" style="position:absolute;width:35674;height:2706;visibility:visible;mso-wrap-style:square;v-text-anchor:middle" o:gfxdata="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" fillcolor="#4472c4 [3204]" stroked="f" strokeweight="1pt">
+                  <v:textbox>
+                    <w:txbxContent>
+                      <w:p>
+                        <w:pPr>
+                          <w:jc w:val="center"/>
+                          <w:rPr>
+                            <w:rFonts w:asciiTheme="majorHAnsi" w:eastAsiaTheme="majorEastAsia" w:hAnsiTheme="majorHAnsi" w:cstheme="majorBidi"/>
+                            <w:color w:val="FFFFFF" w:themeColor="background1"/>
+                            <w:sz w:val="24"/>
+                            <w:szCs w:val="28"/>
+                          </w:rPr>
+                        </w:pPr>
+                      </w:p>
+                    </w:txbxContent>
+                  </v:textbox>
+                </v:rect>
+                <v:shape id="Text Box 13" o:spid="_x0000_s1040" type="#_x0000_t202" style="position:absolute;top:2526;width:35674;height:4771;visibility:visible;mso-wrap-style:square;v-text-anchor:top" o:gfxdata="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" filled="f" stroked="f" strokeweight=".5pt">
+                  <v:textbox inset=",7.2pt,,0">
+                    <w:txbxContent>
+                      <w:p>
+                        <w:pPr>
+                          <w:jc w:val="center"/>
+                          <w:rPr>
+                            <w:rFonts w:ascii="Courier New" w:hAnsi="Courier New" w:cs="Courier New"/>
+                            <w:b/>
+                            <w:bCs/>
+                            <w:caps/>
+                            <w:sz w:val="24"/>
+                            <w:szCs w:val="24"/>
+                          </w:rPr>
+                        </w:pPr>
+                        <w:r>
+                          <w:rPr>
+                            <w:rFonts w:ascii="Courier New" w:hAnsi="Courier New" w:cs="Courier New"/>
+                            <w:b/>
+                            <w:bCs/>
+                            <w:caps/>
+                            <w:sz w:val="24"/>
+                            <w:szCs w:val="24"/>
+                          </w:rPr>
+                          <w:t>R2(x, y) = Q12(x2-x)/(x2-x1) + Q22(x-x1)(x2-x1)</w:t>
+                        </w:r>
+                      </w:p>
+                    </w:txbxContent>
+                  </v:textbox>
+                </v:shape>
+                <w10:wrap type="square" anchorx="margin" anchory="margin"/>
+              </v:group>
+            </w:pict>
+          </mc:Fallback>
+        </mc:AlternateContent>
+      </w:r>
+    </w:p>
+    <w:p>
+      <w:pPr>
+        <w:ind w:left="708"/>
+        <w:rPr>
+          <w:rFonts w:ascii="Times New Roman" w:hAnsi="Times New Roman" w:cs="Times New Roman"/>
+          <w:sz w:val="24"/>
+          <w:szCs w:val="24"/>
+        </w:rPr>
+      </w:pPr>
+      <w:r>
+        <w:rPr>
+          <w:rFonts w:ascii="Times New Roman" w:hAnsi="Times New Roman" w:cs="Times New Roman"/>
+          <w:i/>
+          <w:iCs/>
+          <w:noProof/>
+          <w:sz w:val="24"/>
+          <w:szCs w:val="24"/>
+        </w:rPr>
+        <mc:AlternateContent>
+          <mc:Choice Requires="wpg">
+            <w:drawing>
+              <wp:anchor distT="45720" distB="45720" distL="182880" distR="182880" simplePos="0" relativeHeight="251665408" behindDoc="0" locked="0" layoutInCell="1" allowOverlap="1" wp14:anchorId="70E5751D" wp14:editId="5D2CC165">
+                <wp:simplePos x="0" y="0"/>
+                <wp:positionH relativeFrom="margin">
+                  <wp:align>right</wp:align>
+                </wp:positionH>
+                <wp:positionV relativeFrom="margin">
+                  <wp:posOffset>2337435</wp:posOffset>
+                </wp:positionV>
+                <wp:extent cx="5270500" cy="691515"/>
+                <wp:effectExtent l="0" t="0" r="6350" b="13335"/>
+                <wp:wrapSquare wrapText="bothSides"/>
+                <wp:docPr id="14" name="Group 14"/>
+                <wp:cNvGraphicFramePr/>
+                <a:graphic xmlns:a="http://schemas.openxmlformats.org/drawingml/2006/main">
+                  <a:graphicData uri="http://schemas.microsoft.com/office/word/2010/wordprocessingGroup">
+                    <wpg:wgp>
+                      <wpg:cNvGrpSpPr/>
+                      <wpg:grpSpPr>
+                        <a:xfrm>
+                          <a:off x="0" y="0"/>
+                          <a:ext cx="5270500" cy="691515"/>
+                          <a:chOff x="0" y="0"/>
+                          <a:chExt cx="3567448" cy="691626"/>
+                        </a:xfrm>
+                      </wpg:grpSpPr>
+                      <wps:wsp>
+                        <wps:cNvPr id="15" name="Rectangle 15"/>
+                        <wps:cNvSpPr/>
+                        <wps:spPr>
+                          <a:xfrm>
+                            <a:off x="0" y="0"/>
+                            <a:ext cx="3567448" cy="270605"/>
+                          </a:xfrm>
+                          <a:prstGeom prst="rect">
+                            <a:avLst/>
+                          </a:prstGeom>
+                          <a:solidFill>
+                            <a:schemeClr val="accent1"/>
+                          </a:solidFill>
+                          <a:ln>
+                            <a:noFill/>
+                          </a:ln>
+                        </wps:spPr>
+                        <wps:style>
+                          <a:lnRef idx="2">
+                            <a:schemeClr val="accent1">
+                              <a:shade val="50000"/>
+                            </a:schemeClr>
+                          </a:lnRef>
+                          <a:fillRef idx="1">
+                            <a:schemeClr val="accent1"/>
+                          </a:fillRef>
+                          <a:effectRef idx="0">
+                            <a:schemeClr val="accent1"/>
+                          </a:effectRef>
+                          <a:fontRef idx="minor">
+                            <a:schemeClr val="lt1"/>
+                          </a:fontRef>
+                        </wps:style>
+                        <wps:txbx>
+                          <w:txbxContent>
+                            <w:p>
+                              <w:pPr>
+                                <w:jc w:val="center"/>
+                                <w:rPr>
+                                  <w:rFonts w:asciiTheme="majorHAnsi" w:eastAsiaTheme="majorEastAsia" w:hAnsiTheme="majorHAnsi" w:cstheme="majorBidi"/>
+                                  <w:color w:val="FFFFFF" w:themeColor="background1"/>
+                                  <w:sz w:val="24"/>
+                                  <w:szCs w:val="28"/>
+                                </w:rPr>
+                              </w:pPr>
+                            </w:p>
+                          </w:txbxContent>
+                        </wps:txbx>
+                        <wps:bodyPr rot="0" spcFirstLastPara="0" vertOverflow="overflow" horzOverflow="overflow" vert="horz" wrap="square" lIns="91440" tIns="45720" rIns="91440" bIns="45720" numCol="1" spcCol="0" rtlCol="0" fromWordArt="0" anchor="ctr" anchorCtr="0" forceAA="0" compatLnSpc="1">
+                          <a:prstTxWarp prst="textNoShape">
+                            <a:avLst/>
+                          </a:prstTxWarp>
+                          <a:noAutofit/>
+                        </wps:bodyPr>
+                      </wps:wsp>
+                      <wps:wsp>
+                        <wps:cNvPr id="16" name="Text Box 16"/>
+                        <wps:cNvSpPr txBox="1"/>
+                        <wps:spPr>
+                          <a:xfrm>
+                            <a:off x="0" y="252695"/>
+                            <a:ext cx="3567448" cy="438931"/>
+                          </a:xfrm>
+                          <a:prstGeom prst="rect">
+                            <a:avLst/>
+                          </a:prstGeom>
+                          <a:noFill/>
+                          <a:ln w="6350">
+                            <a:noFill/>
+                          </a:ln>
+                          <a:effectLst/>
+                        </wps:spPr>
+                        <wps:style>
+                          <a:lnRef idx="0">
+                            <a:schemeClr val="accent1"/>
+                          </a:lnRef>
+                          <a:fillRef idx="0">
+                            <a:schemeClr val="accent1"/>
+                          </a:fillRef>
+                          <a:effectRef idx="0">
+                            <a:schemeClr val="accent1"/>
+                          </a:effectRef>
+                          <a:fontRef idx="minor">
+                            <a:schemeClr val="dk1"/>
+                          </a:fontRef>
+                        </wps:style>
+                        <wps:txbx>
+                          <w:txbxContent>
+                            <w:p>
+                              <w:pPr>
+                                <w:jc w:val="center"/>
+                                <w:rPr>
+                                  <w:rFonts w:ascii="Courier New" w:hAnsi="Courier New" w:cs="Courier New"/>
+                                  <w:b/>
+                                  <w:bCs/>
+                                  <w:caps/>
+                                  <w:sz w:val="24"/>
+                                  <w:szCs w:val="24"/>
+                                </w:rPr>
+                              </w:pPr>
+                              <w:r>
+                                <w:rPr>
+                                  <w:rFonts w:ascii="Courier New" w:hAnsi="Courier New" w:cs="Courier New"/>
+                                  <w:b/>
+                                  <w:bCs/>
+                                  <w:caps/>
+                                  <w:sz w:val="24"/>
+                                  <w:szCs w:val="24"/>
+                                </w:rPr>
+                                <w:t>P(x,y) = R1(y2-y)/(y2-y1)+R2(Y-Y1)/(Y2-Y1)</w:t>
+                              </w:r>
+                            </w:p>
+                          </w:txbxContent>
+                        </wps:txbx>
+                        <wps:bodyPr rot="0" spcFirstLastPara="0" vertOverflow="overflow" horzOverflow="overflow" vert="horz" wrap="square" lIns="91440" tIns="91440" rIns="91440" bIns="0" numCol="1" spcCol="0" rtlCol="0" fromWordArt="0" anchor="t" anchorCtr="0" forceAA="0" compatLnSpc="1">
+                          <a:prstTxWarp prst="textNoShape">
+                            <a:avLst/>
+                          </a:prstTxWarp>
+                          <a:noAutofit/>
+                        </wps:bodyPr>
+                      </wps:wsp>
+                    </wpg:wgp>
+                  </a:graphicData>
+                </a:graphic>
+                <wp14:sizeRelH relativeFrom="margin">
+                  <wp14:pctWidth>0</wp14:pctWidth>
+                </wp14:sizeRelH>
+                <wp14:sizeRelV relativeFrom="margin">
+                  <wp14:pctHeight>0</wp14:pctHeight>
+                </wp14:sizeRelV>
+              </wp:anchor>
+            </w:drawing>
+          </mc:Choice>
+          <mc:Fallback>
+            <w:pict>
+              <v:group w14:anchorId="70E5751D" id="Group 14" o:spid="_x0000_s1041" style="position:absolute;left:0;text-align:left;margin-left:363.8pt;margin-top:184.05pt;width:415pt;height:54.45pt;z-index:251665408;mso-wrap-distance-left:14.4pt;mso-wrap-distance-top:3.6pt;mso-wrap-distance-right:14.4pt;mso-wrap-distance-bottom:3.6pt;mso-position-horizontal:right;mso-position-horizontal-relative:margin;mso-position-vertical-relative:margin;mso-width-relative:margin;mso-height-relative:margin" coordsize="35674,6916" o:gfxdata="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">
+                <v:rect id="Rectangle 15" o:spid="_x0000_s1042" style="position:absolute;width:35674;height:2706;visibility:visible;mso-wrap-style:square;v-text-anchor:middle" o:gfxdata="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" fillcolor="#4472c4 [3204]" stroked="f" strokeweight="1pt">
+                  <v:textbox>
+                    <w:txbxContent>
+                      <w:p>
+                        <w:pPr>
+                          <w:jc w:val="center"/>
+                          <w:rPr>
+                            <w:rFonts w:asciiTheme="majorHAnsi" w:eastAsiaTheme="majorEastAsia" w:hAnsiTheme="majorHAnsi" w:cstheme="majorBidi"/>
+                            <w:color w:val="FFFFFF" w:themeColor="background1"/>
+                            <w:sz w:val="24"/>
+                            <w:szCs w:val="28"/>
+                          </w:rPr>
+                        </w:pPr>
+                      </w:p>
+                    </w:txbxContent>
+                  </v:textbox>
+                </v:rect>
+                <v:shape id="Text Box 16" o:spid="_x0000_s1043" type="#_x0000_t202" style="position:absolute;top:2526;width:35674;height:4390;visibility:visible;mso-wrap-style:square;v-text-anchor:top" o:gfxdata="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" filled="f" stroked="f" strokeweight=".5pt">
+                  <v:textbox inset=",7.2pt,,0">
+                    <w:txbxContent>
+                      <w:p>
+                        <w:pPr>
+                          <w:jc w:val="center"/>
+                          <w:rPr>
+                            <w:rFonts w:ascii="Courier New" w:hAnsi="Courier New" w:cs="Courier New"/>
+                            <w:b/>
+                            <w:bCs/>
+                            <w:caps/>
+                            <w:sz w:val="24"/>
+                            <w:szCs w:val="24"/>
+                          </w:rPr>
+                        </w:pPr>
+                        <w:r>
+                          <w:rPr>
+                            <w:rFonts w:ascii="Courier New" w:hAnsi="Courier New" w:cs="Courier New"/>
+                            <w:b/>
+                            <w:bCs/>
+                            <w:caps/>
+                            <w:sz w:val="24"/>
+                            <w:szCs w:val="24"/>
+                          </w:rPr>
+                          <w:t>P(x,y) = R1(y2-y)/(y2-y1)+R2(Y-Y1)/(Y2-Y1)</w:t>
+                        </w:r>
+                      </w:p>
+                    </w:txbxContent>
+                  </v:textbox>
+                </v:shape>
+                <w10:wrap type="square" anchorx="margin" anchory="margin"/>
+              </v:group>
+            </w:pict>
+          </mc:Fallback>
+        </mc:AlternateContent>
+      </w:r>
+      <w:r>
+        <w:rPr>
+          <w:rFonts w:ascii="Times New Roman" w:hAnsi="Times New Roman" w:cs="Times New Roman"/>
+          <w:sz w:val="24"/>
+          <w:szCs w:val="24"/>
+        </w:rPr>
+        <w:t>Punctul interpolat P(x, y) este definit ca:</w:t>
+      </w:r>
+    </w:p>
+    <w:p>
+      <w:pPr>
+        <w:rPr>
+          <w:rFonts w:ascii="Times New Roman" w:hAnsi="Times New Roman" w:cs="Times New Roman"/>
+          <w:i/>
+          <w:iCs/>
+          <w:sz w:val="24"/>
+          <w:szCs w:val="24"/>
+        </w:rPr>
+      </w:pPr>
+    </w:p>
+    <w:p>
+      <w:pPr>
+        <w:rPr>
+          <w:rFonts w:ascii="Times New Roman" w:hAnsi="Times New Roman" w:cs="Times New Roman"/>
+          <w:sz w:val="24"/>
+          <w:szCs w:val="24"/>
+        </w:rPr>
+      </w:pPr>
+    </w:p>
+    <w:p>
+      <w:pPr>
+        <w:ind w:left="708"/>
+        <w:jc w:val="center"/>
+        <w:rPr>
+          <w:rFonts w:ascii="Times New Roman" w:hAnsi="Times New Roman" w:cs="Times New Roman"/>
+          <w:sz w:val="24"/>
+          <w:szCs w:val="24"/>
+        </w:rPr>
+      </w:pPr>
+      <w:r>
+        <w:rPr>
+          <w:rFonts w:ascii="Times New Roman" w:hAnsi="Times New Roman" w:cs="Times New Roman"/>
+          <w:noProof/>
+          <w:sz w:val="24"/>
+          <w:szCs w:val="24"/>
+        </w:rPr>
+        <w:drawing>
+          <wp:inline distT="0" distB="0" distL="0" distR="0" wp14:anchorId="5FB84C64" wp14:editId="197C4F82">
+            <wp:extent cx="3769743" cy="3054662"/>
+            <wp:effectExtent l="0" t="0" r="2540" b="0"/>
+            <wp:docPr id="27" name="Picture 27"/>
+            <wp:cNvGraphicFramePr>
+              <a:graphicFrameLocks xmlns:a="http://schemas.openxmlformats.org/drawingml/2006/main" noChangeAspect="1"/>
+            </wp:cNvGraphicFramePr>
+            <a:graphic xmlns:a="http://schemas.openxmlformats.org/drawingml/2006/main">
+              <a:graphicData uri="http://schemas.openxmlformats.org/drawingml/2006/picture">
+                <pic:pic xmlns:pic="http://schemas.openxmlformats.org/drawingml/2006/picture">
+                  <pic:nvPicPr>
+                    <pic:cNvPr id="0" name="Picture 3"/>
+                    <pic:cNvPicPr>
+                      <a:picLocks noChangeAspect="1" noChangeArrowheads="1"/>
+                    </pic:cNvPicPr>
+                  </pic:nvPicPr>
+                  <pic:blipFill>
+                    <a:blip r:embed="rId12">
+                      <a:extLst>
+                        <a:ext uri="{28A0092B-C50C-407E-A947-70E740481C1C}">
+                          <a14:useLocalDpi xmlns:a14="http://schemas.microsoft.com/office/drawing/2010/main" val="0"/>
+                        </a:ext>
+                      </a:extLst>
+                    </a:blip>
+                    <a:srcRect/>
+                    <a:stretch>
+                      <a:fillRect/>
+                    </a:stretch>
+                  </pic:blipFill>
+                  <pic:spPr bwMode="auto">
+                    <a:xfrm>
+                      <a:off x="0" y="0"/>
+                      <a:ext cx="3784451" cy="3066580"/>
+                    </a:xfrm>
+                    <a:prstGeom prst="rect">
+                      <a:avLst/>
+                    </a:prstGeom>
+                    <a:noFill/>
+                    <a:ln>
+                      <a:noFill/>
+                    </a:ln>
+                  </pic:spPr>
+                </pic:pic>
+              </a:graphicData>
+            </a:graphic>
+          </wp:inline>
+        </w:drawing>
+      </w:r>
+    </w:p>
+    <w:p>
+      <w:pPr>
+        <w:ind w:left="708"/>
+        <w:jc w:val="center"/>
+        <w:rPr>
+          <w:rFonts w:ascii="Times New Roman" w:hAnsi="Times New Roman" w:cs="Times New Roman"/>
+          <w:sz w:val="24"/>
+          <w:szCs w:val="24"/>
+        </w:rPr>
+      </w:pPr>
+      <w:r>
+        <w:rPr>
+          <w:rFonts w:ascii="Times New Roman" w:hAnsi="Times New Roman" w:cs="Times New Roman"/>
+          <w:sz w:val="24"/>
+          <w:szCs w:val="24"/>
+        </w:rPr>
+        <w:t>Figura 2.4: Exemplu vizual cu interpolarea biliniară a unui pixel</w:t>
+      </w:r>
+    </w:p>
+    <w:p>
+      <w:pPr>
+        <w:ind w:left="708"/>
+        <w:rPr>
+          <w:rFonts w:ascii="Times New Roman" w:hAnsi="Times New Roman" w:cs="Times New Roman"/>
+          <w:sz w:val="24"/>
+          <w:szCs w:val="24"/>
+        </w:rPr>
+      </w:pPr>
+      <w:r>
+        <w:rPr>
+          <w:rFonts w:ascii="Times New Roman" w:hAnsi="Times New Roman" w:cs="Times New Roman"/>
+          <w:noProof/>
+          <w:sz w:val="24"/>
+          <w:szCs w:val="24"/>
+        </w:rPr>
+        <mc:AlternateContent>
+          <mc:Choice Requires="wpg">
+            <w:drawing>
+              <wp:anchor distT="45720" distB="45720" distL="182880" distR="182880" simplePos="0" relativeHeight="251673600" behindDoc="0" locked="0" layoutInCell="1" allowOverlap="1" wp14:anchorId="726A3D33" wp14:editId="6C1F6D20">
+                <wp:simplePos x="0" y="0"/>
+                <wp:positionH relativeFrom="margin">
+                  <wp:posOffset>499745</wp:posOffset>
+                </wp:positionH>
+                <wp:positionV relativeFrom="margin">
+                  <wp:posOffset>6883400</wp:posOffset>
+                </wp:positionV>
+                <wp:extent cx="5149850" cy="2242820"/>
+                <wp:effectExtent l="0" t="0" r="0" b="5080"/>
+                <wp:wrapSquare wrapText="bothSides"/>
+                <wp:docPr id="28" name="Group 28"/>
+                <wp:cNvGraphicFramePr/>
+                <a:graphic xmlns:a="http://schemas.openxmlformats.org/drawingml/2006/main">
+                  <a:graphicData uri="http://schemas.microsoft.com/office/word/2010/wordprocessingGroup">
+                    <wpg:wgp>
+                      <wpg:cNvGrpSpPr/>
+                      <wpg:grpSpPr>
+                        <a:xfrm>
+                          <a:off x="0" y="0"/>
+                          <a:ext cx="5149850" cy="2242820"/>
+                          <a:chOff x="0" y="0"/>
+                          <a:chExt cx="3567448" cy="2242422"/>
+                        </a:xfrm>
+                      </wpg:grpSpPr>
+                      <wps:wsp>
+                        <wps:cNvPr id="29" name="Rectangle 29"/>
+                        <wps:cNvSpPr/>
+                        <wps:spPr>
+                          <a:xfrm>
+                            <a:off x="0" y="0"/>
+                            <a:ext cx="3567448" cy="270605"/>
+                          </a:xfrm>
+                          <a:prstGeom prst="rect">
+                            <a:avLst/>
+                          </a:prstGeom>
+                          <a:solidFill>
+                            <a:schemeClr val="accent1"/>
+                          </a:solidFill>
+                          <a:ln>
+                            <a:noFill/>
+                          </a:ln>
+                        </wps:spPr>
+                        <wps:style>
+                          <a:lnRef idx="2">
+                            <a:schemeClr val="accent1">
+                              <a:shade val="50000"/>
+                            </a:schemeClr>
+                          </a:lnRef>
+                          <a:fillRef idx="1">
+                            <a:schemeClr val="accent1"/>
+                          </a:fillRef>
+                          <a:effectRef idx="0">
+                            <a:schemeClr val="accent1"/>
+                          </a:effectRef>
+                          <a:fontRef idx="minor">
+                            <a:schemeClr val="lt1"/>
+                          </a:fontRef>
+                        </wps:style>
+                        <wps:txbx>
+                          <w:txbxContent>
+                            <w:p>
+                              <w:pPr>
+                                <w:jc w:val="center"/>
+                                <w:rPr>
+                                  <w:rFonts w:asciiTheme="majorHAnsi" w:eastAsiaTheme="majorEastAsia" w:hAnsiTheme="majorHAnsi" w:cstheme="majorBidi"/>
+                                  <w:color w:val="FFFFFF" w:themeColor="background1"/>
+                                  <w:sz w:val="24"/>
+                                  <w:szCs w:val="28"/>
+                                </w:rPr>
+                              </w:pPr>
+                            </w:p>
+                          </w:txbxContent>
+                        </wps:txbx>
+                        <wps:bodyPr rot="0" spcFirstLastPara="0" vertOverflow="overflow" horzOverflow="overflow" vert="horz" wrap="square" lIns="91440" tIns="45720" rIns="91440" bIns="45720" numCol="1" spcCol="0" rtlCol="0" fromWordArt="0" anchor="ctr" anchorCtr="0" forceAA="0" compatLnSpc="1">
+                          <a:prstTxWarp prst="textNoShape">
+                            <a:avLst/>
+                          </a:prstTxWarp>
+                          <a:noAutofit/>
+                        </wps:bodyPr>
+                      </wps:wsp>
+                      <wps:wsp>
+                        <wps:cNvPr id="30" name="Text Box 30"/>
+                        <wps:cNvSpPr txBox="1"/>
+                        <wps:spPr>
+                          <a:xfrm>
+                            <a:off x="0" y="252694"/>
+                            <a:ext cx="3567448" cy="1989728"/>
+                          </a:xfrm>
+                          <a:prstGeom prst="rect">
+                            <a:avLst/>
+                          </a:prstGeom>
+                          <a:noFill/>
+                          <a:ln w="6350">
+                            <a:noFill/>
+                          </a:ln>
+                          <a:effectLst/>
+                        </wps:spPr>
+                        <wps:style>
+                          <a:lnRef idx="0">
+                            <a:schemeClr val="accent1"/>
+                          </a:lnRef>
+                          <a:fillRef idx="0">
+                            <a:schemeClr val="accent1"/>
+                          </a:fillRef>
+                          <a:effectRef idx="0">
+                            <a:schemeClr val="accent1"/>
+                          </a:effectRef>
+                          <a:fontRef idx="minor">
+                            <a:schemeClr val="dk1"/>
+                          </a:fontRef>
+                        </wps:style>
+                        <wps:txbx>
+                          <w:txbxContent>
+                            <w:p>
+                              <w:pPr>
+                                <w:rPr>
+                                  <w:rFonts w:ascii="Courier New" w:hAnsi="Courier New" w:cs="Courier New"/>
+                                  <w:b/>
+                                  <w:bCs/>
+                                  <w:sz w:val="24"/>
+                                  <w:szCs w:val="24"/>
+                                  <w:lang w:val="en-GB"/>
+                                </w:rPr>
+                              </w:pPr>
+                              <w:r>
+                                <w:rPr>
+                                  <w:rFonts w:ascii="Courier New" w:hAnsi="Courier New" w:cs="Courier New"/>
+                                  <w:b/>
+                                  <w:bCs/>
+                                  <w:sz w:val="24"/>
+                                  <w:szCs w:val="24"/>
+                                </w:rPr>
+                                <w:t>u0 = integer(</w:t>
+                              </w:r>
+                              <w:r>
+                                <w:rPr>
+                                  <w:rFonts w:ascii="Courier New" w:hAnsi="Courier New" w:cs="Courier New"/>
+                                  <w:b/>
+                                  <w:bCs/>
+                                  <w:sz w:val="24"/>
+                                  <w:szCs w:val="24"/>
+                                  <w:lang w:val="en-GB"/>
+                                </w:rPr>
+                                <w:t>u’)</w:t>
+                              </w:r>
+                            </w:p>
+                            <w:p>
+                              <w:pPr>
+                                <w:rPr>
+                                  <w:rFonts w:ascii="Courier New" w:hAnsi="Courier New" w:cs="Courier New"/>
+                                  <w:b/>
+                                  <w:bCs/>
+                                  <w:sz w:val="24"/>
+                                  <w:szCs w:val="24"/>
+                                  <w:lang w:val="en-GB"/>
+                                </w:rPr>
+                              </w:pPr>
+                              <w:r>
+                                <w:rPr>
+                                  <w:rFonts w:ascii="Courier New" w:hAnsi="Courier New" w:cs="Courier New"/>
+                                  <w:b/>
+                                  <w:bCs/>
+                                  <w:sz w:val="24"/>
+                                  <w:szCs w:val="24"/>
+                                  <w:lang w:val="en-GB"/>
+                                </w:rPr>
+                                <w:t>v0 = integer(v’)</w:t>
+                              </w:r>
+                            </w:p>
+                            <w:p>
+                              <w:pPr>
+                                <w:rPr>
+                                  <w:rFonts w:ascii="Courier New" w:hAnsi="Courier New" w:cs="Courier New"/>
+                                  <w:b/>
+                                  <w:bCs/>
+                                  <w:sz w:val="24"/>
+                                  <w:szCs w:val="24"/>
+                                  <w:lang w:val="en-GB"/>
+                                </w:rPr>
+                              </w:pPr>
+                              <w:r>
+                                <w:rPr>
+                                  <w:rFonts w:ascii="Courier New" w:hAnsi="Courier New" w:cs="Courier New"/>
+                                  <w:b/>
+                                  <w:bCs/>
+                                  <w:sz w:val="24"/>
+                                  <w:szCs w:val="24"/>
+                                  <w:lang w:val="en-GB"/>
+                                </w:rPr>
+                                <w:t>u1 = u0 + 1</w:t>
+                              </w:r>
+                            </w:p>
+                            <w:p>
+                              <w:pPr>
+                                <w:rPr>
+                                  <w:rFonts w:ascii="Courier New" w:hAnsi="Courier New" w:cs="Courier New"/>
+                                  <w:b/>
+                                  <w:bCs/>
+                                  <w:sz w:val="24"/>
+                                  <w:szCs w:val="24"/>
+                                  <w:lang w:val="en-GB"/>
+                                </w:rPr>
+                              </w:pPr>
+                              <w:r>
+                                <w:rPr>
+                                  <w:rFonts w:ascii="Courier New" w:hAnsi="Courier New" w:cs="Courier New"/>
+                                  <w:b/>
+                                  <w:bCs/>
+                                  <w:sz w:val="24"/>
+                                  <w:szCs w:val="24"/>
+                                  <w:lang w:val="en-GB"/>
+                                </w:rPr>
+                                <w:t>v1 = v0 + 1</w:t>
+                              </w:r>
+                            </w:p>
+                            <w:p>
+                              <w:pPr>
+                                <w:rPr>
+                                  <w:rFonts w:ascii="Courier New" w:hAnsi="Courier New" w:cs="Courier New"/>
+                                  <w:b/>
+                                  <w:bCs/>
+                                  <w:sz w:val="24"/>
+                                  <w:szCs w:val="24"/>
+                                  <w:lang w:val="en-GB"/>
+                                </w:rPr>
+                              </w:pPr>
+                              <w:r>
+                                <w:rPr>
+                                  <w:rFonts w:ascii="Courier New" w:hAnsi="Courier New" w:cs="Courier New"/>
+                                  <w:b/>
+                                  <w:bCs/>
+                                  <w:sz w:val="24"/>
+                                  <w:szCs w:val="24"/>
+                                  <w:lang w:val="en-GB"/>
+                                </w:rPr>
+                                <w:t xml:space="preserve">I0 = </w:t>
+                              </w:r>
+                              <w:proofErr w:type="gramStart"/>
+                              <w:r>
+                                <w:rPr>
+                                  <w:rFonts w:ascii="Courier New" w:hAnsi="Courier New" w:cs="Courier New"/>
+                                  <w:b/>
+                                  <w:bCs/>
+                                  <w:sz w:val="24"/>
+                                  <w:szCs w:val="24"/>
+                                  <w:lang w:val="en-GB"/>
+                                </w:rPr>
+                                <w:t>S(</w:t>
+                              </w:r>
+                              <w:proofErr w:type="gramEnd"/>
+                              <w:r>
+                                <w:rPr>
+                                  <w:rFonts w:ascii="Courier New" w:hAnsi="Courier New" w:cs="Courier New"/>
+                                  <w:b/>
+                                  <w:bCs/>
+                                  <w:sz w:val="24"/>
+                                  <w:szCs w:val="24"/>
+                                  <w:lang w:val="en-GB"/>
+                                </w:rPr>
+                                <w:t>u0, v0) (u1 – u’) + S(u0, v1) (u’ – u0)</w:t>
+                              </w:r>
+                            </w:p>
+                            <w:p>
+                              <w:pPr>
+                                <w:rPr>
+                                  <w:rFonts w:ascii="Courier New" w:hAnsi="Courier New" w:cs="Courier New"/>
+                                  <w:b/>
+                                  <w:bCs/>
+                                  <w:sz w:val="24"/>
+                                  <w:szCs w:val="24"/>
+                                  <w:lang w:val="en-GB"/>
+                                </w:rPr>
+                              </w:pPr>
+                              <w:r>
+                                <w:rPr>
+                                  <w:rFonts w:ascii="Courier New" w:hAnsi="Courier New" w:cs="Courier New"/>
+                                  <w:b/>
+                                  <w:bCs/>
+                                  <w:sz w:val="24"/>
+                                  <w:szCs w:val="24"/>
+                                  <w:lang w:val="en-GB"/>
+                                </w:rPr>
+                                <w:t xml:space="preserve">I1 = </w:t>
+                              </w:r>
+                              <w:proofErr w:type="gramStart"/>
+                              <w:r>
+                                <w:rPr>
+                                  <w:rFonts w:ascii="Courier New" w:hAnsi="Courier New" w:cs="Courier New"/>
+                                  <w:b/>
+                                  <w:bCs/>
+                                  <w:sz w:val="24"/>
+                                  <w:szCs w:val="24"/>
+                                  <w:lang w:val="en-GB"/>
+                                </w:rPr>
+                                <w:t>S(</w:t>
+                              </w:r>
+                              <w:proofErr w:type="gramEnd"/>
+                              <w:r>
+                                <w:rPr>
+                                  <w:rFonts w:ascii="Courier New" w:hAnsi="Courier New" w:cs="Courier New"/>
+                                  <w:b/>
+                                  <w:bCs/>
+                                  <w:sz w:val="24"/>
+                                  <w:szCs w:val="24"/>
+                                  <w:lang w:val="en-GB"/>
+                                </w:rPr>
+                                <w:t>u0, v1) (u1 – u’) + S(u1, v1) (u’ – u0)</w:t>
+                              </w:r>
+                            </w:p>
+                            <w:p>
+                              <w:pPr>
+                                <w:rPr>
+                                  <w:rFonts w:ascii="Courier New" w:hAnsi="Courier New" w:cs="Courier New"/>
+                                  <w:b/>
+                                  <w:bCs/>
+                                  <w:sz w:val="24"/>
+                                  <w:szCs w:val="24"/>
+                                  <w:lang w:val="en-GB"/>
+                                </w:rPr>
+                              </w:pPr>
+                              <w:proofErr w:type="gramStart"/>
+                              <w:r>
+                                <w:rPr>
+                                  <w:rFonts w:ascii="Courier New" w:hAnsi="Courier New" w:cs="Courier New"/>
+                                  <w:b/>
+                                  <w:bCs/>
+                                  <w:sz w:val="24"/>
+                                  <w:szCs w:val="24"/>
+                                  <w:lang w:val="en-GB"/>
+                                </w:rPr>
+                                <w:t>D(</w:t>
+                              </w:r>
+                              <w:proofErr w:type="gramEnd"/>
+                              <w:r>
+                                <w:rPr>
+                                  <w:rFonts w:ascii="Courier New" w:hAnsi="Courier New" w:cs="Courier New"/>
+                                  <w:b/>
+                                  <w:bCs/>
+                                  <w:sz w:val="24"/>
+                                  <w:szCs w:val="24"/>
+                                  <w:lang w:val="en-GB"/>
+                                </w:rPr>
+                                <w:t>u, v) = I0 (v1 – v’) + I1 (v’ – v0)</w:t>
+                              </w:r>
+                            </w:p>
+                          </w:txbxContent>
+                        </wps:txbx>
+                        <wps:bodyPr rot="0" spcFirstLastPara="0" vertOverflow="overflow" horzOverflow="overflow" vert="horz" wrap="square" lIns="91440" tIns="91440" rIns="91440" bIns="0" numCol="1" spcCol="0" rtlCol="0" fromWordArt="0" anchor="t" anchorCtr="0" forceAA="0" compatLnSpc="1">
+                          <a:prstTxWarp prst="textNoShape">
+                            <a:avLst/>
+                          </a:prstTxWarp>
+                          <a:noAutofit/>
+                        </wps:bodyPr>
+                      </wps:wsp>
+                    </wpg:wgp>
+                  </a:graphicData>
+                </a:graphic>
+                <wp14:sizeRelH relativeFrom="margin">
+                  <wp14:pctWidth>0</wp14:pctWidth>
+                </wp14:sizeRelH>
+                <wp14:sizeRelV relativeFrom="margin">
+                  <wp14:pctHeight>0</wp14:pctHeight>
+                </wp14:sizeRelV>
+              </wp:anchor>
+            </w:drawing>
+          </mc:Choice>
+          <mc:Fallback>
+            <w:pict>
+              <v:group w14:anchorId="726A3D33" id="Group 28" o:spid="_x0000_s1044" style="position:absolute;left:0;text-align:left;margin-left:39.35pt;margin-top:542pt;width:405.5pt;height:176.6pt;z-index:251673600;mso-wrap-distance-left:14.4pt;mso-wrap-distance-top:3.6pt;mso-wrap-distance-right:14.4pt;mso-wrap-distance-bottom:3.6pt;mso-position-horizontal-relative:margin;mso-position-vertical-relative:margin;mso-width-relative:margin;mso-height-relative:margin" coordsize="35674,22424" o:gfxdata="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">
+                <v:rect id="Rectangle 29" o:spid="_x0000_s1045" style="position:absolute;width:35674;height:2706;visibility:visible;mso-wrap-style:square;v-text-anchor:middle" o:gfxdata="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" fillcolor="#4472c4 [3204]" stroked="f" strokeweight="1pt">
+                  <v:textbox>
+                    <w:txbxContent>
+                      <w:p>
+                        <w:pPr>
+                          <w:jc w:val="center"/>
+                          <w:rPr>
+                            <w:rFonts w:asciiTheme="majorHAnsi" w:eastAsiaTheme="majorEastAsia" w:hAnsiTheme="majorHAnsi" w:cstheme="majorBidi"/>
+                            <w:color w:val="FFFFFF" w:themeColor="background1"/>
+                            <w:sz w:val="24"/>
+                            <w:szCs w:val="28"/>
+                          </w:rPr>
+                        </w:pPr>
+                      </w:p>
+                    </w:txbxContent>
+                  </v:textbox>
+                </v:rect>
+                <v:shape id="Text Box 30" o:spid="_x0000_s1046" type="#_x0000_t202" style="position:absolute;top:2526;width:35674;height:19898;visibility:visible;mso-wrap-style:square;v-text-anchor:top" o:gfxdata="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" filled="f" stroked="f" strokeweight=".5pt">
+                  <v:textbox inset=",7.2pt,,0">
+                    <w:txbxContent>
+                      <w:p>
+                        <w:pPr>
+                          <w:rPr>
+                            <w:rFonts w:ascii="Courier New" w:hAnsi="Courier New" w:cs="Courier New"/>
+                            <w:b/>
+                            <w:bCs/>
+                            <w:sz w:val="24"/>
+                            <w:szCs w:val="24"/>
+                            <w:lang w:val="en-GB"/>
+                          </w:rPr>
+                        </w:pPr>
+                        <w:r>
+                          <w:rPr>
+                            <w:rFonts w:ascii="Courier New" w:hAnsi="Courier New" w:cs="Courier New"/>
+                            <w:b/>
+                            <w:bCs/>
+                            <w:sz w:val="24"/>
+                            <w:szCs w:val="24"/>
+                          </w:rPr>
+                          <w:t>u0 = integer(</w:t>
+                        </w:r>
+                        <w:r>
+                          <w:rPr>
+                            <w:rFonts w:ascii="Courier New" w:hAnsi="Courier New" w:cs="Courier New"/>
+                            <w:b/>
+                            <w:bCs/>
+                            <w:sz w:val="24"/>
+                            <w:szCs w:val="24"/>
+                            <w:lang w:val="en-GB"/>
+                          </w:rPr>
+                          <w:t>u’)</w:t>
+                        </w:r>
+                      </w:p>
+                      <w:p>
+                        <w:pPr>
+                          <w:rPr>
+                            <w:rFonts w:ascii="Courier New" w:hAnsi="Courier New" w:cs="Courier New"/>
+                            <w:b/>
+                            <w:bCs/>
+                            <w:sz w:val="24"/>
+                            <w:szCs w:val="24"/>
+                            <w:lang w:val="en-GB"/>
+                          </w:rPr>
+                        </w:pPr>
+                        <w:r>
+                          <w:rPr>
+                            <w:rFonts w:ascii="Courier New" w:hAnsi="Courier New" w:cs="Courier New"/>
+                            <w:b/>
+                            <w:bCs/>
+                            <w:sz w:val="24"/>
+                            <w:szCs w:val="24"/>
+                            <w:lang w:val="en-GB"/>
+                          </w:rPr>
+                          <w:t>v0 = integer(v’)</w:t>
+                        </w:r>
+                      </w:p>
+                      <w:p>
+                        <w:pPr>
+                          <w:rPr>
+                            <w:rFonts w:ascii="Courier New" w:hAnsi="Courier New" w:cs="Courier New"/>
+                            <w:b/>
+                            <w:bCs/>
+                            <w:sz w:val="24"/>
+                            <w:szCs w:val="24"/>
+                            <w:lang w:val="en-GB"/>
+                          </w:rPr>
+                        </w:pPr>
+                        <w:r>
+                          <w:rPr>
+                            <w:rFonts w:ascii="Courier New" w:hAnsi="Courier New" w:cs="Courier New"/>
+                            <w:b/>
+                            <w:bCs/>
+                            <w:sz w:val="24"/>
+                            <w:szCs w:val="24"/>
+                            <w:lang w:val="en-GB"/>
+                          </w:rPr>
+                          <w:t>u1 = u0 + 1</w:t>
+                        </w:r>
+                      </w:p>
+                      <w:p>
+                        <w:pPr>
+                          <w:rPr>
+                            <w:rFonts w:ascii="Courier New" w:hAnsi="Courier New" w:cs="Courier New"/>
+                            <w:b/>
+                            <w:bCs/>
+                            <w:sz w:val="24"/>
+                            <w:szCs w:val="24"/>
+                            <w:lang w:val="en-GB"/>
+                          </w:rPr>
+                        </w:pPr>
+                        <w:r>
+                          <w:rPr>
+                            <w:rFonts w:ascii="Courier New" w:hAnsi="Courier New" w:cs="Courier New"/>
+                            <w:b/>
+                            <w:bCs/>
+                            <w:sz w:val="24"/>
+                            <w:szCs w:val="24"/>
+                            <w:lang w:val="en-GB"/>
+                          </w:rPr>
+                          <w:t>v1 = v0 + 1</w:t>
+                        </w:r>
+                      </w:p>
+                      <w:p>
+                        <w:pPr>
+                          <w:rPr>
+                            <w:rFonts w:ascii="Courier New" w:hAnsi="Courier New" w:cs="Courier New"/>
+                            <w:b/>
+                            <w:bCs/>
+                            <w:sz w:val="24"/>
+                            <w:szCs w:val="24"/>
+                            <w:lang w:val="en-GB"/>
+                          </w:rPr>
+                        </w:pPr>
+                        <w:r>
+                          <w:rPr>
+                            <w:rFonts w:ascii="Courier New" w:hAnsi="Courier New" w:cs="Courier New"/>
+                            <w:b/>
+                            <w:bCs/>
+                            <w:sz w:val="24"/>
+                            <w:szCs w:val="24"/>
+                            <w:lang w:val="en-GB"/>
+                          </w:rPr>
+                          <w:t xml:space="preserve">I0 = </w:t>
+                        </w:r>
+                        <w:proofErr w:type="gramStart"/>
+                        <w:r>
+                          <w:rPr>
+                            <w:rFonts w:ascii="Courier New" w:hAnsi="Courier New" w:cs="Courier New"/>
+                            <w:b/>
+                            <w:bCs/>
+                            <w:sz w:val="24"/>
+                            <w:szCs w:val="24"/>
+                            <w:lang w:val="en-GB"/>
+                          </w:rPr>
+                          <w:t>S(</w:t>
+                        </w:r>
+                        <w:proofErr w:type="gramEnd"/>
+                        <w:r>
+                          <w:rPr>
+                            <w:rFonts w:ascii="Courier New" w:hAnsi="Courier New" w:cs="Courier New"/>
+                            <w:b/>
+                            <w:bCs/>
+                            <w:sz w:val="24"/>
+                            <w:szCs w:val="24"/>
+                            <w:lang w:val="en-GB"/>
+                          </w:rPr>
+                          <w:t>u0, v0) (u1 – u’) + S(u0, v1) (u’ – u0)</w:t>
+                        </w:r>
+                      </w:p>
+                      <w:p>
+                        <w:pPr>
+                          <w:rPr>
+                            <w:rFonts w:ascii="Courier New" w:hAnsi="Courier New" w:cs="Courier New"/>
+                            <w:b/>
+                            <w:bCs/>
+                            <w:sz w:val="24"/>
+                            <w:szCs w:val="24"/>
+                            <w:lang w:val="en-GB"/>
+                          </w:rPr>
+                        </w:pPr>
+                        <w:r>
+                          <w:rPr>
+                            <w:rFonts w:ascii="Courier New" w:hAnsi="Courier New" w:cs="Courier New"/>
+                            <w:b/>
+                            <w:bCs/>
+                            <w:sz w:val="24"/>
+                            <w:szCs w:val="24"/>
+                            <w:lang w:val="en-GB"/>
+                          </w:rPr>
+                          <w:t xml:space="preserve">I1 = </w:t>
+                        </w:r>
+                        <w:proofErr w:type="gramStart"/>
+                        <w:r>
+                          <w:rPr>
+                            <w:rFonts w:ascii="Courier New" w:hAnsi="Courier New" w:cs="Courier New"/>
+                            <w:b/>
+                            <w:bCs/>
+                            <w:sz w:val="24"/>
+                            <w:szCs w:val="24"/>
+                            <w:lang w:val="en-GB"/>
+                          </w:rPr>
+                          <w:t>S(</w:t>
+                        </w:r>
+                        <w:proofErr w:type="gramEnd"/>
+                        <w:r>
+                          <w:rPr>
+                            <w:rFonts w:ascii="Courier New" w:hAnsi="Courier New" w:cs="Courier New"/>
+                            <w:b/>
+                            <w:bCs/>
+                            <w:sz w:val="24"/>
+                            <w:szCs w:val="24"/>
+                            <w:lang w:val="en-GB"/>
+                          </w:rPr>
+                          <w:t>u0, v1) (u1 – u’) + S(u1, v1) (u’ – u0)</w:t>
+                        </w:r>
+                      </w:p>
+                      <w:p>
+                        <w:pPr>
+                          <w:rPr>
+                            <w:rFonts w:ascii="Courier New" w:hAnsi="Courier New" w:cs="Courier New"/>
+                            <w:b/>
+                            <w:bCs/>
+                            <w:sz w:val="24"/>
+                            <w:szCs w:val="24"/>
+                            <w:lang w:val="en-GB"/>
+                          </w:rPr>
+                        </w:pPr>
+                        <w:proofErr w:type="gramStart"/>
+                        <w:r>
+                          <w:rPr>
+                            <w:rFonts w:ascii="Courier New" w:hAnsi="Courier New" w:cs="Courier New"/>
+                            <w:b/>
+                            <w:bCs/>
+                            <w:sz w:val="24"/>
+                            <w:szCs w:val="24"/>
+                            <w:lang w:val="en-GB"/>
+                          </w:rPr>
+                          <w:t>D(</w:t>
+                        </w:r>
+                        <w:proofErr w:type="gramEnd"/>
+                        <w:r>
+                          <w:rPr>
+                            <w:rFonts w:ascii="Courier New" w:hAnsi="Courier New" w:cs="Courier New"/>
+                            <w:b/>
+                            <w:bCs/>
+                            <w:sz w:val="24"/>
+                            <w:szCs w:val="24"/>
+                            <w:lang w:val="en-GB"/>
+                          </w:rPr>
+                          <w:t>u, v) = I0 (v1 – v’) + I1 (v’ – v0)</w:t>
+                        </w:r>
+                      </w:p>
+                    </w:txbxContent>
+                  </v:textbox>
+                </v:shape>
+                <w10:wrap type="square" anchorx="margin" anchory="margin"/>
+              </v:group>
+            </w:pict>
+          </mc:Fallback>
+        </mc:AlternateContent>
+      </w:r>
+      <w:r>
+        <w:rPr>
+          <w:rFonts w:ascii="Times New Roman" w:hAnsi="Times New Roman" w:cs="Times New Roman"/>
+          <w:sz w:val="24"/>
+          <w:szCs w:val="24"/>
+        </w:rPr>
+        <w:t>Imaginea de mai sus transpusă în pseudocod:</w:t>
+      </w:r>
+    </w:p>
+    <w:p>
+      <w:pPr>
+        <w:rPr>
+          <w:rFonts w:ascii="Times New Roman" w:hAnsi="Times New Roman" w:cs="Times New Roman"/>
           <w:sz w:val="24"/>
           <w:szCs w:val="24"/>
         </w:rPr>
@@ -1122,16 +6215,21 @@
         </w:numPr>
         <w:rPr>
           <w:rFonts w:ascii="Times New Roman" w:hAnsi="Times New Roman" w:cs="Times New Roman"/>
-          <w:sz w:val="24"/>
-          <w:szCs w:val="24"/>
-        </w:rPr>
-      </w:pPr>
-      <w:r>
-        <w:rPr>
-          <w:rFonts w:ascii="Times New Roman" w:hAnsi="Times New Roman" w:cs="Times New Roman"/>
-          <w:sz w:val="24"/>
-          <w:szCs w:val="24"/>
-        </w:rPr>
+          <w:b/>
+          <w:bCs/>
+          <w:sz w:val="40"/>
+          <w:szCs w:val="40"/>
+        </w:rPr>
+      </w:pPr>
+      <w:r>
+        <w:rPr>
+          <w:rFonts w:ascii="Times New Roman" w:hAnsi="Times New Roman" w:cs="Times New Roman"/>
+          <w:b/>
+          <w:bCs/>
+          <w:sz w:val="40"/>
+          <w:szCs w:val="40"/>
+        </w:rPr>
+        <w:lastRenderedPageBreak/>
         <w:t>Specificații de implementare</w:t>
       </w:r>
     </w:p>
@@ -1162,15 +6260,19 @@
         </w:numPr>
         <w:rPr>
           <w:rFonts w:ascii="Times New Roman" w:hAnsi="Times New Roman" w:cs="Times New Roman"/>
-          <w:sz w:val="24"/>
-          <w:szCs w:val="24"/>
-        </w:rPr>
-      </w:pPr>
-      <w:r>
-        <w:rPr>
-          <w:rFonts w:ascii="Times New Roman" w:hAnsi="Times New Roman" w:cs="Times New Roman"/>
-          <w:sz w:val="24"/>
-          <w:szCs w:val="24"/>
+          <w:b/>
+          <w:bCs/>
+          <w:sz w:val="40"/>
+          <w:szCs w:val="40"/>
+        </w:rPr>
+      </w:pPr>
+      <w:r>
+        <w:rPr>
+          <w:rFonts w:ascii="Times New Roman" w:hAnsi="Times New Roman" w:cs="Times New Roman"/>
+          <w:b/>
+          <w:bCs/>
+          <w:sz w:val="40"/>
+          <w:szCs w:val="40"/>
         </w:rPr>
         <w:t>Rezultate experimentale</w:t>
       </w:r>
@@ -1184,15 +6286,19 @@
         </w:numPr>
         <w:rPr>
           <w:rFonts w:ascii="Times New Roman" w:hAnsi="Times New Roman" w:cs="Times New Roman"/>
-          <w:sz w:val="24"/>
-          <w:szCs w:val="24"/>
-        </w:rPr>
-      </w:pPr>
-      <w:r>
-        <w:rPr>
-          <w:rFonts w:ascii="Times New Roman" w:hAnsi="Times New Roman" w:cs="Times New Roman"/>
-          <w:sz w:val="24"/>
-          <w:szCs w:val="24"/>
+          <w:b/>
+          <w:bCs/>
+          <w:sz w:val="40"/>
+          <w:szCs w:val="40"/>
+        </w:rPr>
+      </w:pPr>
+      <w:r>
+        <w:rPr>
+          <w:rFonts w:ascii="Times New Roman" w:hAnsi="Times New Roman" w:cs="Times New Roman"/>
+          <w:b/>
+          <w:bCs/>
+          <w:sz w:val="40"/>
+          <w:szCs w:val="40"/>
         </w:rPr>
         <w:t>Concluzii</w:t>
       </w:r>
@@ -1206,15 +6312,19 @@
         </w:numPr>
         <w:rPr>
           <w:rFonts w:ascii="Times New Roman" w:hAnsi="Times New Roman" w:cs="Times New Roman"/>
-          <w:sz w:val="24"/>
-          <w:szCs w:val="24"/>
-        </w:rPr>
-      </w:pPr>
-      <w:r>
-        <w:rPr>
-          <w:rFonts w:ascii="Times New Roman" w:hAnsi="Times New Roman" w:cs="Times New Roman"/>
-          <w:sz w:val="24"/>
-          <w:szCs w:val="24"/>
+          <w:b/>
+          <w:bCs/>
+          <w:sz w:val="40"/>
+          <w:szCs w:val="40"/>
+        </w:rPr>
+      </w:pPr>
+      <w:r>
+        <w:rPr>
+          <w:rFonts w:ascii="Times New Roman" w:hAnsi="Times New Roman" w:cs="Times New Roman"/>
+          <w:b/>
+          <w:bCs/>
+          <w:sz w:val="40"/>
+          <w:szCs w:val="40"/>
         </w:rPr>
         <w:t>Bibliografie</w:t>
       </w:r>
@@ -1277,7 +6387,7 @@
         </w:rPr>
         <w:t xml:space="preserve"> 2010. </w:t>
       </w:r>
-      <w:hyperlink r:id="rId7" w:history="1">
+      <w:hyperlink r:id="rId13" w:history="1">
         <w:r>
           <w:rPr>
             <w:rStyle w:val="Hyperlink"/>
@@ -1328,15 +6438,47 @@
           <w:sz w:val="24"/>
           <w:szCs w:val="24"/>
         </w:rPr>
-        <w:t>Willy Wriggers</w:t>
-      </w:r>
-      <w:r>
-        <w:rPr>
-          <w:rFonts w:ascii="Times New Roman" w:hAnsi="Times New Roman" w:cs="Times New Roman"/>
-          <w:sz w:val="24"/>
-          <w:szCs w:val="24"/>
-        </w:rPr>
-        <w:t>, Interpolation and Morphing, The university of Texas.</w:t>
+        <w:t>W</w:t>
+      </w:r>
+      <w:r>
+        <w:rPr>
+          <w:rFonts w:ascii="Times New Roman" w:hAnsi="Times New Roman" w:cs="Times New Roman"/>
+          <w:sz w:val="24"/>
+          <w:szCs w:val="24"/>
+        </w:rPr>
+        <w:t>.</w:t>
+      </w:r>
+      <w:r>
+        <w:rPr>
+          <w:rFonts w:ascii="Times New Roman" w:hAnsi="Times New Roman" w:cs="Times New Roman"/>
+          <w:sz w:val="24"/>
+          <w:szCs w:val="24"/>
+        </w:rPr>
+        <w:t xml:space="preserve"> Wriggers</w:t>
+      </w:r>
+      <w:r>
+        <w:rPr>
+          <w:rFonts w:ascii="Times New Roman" w:hAnsi="Times New Roman" w:cs="Times New Roman"/>
+          <w:sz w:val="24"/>
+          <w:szCs w:val="24"/>
+        </w:rPr>
+        <w:t xml:space="preserve">, Interpolation and Morphing, The </w:t>
+      </w:r>
+      <w:r>
+        <w:rPr>
+          <w:rFonts w:ascii="Times New Roman" w:hAnsi="Times New Roman" w:cs="Times New Roman"/>
+          <w:sz w:val="24"/>
+          <w:szCs w:val="24"/>
+        </w:rPr>
+        <w:t>U</w:t>
+      </w:r>
+      <w:r>
+        <w:rPr>
+          <w:rFonts w:ascii="Times New Roman" w:hAnsi="Times New Roman" w:cs="Times New Roman"/>
+          <w:sz w:val="24"/>
+          <w:szCs w:val="24"/>
+        </w:rPr>
+        <w:t>niversity of Texas.</w:t>
       </w:r>
     </w:p>
     <w:p>
@@ -1348,7 +6490,7 @@
           <w:szCs w:val="24"/>
         </w:rPr>
       </w:pPr>
-      <w:hyperlink r:id="rId8" w:history="1">
+      <w:hyperlink r:id="rId14" w:history="1">
         <w:r>
           <w:rPr>
             <w:rStyle w:val="Hyperlink"/>
@@ -1377,6 +6519,14 @@
         </w:rPr>
         <w:t>[3]</w:t>
       </w:r>
+      <w:r>
+        <w:rPr>
+          <w:rFonts w:ascii="Times New Roman" w:hAnsi="Times New Roman" w:cs="Times New Roman"/>
+          <w:sz w:val="24"/>
+          <w:szCs w:val="24"/>
+        </w:rPr>
+        <w:t xml:space="preserve"> Bilinear Interpolation</w:t>
+      </w:r>
     </w:p>
     <w:p>
       <w:pPr>
@@ -1387,6 +6537,25 @@
           <w:szCs w:val="24"/>
         </w:rPr>
       </w:pPr>
+      <w:hyperlink r:id="rId15" w:history="1">
+        <w:r>
+          <w:rPr>
+            <w:rStyle w:val="Hyperlink"/>
+            <w:rFonts w:ascii="Times New Roman" w:hAnsi="Times New Roman" w:cs="Times New Roman"/>
+            <w:sz w:val="24"/>
+            <w:szCs w:val="24"/>
+          </w:rPr>
+          <w:t>https://x-engineer.org/bilinear-interpolation/</w:t>
+        </w:r>
+      </w:hyperlink>
+    </w:p>
+    <w:p>
+      <w:pPr>
+        <w:pStyle w:val="ListParagraph"/>
+        <w:rPr>
+          <w:rFonts w:ascii="Times New Roman" w:hAnsi="Times New Roman" w:cs="Times New Roman"/>
+        </w:rPr>
+      </w:pPr>
       <w:r>
         <w:rPr>
           <w:rFonts w:ascii="Times New Roman" w:hAnsi="Times New Roman" w:cs="Times New Roman"/>
@@ -1395,6 +6564,41 @@
         </w:rPr>
         <w:t>[4]</w:t>
       </w:r>
+      <w:r>
+        <w:rPr>
+          <w:rFonts w:ascii="Times New Roman" w:hAnsi="Times New Roman" w:cs="Times New Roman"/>
+          <w:sz w:val="24"/>
+          <w:szCs w:val="24"/>
+        </w:rPr>
+        <w:t xml:space="preserve"> R. Dănescu, </w:t>
+      </w:r>
+      <w:r>
+        <w:rPr>
+          <w:rFonts w:ascii="Times New Roman" w:hAnsi="Times New Roman" w:cs="Times New Roman"/>
+        </w:rPr>
+        <w:t>Modelul camerei. Procesul de formare a imaginilor</w:t>
+      </w:r>
+    </w:p>
+    <w:p>
+      <w:pPr>
+        <w:pStyle w:val="ListParagraph"/>
+        <w:rPr>
+          <w:rFonts w:ascii="Times New Roman" w:hAnsi="Times New Roman" w:cs="Times New Roman"/>
+          <w:sz w:val="24"/>
+          <w:szCs w:val="24"/>
+        </w:rPr>
+      </w:pPr>
+      <w:hyperlink r:id="rId16" w:history="1">
+        <w:r>
+          <w:rPr>
+            <w:rStyle w:val="Hyperlink"/>
+            <w:rFonts w:ascii="Times New Roman" w:hAnsi="Times New Roman" w:cs="Times New Roman"/>
+            <w:sz w:val="24"/>
+            <w:szCs w:val="24"/>
+          </w:rPr>
+          <w:t>https://users.utcluj.ro/~rdanescu/pi_c02.pdf</w:t>
+        </w:r>
+      </w:hyperlink>
     </w:p>
     <w:p>
       <w:pPr>
@@ -1437,6 +6641,119 @@
 <file path=word/numbering.xml><?xml version="1.0" encoding="utf-8"?>
 <w:numbering xmlns:wpc="http://schemas.microsoft.com/office/word/2010/wordprocessingCanvas" xmlns:cx="http://schemas.microsoft.com/office/drawing/2014/chartex" xmlns:cx1="http://schemas.microsoft.com/office/drawing/2015/9/8/chartex" xmlns:cx2="http://schemas.microsoft.com/office/drawing/2015/10/21/chartex" xmlns:cx3="http://schemas.microsoft.com/office/drawing/2016/5/9/chartex" xmlns:cx4="http://schemas.microsoft.com/office/drawing/2016/5/10/chartex" xmlns:cx5="http://schemas.microsoft.com/office/drawing/2016/5/11/chartex" xmlns:cx6="http://schemas.microsoft.com/office/drawing/2016/5/12/chartex" xmlns:cx7="http://schemas.microsoft.com/office/drawing/2016/5/13/chartex" xmlns:cx8="http://schemas.microsoft.com/office/drawing/2016/5/14/chartex" xmlns:mc="http://schemas.openxmlformats.org/markup-compatibility/2006" xmlns:aink="http://schemas.microsoft.com/office/drawing/2016/ink" xmlns:am3d="http://schemas.microsoft.com/office/drawing/2017/model3d" xmlns:o="urn:schemas-microsoft-com:office:office" xmlns:r="http://schemas.openxmlformats.org/officeDocument/2006/relationships" xmlns:m="http://schemas.openxmlformats.org/officeDocument/2006/math" xmlns:v="urn:schemas-microsoft-com:vml" xmlns:wp14="http://schemas.microsoft.com/office/word/2010/wordprocessingDrawing" xmlns:wp="http://schemas.openxmlformats.org/drawingml/2006/wordprocessingDrawing" xmlns:w10="urn:schemas-microsoft-com:office:word" xmlns:w="http://schemas.openxmlformats.org/wordprocessingml/2006/main" xmlns:w14="http://schemas.microsoft.com/office/word/2010/wordml" xmlns:w15="http://schemas.microsoft.com/office/word/2012/wordml" xmlns:w16cex="http://schemas.microsoft.com/office/word/2018/wordml/cex" xmlns:w16cid="http://schemas.microsoft.com/office/word/2016/wordml/cid" xmlns:w16="http://schemas.microsoft.com/office/word/2018/wordml" xmlns:w16sdtdh="http://schemas.microsoft.com/office/word/2020/wordml/sdtdatahash" xmlns:w16se="http://schemas.microsoft.com/office/word/2015/wordml/symex" xmlns:wpg="http://schemas.microsoft.com/office/word/2010/wordprocessingGroup" xmlns:wpi="http://schemas.microsoft.com/office/word/2010/wordprocessingInk" xmlns:wne="http://schemas.microsoft.com/office/word/2006/wordml" xmlns:wps="http://schemas.microsoft.com/office/word/2010/wordprocessingShape" mc:Ignorable="w14 w15 w16se w16cid w16 w16cex w16sdtdh wp14">
   <w:abstractNum w:abstractNumId="0" w15:restartNumberingAfterBreak="0">
+    <w:nsid w:val="052B7F25"/>
+    <w:multiLevelType w:val="hybridMultilevel"/>
+    <w:tmpl w:val="1DA82A9E"/>
+    <w:lvl w:ilvl="0" w:tplc="04180001">
+      <w:start w:val="1"/>
+      <w:numFmt w:val="bullet"/>
+      <w:lvlText w:val=""/>
+      <w:lvlJc w:val="left"/>
+      <w:pPr>
+        <w:ind w:left="1440" w:hanging="360"/>
+      </w:pPr>
+      <w:rPr>
+        <w:rFonts w:ascii="Symbol" w:hAnsi="Symbol" w:hint="default"/>
+      </w:rPr>
+    </w:lvl>
+    <w:lvl w:ilvl="1" w:tplc="04180003">
+      <w:start w:val="1"/>
+      <w:numFmt w:val="bullet"/>
+      <w:lvlText w:val="o"/>
+      <w:lvlJc w:val="left"/>
+      <w:pPr>
+        <w:ind w:left="2160" w:hanging="360"/>
+      </w:pPr>
+      <w:rPr>
+        <w:rFonts w:ascii="Courier New" w:hAnsi="Courier New" w:cs="Courier New" w:hint="default"/>
+      </w:rPr>
+    </w:lvl>
+    <w:lvl w:ilvl="2" w:tplc="04180005" w:tentative="1">
+      <w:start w:val="1"/>
+      <w:numFmt w:val="bullet"/>
+      <w:lvlText w:val=""/>
+      <w:lvlJc w:val="left"/>
+      <w:pPr>
+        <w:ind w:left="2880" w:hanging="360"/>
+      </w:pPr>
+      <w:rPr>
+        <w:rFonts w:ascii="Wingdings" w:hAnsi="Wingdings" w:hint="default"/>
+      </w:rPr>
+    </w:lvl>
+    <w:lvl w:ilvl="3" w:tplc="04180001" w:tentative="1">
+      <w:start w:val="1"/>
+      <w:numFmt w:val="bullet"/>
+      <w:lvlText w:val=""/>
+      <w:lvlJc w:val="left"/>
+      <w:pPr>
+        <w:ind w:left="3600" w:hanging="360"/>
+      </w:pPr>
+      <w:rPr>
+        <w:rFonts w:ascii="Symbol" w:hAnsi="Symbol" w:hint="default"/>
+      </w:rPr>
+    </w:lvl>
+    <w:lvl w:ilvl="4" w:tplc="04180003" w:tentative="1">
+      <w:start w:val="1"/>
+      <w:numFmt w:val="bullet"/>
+      <w:lvlText w:val="o"/>
+      <w:lvlJc w:val="left"/>
+      <w:pPr>
+        <w:ind w:left="4320" w:hanging="360"/>
+      </w:pPr>
+      <w:rPr>
+        <w:rFonts w:ascii="Courier New" w:hAnsi="Courier New" w:cs="Courier New" w:hint="default"/>
+      </w:rPr>
+    </w:lvl>
+    <w:lvl w:ilvl="5" w:tplc="04180005" w:tentative="1">
+      <w:start w:val="1"/>
+      <w:numFmt w:val="bullet"/>
+      <w:lvlText w:val=""/>
+      <w:lvlJc w:val="left"/>
+      <w:pPr>
+        <w:ind w:left="5040" w:hanging="360"/>
+      </w:pPr>
+      <w:rPr>
+        <w:rFonts w:ascii="Wingdings" w:hAnsi="Wingdings" w:hint="default"/>
+      </w:rPr>
+    </w:lvl>
+    <w:lvl w:ilvl="6" w:tplc="04180001" w:tentative="1">
+      <w:start w:val="1"/>
+      <w:numFmt w:val="bullet"/>
+      <w:lvlText w:val=""/>
+      <w:lvlJc w:val="left"/>
+      <w:pPr>
+        <w:ind w:left="5760" w:hanging="360"/>
+      </w:pPr>
+      <w:rPr>
+        <w:rFonts w:ascii="Symbol" w:hAnsi="Symbol" w:hint="default"/>
+      </w:rPr>
+    </w:lvl>
+    <w:lvl w:ilvl="7" w:tplc="04180003" w:tentative="1">
+      <w:start w:val="1"/>
+      <w:numFmt w:val="bullet"/>
+      <w:lvlText w:val="o"/>
+      <w:lvlJc w:val="left"/>
+      <w:pPr>
+        <w:ind w:left="6480" w:hanging="360"/>
+      </w:pPr>
+      <w:rPr>
+        <w:rFonts w:ascii="Courier New" w:hAnsi="Courier New" w:cs="Courier New" w:hint="default"/>
+      </w:rPr>
+    </w:lvl>
+    <w:lvl w:ilvl="8" w:tplc="04180005" w:tentative="1">
+      <w:start w:val="1"/>
+      <w:numFmt w:val="bullet"/>
+      <w:lvlText w:val=""/>
+      <w:lvlJc w:val="left"/>
+      <w:pPr>
+        <w:ind w:left="7200" w:hanging="360"/>
+      </w:pPr>
+      <w:rPr>
+        <w:rFonts w:ascii="Wingdings" w:hAnsi="Wingdings" w:hint="default"/>
+      </w:rPr>
+    </w:lvl>
+  </w:abstractNum>
+  <w:abstractNum w:abstractNumId="1" w15:restartNumberingAfterBreak="0">
     <w:nsid w:val="28A75AEF"/>
     <w:multiLevelType w:val="hybridMultilevel"/>
     <w:tmpl w:val="90383E1A"/>
@@ -1525,7 +6842,233 @@
       </w:pPr>
     </w:lvl>
   </w:abstractNum>
-  <w:abstractNum w:abstractNumId="1" w15:restartNumberingAfterBreak="0">
+  <w:abstractNum w:abstractNumId="2" w15:restartNumberingAfterBreak="0">
+    <w:nsid w:val="4BBB171A"/>
+    <w:multiLevelType w:val="hybridMultilevel"/>
+    <w:tmpl w:val="2A8A3CD6"/>
+    <w:lvl w:ilvl="0" w:tplc="05A04186">
+      <w:start w:val="2"/>
+      <w:numFmt w:val="bullet"/>
+      <w:lvlText w:val="-"/>
+      <w:lvlJc w:val="left"/>
+      <w:pPr>
+        <w:ind w:left="720" w:hanging="360"/>
+      </w:pPr>
+      <w:rPr>
+        <w:rFonts w:ascii="Courier New" w:eastAsiaTheme="minorHAnsi" w:hAnsi="Courier New" w:cs="Courier New" w:hint="default"/>
+      </w:rPr>
+    </w:lvl>
+    <w:lvl w:ilvl="1" w:tplc="04180003">
+      <w:start w:val="1"/>
+      <w:numFmt w:val="bullet"/>
+      <w:lvlText w:val="o"/>
+      <w:lvlJc w:val="left"/>
+      <w:pPr>
+        <w:ind w:left="1440" w:hanging="360"/>
+      </w:pPr>
+      <w:rPr>
+        <w:rFonts w:ascii="Courier New" w:hAnsi="Courier New" w:cs="Courier New" w:hint="default"/>
+      </w:rPr>
+    </w:lvl>
+    <w:lvl w:ilvl="2" w:tplc="04180005" w:tentative="1">
+      <w:start w:val="1"/>
+      <w:numFmt w:val="bullet"/>
+      <w:lvlText w:val=""/>
+      <w:lvlJc w:val="left"/>
+      <w:pPr>
+        <w:ind w:left="2160" w:hanging="360"/>
+      </w:pPr>
+      <w:rPr>
+        <w:rFonts w:ascii="Wingdings" w:hAnsi="Wingdings" w:hint="default"/>
+      </w:rPr>
+    </w:lvl>
+    <w:lvl w:ilvl="3" w:tplc="04180001" w:tentative="1">
+      <w:start w:val="1"/>
+      <w:numFmt w:val="bullet"/>
+      <w:lvlText w:val=""/>
+      <w:lvlJc w:val="left"/>
+      <w:pPr>
+        <w:ind w:left="2880" w:hanging="360"/>
+      </w:pPr>
+      <w:rPr>
+        <w:rFonts w:ascii="Symbol" w:hAnsi="Symbol" w:hint="default"/>
+      </w:rPr>
+    </w:lvl>
+    <w:lvl w:ilvl="4" w:tplc="04180003" w:tentative="1">
+      <w:start w:val="1"/>
+      <w:numFmt w:val="bullet"/>
+      <w:lvlText w:val="o"/>
+      <w:lvlJc w:val="left"/>
+      <w:pPr>
+        <w:ind w:left="3600" w:hanging="360"/>
+      </w:pPr>
+      <w:rPr>
+        <w:rFonts w:ascii="Courier New" w:hAnsi="Courier New" w:cs="Courier New" w:hint="default"/>
+      </w:rPr>
+    </w:lvl>
+    <w:lvl w:ilvl="5" w:tplc="04180005" w:tentative="1">
+      <w:start w:val="1"/>
+      <w:numFmt w:val="bullet"/>
+      <w:lvlText w:val=""/>
+      <w:lvlJc w:val="left"/>
+      <w:pPr>
+        <w:ind w:left="4320" w:hanging="360"/>
+      </w:pPr>
+      <w:rPr>
+        <w:rFonts w:ascii="Wingdings" w:hAnsi="Wingdings" w:hint="default"/>
+      </w:rPr>
+    </w:lvl>
+    <w:lvl w:ilvl="6" w:tplc="04180001" w:tentative="1">
+      <w:start w:val="1"/>
+      <w:numFmt w:val="bullet"/>
+      <w:lvlText w:val=""/>
+      <w:lvlJc w:val="left"/>
+      <w:pPr>
+        <w:ind w:left="5040" w:hanging="360"/>
+      </w:pPr>
+      <w:rPr>
+        <w:rFonts w:ascii="Symbol" w:hAnsi="Symbol" w:hint="default"/>
+      </w:rPr>
+    </w:lvl>
+    <w:lvl w:ilvl="7" w:tplc="04180003" w:tentative="1">
+      <w:start w:val="1"/>
+      <w:numFmt w:val="bullet"/>
+      <w:lvlText w:val="o"/>
+      <w:lvlJc w:val="left"/>
+      <w:pPr>
+        <w:ind w:left="5760" w:hanging="360"/>
+      </w:pPr>
+      <w:rPr>
+        <w:rFonts w:ascii="Courier New" w:hAnsi="Courier New" w:cs="Courier New" w:hint="default"/>
+      </w:rPr>
+    </w:lvl>
+    <w:lvl w:ilvl="8" w:tplc="04180005" w:tentative="1">
+      <w:start w:val="1"/>
+      <w:numFmt w:val="bullet"/>
+      <w:lvlText w:val=""/>
+      <w:lvlJc w:val="left"/>
+      <w:pPr>
+        <w:ind w:left="6480" w:hanging="360"/>
+      </w:pPr>
+      <w:rPr>
+        <w:rFonts w:ascii="Wingdings" w:hAnsi="Wingdings" w:hint="default"/>
+      </w:rPr>
+    </w:lvl>
+  </w:abstractNum>
+  <w:abstractNum w:abstractNumId="3" w15:restartNumberingAfterBreak="0">
+    <w:nsid w:val="4CAE068C"/>
+    <w:multiLevelType w:val="hybridMultilevel"/>
+    <w:tmpl w:val="D7405E84"/>
+    <w:lvl w:ilvl="0" w:tplc="04180001">
+      <w:start w:val="1"/>
+      <w:numFmt w:val="bullet"/>
+      <w:lvlText w:val=""/>
+      <w:lvlJc w:val="left"/>
+      <w:pPr>
+        <w:ind w:left="1440" w:hanging="360"/>
+      </w:pPr>
+      <w:rPr>
+        <w:rFonts w:ascii="Symbol" w:hAnsi="Symbol" w:hint="default"/>
+      </w:rPr>
+    </w:lvl>
+    <w:lvl w:ilvl="1" w:tplc="04180003" w:tentative="1">
+      <w:start w:val="1"/>
+      <w:numFmt w:val="bullet"/>
+      <w:lvlText w:val="o"/>
+      <w:lvlJc w:val="left"/>
+      <w:pPr>
+        <w:ind w:left="2160" w:hanging="360"/>
+      </w:pPr>
+      <w:rPr>
+        <w:rFonts w:ascii="Courier New" w:hAnsi="Courier New" w:cs="Courier New" w:hint="default"/>
+      </w:rPr>
+    </w:lvl>
+    <w:lvl w:ilvl="2" w:tplc="04180005" w:tentative="1">
+      <w:start w:val="1"/>
+      <w:numFmt w:val="bullet"/>
+      <w:lvlText w:val=""/>
+      <w:lvlJc w:val="left"/>
+      <w:pPr>
+        <w:ind w:left="2880" w:hanging="360"/>
+      </w:pPr>
+      <w:rPr>
+        <w:rFonts w:ascii="Wingdings" w:hAnsi="Wingdings" w:hint="default"/>
+      </w:rPr>
+    </w:lvl>
+    <w:lvl w:ilvl="3" w:tplc="04180001" w:tentative="1">
+      <w:start w:val="1"/>
+      <w:numFmt w:val="bullet"/>
+      <w:lvlText w:val=""/>
+      <w:lvlJc w:val="left"/>
+      <w:pPr>
+        <w:ind w:left="3600" w:hanging="360"/>
+      </w:pPr>
+      <w:rPr>
+        <w:rFonts w:ascii="Symbol" w:hAnsi="Symbol" w:hint="default"/>
+      </w:rPr>
+    </w:lvl>
+    <w:lvl w:ilvl="4" w:tplc="04180003" w:tentative="1">
+      <w:start w:val="1"/>
+      <w:numFmt w:val="bullet"/>
+      <w:lvlText w:val="o"/>
+      <w:lvlJc w:val="left"/>
+      <w:pPr>
+        <w:ind w:left="4320" w:hanging="360"/>
+      </w:pPr>
+      <w:rPr>
+        <w:rFonts w:ascii="Courier New" w:hAnsi="Courier New" w:cs="Courier New" w:hint="default"/>
+      </w:rPr>
+    </w:lvl>
+    <w:lvl w:ilvl="5" w:tplc="04180005" w:tentative="1">
+      <w:start w:val="1"/>
+      <w:numFmt w:val="bullet"/>
+      <w:lvlText w:val=""/>
+      <w:lvlJc w:val="left"/>
+      <w:pPr>
+        <w:ind w:left="5040" w:hanging="360"/>
+      </w:pPr>
+      <w:rPr>
+        <w:rFonts w:ascii="Wingdings" w:hAnsi="Wingdings" w:hint="default"/>
+      </w:rPr>
+    </w:lvl>
+    <w:lvl w:ilvl="6" w:tplc="04180001" w:tentative="1">
+      <w:start w:val="1"/>
+      <w:numFmt w:val="bullet"/>
+      <w:lvlText w:val=""/>
+      <w:lvlJc w:val="left"/>
+      <w:pPr>
+        <w:ind w:left="5760" w:hanging="360"/>
+      </w:pPr>
+      <w:rPr>
+        <w:rFonts w:ascii="Symbol" w:hAnsi="Symbol" w:hint="default"/>
+      </w:rPr>
+    </w:lvl>
+    <w:lvl w:ilvl="7" w:tplc="04180003" w:tentative="1">
+      <w:start w:val="1"/>
+      <w:numFmt w:val="bullet"/>
+      <w:lvlText w:val="o"/>
+      <w:lvlJc w:val="left"/>
+      <w:pPr>
+        <w:ind w:left="6480" w:hanging="360"/>
+      </w:pPr>
+      <w:rPr>
+        <w:rFonts w:ascii="Courier New" w:hAnsi="Courier New" w:cs="Courier New" w:hint="default"/>
+      </w:rPr>
+    </w:lvl>
+    <w:lvl w:ilvl="8" w:tplc="04180005" w:tentative="1">
+      <w:start w:val="1"/>
+      <w:numFmt w:val="bullet"/>
+      <w:lvlText w:val=""/>
+      <w:lvlJc w:val="left"/>
+      <w:pPr>
+        <w:ind w:left="7200" w:hanging="360"/>
+      </w:pPr>
+      <w:rPr>
+        <w:rFonts w:ascii="Wingdings" w:hAnsi="Wingdings" w:hint="default"/>
+      </w:rPr>
+    </w:lvl>
+  </w:abstractNum>
+  <w:abstractNum w:abstractNumId="4" w15:restartNumberingAfterBreak="0">
     <w:nsid w:val="507324FB"/>
     <w:multiLevelType w:val="hybridMultilevel"/>
     <w:tmpl w:val="847C2F10"/>
@@ -1614,10 +7157,10 @@
       </w:pPr>
     </w:lvl>
   </w:abstractNum>
-  <w:abstractNum w:abstractNumId="2" w15:restartNumberingAfterBreak="0">
+  <w:abstractNum w:abstractNumId="5" w15:restartNumberingAfterBreak="0">
     <w:nsid w:val="61EA1FF8"/>
     <w:multiLevelType w:val="hybridMultilevel"/>
-    <w:tmpl w:val="DD8A72BA"/>
+    <w:tmpl w:val="CCAA5128"/>
     <w:lvl w:ilvl="0" w:tplc="0418000F">
       <w:start w:val="1"/>
       <w:numFmt w:val="decimal"/>
@@ -1704,12 +7247,21 @@
     </w:lvl>
   </w:abstractNum>
   <w:num w:numId="1">
+    <w:abstractNumId w:val="1"/>
+  </w:num>
+  <w:num w:numId="2">
+    <w:abstractNumId w:val="4"/>
+  </w:num>
+  <w:num w:numId="3">
+    <w:abstractNumId w:val="5"/>
+  </w:num>
+  <w:num w:numId="4">
+    <w:abstractNumId w:val="3"/>
+  </w:num>
+  <w:num w:numId="5">
     <w:abstractNumId w:val="0"/>
   </w:num>
-  <w:num w:numId="2">
-    <w:abstractNumId w:val="1"/>
-  </w:num>
-  <w:num w:numId="3">
+  <w:num w:numId="6">
     <w:abstractNumId w:val="2"/>
   </w:num>
 </w:numbering>

--- a/Documentație.docx
+++ b/Documentație.docx
@@ -338,15 +338,7 @@
           <w:sz w:val="20"/>
           <w:szCs w:val="20"/>
         </w:rPr>
-        <w:t xml:space="preserve"> </w:t>
-      </w:r>
-      <w:r>
-        <w:rPr>
-          <w:rFonts w:ascii="Times New Roman" w:hAnsi="Times New Roman" w:cs="Times New Roman"/>
-          <w:sz w:val="20"/>
-          <w:szCs w:val="20"/>
-        </w:rPr>
-        <w:t>Vancea Cristian</w:t>
+        <w:t xml:space="preserve"> Vancea Cristian</w:t>
       </w:r>
       <w:r>
         <w:rPr>
@@ -1153,6 +1145,7 @@
       <w:r>
         <w:rPr>
           <w:rFonts w:ascii="Times New Roman" w:hAnsi="Times New Roman" w:cs="Times New Roman"/>
+          <w:noProof/>
           <w:sz w:val="24"/>
           <w:szCs w:val="24"/>
         </w:rPr>
@@ -1195,6 +1188,7 @@
       <w:r>
         <w:rPr>
           <w:rFonts w:ascii="Times New Roman" w:hAnsi="Times New Roman" w:cs="Times New Roman"/>
+          <w:noProof/>
           <w:sz w:val="24"/>
           <w:szCs w:val="24"/>
         </w:rPr>
@@ -1251,23 +1245,7 @@
           <w:sz w:val="24"/>
           <w:szCs w:val="24"/>
         </w:rPr>
-        <w:t>Figura 2.</w:t>
-      </w:r>
-      <w:r>
-        <w:rPr>
-          <w:rFonts w:ascii="Times New Roman" w:hAnsi="Times New Roman" w:cs="Times New Roman"/>
-          <w:sz w:val="24"/>
-          <w:szCs w:val="24"/>
-        </w:rPr>
-        <w:t>1</w:t>
-      </w:r>
-      <w:r>
-        <w:rPr>
-          <w:rFonts w:ascii="Times New Roman" w:hAnsi="Times New Roman" w:cs="Times New Roman"/>
-          <w:sz w:val="24"/>
-          <w:szCs w:val="24"/>
-        </w:rPr>
-        <w:t>: Cele mai întâlnite tipuri de distorsiuni (barrel – stânga și pincushion – dreapta)</w:t>
+        <w:t>Figura 2.1: Cele mai întâlnite tipuri de distorsiuni (barrel – stânga și pincushion – dreapta)</w:t>
       </w:r>
       <w:r>
         <w:rPr>
@@ -1489,7 +1467,23 @@
           <w:sz w:val="24"/>
           <w:szCs w:val="24"/>
         </w:rPr>
-        <w:t xml:space="preserve">Radială </w:t>
+        <w:t>Radial</w:t>
+      </w:r>
+      <w:r>
+        <w:rPr>
+          <w:rFonts w:ascii="Times New Roman" w:hAnsi="Times New Roman" w:cs="Times New Roman"/>
+          <w:sz w:val="24"/>
+          <w:szCs w:val="24"/>
+        </w:rPr>
+        <w:t>i</w:t>
+      </w:r>
+      <w:r>
+        <w:rPr>
+          <w:rFonts w:ascii="Times New Roman" w:hAnsi="Times New Roman" w:cs="Times New Roman"/>
+          <w:sz w:val="24"/>
+          <w:szCs w:val="24"/>
+        </w:rPr>
+        <w:t xml:space="preserve"> </w:t>
       </w:r>
       <w:r>
         <w:rPr>
@@ -1524,7 +1518,15 @@
           <w:szCs w:val="24"/>
         </w:rPr>
         <w:lastRenderedPageBreak/>
-        <w:t>Tangențială</w:t>
+        <w:t>Tangențial</w:t>
+      </w:r>
+      <w:r>
+        <w:rPr>
+          <w:rFonts w:ascii="Times New Roman" w:hAnsi="Times New Roman" w:cs="Times New Roman"/>
+          <w:sz w:val="24"/>
+          <w:szCs w:val="24"/>
+        </w:rPr>
+        <w:t>i</w:t>
       </w:r>
       <w:r>
         <w:rPr>
@@ -1775,29 +1777,7 @@
                                   <w:szCs w:val="24"/>
                                   <w:lang w:val="en-GB"/>
                                 </w:rPr>
-                                <w:t>y</w:t>
-                              </w:r>
-                              <w:r>
-                                <w:rPr>
-                                  <w:rFonts w:ascii="Courier New" w:hAnsi="Courier New" w:cs="Courier New"/>
-                                  <w:b/>
-                                  <w:bCs/>
-                                  <w:sz w:val="24"/>
-                                  <w:szCs w:val="24"/>
-                                  <w:lang w:val="en-GB"/>
-                                </w:rPr>
-                                <w:t>+δ</w:t>
-                              </w:r>
-                              <w:r>
-                                <w:rPr>
-                                  <w:rFonts w:ascii="Courier New" w:hAnsi="Courier New" w:cs="Courier New"/>
-                                  <w:b/>
-                                  <w:bCs/>
-                                  <w:sz w:val="24"/>
-                                  <w:szCs w:val="24"/>
-                                  <w:lang w:val="en-GB"/>
-                                </w:rPr>
-                                <w:t>y</w:t>
+                                <w:t>y+δy</w:t>
                               </w:r>
                               <w:proofErr w:type="spellEnd"/>
                               <w:r>
@@ -1938,29 +1918,7 @@
                             <w:szCs w:val="24"/>
                             <w:lang w:val="en-GB"/>
                           </w:rPr>
-                          <w:t>y</w:t>
-                        </w:r>
-                        <w:r>
-                          <w:rPr>
-                            <w:rFonts w:ascii="Courier New" w:hAnsi="Courier New" w:cs="Courier New"/>
-                            <w:b/>
-                            <w:bCs/>
-                            <w:sz w:val="24"/>
-                            <w:szCs w:val="24"/>
-                            <w:lang w:val="en-GB"/>
-                          </w:rPr>
-                          <w:t>+δ</w:t>
-                        </w:r>
-                        <w:r>
-                          <w:rPr>
-                            <w:rFonts w:ascii="Courier New" w:hAnsi="Courier New" w:cs="Courier New"/>
-                            <w:b/>
-                            <w:bCs/>
-                            <w:sz w:val="24"/>
-                            <w:szCs w:val="24"/>
-                            <w:lang w:val="en-GB"/>
-                          </w:rPr>
-                          <w:t>y</w:t>
+                          <w:t>y+δy</w:t>
                         </w:r>
                         <w:proofErr w:type="spellEnd"/>
                         <w:r>
@@ -3773,15 +3731,7 @@
           <w:sz w:val="24"/>
           <w:szCs w:val="24"/>
         </w:rPr>
-        <w:t xml:space="preserve"> </w:t>
-      </w:r>
-      <w:r>
-        <w:rPr>
-          <w:rFonts w:ascii="Times New Roman" w:hAnsi="Times New Roman" w:cs="Times New Roman"/>
-          <w:sz w:val="24"/>
-          <w:szCs w:val="24"/>
-        </w:rPr>
-        <w:t>[2</w:t>
+        <w:t xml:space="preserve"> [2</w:t>
       </w:r>
       <w:r>
         <w:rPr>
@@ -4020,6 +3970,7 @@
       <w:r>
         <w:rPr>
           <w:rFonts w:ascii="Times New Roman" w:hAnsi="Times New Roman" w:cs="Times New Roman"/>
+          <w:noProof/>
           <w:sz w:val="24"/>
           <w:szCs w:val="24"/>
         </w:rPr>
@@ -4084,23 +4035,7 @@
           <w:sz w:val="24"/>
           <w:szCs w:val="24"/>
         </w:rPr>
-        <w:t xml:space="preserve"> [</w:t>
-      </w:r>
-      <w:r>
-        <w:rPr>
-          <w:rFonts w:ascii="Times New Roman" w:hAnsi="Times New Roman" w:cs="Times New Roman"/>
-          <w:sz w:val="24"/>
-          <w:szCs w:val="24"/>
-        </w:rPr>
-        <w:t>2</w:t>
-      </w:r>
-      <w:r>
-        <w:rPr>
-          <w:rFonts w:ascii="Times New Roman" w:hAnsi="Times New Roman" w:cs="Times New Roman"/>
-          <w:sz w:val="24"/>
-          <w:szCs w:val="24"/>
-        </w:rPr>
-        <w:t>]</w:t>
+        <w:t xml:space="preserve"> [2]</w:t>
       </w:r>
     </w:p>
     <w:p>
@@ -4138,15 +4073,7 @@
           <w:sz w:val="24"/>
           <w:szCs w:val="24"/>
         </w:rPr>
-        <w:t xml:space="preserve"> deoarece rezultatul va fi un număr real, iar pixelii au coordonate numere întregi, așadar este nevoie de o aproximare. </w:t>
-      </w:r>
-      <w:r>
-        <w:rPr>
-          <w:rFonts w:ascii="Times New Roman" w:hAnsi="Times New Roman" w:cs="Times New Roman"/>
-          <w:sz w:val="24"/>
-          <w:szCs w:val="24"/>
-        </w:rPr>
-        <w:t>Această aproximare va cauza o pierdere a calității și va rezulta o imagine destinație pixelată</w:t>
+        <w:t xml:space="preserve"> deoarece rezultatul va fi un număr real, iar pixelii au coordonate numere întregi, așadar este nevoie de o aproximare. Această aproximare va cauza o pierdere a calității și va rezulta o imagine destinație pixelată</w:t>
       </w:r>
       <w:r>
         <w:rPr>
@@ -4170,15 +4097,7 @@
           <w:sz w:val="24"/>
           <w:szCs w:val="24"/>
         </w:rPr>
-        <w:t xml:space="preserve">Soluția </w:t>
-      </w:r>
-      <w:r>
-        <w:rPr>
-          <w:rFonts w:ascii="Times New Roman" w:hAnsi="Times New Roman" w:cs="Times New Roman"/>
-          <w:sz w:val="24"/>
-          <w:szCs w:val="24"/>
-        </w:rPr>
-        <w:t xml:space="preserve">propusă pentru aceasta este să ”împrăștiem” </w:t>
+        <w:t xml:space="preserve">Soluția propusă pentru aceasta este să ”împrăștiem” </w:t>
       </w:r>
       <w:r>
         <w:rPr>
@@ -4234,15 +4153,7 @@
           <w:sz w:val="24"/>
           <w:szCs w:val="24"/>
         </w:rPr>
-        <w:t>, după cum se poate observa în figura 2.2.</w:t>
-      </w:r>
-      <w:r>
-        <w:rPr>
-          <w:rFonts w:ascii="Times New Roman" w:hAnsi="Times New Roman" w:cs="Times New Roman"/>
-          <w:sz w:val="24"/>
-          <w:szCs w:val="24"/>
-        </w:rPr>
-        <w:t xml:space="preserve"> </w:t>
+        <w:t xml:space="preserve">, după cum se poate observa în figura 2.2. </w:t>
       </w:r>
     </w:p>
     <w:p>
@@ -4268,6 +4179,7 @@
       <w:r>
         <w:rPr>
           <w:rFonts w:ascii="Times New Roman" w:hAnsi="Times New Roman" w:cs="Times New Roman"/>
+          <w:noProof/>
           <w:sz w:val="24"/>
           <w:szCs w:val="24"/>
         </w:rPr>
@@ -4381,23 +4293,7 @@
           <w:sz w:val="24"/>
           <w:szCs w:val="24"/>
         </w:rPr>
-        <w:t xml:space="preserve"> [</w:t>
-      </w:r>
-      <w:r>
-        <w:rPr>
-          <w:rFonts w:ascii="Times New Roman" w:hAnsi="Times New Roman" w:cs="Times New Roman"/>
-          <w:sz w:val="24"/>
-          <w:szCs w:val="24"/>
-        </w:rPr>
-        <w:t>3</w:t>
-      </w:r>
-      <w:r>
-        <w:rPr>
-          <w:rFonts w:ascii="Times New Roman" w:hAnsi="Times New Roman" w:cs="Times New Roman"/>
-          <w:sz w:val="24"/>
-          <w:szCs w:val="24"/>
-        </w:rPr>
-        <w:t>]</w:t>
+        <w:t xml:space="preserve"> [3]</w:t>
       </w:r>
     </w:p>
     <w:p>
@@ -4511,6 +4407,7 @@
       <w:r>
         <w:rPr>
           <w:rFonts w:ascii="Times New Roman" w:hAnsi="Times New Roman" w:cs="Times New Roman"/>
+          <w:noProof/>
           <w:sz w:val="24"/>
           <w:szCs w:val="24"/>
         </w:rPr>
@@ -5470,10 +5367,10 @@
           <w:szCs w:val="24"/>
         </w:rPr>
         <w:drawing>
-          <wp:inline distT="0" distB="0" distL="0" distR="0" wp14:anchorId="5FB84C64" wp14:editId="197C4F82">
-            <wp:extent cx="3769743" cy="3054662"/>
-            <wp:effectExtent l="0" t="0" r="2540" b="0"/>
-            <wp:docPr id="27" name="Picture 27"/>
+          <wp:inline distT="0" distB="0" distL="0" distR="0" wp14:anchorId="6E3DAA1E" wp14:editId="2B6AFB14">
+            <wp:extent cx="3702050" cy="3000220"/>
+            <wp:effectExtent l="0" t="0" r="0" b="0"/>
+            <wp:docPr id="17" name="Picture 17"/>
             <wp:cNvGraphicFramePr>
               <a:graphicFrameLocks xmlns:a="http://schemas.openxmlformats.org/drawingml/2006/main" noChangeAspect="1"/>
             </wp:cNvGraphicFramePr>
@@ -5481,7 +5378,7 @@
               <a:graphicData uri="http://schemas.openxmlformats.org/drawingml/2006/picture">
                 <pic:pic xmlns:pic="http://schemas.openxmlformats.org/drawingml/2006/picture">
                   <pic:nvPicPr>
-                    <pic:cNvPr id="0" name="Picture 3"/>
+                    <pic:cNvPr id="0" name="Picture 1"/>
                     <pic:cNvPicPr>
                       <a:picLocks noChangeAspect="1" noChangeArrowheads="1"/>
                     </pic:cNvPicPr>
@@ -5502,7 +5399,7 @@
                   <pic:spPr bwMode="auto">
                     <a:xfrm>
                       <a:off x="0" y="0"/>
-                      <a:ext cx="3784451" cy="3066580"/>
+                      <a:ext cx="3714222" cy="3010085"/>
                     </a:xfrm>
                     <a:prstGeom prst="rect">
                       <a:avLst/>
@@ -6236,20 +6133,225 @@
     <w:p>
       <w:pPr>
         <w:pStyle w:val="ListParagraph"/>
-        <w:rPr>
-          <w:rFonts w:ascii="Times New Roman" w:hAnsi="Times New Roman" w:cs="Times New Roman"/>
-          <w:sz w:val="24"/>
-          <w:szCs w:val="24"/>
-        </w:rPr>
-      </w:pPr>
-      <w:r>
-        <w:rPr>
-          <w:rFonts w:ascii="Times New Roman" w:hAnsi="Times New Roman" w:cs="Times New Roman"/>
-          <w:sz w:val="24"/>
-          <w:szCs w:val="24"/>
-        </w:rPr>
-        <w:t>Parametrii intrinseci ai acesteia sunt cunoscuți, ne oferă informații legate de distorsiunea radială (datorată curburii lentilelor – k1 și k2), tangențială (datorată nealinierii lentilelor – p1 și p2).</w:t>
-      </w:r>
+        <w:numPr>
+          <w:ilvl w:val="0"/>
+          <w:numId w:val="7"/>
+        </w:numPr>
+        <w:jc w:val="both"/>
+        <w:rPr>
+          <w:rFonts w:ascii="Times New Roman" w:hAnsi="Times New Roman" w:cs="Times New Roman"/>
+          <w:sz w:val="24"/>
+          <w:szCs w:val="24"/>
+        </w:rPr>
+      </w:pPr>
+      <w:r>
+        <w:rPr>
+          <w:rFonts w:ascii="Times New Roman" w:hAnsi="Times New Roman" w:cs="Times New Roman"/>
+          <w:sz w:val="24"/>
+          <w:szCs w:val="24"/>
+        </w:rPr>
+        <w:t>Distanța focală – distanța dintre centrul optic și planul imagine</w:t>
+      </w:r>
+      <w:r>
+        <w:rPr>
+          <w:rFonts w:ascii="Courier New" w:hAnsi="Courier New" w:cs="Courier New"/>
+          <w:b/>
+          <w:bCs/>
+          <w:sz w:val="24"/>
+          <w:szCs w:val="24"/>
+        </w:rPr>
+        <w:t xml:space="preserve"> (fx, fy)</w:t>
+      </w:r>
+    </w:p>
+    <w:p>
+      <w:pPr>
+        <w:pStyle w:val="ListParagraph"/>
+        <w:numPr>
+          <w:ilvl w:val="0"/>
+          <w:numId w:val="7"/>
+        </w:numPr>
+        <w:jc w:val="both"/>
+        <w:rPr>
+          <w:rFonts w:ascii="Courier New" w:hAnsi="Courier New" w:cs="Courier New"/>
+          <w:b/>
+          <w:bCs/>
+          <w:sz w:val="24"/>
+          <w:szCs w:val="24"/>
+        </w:rPr>
+      </w:pPr>
+      <w:r>
+        <w:rPr>
+          <w:rFonts w:ascii="Times New Roman" w:hAnsi="Times New Roman" w:cs="Times New Roman"/>
+          <w:sz w:val="24"/>
+          <w:szCs w:val="24"/>
+        </w:rPr>
+        <w:t xml:space="preserve">Punctul principal – coordonatele centrului real al imaginii, intersecția dintre axa optică și planul imagine (coordonate date ăn pixeli) </w:t>
+      </w:r>
+      <w:r>
+        <w:rPr>
+          <w:rFonts w:ascii="Courier New" w:hAnsi="Courier New" w:cs="Courier New"/>
+          <w:b/>
+          <w:bCs/>
+          <w:sz w:val="24"/>
+          <w:szCs w:val="24"/>
+        </w:rPr>
+        <w:t>(</w:t>
+      </w:r>
+      <w:r>
+        <w:rPr>
+          <w:rFonts w:ascii="Courier New" w:hAnsi="Courier New" w:cs="Courier New"/>
+          <w:b/>
+          <w:bCs/>
+          <w:sz w:val="24"/>
+          <w:szCs w:val="24"/>
+        </w:rPr>
+        <w:t>u</w:t>
+      </w:r>
+      <w:r>
+        <w:rPr>
+          <w:rFonts w:ascii="Courier New" w:hAnsi="Courier New" w:cs="Courier New"/>
+          <w:b/>
+          <w:bCs/>
+          <w:sz w:val="24"/>
+          <w:szCs w:val="24"/>
+        </w:rPr>
+        <w:t xml:space="preserve">0, </w:t>
+      </w:r>
+      <w:r>
+        <w:rPr>
+          <w:rFonts w:ascii="Courier New" w:hAnsi="Courier New" w:cs="Courier New"/>
+          <w:b/>
+          <w:bCs/>
+          <w:sz w:val="24"/>
+          <w:szCs w:val="24"/>
+        </w:rPr>
+        <w:t>v</w:t>
+      </w:r>
+      <w:r>
+        <w:rPr>
+          <w:rFonts w:ascii="Courier New" w:hAnsi="Courier New" w:cs="Courier New"/>
+          <w:b/>
+          <w:bCs/>
+          <w:sz w:val="24"/>
+          <w:szCs w:val="24"/>
+        </w:rPr>
+        <w:t>0)</w:t>
+      </w:r>
+    </w:p>
+    <w:p>
+      <w:pPr>
+        <w:pStyle w:val="ListParagraph"/>
+        <w:numPr>
+          <w:ilvl w:val="0"/>
+          <w:numId w:val="7"/>
+        </w:numPr>
+        <w:jc w:val="both"/>
+        <w:rPr>
+          <w:rFonts w:ascii="Courier New" w:hAnsi="Courier New" w:cs="Courier New"/>
+          <w:b/>
+          <w:bCs/>
+          <w:sz w:val="24"/>
+          <w:szCs w:val="24"/>
+        </w:rPr>
+      </w:pPr>
+      <w:r>
+        <w:rPr>
+          <w:rFonts w:ascii="Times New Roman" w:hAnsi="Times New Roman" w:cs="Times New Roman"/>
+          <w:sz w:val="24"/>
+          <w:szCs w:val="24"/>
+        </w:rPr>
+        <w:t xml:space="preserve">Coeficienți de distorsiune </w:t>
+      </w:r>
+    </w:p>
+    <w:p>
+      <w:pPr>
+        <w:pStyle w:val="ListParagraph"/>
+        <w:numPr>
+          <w:ilvl w:val="1"/>
+          <w:numId w:val="7"/>
+        </w:numPr>
+        <w:jc w:val="both"/>
+        <w:rPr>
+          <w:rFonts w:ascii="Courier New" w:hAnsi="Courier New" w:cs="Courier New"/>
+          <w:b/>
+          <w:bCs/>
+          <w:sz w:val="24"/>
+          <w:szCs w:val="24"/>
+        </w:rPr>
+      </w:pPr>
+      <w:r>
+        <w:rPr>
+          <w:rFonts w:ascii="Times New Roman" w:hAnsi="Times New Roman" w:cs="Times New Roman"/>
+          <w:sz w:val="24"/>
+          <w:szCs w:val="24"/>
+        </w:rPr>
+        <w:t xml:space="preserve">Radiali </w:t>
+      </w:r>
+      <w:r>
+        <w:rPr>
+          <w:rFonts w:ascii="Courier New" w:hAnsi="Courier New" w:cs="Courier New"/>
+          <w:b/>
+          <w:bCs/>
+          <w:sz w:val="24"/>
+          <w:szCs w:val="24"/>
+        </w:rPr>
+        <w:t>k1, k2</w:t>
+      </w:r>
+    </w:p>
+    <w:p>
+      <w:pPr>
+        <w:pStyle w:val="ListParagraph"/>
+        <w:numPr>
+          <w:ilvl w:val="1"/>
+          <w:numId w:val="7"/>
+        </w:numPr>
+        <w:jc w:val="both"/>
+        <w:rPr>
+          <w:rFonts w:ascii="Courier New" w:hAnsi="Courier New" w:cs="Courier New"/>
+          <w:b/>
+          <w:bCs/>
+          <w:sz w:val="24"/>
+          <w:szCs w:val="24"/>
+        </w:rPr>
+      </w:pPr>
+      <w:r>
+        <w:rPr>
+          <w:rFonts w:ascii="Times New Roman" w:hAnsi="Times New Roman" w:cs="Times New Roman"/>
+          <w:sz w:val="24"/>
+          <w:szCs w:val="24"/>
+        </w:rPr>
+        <w:t>Tangențiali</w:t>
+      </w:r>
+      <w:r>
+        <w:rPr>
+          <w:rFonts w:ascii="Courier New" w:hAnsi="Courier New" w:cs="Courier New"/>
+          <w:b/>
+          <w:bCs/>
+          <w:sz w:val="24"/>
+          <w:szCs w:val="24"/>
+        </w:rPr>
+        <w:t xml:space="preserve"> p1, p2</w:t>
+      </w:r>
+    </w:p>
+    <w:p>
+      <w:pPr>
+        <w:pStyle w:val="ListParagraph"/>
+        <w:rPr>
+          <w:rFonts w:ascii="Times New Roman" w:hAnsi="Times New Roman" w:cs="Times New Roman"/>
+          <w:sz w:val="24"/>
+          <w:szCs w:val="24"/>
+        </w:rPr>
+      </w:pPr>
+    </w:p>
+    <w:p>
+      <w:pPr>
+        <w:pStyle w:val="ListParagraph"/>
+        <w:rPr>
+          <w:rFonts w:ascii="Times New Roman" w:hAnsi="Times New Roman" w:cs="Times New Roman"/>
+          <w:sz w:val="24"/>
+          <w:szCs w:val="24"/>
+        </w:rPr>
+      </w:pPr>
     </w:p>
     <w:p>
       <w:pPr>
@@ -6430,15 +6532,7 @@
           <w:sz w:val="24"/>
           <w:szCs w:val="24"/>
         </w:rPr>
-        <w:t xml:space="preserve"> </w:t>
-      </w:r>
-      <w:r>
-        <w:rPr>
-          <w:rFonts w:ascii="Times New Roman" w:hAnsi="Times New Roman" w:cs="Times New Roman"/>
-          <w:sz w:val="24"/>
-          <w:szCs w:val="24"/>
-        </w:rPr>
-        <w:t>W</w:t>
+        <w:t xml:space="preserve"> W</w:t>
       </w:r>
       <w:r>
         <w:rPr>
@@ -7158,6 +7252,119 @@
     </w:lvl>
   </w:abstractNum>
   <w:abstractNum w:abstractNumId="5" w15:restartNumberingAfterBreak="0">
+    <w:nsid w:val="545A3FB9"/>
+    <w:multiLevelType w:val="hybridMultilevel"/>
+    <w:tmpl w:val="AE240BD8"/>
+    <w:lvl w:ilvl="0" w:tplc="04180001">
+      <w:start w:val="1"/>
+      <w:numFmt w:val="bullet"/>
+      <w:lvlText w:val=""/>
+      <w:lvlJc w:val="left"/>
+      <w:pPr>
+        <w:ind w:left="1440" w:hanging="360"/>
+      </w:pPr>
+      <w:rPr>
+        <w:rFonts w:ascii="Symbol" w:hAnsi="Symbol" w:hint="default"/>
+      </w:rPr>
+    </w:lvl>
+    <w:lvl w:ilvl="1" w:tplc="04180003">
+      <w:start w:val="1"/>
+      <w:numFmt w:val="bullet"/>
+      <w:lvlText w:val="o"/>
+      <w:lvlJc w:val="left"/>
+      <w:pPr>
+        <w:ind w:left="2160" w:hanging="360"/>
+      </w:pPr>
+      <w:rPr>
+        <w:rFonts w:ascii="Courier New" w:hAnsi="Courier New" w:cs="Courier New" w:hint="default"/>
+      </w:rPr>
+    </w:lvl>
+    <w:lvl w:ilvl="2" w:tplc="04180005" w:tentative="1">
+      <w:start w:val="1"/>
+      <w:numFmt w:val="bullet"/>
+      <w:lvlText w:val=""/>
+      <w:lvlJc w:val="left"/>
+      <w:pPr>
+        <w:ind w:left="2880" w:hanging="360"/>
+      </w:pPr>
+      <w:rPr>
+        <w:rFonts w:ascii="Wingdings" w:hAnsi="Wingdings" w:hint="default"/>
+      </w:rPr>
+    </w:lvl>
+    <w:lvl w:ilvl="3" w:tplc="04180001" w:tentative="1">
+      <w:start w:val="1"/>
+      <w:numFmt w:val="bullet"/>
+      <w:lvlText w:val=""/>
+      <w:lvlJc w:val="left"/>
+      <w:pPr>
+        <w:ind w:left="3600" w:hanging="360"/>
+      </w:pPr>
+      <w:rPr>
+        <w:rFonts w:ascii="Symbol" w:hAnsi="Symbol" w:hint="default"/>
+      </w:rPr>
+    </w:lvl>
+    <w:lvl w:ilvl="4" w:tplc="04180003" w:tentative="1">
+      <w:start w:val="1"/>
+      <w:numFmt w:val="bullet"/>
+      <w:lvlText w:val="o"/>
+      <w:lvlJc w:val="left"/>
+      <w:pPr>
+        <w:ind w:left="4320" w:hanging="360"/>
+      </w:pPr>
+      <w:rPr>
+        <w:rFonts w:ascii="Courier New" w:hAnsi="Courier New" w:cs="Courier New" w:hint="default"/>
+      </w:rPr>
+    </w:lvl>
+    <w:lvl w:ilvl="5" w:tplc="04180005" w:tentative="1">
+      <w:start w:val="1"/>
+      <w:numFmt w:val="bullet"/>
+      <w:lvlText w:val=""/>
+      <w:lvlJc w:val="left"/>
+      <w:pPr>
+        <w:ind w:left="5040" w:hanging="360"/>
+      </w:pPr>
+      <w:rPr>
+        <w:rFonts w:ascii="Wingdings" w:hAnsi="Wingdings" w:hint="default"/>
+      </w:rPr>
+    </w:lvl>
+    <w:lvl w:ilvl="6" w:tplc="04180001" w:tentative="1">
+      <w:start w:val="1"/>
+      <w:numFmt w:val="bullet"/>
+      <w:lvlText w:val=""/>
+      <w:lvlJc w:val="left"/>
+      <w:pPr>
+        <w:ind w:left="5760" w:hanging="360"/>
+      </w:pPr>
+      <w:rPr>
+        <w:rFonts w:ascii="Symbol" w:hAnsi="Symbol" w:hint="default"/>
+      </w:rPr>
+    </w:lvl>
+    <w:lvl w:ilvl="7" w:tplc="04180003" w:tentative="1">
+      <w:start w:val="1"/>
+      <w:numFmt w:val="bullet"/>
+      <w:lvlText w:val="o"/>
+      <w:lvlJc w:val="left"/>
+      <w:pPr>
+        <w:ind w:left="6480" w:hanging="360"/>
+      </w:pPr>
+      <w:rPr>
+        <w:rFonts w:ascii="Courier New" w:hAnsi="Courier New" w:cs="Courier New" w:hint="default"/>
+      </w:rPr>
+    </w:lvl>
+    <w:lvl w:ilvl="8" w:tplc="04180005" w:tentative="1">
+      <w:start w:val="1"/>
+      <w:numFmt w:val="bullet"/>
+      <w:lvlText w:val=""/>
+      <w:lvlJc w:val="left"/>
+      <w:pPr>
+        <w:ind w:left="7200" w:hanging="360"/>
+      </w:pPr>
+      <w:rPr>
+        <w:rFonts w:ascii="Wingdings" w:hAnsi="Wingdings" w:hint="default"/>
+      </w:rPr>
+    </w:lvl>
+  </w:abstractNum>
+  <w:abstractNum w:abstractNumId="6" w15:restartNumberingAfterBreak="0">
     <w:nsid w:val="61EA1FF8"/>
     <w:multiLevelType w:val="hybridMultilevel"/>
     <w:tmpl w:val="CCAA5128"/>
@@ -7173,7 +7380,7 @@
         <w:rFonts w:hint="default"/>
       </w:rPr>
     </w:lvl>
-    <w:lvl w:ilvl="1" w:tplc="04180019" w:tentative="1">
+    <w:lvl w:ilvl="1" w:tplc="04180019">
       <w:start w:val="1"/>
       <w:numFmt w:val="lowerLetter"/>
       <w:lvlText w:val="%2."/>
@@ -7253,7 +7460,7 @@
     <w:abstractNumId w:val="4"/>
   </w:num>
   <w:num w:numId="3">
-    <w:abstractNumId w:val="5"/>
+    <w:abstractNumId w:val="6"/>
   </w:num>
   <w:num w:numId="4">
     <w:abstractNumId w:val="3"/>
@@ -7263,6 +7470,9 @@
   </w:num>
   <w:num w:numId="6">
     <w:abstractNumId w:val="2"/>
+  </w:num>
+  <w:num w:numId="7">
+    <w:abstractNumId w:val="5"/>
   </w:num>
 </w:numbering>
 </file>

--- a/Documentație.docx
+++ b/Documentație.docx
@@ -1345,7 +1345,17 @@
           <w:sz w:val="24"/>
           <w:szCs w:val="24"/>
         </w:rPr>
-        <w:t xml:space="preserve"> (fx, fy)</w:t>
+        <w:t xml:space="preserve"> </w:t>
+      </w:r>
+      <w:r>
+        <w:rPr>
+          <w:rFonts w:ascii="Cascadia Mono" w:hAnsi="Cascadia Mono" w:cs="Courier New"/>
+          <w:b/>
+          <w:bCs/>
+          <w:sz w:val="24"/>
+          <w:szCs w:val="24"/>
+        </w:rPr>
+        <w:t>(fx, fy)</w:t>
       </w:r>
     </w:p>
     <w:p>
@@ -1373,7 +1383,7 @@
       </w:r>
       <w:r>
         <w:rPr>
-          <w:rFonts w:ascii="Courier New" w:hAnsi="Courier New" w:cs="Courier New"/>
+          <w:rFonts w:ascii="Cascadia Mono" w:hAnsi="Cascadia Mono" w:cs="Courier New"/>
           <w:b/>
           <w:bCs/>
           <w:sz w:val="24"/>
@@ -1383,7 +1393,7 @@
       </w:r>
       <w:r>
         <w:rPr>
-          <w:rFonts w:ascii="Courier New" w:hAnsi="Courier New" w:cs="Courier New"/>
+          <w:rFonts w:ascii="Cascadia Mono" w:hAnsi="Cascadia Mono" w:cs="Courier New"/>
           <w:b/>
           <w:bCs/>
           <w:sz w:val="24"/>
@@ -1393,7 +1403,7 @@
       </w:r>
       <w:r>
         <w:rPr>
-          <w:rFonts w:ascii="Courier New" w:hAnsi="Courier New" w:cs="Courier New"/>
+          <w:rFonts w:ascii="Cascadia Mono" w:hAnsi="Cascadia Mono" w:cs="Courier New"/>
           <w:b/>
           <w:bCs/>
           <w:sz w:val="24"/>
@@ -1403,7 +1413,7 @@
       </w:r>
       <w:r>
         <w:rPr>
-          <w:rFonts w:ascii="Courier New" w:hAnsi="Courier New" w:cs="Courier New"/>
+          <w:rFonts w:ascii="Cascadia Mono" w:hAnsi="Cascadia Mono" w:cs="Courier New"/>
           <w:b/>
           <w:bCs/>
           <w:sz w:val="24"/>
@@ -1413,7 +1423,7 @@
       </w:r>
       <w:r>
         <w:rPr>
-          <w:rFonts w:ascii="Courier New" w:hAnsi="Courier New" w:cs="Courier New"/>
+          <w:rFonts w:ascii="Cascadia Mono" w:hAnsi="Cascadia Mono" w:cs="Courier New"/>
           <w:b/>
           <w:bCs/>
           <w:sz w:val="24"/>
@@ -1454,7 +1464,7 @@
           <w:numId w:val="5"/>
         </w:numPr>
         <w:rPr>
-          <w:rFonts w:ascii="Courier New" w:hAnsi="Courier New" w:cs="Courier New"/>
+          <w:rFonts w:ascii="Cascadia Mono" w:hAnsi="Cascadia Mono" w:cs="Courier New"/>
           <w:b/>
           <w:bCs/>
           <w:sz w:val="24"/>
@@ -1487,7 +1497,7 @@
       </w:r>
       <w:r>
         <w:rPr>
-          <w:rFonts w:ascii="Courier New" w:hAnsi="Courier New" w:cs="Courier New"/>
+          <w:rFonts w:ascii="Cascadia Mono" w:hAnsi="Cascadia Mono" w:cs="Courier New"/>
           <w:b/>
           <w:bCs/>
           <w:sz w:val="24"/>
@@ -1536,7 +1546,17 @@
           <w:sz w:val="24"/>
           <w:szCs w:val="24"/>
         </w:rPr>
-        <w:t xml:space="preserve"> p1, p2</w:t>
+        <w:t xml:space="preserve"> </w:t>
+      </w:r>
+      <w:r>
+        <w:rPr>
+          <w:rFonts w:ascii="Cascadia Mono" w:hAnsi="Cascadia Mono" w:cs="Courier New"/>
+          <w:b/>
+          <w:bCs/>
+          <w:sz w:val="24"/>
+          <w:szCs w:val="24"/>
+        </w:rPr>
+        <w:t>p1, p2</w:t>
       </w:r>
     </w:p>
     <w:p>
@@ -1703,7 +1723,7 @@
                               <w:pPr>
                                 <w:jc w:val="center"/>
                                 <w:rPr>
-                                  <w:rFonts w:ascii="Courier New" w:hAnsi="Courier New" w:cs="Courier New"/>
+                                  <w:rFonts w:ascii="Cascadia Mono" w:hAnsi="Cascadia Mono" w:cs="Courier New"/>
                                   <w:b/>
                                   <w:bCs/>
                                   <w:sz w:val="24"/>
@@ -1713,7 +1733,7 @@
                               </w:pPr>
                               <w:r>
                                 <w:rPr>
-                                  <w:rFonts w:ascii="Courier New" w:hAnsi="Courier New" w:cs="Courier New"/>
+                                  <w:rFonts w:ascii="Cascadia Mono" w:hAnsi="Cascadia Mono" w:cs="Courier New"/>
                                   <w:b/>
                                   <w:bCs/>
                                   <w:sz w:val="24"/>
@@ -1723,73 +1743,25 @@
                               </w:r>
                               <w:r>
                                 <w:rPr>
-                                  <w:rFonts w:ascii="Courier New" w:hAnsi="Courier New" w:cs="Courier New"/>
+                                  <w:rFonts w:ascii="Cascadia Mono" w:hAnsi="Cascadia Mono" w:cs="Courier New"/>
                                   <w:b/>
                                   <w:bCs/>
                                   <w:sz w:val="24"/>
                                   <w:szCs w:val="24"/>
                                   <w:lang w:val="en-GB"/>
                                 </w:rPr>
-                                <w:t>’, y’) = (</w:t>
+                                <w:t>’, y’) = (x+</w:t>
                               </w:r>
-                              <w:proofErr w:type="spellStart"/>
                               <w:r>
                                 <w:rPr>
-                                  <w:rFonts w:ascii="Courier New" w:hAnsi="Courier New" w:cs="Courier New"/>
+                                  <w:rFonts w:ascii="Cascadia Mono" w:hAnsi="Cascadia Mono" w:cs="Courier New"/>
                                   <w:b/>
                                   <w:bCs/>
                                   <w:sz w:val="24"/>
                                   <w:szCs w:val="24"/>
                                   <w:lang w:val="en-GB"/>
                                 </w:rPr>
-                                <w:t>x+</w:t>
-                              </w:r>
-                              <w:r>
-                                <w:rPr>
-                                  <w:rFonts w:ascii="Courier New" w:hAnsi="Courier New" w:cs="Courier New"/>
-                                  <w:b/>
-                                  <w:bCs/>
-                                  <w:sz w:val="24"/>
-                                  <w:szCs w:val="24"/>
-                                  <w:lang w:val="en-GB"/>
-                                </w:rPr>
-                                <w:t>δx</w:t>
-                              </w:r>
-                              <w:proofErr w:type="spellEnd"/>
-                              <w:r>
-                                <w:rPr>
-                                  <w:rFonts w:ascii="Courier New" w:hAnsi="Courier New" w:cs="Courier New"/>
-                                  <w:b/>
-                                  <w:bCs/>
-                                  <w:sz w:val="24"/>
-                                  <w:szCs w:val="24"/>
-                                  <w:lang w:val="en-GB"/>
-                                </w:rPr>
-                                <w:t xml:space="preserve">, </w:t>
-                              </w:r>
-                              <w:proofErr w:type="spellStart"/>
-                              <w:r>
-                                <w:rPr>
-                                  <w:rFonts w:ascii="Courier New" w:hAnsi="Courier New" w:cs="Courier New"/>
-                                  <w:b/>
-                                  <w:bCs/>
-                                  <w:sz w:val="24"/>
-                                  <w:szCs w:val="24"/>
-                                  <w:lang w:val="en-GB"/>
-                                </w:rPr>
-                                <w:t>y+δy</w:t>
-                              </w:r>
-                              <w:proofErr w:type="spellEnd"/>
-                              <w:r>
-                                <w:rPr>
-                                  <w:rFonts w:ascii="Courier New" w:hAnsi="Courier New" w:cs="Courier New"/>
-                                  <w:b/>
-                                  <w:bCs/>
-                                  <w:sz w:val="24"/>
-                                  <w:szCs w:val="24"/>
-                                  <w:lang w:val="en-GB"/>
-                                </w:rPr>
-                                <w:t>)</w:t>
+                                <w:t>δx, y+δy)</w:t>
                               </w:r>
                             </w:p>
                           </w:txbxContent>
@@ -1844,7 +1816,7 @@
                         <w:pPr>
                           <w:jc w:val="center"/>
                           <w:rPr>
-                            <w:rFonts w:ascii="Courier New" w:hAnsi="Courier New" w:cs="Courier New"/>
+                            <w:rFonts w:ascii="Cascadia Mono" w:hAnsi="Cascadia Mono" w:cs="Courier New"/>
                             <w:b/>
                             <w:bCs/>
                             <w:sz w:val="24"/>
@@ -1854,7 +1826,7 @@
                         </w:pPr>
                         <w:r>
                           <w:rPr>
-                            <w:rFonts w:ascii="Courier New" w:hAnsi="Courier New" w:cs="Courier New"/>
+                            <w:rFonts w:ascii="Cascadia Mono" w:hAnsi="Cascadia Mono" w:cs="Courier New"/>
                             <w:b/>
                             <w:bCs/>
                             <w:sz w:val="24"/>
@@ -1864,73 +1836,25 @@
                         </w:r>
                         <w:r>
                           <w:rPr>
-                            <w:rFonts w:ascii="Courier New" w:hAnsi="Courier New" w:cs="Courier New"/>
+                            <w:rFonts w:ascii="Cascadia Mono" w:hAnsi="Cascadia Mono" w:cs="Courier New"/>
                             <w:b/>
                             <w:bCs/>
                             <w:sz w:val="24"/>
                             <w:szCs w:val="24"/>
                             <w:lang w:val="en-GB"/>
                           </w:rPr>
-                          <w:t>’, y’) = (</w:t>
+                          <w:t>’, y’) = (x+</w:t>
                         </w:r>
-                        <w:proofErr w:type="spellStart"/>
                         <w:r>
                           <w:rPr>
-                            <w:rFonts w:ascii="Courier New" w:hAnsi="Courier New" w:cs="Courier New"/>
+                            <w:rFonts w:ascii="Cascadia Mono" w:hAnsi="Cascadia Mono" w:cs="Courier New"/>
                             <w:b/>
                             <w:bCs/>
                             <w:sz w:val="24"/>
                             <w:szCs w:val="24"/>
                             <w:lang w:val="en-GB"/>
                           </w:rPr>
-                          <w:t>x+</w:t>
-                        </w:r>
-                        <w:r>
-                          <w:rPr>
-                            <w:rFonts w:ascii="Courier New" w:hAnsi="Courier New" w:cs="Courier New"/>
-                            <w:b/>
-                            <w:bCs/>
-                            <w:sz w:val="24"/>
-                            <w:szCs w:val="24"/>
-                            <w:lang w:val="en-GB"/>
-                          </w:rPr>
-                          <w:t>δx</w:t>
-                        </w:r>
-                        <w:proofErr w:type="spellEnd"/>
-                        <w:r>
-                          <w:rPr>
-                            <w:rFonts w:ascii="Courier New" w:hAnsi="Courier New" w:cs="Courier New"/>
-                            <w:b/>
-                            <w:bCs/>
-                            <w:sz w:val="24"/>
-                            <w:szCs w:val="24"/>
-                            <w:lang w:val="en-GB"/>
-                          </w:rPr>
-                          <w:t xml:space="preserve">, </w:t>
-                        </w:r>
-                        <w:proofErr w:type="spellStart"/>
-                        <w:r>
-                          <w:rPr>
-                            <w:rFonts w:ascii="Courier New" w:hAnsi="Courier New" w:cs="Courier New"/>
-                            <w:b/>
-                            <w:bCs/>
-                            <w:sz w:val="24"/>
-                            <w:szCs w:val="24"/>
-                            <w:lang w:val="en-GB"/>
-                          </w:rPr>
-                          <w:t>y+δy</w:t>
-                        </w:r>
-                        <w:proofErr w:type="spellEnd"/>
-                        <w:r>
-                          <w:rPr>
-                            <w:rFonts w:ascii="Courier New" w:hAnsi="Courier New" w:cs="Courier New"/>
-                            <w:b/>
-                            <w:bCs/>
-                            <w:sz w:val="24"/>
-                            <w:szCs w:val="24"/>
-                            <w:lang w:val="en-GB"/>
-                          </w:rPr>
-                          <w:t>)</w:t>
+                          <w:t>δx, y+δy)</w:t>
                         </w:r>
                       </w:p>
                     </w:txbxContent>
@@ -2114,14 +2038,14 @@
                               <w:pPr>
                                 <w:ind w:left="720" w:hanging="360"/>
                                 <w:rPr>
-                                  <w:rFonts w:ascii="Courier New" w:hAnsi="Courier New" w:cs="Courier New"/>
+                                  <w:rFonts w:ascii="Cascadia Mono" w:hAnsi="Cascadia Mono" w:cs="Courier New"/>
                                   <w:b/>
                                   <w:bCs/>
                                 </w:rPr>
                               </w:pPr>
                               <w:r>
                                 <w:rPr>
-                                  <w:rFonts w:ascii="Courier New" w:hAnsi="Courier New" w:cs="Courier New"/>
+                                  <w:rFonts w:ascii="Cascadia Mono" w:hAnsi="Cascadia Mono" w:cs="Courier New"/>
                                   <w:b/>
                                   <w:bCs/>
                                   <w:sz w:val="24"/>
@@ -2138,7 +2062,7 @@
                                   <w:numId w:val="6"/>
                                 </w:numPr>
                                 <w:rPr>
-                                  <w:rFonts w:ascii="Courier New" w:hAnsi="Courier New" w:cs="Courier New"/>
+                                  <w:rFonts w:ascii="Cascadia Mono" w:hAnsi="Cascadia Mono" w:cs="Courier New"/>
                                   <w:b/>
                                   <w:bCs/>
                                   <w:sz w:val="24"/>
@@ -2148,31 +2072,18 @@
                               </w:pPr>
                               <w:r>
                                 <w:rPr>
-                                  <w:rFonts w:ascii="Courier New" w:hAnsi="Courier New" w:cs="Courier New"/>
+                                  <w:rFonts w:ascii="Cascadia Mono" w:hAnsi="Cascadia Mono" w:cs="Courier New"/>
                                   <w:b/>
                                   <w:bCs/>
                                   <w:sz w:val="24"/>
                                   <w:szCs w:val="24"/>
                                   <w:lang w:val="en-GB"/>
                                 </w:rPr>
-                                <w:t xml:space="preserve">Se </w:t>
+                                <w:t>Se calculeaz</w:t>
                               </w:r>
-                              <w:proofErr w:type="spellStart"/>
                               <w:r>
                                 <w:rPr>
-                                  <w:rFonts w:ascii="Courier New" w:hAnsi="Courier New" w:cs="Courier New"/>
-                                  <w:b/>
-                                  <w:bCs/>
-                                  <w:sz w:val="24"/>
-                                  <w:szCs w:val="24"/>
-                                  <w:lang w:val="en-GB"/>
-                                </w:rPr>
-                                <w:t>calculeaz</w:t>
-                              </w:r>
-                              <w:proofErr w:type="spellEnd"/>
-                              <w:r>
-                                <w:rPr>
-                                  <w:rFonts w:ascii="Courier New" w:hAnsi="Courier New" w:cs="Courier New"/>
+                                  <w:rFonts w:ascii="Cascadia Mono" w:hAnsi="Cascadia Mono" w:cs="Courier New"/>
                                   <w:b/>
                                   <w:bCs/>
                                   <w:sz w:val="24"/>
@@ -2189,7 +2100,7 @@
                                   <w:numId w:val="6"/>
                                 </w:numPr>
                                 <w:rPr>
-                                  <w:rFonts w:ascii="Courier New" w:hAnsi="Courier New" w:cs="Courier New"/>
+                                  <w:rFonts w:ascii="Cascadia Mono" w:hAnsi="Cascadia Mono" w:cs="Courier New"/>
                                   <w:b/>
                                   <w:bCs/>
                                   <w:sz w:val="24"/>
@@ -2199,7 +2110,7 @@
                               </w:pPr>
                               <w:r>
                                 <w:rPr>
-                                  <w:rFonts w:ascii="Courier New" w:hAnsi="Courier New" w:cs="Courier New"/>
+                                  <w:rFonts w:ascii="Cascadia Mono" w:hAnsi="Cascadia Mono" w:cs="Courier New"/>
                                   <w:b/>
                                   <w:bCs/>
                                   <w:sz w:val="24"/>
@@ -2216,7 +2127,7 @@
                                   <w:numId w:val="6"/>
                                 </w:numPr>
                                 <w:rPr>
-                                  <w:rFonts w:ascii="Courier New" w:hAnsi="Courier New" w:cs="Courier New"/>
+                                  <w:rFonts w:ascii="Cascadia Mono" w:hAnsi="Cascadia Mono" w:cs="Courier New"/>
                                   <w:b/>
                                   <w:bCs/>
                                   <w:sz w:val="24"/>
@@ -2226,244 +2137,14 @@
                               </w:pPr>
                               <w:r>
                                 <w:rPr>
-                                  <w:rFonts w:ascii="Courier New" w:hAnsi="Courier New" w:cs="Courier New"/>
+                                  <w:rFonts w:ascii="Cascadia Mono" w:hAnsi="Cascadia Mono" w:cs="Courier New"/>
                                   <w:b/>
                                   <w:bCs/>
                                   <w:sz w:val="24"/>
                                   <w:szCs w:val="24"/>
                                   <w:lang w:val="en-GB"/>
                                 </w:rPr>
-                                <w:t>y = (v-v0)/</w:t>
-                              </w:r>
-                              <w:proofErr w:type="spellStart"/>
-                              <w:r>
-                                <w:rPr>
-                                  <w:rFonts w:ascii="Courier New" w:hAnsi="Courier New" w:cs="Courier New"/>
-                                  <w:b/>
-                                  <w:bCs/>
-                                  <w:sz w:val="24"/>
-                                  <w:szCs w:val="24"/>
-                                  <w:lang w:val="en-GB"/>
-                                </w:rPr>
-                                <w:t>fy</w:t>
-                              </w:r>
-                              <w:proofErr w:type="spellEnd"/>
-                            </w:p>
-                            <w:p>
-                              <w:pPr>
-                                <w:pStyle w:val="ListParagraph"/>
-                                <w:numPr>
-                                  <w:ilvl w:val="0"/>
-                                  <w:numId w:val="6"/>
-                                </w:numPr>
-                                <w:rPr>
-                                  <w:rFonts w:ascii="Courier New" w:hAnsi="Courier New" w:cs="Courier New"/>
-                                  <w:b/>
-                                  <w:bCs/>
-                                  <w:sz w:val="24"/>
-                                  <w:szCs w:val="24"/>
-                                  <w:lang w:val="en-GB"/>
-                                </w:rPr>
-                              </w:pPr>
-                              <w:r>
-                                <w:rPr>
-                                  <w:rFonts w:ascii="Courier New" w:hAnsi="Courier New" w:cs="Courier New"/>
-                                  <w:b/>
-                                  <w:bCs/>
-                                  <w:sz w:val="24"/>
-                                  <w:szCs w:val="24"/>
-                                  <w:lang w:val="en-GB"/>
-                                </w:rPr>
-                                <w:t xml:space="preserve">Se </w:t>
-                              </w:r>
-                              <w:proofErr w:type="spellStart"/>
-                              <w:r>
-                                <w:rPr>
-                                  <w:rFonts w:ascii="Courier New" w:hAnsi="Courier New" w:cs="Courier New"/>
-                                  <w:b/>
-                                  <w:bCs/>
-                                  <w:sz w:val="24"/>
-                                  <w:szCs w:val="24"/>
-                                  <w:lang w:val="en-GB"/>
-                                </w:rPr>
-                                <w:t>calculează</w:t>
-                              </w:r>
-                              <w:proofErr w:type="spellEnd"/>
-                              <w:r>
-                                <w:rPr>
-                                  <w:rFonts w:ascii="Courier New" w:hAnsi="Courier New" w:cs="Courier New"/>
-                                  <w:b/>
-                                  <w:bCs/>
-                                  <w:sz w:val="24"/>
-                                  <w:szCs w:val="24"/>
-                                  <w:lang w:val="en-GB"/>
-                                </w:rPr>
-                                <w:t xml:space="preserve"> </w:t>
-                              </w:r>
-                              <w:proofErr w:type="spellStart"/>
-                              <w:r>
-                                <w:rPr>
-                                  <w:rFonts w:ascii="Courier New" w:hAnsi="Courier New" w:cs="Courier New"/>
-                                  <w:b/>
-                                  <w:bCs/>
-                                  <w:sz w:val="24"/>
-                                  <w:szCs w:val="24"/>
-                                  <w:lang w:val="en-GB"/>
-                                </w:rPr>
-                                <w:t>coordonatele</w:t>
-                              </w:r>
-                              <w:proofErr w:type="spellEnd"/>
-                              <w:r>
-                                <w:rPr>
-                                  <w:rFonts w:ascii="Courier New" w:hAnsi="Courier New" w:cs="Courier New"/>
-                                  <w:b/>
-                                  <w:bCs/>
-                                  <w:sz w:val="24"/>
-                                  <w:szCs w:val="24"/>
-                                  <w:lang w:val="en-GB"/>
-                                </w:rPr>
-                                <w:t xml:space="preserve"> </w:t>
-                              </w:r>
-                              <w:proofErr w:type="spellStart"/>
-                              <w:r>
-                                <w:rPr>
-                                  <w:rFonts w:ascii="Courier New" w:hAnsi="Courier New" w:cs="Courier New"/>
-                                  <w:b/>
-                                  <w:bCs/>
-                                  <w:sz w:val="24"/>
-                                  <w:szCs w:val="24"/>
-                                  <w:lang w:val="en-GB"/>
-                                </w:rPr>
-                                <w:t>în</w:t>
-                              </w:r>
-                              <w:proofErr w:type="spellEnd"/>
-                              <w:r>
-                                <w:rPr>
-                                  <w:rFonts w:ascii="Courier New" w:hAnsi="Courier New" w:cs="Courier New"/>
-                                  <w:b/>
-                                  <w:bCs/>
-                                  <w:sz w:val="24"/>
-                                  <w:szCs w:val="24"/>
-                                  <w:lang w:val="en-GB"/>
-                                </w:rPr>
-                                <w:t xml:space="preserve"> </w:t>
-                              </w:r>
-                              <w:proofErr w:type="spellStart"/>
-                              <w:r>
-                                <w:rPr>
-                                  <w:rFonts w:ascii="Courier New" w:hAnsi="Courier New" w:cs="Courier New"/>
-                                  <w:b/>
-                                  <w:bCs/>
-                                  <w:sz w:val="24"/>
-                                  <w:szCs w:val="24"/>
-                                  <w:lang w:val="en-GB"/>
-                                </w:rPr>
-                                <w:t>imaginea</w:t>
-                              </w:r>
-                              <w:proofErr w:type="spellEnd"/>
-                              <w:r>
-                                <w:rPr>
-                                  <w:rFonts w:ascii="Courier New" w:hAnsi="Courier New" w:cs="Courier New"/>
-                                  <w:b/>
-                                  <w:bCs/>
-                                  <w:sz w:val="24"/>
-                                  <w:szCs w:val="24"/>
-                                  <w:lang w:val="en-GB"/>
-                                </w:rPr>
-                                <w:t xml:space="preserve"> </w:t>
-                              </w:r>
-                              <w:proofErr w:type="spellStart"/>
-                              <w:r>
-                                <w:rPr>
-                                  <w:rFonts w:ascii="Courier New" w:hAnsi="Courier New" w:cs="Courier New"/>
-                                  <w:b/>
-                                  <w:bCs/>
-                                  <w:sz w:val="24"/>
-                                  <w:szCs w:val="24"/>
-                                  <w:lang w:val="en-GB"/>
-                                </w:rPr>
-                                <w:t>distorsionată</w:t>
-                              </w:r>
-                              <w:proofErr w:type="spellEnd"/>
-                              <w:r>
-                                <w:rPr>
-                                  <w:rFonts w:ascii="Courier New" w:hAnsi="Courier New" w:cs="Courier New"/>
-                                  <w:b/>
-                                  <w:bCs/>
-                                  <w:sz w:val="24"/>
-                                  <w:szCs w:val="24"/>
-                                  <w:lang w:val="en-GB"/>
-                                </w:rPr>
-                                <w:t xml:space="preserve"> S: </w:t>
-                              </w:r>
-                              <w:r>
-                                <w:rPr>
-                                  <w:rFonts w:ascii="Courier New" w:hAnsi="Courier New" w:cs="Courier New"/>
-                                  <w:b/>
-                                  <w:bCs/>
-                                  <w:sz w:val="24"/>
-                                  <w:szCs w:val="24"/>
-                                </w:rPr>
-                                <w:t>(x</w:t>
-                              </w:r>
-                              <w:r>
-                                <w:rPr>
-                                  <w:rFonts w:ascii="Courier New" w:hAnsi="Courier New" w:cs="Courier New"/>
-                                  <w:b/>
-                                  <w:bCs/>
-                                  <w:sz w:val="24"/>
-                                  <w:szCs w:val="24"/>
-                                  <w:lang w:val="en-GB"/>
-                                </w:rPr>
-                                <w:t>’, y’) = (</w:t>
-                              </w:r>
-                              <w:proofErr w:type="spellStart"/>
-                              <w:r>
-                                <w:rPr>
-                                  <w:rFonts w:ascii="Courier New" w:hAnsi="Courier New" w:cs="Courier New"/>
-                                  <w:b/>
-                                  <w:bCs/>
-                                  <w:sz w:val="24"/>
-                                  <w:szCs w:val="24"/>
-                                  <w:lang w:val="en-GB"/>
-                                </w:rPr>
-                                <w:t>x+δx</w:t>
-                              </w:r>
-                              <w:proofErr w:type="spellEnd"/>
-                              <w:r>
-                                <w:rPr>
-                                  <w:rFonts w:ascii="Courier New" w:hAnsi="Courier New" w:cs="Courier New"/>
-                                  <w:b/>
-                                  <w:bCs/>
-                                  <w:sz w:val="24"/>
-                                  <w:szCs w:val="24"/>
-                                  <w:lang w:val="en-GB"/>
-                                </w:rPr>
-                                <w:t xml:space="preserve">, </w:t>
-                              </w:r>
-                              <w:proofErr w:type="spellStart"/>
-                              <w:r>
-                                <w:rPr>
-                                  <w:rFonts w:ascii="Courier New" w:hAnsi="Courier New" w:cs="Courier New"/>
-                                  <w:b/>
-                                  <w:bCs/>
-                                  <w:sz w:val="24"/>
-                                  <w:szCs w:val="24"/>
-                                  <w:lang w:val="en-GB"/>
-                                </w:rPr>
-                                <w:t>y+δy</w:t>
-                              </w:r>
-                              <w:proofErr w:type="spellEnd"/>
-                              <w:r>
-                                <w:rPr>
-                                  <w:rFonts w:ascii="Courier New" w:hAnsi="Courier New" w:cs="Courier New"/>
-                                  <w:b/>
-                                  <w:bCs/>
-                                  <w:sz w:val="24"/>
-                                  <w:szCs w:val="24"/>
-                                  <w:lang w:val="en-GB"/>
-                                </w:rPr>
-                                <w:t>)</w:t>
+                                <w:t>y = (v-v0)/fy</w:t>
                               </w:r>
                             </w:p>
                             <w:p>
@@ -2474,7 +2155,7 @@
                                   <w:numId w:val="6"/>
                                 </w:numPr>
                                 <w:rPr>
-                                  <w:rFonts w:ascii="Courier New" w:hAnsi="Courier New" w:cs="Courier New"/>
+                                  <w:rFonts w:ascii="Cascadia Mono" w:hAnsi="Cascadia Mono" w:cs="Courier New"/>
                                   <w:b/>
                                   <w:bCs/>
                                   <w:sz w:val="24"/>
@@ -2484,182 +2165,63 @@
                               </w:pPr>
                               <w:r>
                                 <w:rPr>
-                                  <w:rFonts w:ascii="Courier New" w:hAnsi="Courier New" w:cs="Courier New"/>
+                                  <w:rFonts w:ascii="Cascadia Mono" w:hAnsi="Cascadia Mono" w:cs="Courier New"/>
                                   <w:b/>
                                   <w:bCs/>
                                   <w:sz w:val="24"/>
                                   <w:szCs w:val="24"/>
                                   <w:lang w:val="en-GB"/>
                                 </w:rPr>
-                                <w:t xml:space="preserve">Se </w:t>
+                                <w:t xml:space="preserve">Se calculează coordonatele în imaginea distorsionată S: </w:t>
                               </w:r>
-                              <w:proofErr w:type="spellStart"/>
                               <w:r>
                                 <w:rPr>
-                                  <w:rFonts w:ascii="Courier New" w:hAnsi="Courier New" w:cs="Courier New"/>
+                                  <w:rFonts w:ascii="Cascadia Mono" w:hAnsi="Cascadia Mono" w:cs="Courier New"/>
+                                  <w:b/>
+                                  <w:bCs/>
+                                  <w:sz w:val="24"/>
+                                  <w:szCs w:val="24"/>
+                                </w:rPr>
+                                <w:t>(x</w:t>
+                              </w:r>
+                              <w:r>
+                                <w:rPr>
+                                  <w:rFonts w:ascii="Cascadia Mono" w:hAnsi="Cascadia Mono" w:cs="Courier New"/>
                                   <w:b/>
                                   <w:bCs/>
                                   <w:sz w:val="24"/>
                                   <w:szCs w:val="24"/>
                                   <w:lang w:val="en-GB"/>
                                 </w:rPr>
-                                <w:t>calculează</w:t>
+                                <w:t>’, y’) = (x+δx, y+δy)</w:t>
                               </w:r>
-                              <w:proofErr w:type="spellEnd"/>
-                              <w:r>
+                            </w:p>
+                            <w:p>
+                              <w:pPr>
+                                <w:pStyle w:val="ListParagraph"/>
+                                <w:numPr>
+                                  <w:ilvl w:val="0"/>
+                                  <w:numId w:val="6"/>
+                                </w:numPr>
                                 <w:rPr>
-                                  <w:rFonts w:ascii="Courier New" w:hAnsi="Courier New" w:cs="Courier New"/>
+                                  <w:rFonts w:ascii="Cascadia Mono" w:hAnsi="Cascadia Mono" w:cs="Courier New"/>
                                   <w:b/>
                                   <w:bCs/>
                                   <w:sz w:val="24"/>
                                   <w:szCs w:val="24"/>
                                   <w:lang w:val="en-GB"/>
                                 </w:rPr>
-                                <w:t xml:space="preserve"> </w:t>
-                              </w:r>
-                              <w:proofErr w:type="spellStart"/>
+                              </w:pPr>
                               <w:r>
                                 <w:rPr>
-                                  <w:rFonts w:ascii="Courier New" w:hAnsi="Courier New" w:cs="Courier New"/>
+                                  <w:rFonts w:ascii="Cascadia Mono" w:hAnsi="Cascadia Mono" w:cs="Courier New"/>
                                   <w:b/>
                                   <w:bCs/>
                                   <w:sz w:val="24"/>
                                   <w:szCs w:val="24"/>
                                   <w:lang w:val="en-GB"/>
                                 </w:rPr>
-                                <w:t>coordonatele</w:t>
-                              </w:r>
-                              <w:proofErr w:type="spellEnd"/>
-                              <w:r>
-                                <w:rPr>
-                                  <w:rFonts w:ascii="Courier New" w:hAnsi="Courier New" w:cs="Courier New"/>
-                                  <w:b/>
-                                  <w:bCs/>
-                                  <w:sz w:val="24"/>
-                                  <w:szCs w:val="24"/>
-                                  <w:lang w:val="en-GB"/>
-                                </w:rPr>
-                                <w:t xml:space="preserve"> </w:t>
-                              </w:r>
-                              <w:proofErr w:type="spellStart"/>
-                              <w:r>
-                                <w:rPr>
-                                  <w:rFonts w:ascii="Courier New" w:hAnsi="Courier New" w:cs="Courier New"/>
-                                  <w:b/>
-                                  <w:bCs/>
-                                  <w:sz w:val="24"/>
-                                  <w:szCs w:val="24"/>
-                                  <w:lang w:val="en-GB"/>
-                                </w:rPr>
-                                <w:t>în</w:t>
-                              </w:r>
-                              <w:proofErr w:type="spellEnd"/>
-                              <w:r>
-                                <w:rPr>
-                                  <w:rFonts w:ascii="Courier New" w:hAnsi="Courier New" w:cs="Courier New"/>
-                                  <w:b/>
-                                  <w:bCs/>
-                                  <w:sz w:val="24"/>
-                                  <w:szCs w:val="24"/>
-                                  <w:lang w:val="en-GB"/>
-                                </w:rPr>
-                                <w:t xml:space="preserve"> </w:t>
-                              </w:r>
-                              <w:proofErr w:type="spellStart"/>
-                              <w:r>
-                                <w:rPr>
-                                  <w:rFonts w:ascii="Courier New" w:hAnsi="Courier New" w:cs="Courier New"/>
-                                  <w:b/>
-                                  <w:bCs/>
-                                  <w:sz w:val="24"/>
-                                  <w:szCs w:val="24"/>
-                                  <w:lang w:val="en-GB"/>
-                                </w:rPr>
-                                <w:t>pixeli</w:t>
-                              </w:r>
-                              <w:proofErr w:type="spellEnd"/>
-                              <w:r>
-                                <w:rPr>
-                                  <w:rFonts w:ascii="Courier New" w:hAnsi="Courier New" w:cs="Courier New"/>
-                                  <w:b/>
-                                  <w:bCs/>
-                                  <w:sz w:val="24"/>
-                                  <w:szCs w:val="24"/>
-                                  <w:lang w:val="en-GB"/>
-                                </w:rPr>
-                                <w:t xml:space="preserve"> </w:t>
-                              </w:r>
-                              <w:proofErr w:type="spellStart"/>
-                              <w:r>
-                                <w:rPr>
-                                  <w:rFonts w:ascii="Courier New" w:hAnsi="Courier New" w:cs="Courier New"/>
-                                  <w:b/>
-                                  <w:bCs/>
-                                  <w:sz w:val="24"/>
-                                  <w:szCs w:val="24"/>
-                                  <w:lang w:val="en-GB"/>
-                                </w:rPr>
-                                <w:t>în</w:t>
-                              </w:r>
-                              <w:proofErr w:type="spellEnd"/>
-                              <w:r>
-                                <w:rPr>
-                                  <w:rFonts w:ascii="Courier New" w:hAnsi="Courier New" w:cs="Courier New"/>
-                                  <w:b/>
-                                  <w:bCs/>
-                                  <w:sz w:val="24"/>
-                                  <w:szCs w:val="24"/>
-                                  <w:lang w:val="en-GB"/>
-                                </w:rPr>
-                                <w:t xml:space="preserve"> </w:t>
-                              </w:r>
-                              <w:proofErr w:type="spellStart"/>
-                              <w:r>
-                                <w:rPr>
-                                  <w:rFonts w:ascii="Courier New" w:hAnsi="Courier New" w:cs="Courier New"/>
-                                  <w:b/>
-                                  <w:bCs/>
-                                  <w:sz w:val="24"/>
-                                  <w:szCs w:val="24"/>
-                                  <w:lang w:val="en-GB"/>
-                                </w:rPr>
-                                <w:t>imaginea</w:t>
-                              </w:r>
-                              <w:proofErr w:type="spellEnd"/>
-                              <w:r>
-                                <w:rPr>
-                                  <w:rFonts w:ascii="Courier New" w:hAnsi="Courier New" w:cs="Courier New"/>
-                                  <w:b/>
-                                  <w:bCs/>
-                                  <w:sz w:val="24"/>
-                                  <w:szCs w:val="24"/>
-                                  <w:lang w:val="en-GB"/>
-                                </w:rPr>
-                                <w:t xml:space="preserve"> </w:t>
-                              </w:r>
-                              <w:proofErr w:type="spellStart"/>
-                              <w:r>
-                                <w:rPr>
-                                  <w:rFonts w:ascii="Courier New" w:hAnsi="Courier New" w:cs="Courier New"/>
-                                  <w:b/>
-                                  <w:bCs/>
-                                  <w:sz w:val="24"/>
-                                  <w:szCs w:val="24"/>
-                                  <w:lang w:val="en-GB"/>
-                                </w:rPr>
-                                <w:t>distorsionată</w:t>
-                              </w:r>
-                              <w:proofErr w:type="spellEnd"/>
-                              <w:r>
-                                <w:rPr>
-                                  <w:rFonts w:ascii="Courier New" w:hAnsi="Courier New" w:cs="Courier New"/>
-                                  <w:b/>
-                                  <w:bCs/>
-                                  <w:sz w:val="24"/>
-                                  <w:szCs w:val="24"/>
-                                  <w:lang w:val="en-GB"/>
-                                </w:rPr>
-                                <w:t xml:space="preserve"> S:</w:t>
+                                <w:t>Se calculează coordonatele în pixeli în imaginea distorsionată S:</w:t>
                               </w:r>
                             </w:p>
                             <w:p>
@@ -2670,7 +2232,7 @@
                                   <w:numId w:val="6"/>
                                 </w:numPr>
                                 <w:rPr>
-                                  <w:rFonts w:ascii="Courier New" w:hAnsi="Courier New" w:cs="Courier New"/>
+                                  <w:rFonts w:ascii="Cascadia Mono" w:hAnsi="Cascadia Mono" w:cs="Courier New"/>
                                   <w:b/>
                                   <w:bCs/>
                                   <w:sz w:val="24"/>
@@ -2680,28 +2242,15 @@
                               </w:pPr>
                               <w:r>
                                 <w:rPr>
-                                  <w:rFonts w:ascii="Courier New" w:hAnsi="Courier New" w:cs="Courier New"/>
+                                  <w:rFonts w:ascii="Cascadia Mono" w:hAnsi="Cascadia Mono" w:cs="Courier New"/>
                                   <w:b/>
                                   <w:bCs/>
                                   <w:sz w:val="24"/>
                                   <w:szCs w:val="24"/>
                                   <w:lang w:val="en-GB"/>
                                 </w:rPr>
-                                <w:t xml:space="preserve">u’ = u0 + x’ </w:t>
+                                <w:t>u’ = u0 + x’ fx</w:t>
                               </w:r>
-                              <w:proofErr w:type="spellStart"/>
-                              <w:r>
-                                <w:rPr>
-                                  <w:rFonts w:ascii="Courier New" w:hAnsi="Courier New" w:cs="Courier New"/>
-                                  <w:b/>
-                                  <w:bCs/>
-                                  <w:sz w:val="24"/>
-                                  <w:szCs w:val="24"/>
-                                  <w:lang w:val="en-GB"/>
-                                </w:rPr>
-                                <w:t>fx</w:t>
-                              </w:r>
-                              <w:proofErr w:type="spellEnd"/>
                             </w:p>
                             <w:p>
                               <w:pPr>
@@ -2711,7 +2260,7 @@
                                   <w:numId w:val="6"/>
                                 </w:numPr>
                                 <w:rPr>
-                                  <w:rFonts w:ascii="Courier New" w:hAnsi="Courier New" w:cs="Courier New"/>
+                                  <w:rFonts w:ascii="Cascadia Mono" w:hAnsi="Cascadia Mono" w:cs="Courier New"/>
                                   <w:b/>
                                   <w:bCs/>
                                   <w:sz w:val="24"/>
@@ -2721,28 +2270,15 @@
                               </w:pPr>
                               <w:r>
                                 <w:rPr>
-                                  <w:rFonts w:ascii="Courier New" w:hAnsi="Courier New" w:cs="Courier New"/>
+                                  <w:rFonts w:ascii="Cascadia Mono" w:hAnsi="Cascadia Mono" w:cs="Courier New"/>
                                   <w:b/>
                                   <w:bCs/>
                                   <w:sz w:val="24"/>
                                   <w:szCs w:val="24"/>
                                   <w:lang w:val="en-GB"/>
                                 </w:rPr>
-                                <w:t xml:space="preserve">v’ = v0 + y’ </w:t>
+                                <w:t>v’ = v0 + y’ fy</w:t>
                               </w:r>
-                              <w:proofErr w:type="spellStart"/>
-                              <w:r>
-                                <w:rPr>
-                                  <w:rFonts w:ascii="Courier New" w:hAnsi="Courier New" w:cs="Courier New"/>
-                                  <w:b/>
-                                  <w:bCs/>
-                                  <w:sz w:val="24"/>
-                                  <w:szCs w:val="24"/>
-                                  <w:lang w:val="en-GB"/>
-                                </w:rPr>
-                                <w:t>fy</w:t>
-                              </w:r>
-                              <w:proofErr w:type="spellEnd"/>
                             </w:p>
                             <w:p>
                               <w:pPr>
@@ -2752,7 +2288,7 @@
                                   <w:numId w:val="6"/>
                                 </w:numPr>
                                 <w:rPr>
-                                  <w:rFonts w:ascii="Courier New" w:hAnsi="Courier New" w:cs="Courier New"/>
+                                  <w:rFonts w:ascii="Cascadia Mono" w:hAnsi="Cascadia Mono" w:cs="Courier New"/>
                                   <w:b/>
                                   <w:bCs/>
                                   <w:sz w:val="24"/>
@@ -2762,79 +2298,29 @@
                               </w:pPr>
                               <w:r>
                                 <w:rPr>
-                                  <w:rFonts w:ascii="Courier New" w:hAnsi="Courier New" w:cs="Courier New"/>
+                                  <w:rFonts w:ascii="Cascadia Mono" w:hAnsi="Cascadia Mono" w:cs="Courier New"/>
                                   <w:b/>
                                   <w:bCs/>
                                   <w:sz w:val="24"/>
                                   <w:szCs w:val="24"/>
                                   <w:lang w:val="en-GB"/>
                                 </w:rPr>
-                                <w:t xml:space="preserve">Se </w:t>
+                                <w:t>Se atribuie</w:t>
                               </w:r>
-                              <w:proofErr w:type="spellStart"/>
                               <w:r>
                                 <w:rPr>
-                                  <w:rFonts w:ascii="Courier New" w:hAnsi="Courier New" w:cs="Courier New"/>
+                                  <w:rFonts w:ascii="Cascadia Mono" w:hAnsi="Cascadia Mono" w:cs="Courier New"/>
                                   <w:b/>
                                   <w:bCs/>
                                   <w:sz w:val="24"/>
                                   <w:szCs w:val="24"/>
                                   <w:lang w:val="en-GB"/>
                                 </w:rPr>
-                                <w:t>atribuie</w:t>
+                                <w:t xml:space="preserve"> pixelului destina</w:t>
                               </w:r>
-                              <w:proofErr w:type="spellEnd"/>
                               <w:r>
                                 <w:rPr>
-                                  <w:rFonts w:ascii="Courier New" w:hAnsi="Courier New" w:cs="Courier New"/>
-                                  <w:b/>
-                                  <w:bCs/>
-                                  <w:sz w:val="24"/>
-                                  <w:szCs w:val="24"/>
-                                  <w:lang w:val="en-GB"/>
-                                </w:rPr>
-                                <w:t xml:space="preserve"> </w:t>
-                              </w:r>
-                              <w:proofErr w:type="spellStart"/>
-                              <w:r>
-                                <w:rPr>
-                                  <w:rFonts w:ascii="Courier New" w:hAnsi="Courier New" w:cs="Courier New"/>
-                                  <w:b/>
-                                  <w:bCs/>
-                                  <w:sz w:val="24"/>
-                                  <w:szCs w:val="24"/>
-                                  <w:lang w:val="en-GB"/>
-                                </w:rPr>
-                                <w:t>pixelului</w:t>
-                              </w:r>
-                              <w:proofErr w:type="spellEnd"/>
-                              <w:r>
-                                <w:rPr>
-                                  <w:rFonts w:ascii="Courier New" w:hAnsi="Courier New" w:cs="Courier New"/>
-                                  <w:b/>
-                                  <w:bCs/>
-                                  <w:sz w:val="24"/>
-                                  <w:szCs w:val="24"/>
-                                  <w:lang w:val="en-GB"/>
-                                </w:rPr>
-                                <w:t xml:space="preserve"> </w:t>
-                              </w:r>
-                              <w:proofErr w:type="spellStart"/>
-                              <w:r>
-                                <w:rPr>
-                                  <w:rFonts w:ascii="Courier New" w:hAnsi="Courier New" w:cs="Courier New"/>
-                                  <w:b/>
-                                  <w:bCs/>
-                                  <w:sz w:val="24"/>
-                                  <w:szCs w:val="24"/>
-                                  <w:lang w:val="en-GB"/>
-                                </w:rPr>
-                                <w:t>destina</w:t>
-                              </w:r>
-                              <w:proofErr w:type="spellEnd"/>
-                              <w:r>
-                                <w:rPr>
-                                  <w:rFonts w:ascii="Courier New" w:hAnsi="Courier New" w:cs="Courier New"/>
+                                  <w:rFonts w:ascii="Cascadia Mono" w:hAnsi="Cascadia Mono" w:cs="Courier New"/>
                                   <w:b/>
                                   <w:bCs/>
                                   <w:sz w:val="24"/>
@@ -2848,7 +2334,7 @@
                                 <w:pStyle w:val="ListParagraph"/>
                                 <w:ind w:firstLine="696"/>
                                 <w:rPr>
-                                  <w:rFonts w:ascii="Courier New" w:hAnsi="Courier New" w:cs="Courier New"/>
+                                  <w:rFonts w:ascii="Cascadia Mono" w:hAnsi="Cascadia Mono" w:cs="Courier New"/>
                                   <w:b/>
                                   <w:bCs/>
                                   <w:sz w:val="24"/>
@@ -2858,7 +2344,7 @@
                               </w:pPr>
                               <w:r>
                                 <w:rPr>
-                                  <w:rFonts w:ascii="Courier New" w:hAnsi="Courier New" w:cs="Courier New"/>
+                                  <w:rFonts w:ascii="Cascadia Mono" w:hAnsi="Cascadia Mono" w:cs="Courier New"/>
                                   <w:b/>
                                   <w:bCs/>
                                   <w:sz w:val="24"/>
@@ -2868,7 +2354,7 @@
                               </w:r>
                               <w:r>
                                 <w:rPr>
-                                  <w:rFonts w:ascii="Courier New" w:hAnsi="Courier New" w:cs="Courier New"/>
+                                  <w:rFonts w:ascii="Cascadia Mono" w:hAnsi="Cascadia Mono" w:cs="Courier New"/>
                                   <w:b/>
                                   <w:bCs/>
                                   <w:sz w:val="24"/>
@@ -2926,14 +2412,14 @@
                         <w:pPr>
                           <w:ind w:left="720" w:hanging="360"/>
                           <w:rPr>
-                            <w:rFonts w:ascii="Courier New" w:hAnsi="Courier New" w:cs="Courier New"/>
+                            <w:rFonts w:ascii="Cascadia Mono" w:hAnsi="Cascadia Mono" w:cs="Courier New"/>
                             <w:b/>
                             <w:bCs/>
                           </w:rPr>
                         </w:pPr>
                         <w:r>
                           <w:rPr>
-                            <w:rFonts w:ascii="Courier New" w:hAnsi="Courier New" w:cs="Courier New"/>
+                            <w:rFonts w:ascii="Cascadia Mono" w:hAnsi="Cascadia Mono" w:cs="Courier New"/>
                             <w:b/>
                             <w:bCs/>
                             <w:sz w:val="24"/>
@@ -2950,7 +2436,7 @@
                             <w:numId w:val="6"/>
                           </w:numPr>
                           <w:rPr>
-                            <w:rFonts w:ascii="Courier New" w:hAnsi="Courier New" w:cs="Courier New"/>
+                            <w:rFonts w:ascii="Cascadia Mono" w:hAnsi="Cascadia Mono" w:cs="Courier New"/>
                             <w:b/>
                             <w:bCs/>
                             <w:sz w:val="24"/>
@@ -2960,31 +2446,18 @@
                         </w:pPr>
                         <w:r>
                           <w:rPr>
-                            <w:rFonts w:ascii="Courier New" w:hAnsi="Courier New" w:cs="Courier New"/>
+                            <w:rFonts w:ascii="Cascadia Mono" w:hAnsi="Cascadia Mono" w:cs="Courier New"/>
                             <w:b/>
                             <w:bCs/>
                             <w:sz w:val="24"/>
                             <w:szCs w:val="24"/>
                             <w:lang w:val="en-GB"/>
                           </w:rPr>
-                          <w:t xml:space="preserve">Se </w:t>
+                          <w:t>Se calculeaz</w:t>
                         </w:r>
-                        <w:proofErr w:type="spellStart"/>
                         <w:r>
                           <w:rPr>
-                            <w:rFonts w:ascii="Courier New" w:hAnsi="Courier New" w:cs="Courier New"/>
-                            <w:b/>
-                            <w:bCs/>
-                            <w:sz w:val="24"/>
-                            <w:szCs w:val="24"/>
-                            <w:lang w:val="en-GB"/>
-                          </w:rPr>
-                          <w:t>calculeaz</w:t>
-                        </w:r>
-                        <w:proofErr w:type="spellEnd"/>
-                        <w:r>
-                          <w:rPr>
-                            <w:rFonts w:ascii="Courier New" w:hAnsi="Courier New" w:cs="Courier New"/>
+                            <w:rFonts w:ascii="Cascadia Mono" w:hAnsi="Cascadia Mono" w:cs="Courier New"/>
                             <w:b/>
                             <w:bCs/>
                             <w:sz w:val="24"/>
@@ -3001,7 +2474,7 @@
                             <w:numId w:val="6"/>
                           </w:numPr>
                           <w:rPr>
-                            <w:rFonts w:ascii="Courier New" w:hAnsi="Courier New" w:cs="Courier New"/>
+                            <w:rFonts w:ascii="Cascadia Mono" w:hAnsi="Cascadia Mono" w:cs="Courier New"/>
                             <w:b/>
                             <w:bCs/>
                             <w:sz w:val="24"/>
@@ -3011,7 +2484,7 @@
                         </w:pPr>
                         <w:r>
                           <w:rPr>
-                            <w:rFonts w:ascii="Courier New" w:hAnsi="Courier New" w:cs="Courier New"/>
+                            <w:rFonts w:ascii="Cascadia Mono" w:hAnsi="Cascadia Mono" w:cs="Courier New"/>
                             <w:b/>
                             <w:bCs/>
                             <w:sz w:val="24"/>
@@ -3028,7 +2501,7 @@
                             <w:numId w:val="6"/>
                           </w:numPr>
                           <w:rPr>
-                            <w:rFonts w:ascii="Courier New" w:hAnsi="Courier New" w:cs="Courier New"/>
+                            <w:rFonts w:ascii="Cascadia Mono" w:hAnsi="Cascadia Mono" w:cs="Courier New"/>
                             <w:b/>
                             <w:bCs/>
                             <w:sz w:val="24"/>
@@ -3038,244 +2511,14 @@
                         </w:pPr>
                         <w:r>
                           <w:rPr>
-                            <w:rFonts w:ascii="Courier New" w:hAnsi="Courier New" w:cs="Courier New"/>
+                            <w:rFonts w:ascii="Cascadia Mono" w:hAnsi="Cascadia Mono" w:cs="Courier New"/>
                             <w:b/>
                             <w:bCs/>
                             <w:sz w:val="24"/>
                             <w:szCs w:val="24"/>
                             <w:lang w:val="en-GB"/>
                           </w:rPr>
-                          <w:t>y = (v-v0)/</w:t>
-                        </w:r>
-                        <w:proofErr w:type="spellStart"/>
-                        <w:r>
-                          <w:rPr>
-                            <w:rFonts w:ascii="Courier New" w:hAnsi="Courier New" w:cs="Courier New"/>
-                            <w:b/>
-                            <w:bCs/>
-                            <w:sz w:val="24"/>
-                            <w:szCs w:val="24"/>
-                            <w:lang w:val="en-GB"/>
-                          </w:rPr>
-                          <w:t>fy</w:t>
-                        </w:r>
-                        <w:proofErr w:type="spellEnd"/>
-                      </w:p>
-                      <w:p>
-                        <w:pPr>
-                          <w:pStyle w:val="ListParagraph"/>
-                          <w:numPr>
-                            <w:ilvl w:val="0"/>
-                            <w:numId w:val="6"/>
-                          </w:numPr>
-                          <w:rPr>
-                            <w:rFonts w:ascii="Courier New" w:hAnsi="Courier New" w:cs="Courier New"/>
-                            <w:b/>
-                            <w:bCs/>
-                            <w:sz w:val="24"/>
-                            <w:szCs w:val="24"/>
-                            <w:lang w:val="en-GB"/>
-                          </w:rPr>
-                        </w:pPr>
-                        <w:r>
-                          <w:rPr>
-                            <w:rFonts w:ascii="Courier New" w:hAnsi="Courier New" w:cs="Courier New"/>
-                            <w:b/>
-                            <w:bCs/>
-                            <w:sz w:val="24"/>
-                            <w:szCs w:val="24"/>
-                            <w:lang w:val="en-GB"/>
-                          </w:rPr>
-                          <w:t xml:space="preserve">Se </w:t>
-                        </w:r>
-                        <w:proofErr w:type="spellStart"/>
-                        <w:r>
-                          <w:rPr>
-                            <w:rFonts w:ascii="Courier New" w:hAnsi="Courier New" w:cs="Courier New"/>
-                            <w:b/>
-                            <w:bCs/>
-                            <w:sz w:val="24"/>
-                            <w:szCs w:val="24"/>
-                            <w:lang w:val="en-GB"/>
-                          </w:rPr>
-                          <w:t>calculează</w:t>
-                        </w:r>
-                        <w:proofErr w:type="spellEnd"/>
-                        <w:r>
-                          <w:rPr>
-                            <w:rFonts w:ascii="Courier New" w:hAnsi="Courier New" w:cs="Courier New"/>
-                            <w:b/>
-                            <w:bCs/>
-                            <w:sz w:val="24"/>
-                            <w:szCs w:val="24"/>
-                            <w:lang w:val="en-GB"/>
-                          </w:rPr>
-                          <w:t xml:space="preserve"> </w:t>
-                        </w:r>
-                        <w:proofErr w:type="spellStart"/>
-                        <w:r>
-                          <w:rPr>
-                            <w:rFonts w:ascii="Courier New" w:hAnsi="Courier New" w:cs="Courier New"/>
-                            <w:b/>
-                            <w:bCs/>
-                            <w:sz w:val="24"/>
-                            <w:szCs w:val="24"/>
-                            <w:lang w:val="en-GB"/>
-                          </w:rPr>
-                          <w:t>coordonatele</w:t>
-                        </w:r>
-                        <w:proofErr w:type="spellEnd"/>
-                        <w:r>
-                          <w:rPr>
-                            <w:rFonts w:ascii="Courier New" w:hAnsi="Courier New" w:cs="Courier New"/>
-                            <w:b/>
-                            <w:bCs/>
-                            <w:sz w:val="24"/>
-                            <w:szCs w:val="24"/>
-                            <w:lang w:val="en-GB"/>
-                          </w:rPr>
-                          <w:t xml:space="preserve"> </w:t>
-                        </w:r>
-                        <w:proofErr w:type="spellStart"/>
-                        <w:r>
-                          <w:rPr>
-                            <w:rFonts w:ascii="Courier New" w:hAnsi="Courier New" w:cs="Courier New"/>
-                            <w:b/>
-                            <w:bCs/>
-                            <w:sz w:val="24"/>
-                            <w:szCs w:val="24"/>
-                            <w:lang w:val="en-GB"/>
-                          </w:rPr>
-                          <w:t>în</w:t>
-                        </w:r>
-                        <w:proofErr w:type="spellEnd"/>
-                        <w:r>
-                          <w:rPr>
-                            <w:rFonts w:ascii="Courier New" w:hAnsi="Courier New" w:cs="Courier New"/>
-                            <w:b/>
-                            <w:bCs/>
-                            <w:sz w:val="24"/>
-                            <w:szCs w:val="24"/>
-                            <w:lang w:val="en-GB"/>
-                          </w:rPr>
-                          <w:t xml:space="preserve"> </w:t>
-                        </w:r>
-                        <w:proofErr w:type="spellStart"/>
-                        <w:r>
-                          <w:rPr>
-                            <w:rFonts w:ascii="Courier New" w:hAnsi="Courier New" w:cs="Courier New"/>
-                            <w:b/>
-                            <w:bCs/>
-                            <w:sz w:val="24"/>
-                            <w:szCs w:val="24"/>
-                            <w:lang w:val="en-GB"/>
-                          </w:rPr>
-                          <w:t>imaginea</w:t>
-                        </w:r>
-                        <w:proofErr w:type="spellEnd"/>
-                        <w:r>
-                          <w:rPr>
-                            <w:rFonts w:ascii="Courier New" w:hAnsi="Courier New" w:cs="Courier New"/>
-                            <w:b/>
-                            <w:bCs/>
-                            <w:sz w:val="24"/>
-                            <w:szCs w:val="24"/>
-                            <w:lang w:val="en-GB"/>
-                          </w:rPr>
-                          <w:t xml:space="preserve"> </w:t>
-                        </w:r>
-                        <w:proofErr w:type="spellStart"/>
-                        <w:r>
-                          <w:rPr>
-                            <w:rFonts w:ascii="Courier New" w:hAnsi="Courier New" w:cs="Courier New"/>
-                            <w:b/>
-                            <w:bCs/>
-                            <w:sz w:val="24"/>
-                            <w:szCs w:val="24"/>
-                            <w:lang w:val="en-GB"/>
-                          </w:rPr>
-                          <w:t>distorsionată</w:t>
-                        </w:r>
-                        <w:proofErr w:type="spellEnd"/>
-                        <w:r>
-                          <w:rPr>
-                            <w:rFonts w:ascii="Courier New" w:hAnsi="Courier New" w:cs="Courier New"/>
-                            <w:b/>
-                            <w:bCs/>
-                            <w:sz w:val="24"/>
-                            <w:szCs w:val="24"/>
-                            <w:lang w:val="en-GB"/>
-                          </w:rPr>
-                          <w:t xml:space="preserve"> S: </w:t>
-                        </w:r>
-                        <w:r>
-                          <w:rPr>
-                            <w:rFonts w:ascii="Courier New" w:hAnsi="Courier New" w:cs="Courier New"/>
-                            <w:b/>
-                            <w:bCs/>
-                            <w:sz w:val="24"/>
-                            <w:szCs w:val="24"/>
-                          </w:rPr>
-                          <w:t>(x</w:t>
-                        </w:r>
-                        <w:r>
-                          <w:rPr>
-                            <w:rFonts w:ascii="Courier New" w:hAnsi="Courier New" w:cs="Courier New"/>
-                            <w:b/>
-                            <w:bCs/>
-                            <w:sz w:val="24"/>
-                            <w:szCs w:val="24"/>
-                            <w:lang w:val="en-GB"/>
-                          </w:rPr>
-                          <w:t>’, y’) = (</w:t>
-                        </w:r>
-                        <w:proofErr w:type="spellStart"/>
-                        <w:r>
-                          <w:rPr>
-                            <w:rFonts w:ascii="Courier New" w:hAnsi="Courier New" w:cs="Courier New"/>
-                            <w:b/>
-                            <w:bCs/>
-                            <w:sz w:val="24"/>
-                            <w:szCs w:val="24"/>
-                            <w:lang w:val="en-GB"/>
-                          </w:rPr>
-                          <w:t>x+δx</w:t>
-                        </w:r>
-                        <w:proofErr w:type="spellEnd"/>
-                        <w:r>
-                          <w:rPr>
-                            <w:rFonts w:ascii="Courier New" w:hAnsi="Courier New" w:cs="Courier New"/>
-                            <w:b/>
-                            <w:bCs/>
-                            <w:sz w:val="24"/>
-                            <w:szCs w:val="24"/>
-                            <w:lang w:val="en-GB"/>
-                          </w:rPr>
-                          <w:t xml:space="preserve">, </w:t>
-                        </w:r>
-                        <w:proofErr w:type="spellStart"/>
-                        <w:r>
-                          <w:rPr>
-                            <w:rFonts w:ascii="Courier New" w:hAnsi="Courier New" w:cs="Courier New"/>
-                            <w:b/>
-                            <w:bCs/>
-                            <w:sz w:val="24"/>
-                            <w:szCs w:val="24"/>
-                            <w:lang w:val="en-GB"/>
-                          </w:rPr>
-                          <w:t>y+δy</w:t>
-                        </w:r>
-                        <w:proofErr w:type="spellEnd"/>
-                        <w:r>
-                          <w:rPr>
-                            <w:rFonts w:ascii="Courier New" w:hAnsi="Courier New" w:cs="Courier New"/>
-                            <w:b/>
-                            <w:bCs/>
-                            <w:sz w:val="24"/>
-                            <w:szCs w:val="24"/>
-                            <w:lang w:val="en-GB"/>
-                          </w:rPr>
-                          <w:t>)</w:t>
+                          <w:t>y = (v-v0)/fy</w:t>
                         </w:r>
                       </w:p>
                       <w:p>
@@ -3286,7 +2529,7 @@
                             <w:numId w:val="6"/>
                           </w:numPr>
                           <w:rPr>
-                            <w:rFonts w:ascii="Courier New" w:hAnsi="Courier New" w:cs="Courier New"/>
+                            <w:rFonts w:ascii="Cascadia Mono" w:hAnsi="Cascadia Mono" w:cs="Courier New"/>
                             <w:b/>
                             <w:bCs/>
                             <w:sz w:val="24"/>
@@ -3296,182 +2539,63 @@
                         </w:pPr>
                         <w:r>
                           <w:rPr>
-                            <w:rFonts w:ascii="Courier New" w:hAnsi="Courier New" w:cs="Courier New"/>
+                            <w:rFonts w:ascii="Cascadia Mono" w:hAnsi="Cascadia Mono" w:cs="Courier New"/>
                             <w:b/>
                             <w:bCs/>
                             <w:sz w:val="24"/>
                             <w:szCs w:val="24"/>
                             <w:lang w:val="en-GB"/>
                           </w:rPr>
-                          <w:t xml:space="preserve">Se </w:t>
+                          <w:t xml:space="preserve">Se calculează coordonatele în imaginea distorsionată S: </w:t>
                         </w:r>
-                        <w:proofErr w:type="spellStart"/>
                         <w:r>
                           <w:rPr>
-                            <w:rFonts w:ascii="Courier New" w:hAnsi="Courier New" w:cs="Courier New"/>
+                            <w:rFonts w:ascii="Cascadia Mono" w:hAnsi="Cascadia Mono" w:cs="Courier New"/>
+                            <w:b/>
+                            <w:bCs/>
+                            <w:sz w:val="24"/>
+                            <w:szCs w:val="24"/>
+                          </w:rPr>
+                          <w:t>(x</w:t>
+                        </w:r>
+                        <w:r>
+                          <w:rPr>
+                            <w:rFonts w:ascii="Cascadia Mono" w:hAnsi="Cascadia Mono" w:cs="Courier New"/>
                             <w:b/>
                             <w:bCs/>
                             <w:sz w:val="24"/>
                             <w:szCs w:val="24"/>
                             <w:lang w:val="en-GB"/>
                           </w:rPr>
-                          <w:t>calculează</w:t>
+                          <w:t>’, y’) = (x+δx, y+δy)</w:t>
                         </w:r>
-                        <w:proofErr w:type="spellEnd"/>
-                        <w:r>
+                      </w:p>
+                      <w:p>
+                        <w:pPr>
+                          <w:pStyle w:val="ListParagraph"/>
+                          <w:numPr>
+                            <w:ilvl w:val="0"/>
+                            <w:numId w:val="6"/>
+                          </w:numPr>
                           <w:rPr>
-                            <w:rFonts w:ascii="Courier New" w:hAnsi="Courier New" w:cs="Courier New"/>
+                            <w:rFonts w:ascii="Cascadia Mono" w:hAnsi="Cascadia Mono" w:cs="Courier New"/>
                             <w:b/>
                             <w:bCs/>
                             <w:sz w:val="24"/>
                             <w:szCs w:val="24"/>
                             <w:lang w:val="en-GB"/>
                           </w:rPr>
-                          <w:t xml:space="preserve"> </w:t>
-                        </w:r>
-                        <w:proofErr w:type="spellStart"/>
+                        </w:pPr>
                         <w:r>
                           <w:rPr>
-                            <w:rFonts w:ascii="Courier New" w:hAnsi="Courier New" w:cs="Courier New"/>
+                            <w:rFonts w:ascii="Cascadia Mono" w:hAnsi="Cascadia Mono" w:cs="Courier New"/>
                             <w:b/>
                             <w:bCs/>
                             <w:sz w:val="24"/>
                             <w:szCs w:val="24"/>
                             <w:lang w:val="en-GB"/>
                           </w:rPr>
-                          <w:t>coordonatele</w:t>
-                        </w:r>
-                        <w:proofErr w:type="spellEnd"/>
-                        <w:r>
-                          <w:rPr>
-                            <w:rFonts w:ascii="Courier New" w:hAnsi="Courier New" w:cs="Courier New"/>
-                            <w:b/>
-                            <w:bCs/>
-                            <w:sz w:val="24"/>
-                            <w:szCs w:val="24"/>
-                            <w:lang w:val="en-GB"/>
-                          </w:rPr>
-                          <w:t xml:space="preserve"> </w:t>
-                        </w:r>
-                        <w:proofErr w:type="spellStart"/>
-                        <w:r>
-                          <w:rPr>
-                            <w:rFonts w:ascii="Courier New" w:hAnsi="Courier New" w:cs="Courier New"/>
-                            <w:b/>
-                            <w:bCs/>
-                            <w:sz w:val="24"/>
-                            <w:szCs w:val="24"/>
-                            <w:lang w:val="en-GB"/>
-                          </w:rPr>
-                          <w:t>în</w:t>
-                        </w:r>
-                        <w:proofErr w:type="spellEnd"/>
-                        <w:r>
-                          <w:rPr>
-                            <w:rFonts w:ascii="Courier New" w:hAnsi="Courier New" w:cs="Courier New"/>
-                            <w:b/>
-                            <w:bCs/>
-                            <w:sz w:val="24"/>
-                            <w:szCs w:val="24"/>
-                            <w:lang w:val="en-GB"/>
-                          </w:rPr>
-                          <w:t xml:space="preserve"> </w:t>
-                        </w:r>
-                        <w:proofErr w:type="spellStart"/>
-                        <w:r>
-                          <w:rPr>
-                            <w:rFonts w:ascii="Courier New" w:hAnsi="Courier New" w:cs="Courier New"/>
-                            <w:b/>
-                            <w:bCs/>
-                            <w:sz w:val="24"/>
-                            <w:szCs w:val="24"/>
-                            <w:lang w:val="en-GB"/>
-                          </w:rPr>
-                          <w:t>pixeli</w:t>
-                        </w:r>
-                        <w:proofErr w:type="spellEnd"/>
-                        <w:r>
-                          <w:rPr>
-                            <w:rFonts w:ascii="Courier New" w:hAnsi="Courier New" w:cs="Courier New"/>
-                            <w:b/>
-                            <w:bCs/>
-                            <w:sz w:val="24"/>
-                            <w:szCs w:val="24"/>
-                            <w:lang w:val="en-GB"/>
-                          </w:rPr>
-                          <w:t xml:space="preserve"> </w:t>
-                        </w:r>
-                        <w:proofErr w:type="spellStart"/>
-                        <w:r>
-                          <w:rPr>
-                            <w:rFonts w:ascii="Courier New" w:hAnsi="Courier New" w:cs="Courier New"/>
-                            <w:b/>
-                            <w:bCs/>
-                            <w:sz w:val="24"/>
-                            <w:szCs w:val="24"/>
-                            <w:lang w:val="en-GB"/>
-                          </w:rPr>
-                          <w:t>în</w:t>
-                        </w:r>
-                        <w:proofErr w:type="spellEnd"/>
-                        <w:r>
-                          <w:rPr>
-                            <w:rFonts w:ascii="Courier New" w:hAnsi="Courier New" w:cs="Courier New"/>
-                            <w:b/>
-                            <w:bCs/>
-                            <w:sz w:val="24"/>
-                            <w:szCs w:val="24"/>
-                            <w:lang w:val="en-GB"/>
-                          </w:rPr>
-                          <w:t xml:space="preserve"> </w:t>
-                        </w:r>
-                        <w:proofErr w:type="spellStart"/>
-                        <w:r>
-                          <w:rPr>
-                            <w:rFonts w:ascii="Courier New" w:hAnsi="Courier New" w:cs="Courier New"/>
-                            <w:b/>
-                            <w:bCs/>
-                            <w:sz w:val="24"/>
-                            <w:szCs w:val="24"/>
-                            <w:lang w:val="en-GB"/>
-                          </w:rPr>
-                          <w:t>imaginea</w:t>
-                        </w:r>
-                        <w:proofErr w:type="spellEnd"/>
-                        <w:r>
-                          <w:rPr>
-                            <w:rFonts w:ascii="Courier New" w:hAnsi="Courier New" w:cs="Courier New"/>
-                            <w:b/>
-                            <w:bCs/>
-                            <w:sz w:val="24"/>
-                            <w:szCs w:val="24"/>
-                            <w:lang w:val="en-GB"/>
-                          </w:rPr>
-                          <w:t xml:space="preserve"> </w:t>
-                        </w:r>
-                        <w:proofErr w:type="spellStart"/>
-                        <w:r>
-                          <w:rPr>
-                            <w:rFonts w:ascii="Courier New" w:hAnsi="Courier New" w:cs="Courier New"/>
-                            <w:b/>
-                            <w:bCs/>
-                            <w:sz w:val="24"/>
-                            <w:szCs w:val="24"/>
-                            <w:lang w:val="en-GB"/>
-                          </w:rPr>
-                          <w:t>distorsionată</w:t>
-                        </w:r>
-                        <w:proofErr w:type="spellEnd"/>
-                        <w:r>
-                          <w:rPr>
-                            <w:rFonts w:ascii="Courier New" w:hAnsi="Courier New" w:cs="Courier New"/>
-                            <w:b/>
-                            <w:bCs/>
-                            <w:sz w:val="24"/>
-                            <w:szCs w:val="24"/>
-                            <w:lang w:val="en-GB"/>
-                          </w:rPr>
-                          <w:t xml:space="preserve"> S:</w:t>
+                          <w:t>Se calculează coordonatele în pixeli în imaginea distorsionată S:</w:t>
                         </w:r>
                       </w:p>
                       <w:p>
@@ -3482,7 +2606,7 @@
                             <w:numId w:val="6"/>
                           </w:numPr>
                           <w:rPr>
-                            <w:rFonts w:ascii="Courier New" w:hAnsi="Courier New" w:cs="Courier New"/>
+                            <w:rFonts w:ascii="Cascadia Mono" w:hAnsi="Cascadia Mono" w:cs="Courier New"/>
                             <w:b/>
                             <w:bCs/>
                             <w:sz w:val="24"/>
@@ -3492,28 +2616,15 @@
                         </w:pPr>
                         <w:r>
                           <w:rPr>
-                            <w:rFonts w:ascii="Courier New" w:hAnsi="Courier New" w:cs="Courier New"/>
+                            <w:rFonts w:ascii="Cascadia Mono" w:hAnsi="Cascadia Mono" w:cs="Courier New"/>
                             <w:b/>
                             <w:bCs/>
                             <w:sz w:val="24"/>
                             <w:szCs w:val="24"/>
                             <w:lang w:val="en-GB"/>
                           </w:rPr>
-                          <w:t xml:space="preserve">u’ = u0 + x’ </w:t>
+                          <w:t>u’ = u0 + x’ fx</w:t>
                         </w:r>
-                        <w:proofErr w:type="spellStart"/>
-                        <w:r>
-                          <w:rPr>
-                            <w:rFonts w:ascii="Courier New" w:hAnsi="Courier New" w:cs="Courier New"/>
-                            <w:b/>
-                            <w:bCs/>
-                            <w:sz w:val="24"/>
-                            <w:szCs w:val="24"/>
-                            <w:lang w:val="en-GB"/>
-                          </w:rPr>
-                          <w:t>fx</w:t>
-                        </w:r>
-                        <w:proofErr w:type="spellEnd"/>
                       </w:p>
                       <w:p>
                         <w:pPr>
@@ -3523,7 +2634,7 @@
                             <w:numId w:val="6"/>
                           </w:numPr>
                           <w:rPr>
-                            <w:rFonts w:ascii="Courier New" w:hAnsi="Courier New" w:cs="Courier New"/>
+                            <w:rFonts w:ascii="Cascadia Mono" w:hAnsi="Cascadia Mono" w:cs="Courier New"/>
                             <w:b/>
                             <w:bCs/>
                             <w:sz w:val="24"/>
@@ -3533,28 +2644,15 @@
                         </w:pPr>
                         <w:r>
                           <w:rPr>
-                            <w:rFonts w:ascii="Courier New" w:hAnsi="Courier New" w:cs="Courier New"/>
+                            <w:rFonts w:ascii="Cascadia Mono" w:hAnsi="Cascadia Mono" w:cs="Courier New"/>
                             <w:b/>
                             <w:bCs/>
                             <w:sz w:val="24"/>
                             <w:szCs w:val="24"/>
                             <w:lang w:val="en-GB"/>
                           </w:rPr>
-                          <w:t xml:space="preserve">v’ = v0 + y’ </w:t>
+                          <w:t>v’ = v0 + y’ fy</w:t>
                         </w:r>
-                        <w:proofErr w:type="spellStart"/>
-                        <w:r>
-                          <w:rPr>
-                            <w:rFonts w:ascii="Courier New" w:hAnsi="Courier New" w:cs="Courier New"/>
-                            <w:b/>
-                            <w:bCs/>
-                            <w:sz w:val="24"/>
-                            <w:szCs w:val="24"/>
-                            <w:lang w:val="en-GB"/>
-                          </w:rPr>
-                          <w:t>fy</w:t>
-                        </w:r>
-                        <w:proofErr w:type="spellEnd"/>
                       </w:p>
                       <w:p>
                         <w:pPr>
@@ -3564,7 +2662,7 @@
                             <w:numId w:val="6"/>
                           </w:numPr>
                           <w:rPr>
-                            <w:rFonts w:ascii="Courier New" w:hAnsi="Courier New" w:cs="Courier New"/>
+                            <w:rFonts w:ascii="Cascadia Mono" w:hAnsi="Cascadia Mono" w:cs="Courier New"/>
                             <w:b/>
                             <w:bCs/>
                             <w:sz w:val="24"/>
@@ -3574,79 +2672,29 @@
                         </w:pPr>
                         <w:r>
                           <w:rPr>
-                            <w:rFonts w:ascii="Courier New" w:hAnsi="Courier New" w:cs="Courier New"/>
+                            <w:rFonts w:ascii="Cascadia Mono" w:hAnsi="Cascadia Mono" w:cs="Courier New"/>
                             <w:b/>
                             <w:bCs/>
                             <w:sz w:val="24"/>
                             <w:szCs w:val="24"/>
                             <w:lang w:val="en-GB"/>
                           </w:rPr>
-                          <w:t xml:space="preserve">Se </w:t>
+                          <w:t>Se atribuie</w:t>
                         </w:r>
-                        <w:proofErr w:type="spellStart"/>
                         <w:r>
                           <w:rPr>
-                            <w:rFonts w:ascii="Courier New" w:hAnsi="Courier New" w:cs="Courier New"/>
+                            <w:rFonts w:ascii="Cascadia Mono" w:hAnsi="Cascadia Mono" w:cs="Courier New"/>
                             <w:b/>
                             <w:bCs/>
                             <w:sz w:val="24"/>
                             <w:szCs w:val="24"/>
                             <w:lang w:val="en-GB"/>
                           </w:rPr>
-                          <w:t>atribuie</w:t>
+                          <w:t xml:space="preserve"> pixelului destina</w:t>
                         </w:r>
-                        <w:proofErr w:type="spellEnd"/>
                         <w:r>
                           <w:rPr>
-                            <w:rFonts w:ascii="Courier New" w:hAnsi="Courier New" w:cs="Courier New"/>
-                            <w:b/>
-                            <w:bCs/>
-                            <w:sz w:val="24"/>
-                            <w:szCs w:val="24"/>
-                            <w:lang w:val="en-GB"/>
-                          </w:rPr>
-                          <w:t xml:space="preserve"> </w:t>
-                        </w:r>
-                        <w:proofErr w:type="spellStart"/>
-                        <w:r>
-                          <w:rPr>
-                            <w:rFonts w:ascii="Courier New" w:hAnsi="Courier New" w:cs="Courier New"/>
-                            <w:b/>
-                            <w:bCs/>
-                            <w:sz w:val="24"/>
-                            <w:szCs w:val="24"/>
-                            <w:lang w:val="en-GB"/>
-                          </w:rPr>
-                          <w:t>pixelului</w:t>
-                        </w:r>
-                        <w:proofErr w:type="spellEnd"/>
-                        <w:r>
-                          <w:rPr>
-                            <w:rFonts w:ascii="Courier New" w:hAnsi="Courier New" w:cs="Courier New"/>
-                            <w:b/>
-                            <w:bCs/>
-                            <w:sz w:val="24"/>
-                            <w:szCs w:val="24"/>
-                            <w:lang w:val="en-GB"/>
-                          </w:rPr>
-                          <w:t xml:space="preserve"> </w:t>
-                        </w:r>
-                        <w:proofErr w:type="spellStart"/>
-                        <w:r>
-                          <w:rPr>
-                            <w:rFonts w:ascii="Courier New" w:hAnsi="Courier New" w:cs="Courier New"/>
-                            <w:b/>
-                            <w:bCs/>
-                            <w:sz w:val="24"/>
-                            <w:szCs w:val="24"/>
-                            <w:lang w:val="en-GB"/>
-                          </w:rPr>
-                          <w:t>destina</w:t>
-                        </w:r>
-                        <w:proofErr w:type="spellEnd"/>
-                        <w:r>
-                          <w:rPr>
-                            <w:rFonts w:ascii="Courier New" w:hAnsi="Courier New" w:cs="Courier New"/>
+                            <w:rFonts w:ascii="Cascadia Mono" w:hAnsi="Cascadia Mono" w:cs="Courier New"/>
                             <w:b/>
                             <w:bCs/>
                             <w:sz w:val="24"/>
@@ -3660,7 +2708,7 @@
                           <w:pStyle w:val="ListParagraph"/>
                           <w:ind w:firstLine="696"/>
                           <w:rPr>
-                            <w:rFonts w:ascii="Courier New" w:hAnsi="Courier New" w:cs="Courier New"/>
+                            <w:rFonts w:ascii="Cascadia Mono" w:hAnsi="Cascadia Mono" w:cs="Courier New"/>
                             <w:b/>
                             <w:bCs/>
                             <w:sz w:val="24"/>
@@ -3670,7 +2718,7 @@
                         </w:pPr>
                         <w:r>
                           <w:rPr>
-                            <w:rFonts w:ascii="Courier New" w:hAnsi="Courier New" w:cs="Courier New"/>
+                            <w:rFonts w:ascii="Cascadia Mono" w:hAnsi="Cascadia Mono" w:cs="Courier New"/>
                             <w:b/>
                             <w:bCs/>
                             <w:sz w:val="24"/>
@@ -3680,7 +2728,7 @@
                         </w:r>
                         <w:r>
                           <w:rPr>
-                            <w:rFonts w:ascii="Courier New" w:hAnsi="Courier New" w:cs="Courier New"/>
+                            <w:rFonts w:ascii="Cascadia Mono" w:hAnsi="Cascadia Mono" w:cs="Courier New"/>
                             <w:b/>
                             <w:bCs/>
                             <w:sz w:val="24"/>
@@ -3869,7 +2917,7 @@
                               <w:pPr>
                                 <w:jc w:val="center"/>
                                 <w:rPr>
-                                  <w:rFonts w:ascii="Courier New" w:hAnsi="Courier New" w:cs="Courier New"/>
+                                  <w:rFonts w:ascii="Cascadia Mono" w:hAnsi="Cascadia Mono" w:cs="Courier New"/>
                                   <w:b/>
                                   <w:bCs/>
                                   <w:caps/>
@@ -3880,7 +2928,7 @@
                               </w:pPr>
                               <w:r>
                                 <w:rPr>
-                                  <w:rFonts w:ascii="Courier New" w:hAnsi="Courier New" w:cs="Courier New"/>
+                                  <w:rFonts w:ascii="Cascadia Mono" w:hAnsi="Cascadia Mono" w:cs="Courier New"/>
                                   <w:b/>
                                   <w:bCs/>
                                   <w:sz w:val="24"/>
@@ -3927,7 +2975,7 @@
                         <w:pPr>
                           <w:jc w:val="center"/>
                           <w:rPr>
-                            <w:rFonts w:ascii="Courier New" w:hAnsi="Courier New" w:cs="Courier New"/>
+                            <w:rFonts w:ascii="Cascadia Mono" w:hAnsi="Cascadia Mono" w:cs="Courier New"/>
                             <w:b/>
                             <w:bCs/>
                             <w:caps/>
@@ -3938,7 +2986,7 @@
                         </w:pPr>
                         <w:r>
                           <w:rPr>
-                            <w:rFonts w:ascii="Courier New" w:hAnsi="Courier New" w:cs="Courier New"/>
+                            <w:rFonts w:ascii="Cascadia Mono" w:hAnsi="Cascadia Mono" w:cs="Courier New"/>
                             <w:b/>
                             <w:bCs/>
                             <w:sz w:val="24"/>
@@ -4734,7 +3782,7 @@
                               <w:pPr>
                                 <w:jc w:val="center"/>
                                 <w:rPr>
-                                  <w:rFonts w:ascii="Courier New" w:hAnsi="Courier New" w:cs="Courier New"/>
+                                  <w:rFonts w:ascii="Cascadia Mono" w:hAnsi="Cascadia Mono" w:cs="Courier New"/>
                                   <w:b/>
                                   <w:bCs/>
                                   <w:caps/>
@@ -4744,7 +3792,7 @@
                               </w:pPr>
                               <w:r>
                                 <w:rPr>
-                                  <w:rFonts w:ascii="Courier New" w:hAnsi="Courier New" w:cs="Courier New"/>
+                                  <w:rFonts w:ascii="Cascadia Mono" w:hAnsi="Cascadia Mono" w:cs="Courier New"/>
                                   <w:b/>
                                   <w:bCs/>
                                   <w:caps/>
@@ -4802,7 +3850,7 @@
                         <w:pPr>
                           <w:jc w:val="center"/>
                           <w:rPr>
-                            <w:rFonts w:ascii="Courier New" w:hAnsi="Courier New" w:cs="Courier New"/>
+                            <w:rFonts w:ascii="Cascadia Mono" w:hAnsi="Cascadia Mono" w:cs="Courier New"/>
                             <w:b/>
                             <w:bCs/>
                             <w:caps/>
@@ -4812,7 +3860,7 @@
                         </w:pPr>
                         <w:r>
                           <w:rPr>
-                            <w:rFonts w:ascii="Courier New" w:hAnsi="Courier New" w:cs="Courier New"/>
+                            <w:rFonts w:ascii="Cascadia Mono" w:hAnsi="Cascadia Mono" w:cs="Courier New"/>
                             <w:b/>
                             <w:bCs/>
                             <w:caps/>
@@ -4986,7 +4034,7 @@
                               <w:pPr>
                                 <w:jc w:val="center"/>
                                 <w:rPr>
-                                  <w:rFonts w:ascii="Courier New" w:hAnsi="Courier New" w:cs="Courier New"/>
+                                  <w:rFonts w:ascii="Cascadia Mono" w:hAnsi="Cascadia Mono" w:cs="Courier New"/>
                                   <w:b/>
                                   <w:bCs/>
                                   <w:caps/>
@@ -4996,7 +4044,7 @@
                               </w:pPr>
                               <w:r>
                                 <w:rPr>
-                                  <w:rFonts w:ascii="Courier New" w:hAnsi="Courier New" w:cs="Courier New"/>
+                                  <w:rFonts w:ascii="Cascadia Mono" w:hAnsi="Cascadia Mono" w:cs="Courier New"/>
                                   <w:b/>
                                   <w:bCs/>
                                   <w:caps/>
@@ -5054,7 +4102,7 @@
                         <w:pPr>
                           <w:jc w:val="center"/>
                           <w:rPr>
-                            <w:rFonts w:ascii="Courier New" w:hAnsi="Courier New" w:cs="Courier New"/>
+                            <w:rFonts w:ascii="Cascadia Mono" w:hAnsi="Cascadia Mono" w:cs="Courier New"/>
                             <w:b/>
                             <w:bCs/>
                             <w:caps/>
@@ -5064,7 +4112,7 @@
                         </w:pPr>
                         <w:r>
                           <w:rPr>
-                            <w:rFonts w:ascii="Courier New" w:hAnsi="Courier New" w:cs="Courier New"/>
+                            <w:rFonts w:ascii="Cascadia Mono" w:hAnsi="Cascadia Mono" w:cs="Courier New"/>
                             <w:b/>
                             <w:bCs/>
                             <w:caps/>
@@ -5223,7 +4271,7 @@
                               <w:pPr>
                                 <w:jc w:val="center"/>
                                 <w:rPr>
-                                  <w:rFonts w:ascii="Courier New" w:hAnsi="Courier New" w:cs="Courier New"/>
+                                  <w:rFonts w:ascii="Cascadia Mono" w:hAnsi="Cascadia Mono" w:cs="Courier New"/>
                                   <w:b/>
                                   <w:bCs/>
                                   <w:caps/>
@@ -5233,7 +4281,7 @@
                               </w:pPr>
                               <w:r>
                                 <w:rPr>
-                                  <w:rFonts w:ascii="Courier New" w:hAnsi="Courier New" w:cs="Courier New"/>
+                                  <w:rFonts w:ascii="Cascadia Mono" w:hAnsi="Cascadia Mono" w:cs="Courier New"/>
                                   <w:b/>
                                   <w:bCs/>
                                   <w:caps/>
@@ -5291,7 +4339,7 @@
                         <w:pPr>
                           <w:jc w:val="center"/>
                           <w:rPr>
-                            <w:rFonts w:ascii="Courier New" w:hAnsi="Courier New" w:cs="Courier New"/>
+                            <w:rFonts w:ascii="Cascadia Mono" w:hAnsi="Cascadia Mono" w:cs="Courier New"/>
                             <w:b/>
                             <w:bCs/>
                             <w:caps/>
@@ -5301,7 +4349,7 @@
                         </w:pPr>
                         <w:r>
                           <w:rPr>
-                            <w:rFonts w:ascii="Courier New" w:hAnsi="Courier New" w:cs="Courier New"/>
+                            <w:rFonts w:ascii="Cascadia Mono" w:hAnsi="Cascadia Mono" w:cs="Courier New"/>
                             <w:b/>
                             <w:bCs/>
                             <w:caps/>
@@ -5447,6 +4495,23 @@
       <w:r>
         <w:rPr>
           <w:rFonts w:ascii="Times New Roman" w:hAnsi="Times New Roman" w:cs="Times New Roman"/>
+          <w:sz w:val="24"/>
+          <w:szCs w:val="24"/>
+        </w:rPr>
+        <w:t>Imaginea de mai sus transpusă în pseudocod:</w:t>
+      </w:r>
+    </w:p>
+    <w:p>
+      <w:pPr>
+        <w:rPr>
+          <w:rFonts w:ascii="Times New Roman" w:hAnsi="Times New Roman" w:cs="Times New Roman"/>
+          <w:sz w:val="24"/>
+          <w:szCs w:val="24"/>
+        </w:rPr>
+      </w:pPr>
+      <w:r>
+        <w:rPr>
+          <w:rFonts w:ascii="Times New Roman" w:hAnsi="Times New Roman" w:cs="Times New Roman"/>
           <w:noProof/>
           <w:sz w:val="24"/>
           <w:szCs w:val="24"/>
@@ -5454,16 +4519,16 @@
         <mc:AlternateContent>
           <mc:Choice Requires="wpg">
             <w:drawing>
-              <wp:anchor distT="45720" distB="45720" distL="182880" distR="182880" simplePos="0" relativeHeight="251673600" behindDoc="0" locked="0" layoutInCell="1" allowOverlap="1" wp14:anchorId="726A3D33" wp14:editId="6C1F6D20">
+              <wp:anchor distT="45720" distB="45720" distL="182880" distR="182880" simplePos="0" relativeHeight="251673600" behindDoc="0" locked="0" layoutInCell="1" allowOverlap="1" wp14:anchorId="726A3D33" wp14:editId="2DD2089C">
                 <wp:simplePos x="0" y="0"/>
                 <wp:positionH relativeFrom="margin">
-                  <wp:posOffset>499745</wp:posOffset>
+                  <wp:posOffset>497840</wp:posOffset>
                 </wp:positionH>
                 <wp:positionV relativeFrom="margin">
-                  <wp:posOffset>6883400</wp:posOffset>
+                  <wp:posOffset>6884670</wp:posOffset>
                 </wp:positionV>
-                <wp:extent cx="5149850" cy="2242820"/>
-                <wp:effectExtent l="0" t="0" r="0" b="5080"/>
+                <wp:extent cx="5149850" cy="2503805"/>
+                <wp:effectExtent l="0" t="0" r="0" b="10795"/>
                 <wp:wrapSquare wrapText="bothSides"/>
                 <wp:docPr id="28" name="Group 28"/>
                 <wp:cNvGraphicFramePr/>
@@ -5474,7 +4539,7 @@
                       <wpg:grpSpPr>
                         <a:xfrm>
                           <a:off x="0" y="0"/>
-                          <a:ext cx="5149850" cy="2242820"/>
+                          <a:ext cx="5149850" cy="2503805"/>
                           <a:chOff x="0" y="0"/>
                           <a:chExt cx="3567448" cy="2242422"/>
                         </a:xfrm>
@@ -5571,7 +4636,7 @@
                             <w:p>
                               <w:pPr>
                                 <w:rPr>
-                                  <w:rFonts w:ascii="Courier New" w:hAnsi="Courier New" w:cs="Courier New"/>
+                                  <w:rFonts w:ascii="Cascadia Mono" w:hAnsi="Cascadia Mono" w:cs="Courier New"/>
                                   <w:b/>
                                   <w:bCs/>
                                   <w:sz w:val="24"/>
@@ -5581,7 +4646,7 @@
                               </w:pPr>
                               <w:r>
                                 <w:rPr>
-                                  <w:rFonts w:ascii="Courier New" w:hAnsi="Courier New" w:cs="Courier New"/>
+                                  <w:rFonts w:ascii="Cascadia Mono" w:hAnsi="Cascadia Mono" w:cs="Courier New"/>
                                   <w:b/>
                                   <w:bCs/>
                                   <w:sz w:val="24"/>
@@ -5591,7 +4656,7 @@
                               </w:r>
                               <w:r>
                                 <w:rPr>
-                                  <w:rFonts w:ascii="Courier New" w:hAnsi="Courier New" w:cs="Courier New"/>
+                                  <w:rFonts w:ascii="Cascadia Mono" w:hAnsi="Cascadia Mono" w:cs="Courier New"/>
                                   <w:b/>
                                   <w:bCs/>
                                   <w:sz w:val="24"/>
@@ -5604,7 +4669,7 @@
                             <w:p>
                               <w:pPr>
                                 <w:rPr>
-                                  <w:rFonts w:ascii="Courier New" w:hAnsi="Courier New" w:cs="Courier New"/>
+                                  <w:rFonts w:ascii="Cascadia Mono" w:hAnsi="Cascadia Mono" w:cs="Courier New"/>
                                   <w:b/>
                                   <w:bCs/>
                                   <w:sz w:val="24"/>
@@ -5614,7 +4679,7 @@
                               </w:pPr>
                               <w:r>
                                 <w:rPr>
-                                  <w:rFonts w:ascii="Courier New" w:hAnsi="Courier New" w:cs="Courier New"/>
+                                  <w:rFonts w:ascii="Cascadia Mono" w:hAnsi="Cascadia Mono" w:cs="Courier New"/>
                                   <w:b/>
                                   <w:bCs/>
                                   <w:sz w:val="24"/>
@@ -5627,7 +4692,7 @@
                             <w:p>
                               <w:pPr>
                                 <w:rPr>
-                                  <w:rFonts w:ascii="Courier New" w:hAnsi="Courier New" w:cs="Courier New"/>
+                                  <w:rFonts w:ascii="Cascadia Mono" w:hAnsi="Cascadia Mono" w:cs="Courier New"/>
                                   <w:b/>
                                   <w:bCs/>
                                   <w:sz w:val="24"/>
@@ -5637,7 +4702,7 @@
                               </w:pPr>
                               <w:r>
                                 <w:rPr>
-                                  <w:rFonts w:ascii="Courier New" w:hAnsi="Courier New" w:cs="Courier New"/>
+                                  <w:rFonts w:ascii="Cascadia Mono" w:hAnsi="Cascadia Mono" w:cs="Courier New"/>
                                   <w:b/>
                                   <w:bCs/>
                                   <w:sz w:val="24"/>
@@ -5650,7 +4715,7 @@
                             <w:p>
                               <w:pPr>
                                 <w:rPr>
-                                  <w:rFonts w:ascii="Courier New" w:hAnsi="Courier New" w:cs="Courier New"/>
+                                  <w:rFonts w:ascii="Cascadia Mono" w:hAnsi="Cascadia Mono" w:cs="Courier New"/>
                                   <w:b/>
                                   <w:bCs/>
                                   <w:sz w:val="24"/>
@@ -5660,7 +4725,7 @@
                               </w:pPr>
                               <w:r>
                                 <w:rPr>
-                                  <w:rFonts w:ascii="Courier New" w:hAnsi="Courier New" w:cs="Courier New"/>
+                                  <w:rFonts w:ascii="Cascadia Mono" w:hAnsi="Cascadia Mono" w:cs="Courier New"/>
                                   <w:b/>
                                   <w:bCs/>
                                   <w:sz w:val="24"/>
@@ -5673,7 +4738,7 @@
                             <w:p>
                               <w:pPr>
                                 <w:rPr>
-                                  <w:rFonts w:ascii="Courier New" w:hAnsi="Courier New" w:cs="Courier New"/>
+                                  <w:rFonts w:ascii="Cascadia Mono" w:hAnsi="Cascadia Mono" w:cs="Courier New"/>
                                   <w:b/>
                                   <w:bCs/>
                                   <w:sz w:val="24"/>
@@ -5683,44 +4748,20 @@
                               </w:pPr>
                               <w:r>
                                 <w:rPr>
-                                  <w:rFonts w:ascii="Courier New" w:hAnsi="Courier New" w:cs="Courier New"/>
+                                  <w:rFonts w:ascii="Cascadia Mono" w:hAnsi="Cascadia Mono" w:cs="Courier New"/>
                                   <w:b/>
                                   <w:bCs/>
                                   <w:sz w:val="24"/>
                                   <w:szCs w:val="24"/>
                                   <w:lang w:val="en-GB"/>
                                 </w:rPr>
-                                <w:t xml:space="preserve">I0 = </w:t>
-                              </w:r>
-                              <w:proofErr w:type="gramStart"/>
-                              <w:r>
-                                <w:rPr>
-                                  <w:rFonts w:ascii="Courier New" w:hAnsi="Courier New" w:cs="Courier New"/>
-                                  <w:b/>
-                                  <w:bCs/>
-                                  <w:sz w:val="24"/>
-                                  <w:szCs w:val="24"/>
-                                  <w:lang w:val="en-GB"/>
-                                </w:rPr>
-                                <w:t>S(</w:t>
-                              </w:r>
-                              <w:proofErr w:type="gramEnd"/>
-                              <w:r>
-                                <w:rPr>
-                                  <w:rFonts w:ascii="Courier New" w:hAnsi="Courier New" w:cs="Courier New"/>
-                                  <w:b/>
-                                  <w:bCs/>
-                                  <w:sz w:val="24"/>
-                                  <w:szCs w:val="24"/>
-                                  <w:lang w:val="en-GB"/>
-                                </w:rPr>
-                                <w:t>u0, v0) (u1 – u’) + S(u0, v1) (u’ – u0)</w:t>
+                                <w:t>I0 = S(u0, v0) (u1 – u’) + S(u0, v1) (u’ – u0)</w:t>
                               </w:r>
                             </w:p>
                             <w:p>
                               <w:pPr>
                                 <w:rPr>
-                                  <w:rFonts w:ascii="Courier New" w:hAnsi="Courier New" w:cs="Courier New"/>
+                                  <w:rFonts w:ascii="Cascadia Mono" w:hAnsi="Cascadia Mono" w:cs="Courier New"/>
                                   <w:b/>
                                   <w:bCs/>
                                   <w:sz w:val="24"/>
@@ -5730,44 +4771,20 @@
                               </w:pPr>
                               <w:r>
                                 <w:rPr>
-                                  <w:rFonts w:ascii="Courier New" w:hAnsi="Courier New" w:cs="Courier New"/>
+                                  <w:rFonts w:ascii="Cascadia Mono" w:hAnsi="Cascadia Mono" w:cs="Courier New"/>
                                   <w:b/>
                                   <w:bCs/>
                                   <w:sz w:val="24"/>
                                   <w:szCs w:val="24"/>
                                   <w:lang w:val="en-GB"/>
                                 </w:rPr>
-                                <w:t xml:space="preserve">I1 = </w:t>
-                              </w:r>
-                              <w:proofErr w:type="gramStart"/>
-                              <w:r>
-                                <w:rPr>
-                                  <w:rFonts w:ascii="Courier New" w:hAnsi="Courier New" w:cs="Courier New"/>
-                                  <w:b/>
-                                  <w:bCs/>
-                                  <w:sz w:val="24"/>
-                                  <w:szCs w:val="24"/>
-                                  <w:lang w:val="en-GB"/>
-                                </w:rPr>
-                                <w:t>S(</w:t>
-                              </w:r>
-                              <w:proofErr w:type="gramEnd"/>
-                              <w:r>
-                                <w:rPr>
-                                  <w:rFonts w:ascii="Courier New" w:hAnsi="Courier New" w:cs="Courier New"/>
-                                  <w:b/>
-                                  <w:bCs/>
-                                  <w:sz w:val="24"/>
-                                  <w:szCs w:val="24"/>
-                                  <w:lang w:val="en-GB"/>
-                                </w:rPr>
-                                <w:t>u0, v1) (u1 – u’) + S(u1, v1) (u’ – u0)</w:t>
+                                <w:t>I1 = S(u0, v1) (u1 – u’) + S(u1, v1) (u’ – u0)</w:t>
                               </w:r>
                             </w:p>
                             <w:p>
                               <w:pPr>
                                 <w:rPr>
-                                  <w:rFonts w:ascii="Courier New" w:hAnsi="Courier New" w:cs="Courier New"/>
+                                  <w:rFonts w:ascii="Cascadia Mono" w:hAnsi="Cascadia Mono" w:cs="Courier New"/>
                                   <w:b/>
                                   <w:bCs/>
                                   <w:sz w:val="24"/>
@@ -5775,29 +4792,16 @@
                                   <w:lang w:val="en-GB"/>
                                 </w:rPr>
                               </w:pPr>
-                              <w:proofErr w:type="gramStart"/>
                               <w:r>
                                 <w:rPr>
-                                  <w:rFonts w:ascii="Courier New" w:hAnsi="Courier New" w:cs="Courier New"/>
+                                  <w:rFonts w:ascii="Cascadia Mono" w:hAnsi="Cascadia Mono" w:cs="Courier New"/>
                                   <w:b/>
                                   <w:bCs/>
                                   <w:sz w:val="24"/>
                                   <w:szCs w:val="24"/>
                                   <w:lang w:val="en-GB"/>
                                 </w:rPr>
-                                <w:t>D(</w:t>
-                              </w:r>
-                              <w:proofErr w:type="gramEnd"/>
-                              <w:r>
-                                <w:rPr>
-                                  <w:rFonts w:ascii="Courier New" w:hAnsi="Courier New" w:cs="Courier New"/>
-                                  <w:b/>
-                                  <w:bCs/>
-                                  <w:sz w:val="24"/>
-                                  <w:szCs w:val="24"/>
-                                  <w:lang w:val="en-GB"/>
-                                </w:rPr>
-                                <w:t>u, v) = I0 (v1 – v’) + I1 (v’ – v0)</w:t>
+                                <w:t>D(u, v) = I0 (v1 – v’) + I1 (v’ – v0)</w:t>
                               </w:r>
                             </w:p>
                           </w:txbxContent>
@@ -5823,7 +4827,7 @@
           </mc:Choice>
           <mc:Fallback>
             <w:pict>
-              <v:group w14:anchorId="726A3D33" id="Group 28" o:spid="_x0000_s1044" style="position:absolute;left:0;text-align:left;margin-left:39.35pt;margin-top:542pt;width:405.5pt;height:176.6pt;z-index:251673600;mso-wrap-distance-left:14.4pt;mso-wrap-distance-top:3.6pt;mso-wrap-distance-right:14.4pt;mso-wrap-distance-bottom:3.6pt;mso-position-horizontal-relative:margin;mso-position-vertical-relative:margin;mso-width-relative:margin;mso-height-relative:margin" coordsize="35674,22424" o:gfxdata="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">
+              <v:group w14:anchorId="726A3D33" id="Group 28" o:spid="_x0000_s1044" style="position:absolute;margin-left:39.2pt;margin-top:542.1pt;width:405.5pt;height:197.15pt;z-index:251673600;mso-wrap-distance-left:14.4pt;mso-wrap-distance-top:3.6pt;mso-wrap-distance-right:14.4pt;mso-wrap-distance-bottom:3.6pt;mso-position-horizontal-relative:margin;mso-position-vertical-relative:margin;mso-width-relative:margin;mso-height-relative:margin" coordsize="35674,22424" o:gfxdata="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">
                 <v:rect id="Rectangle 29" o:spid="_x0000_s1045" style="position:absolute;width:35674;height:2706;visibility:visible;mso-wrap-style:square;v-text-anchor:middle" o:gfxdata="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" fillcolor="#4472c4 [3204]" stroked="f" strokeweight="1pt">
                   <v:textbox>
                     <w:txbxContent>
@@ -5847,7 +4851,7 @@
                       <w:p>
                         <w:pPr>
                           <w:rPr>
-                            <w:rFonts w:ascii="Courier New" w:hAnsi="Courier New" w:cs="Courier New"/>
+                            <w:rFonts w:ascii="Cascadia Mono" w:hAnsi="Cascadia Mono" w:cs="Courier New"/>
                             <w:b/>
                             <w:bCs/>
                             <w:sz w:val="24"/>
@@ -5857,7 +4861,7 @@
                         </w:pPr>
                         <w:r>
                           <w:rPr>
-                            <w:rFonts w:ascii="Courier New" w:hAnsi="Courier New" w:cs="Courier New"/>
+                            <w:rFonts w:ascii="Cascadia Mono" w:hAnsi="Cascadia Mono" w:cs="Courier New"/>
                             <w:b/>
                             <w:bCs/>
                             <w:sz w:val="24"/>
@@ -5867,7 +4871,7 @@
                         </w:r>
                         <w:r>
                           <w:rPr>
-                            <w:rFonts w:ascii="Courier New" w:hAnsi="Courier New" w:cs="Courier New"/>
+                            <w:rFonts w:ascii="Cascadia Mono" w:hAnsi="Cascadia Mono" w:cs="Courier New"/>
                             <w:b/>
                             <w:bCs/>
                             <w:sz w:val="24"/>
@@ -5880,7 +4884,7 @@
                       <w:p>
                         <w:pPr>
                           <w:rPr>
-                            <w:rFonts w:ascii="Courier New" w:hAnsi="Courier New" w:cs="Courier New"/>
+                            <w:rFonts w:ascii="Cascadia Mono" w:hAnsi="Cascadia Mono" w:cs="Courier New"/>
                             <w:b/>
                             <w:bCs/>
                             <w:sz w:val="24"/>
@@ -5890,7 +4894,7 @@
                         </w:pPr>
                         <w:r>
                           <w:rPr>
-                            <w:rFonts w:ascii="Courier New" w:hAnsi="Courier New" w:cs="Courier New"/>
+                            <w:rFonts w:ascii="Cascadia Mono" w:hAnsi="Cascadia Mono" w:cs="Courier New"/>
                             <w:b/>
                             <w:bCs/>
                             <w:sz w:val="24"/>
@@ -5903,7 +4907,7 @@
                       <w:p>
                         <w:pPr>
                           <w:rPr>
-                            <w:rFonts w:ascii="Courier New" w:hAnsi="Courier New" w:cs="Courier New"/>
+                            <w:rFonts w:ascii="Cascadia Mono" w:hAnsi="Cascadia Mono" w:cs="Courier New"/>
                             <w:b/>
                             <w:bCs/>
                             <w:sz w:val="24"/>
@@ -5913,7 +4917,7 @@
                         </w:pPr>
                         <w:r>
                           <w:rPr>
-                            <w:rFonts w:ascii="Courier New" w:hAnsi="Courier New" w:cs="Courier New"/>
+                            <w:rFonts w:ascii="Cascadia Mono" w:hAnsi="Cascadia Mono" w:cs="Courier New"/>
                             <w:b/>
                             <w:bCs/>
                             <w:sz w:val="24"/>
@@ -5926,7 +4930,7 @@
                       <w:p>
                         <w:pPr>
                           <w:rPr>
-                            <w:rFonts w:ascii="Courier New" w:hAnsi="Courier New" w:cs="Courier New"/>
+                            <w:rFonts w:ascii="Cascadia Mono" w:hAnsi="Cascadia Mono" w:cs="Courier New"/>
                             <w:b/>
                             <w:bCs/>
                             <w:sz w:val="24"/>
@@ -5936,7 +4940,7 @@
                         </w:pPr>
                         <w:r>
                           <w:rPr>
-                            <w:rFonts w:ascii="Courier New" w:hAnsi="Courier New" w:cs="Courier New"/>
+                            <w:rFonts w:ascii="Cascadia Mono" w:hAnsi="Cascadia Mono" w:cs="Courier New"/>
                             <w:b/>
                             <w:bCs/>
                             <w:sz w:val="24"/>
@@ -5949,7 +4953,7 @@
                       <w:p>
                         <w:pPr>
                           <w:rPr>
-                            <w:rFonts w:ascii="Courier New" w:hAnsi="Courier New" w:cs="Courier New"/>
+                            <w:rFonts w:ascii="Cascadia Mono" w:hAnsi="Cascadia Mono" w:cs="Courier New"/>
                             <w:b/>
                             <w:bCs/>
                             <w:sz w:val="24"/>
@@ -5959,44 +4963,20 @@
                         </w:pPr>
                         <w:r>
                           <w:rPr>
-                            <w:rFonts w:ascii="Courier New" w:hAnsi="Courier New" w:cs="Courier New"/>
+                            <w:rFonts w:ascii="Cascadia Mono" w:hAnsi="Cascadia Mono" w:cs="Courier New"/>
                             <w:b/>
                             <w:bCs/>
                             <w:sz w:val="24"/>
                             <w:szCs w:val="24"/>
                             <w:lang w:val="en-GB"/>
                           </w:rPr>
-                          <w:t xml:space="preserve">I0 = </w:t>
-                        </w:r>
-                        <w:proofErr w:type="gramStart"/>
-                        <w:r>
-                          <w:rPr>
-                            <w:rFonts w:ascii="Courier New" w:hAnsi="Courier New" w:cs="Courier New"/>
-                            <w:b/>
-                            <w:bCs/>
-                            <w:sz w:val="24"/>
-                            <w:szCs w:val="24"/>
-                            <w:lang w:val="en-GB"/>
-                          </w:rPr>
-                          <w:t>S(</w:t>
-                        </w:r>
-                        <w:proofErr w:type="gramEnd"/>
-                        <w:r>
-                          <w:rPr>
-                            <w:rFonts w:ascii="Courier New" w:hAnsi="Courier New" w:cs="Courier New"/>
-                            <w:b/>
-                            <w:bCs/>
-                            <w:sz w:val="24"/>
-                            <w:szCs w:val="24"/>
-                            <w:lang w:val="en-GB"/>
-                          </w:rPr>
-                          <w:t>u0, v0) (u1 – u’) + S(u0, v1) (u’ – u0)</w:t>
+                          <w:t>I0 = S(u0, v0) (u1 – u’) + S(u0, v1) (u’ – u0)</w:t>
                         </w:r>
                       </w:p>
                       <w:p>
                         <w:pPr>
                           <w:rPr>
-                            <w:rFonts w:ascii="Courier New" w:hAnsi="Courier New" w:cs="Courier New"/>
+                            <w:rFonts w:ascii="Cascadia Mono" w:hAnsi="Cascadia Mono" w:cs="Courier New"/>
                             <w:b/>
                             <w:bCs/>
                             <w:sz w:val="24"/>
@@ -6006,44 +4986,20 @@
                         </w:pPr>
                         <w:r>
                           <w:rPr>
-                            <w:rFonts w:ascii="Courier New" w:hAnsi="Courier New" w:cs="Courier New"/>
+                            <w:rFonts w:ascii="Cascadia Mono" w:hAnsi="Cascadia Mono" w:cs="Courier New"/>
                             <w:b/>
                             <w:bCs/>
                             <w:sz w:val="24"/>
                             <w:szCs w:val="24"/>
                             <w:lang w:val="en-GB"/>
                           </w:rPr>
-                          <w:t xml:space="preserve">I1 = </w:t>
-                        </w:r>
-                        <w:proofErr w:type="gramStart"/>
-                        <w:r>
-                          <w:rPr>
-                            <w:rFonts w:ascii="Courier New" w:hAnsi="Courier New" w:cs="Courier New"/>
-                            <w:b/>
-                            <w:bCs/>
-                            <w:sz w:val="24"/>
-                            <w:szCs w:val="24"/>
-                            <w:lang w:val="en-GB"/>
-                          </w:rPr>
-                          <w:t>S(</w:t>
-                        </w:r>
-                        <w:proofErr w:type="gramEnd"/>
-                        <w:r>
-                          <w:rPr>
-                            <w:rFonts w:ascii="Courier New" w:hAnsi="Courier New" w:cs="Courier New"/>
-                            <w:b/>
-                            <w:bCs/>
-                            <w:sz w:val="24"/>
-                            <w:szCs w:val="24"/>
-                            <w:lang w:val="en-GB"/>
-                          </w:rPr>
-                          <w:t>u0, v1) (u1 – u’) + S(u1, v1) (u’ – u0)</w:t>
+                          <w:t>I1 = S(u0, v1) (u1 – u’) + S(u1, v1) (u’ – u0)</w:t>
                         </w:r>
                       </w:p>
                       <w:p>
                         <w:pPr>
                           <w:rPr>
-                            <w:rFonts w:ascii="Courier New" w:hAnsi="Courier New" w:cs="Courier New"/>
+                            <w:rFonts w:ascii="Cascadia Mono" w:hAnsi="Cascadia Mono" w:cs="Courier New"/>
                             <w:b/>
                             <w:bCs/>
                             <w:sz w:val="24"/>
@@ -6051,29 +5007,16 @@
                             <w:lang w:val="en-GB"/>
                           </w:rPr>
                         </w:pPr>
-                        <w:proofErr w:type="gramStart"/>
                         <w:r>
                           <w:rPr>
-                            <w:rFonts w:ascii="Courier New" w:hAnsi="Courier New" w:cs="Courier New"/>
+                            <w:rFonts w:ascii="Cascadia Mono" w:hAnsi="Cascadia Mono" w:cs="Courier New"/>
                             <w:b/>
                             <w:bCs/>
                             <w:sz w:val="24"/>
                             <w:szCs w:val="24"/>
                             <w:lang w:val="en-GB"/>
                           </w:rPr>
-                          <w:t>D(</w:t>
-                        </w:r>
-                        <w:proofErr w:type="gramEnd"/>
-                        <w:r>
-                          <w:rPr>
-                            <w:rFonts w:ascii="Courier New" w:hAnsi="Courier New" w:cs="Courier New"/>
-                            <w:b/>
-                            <w:bCs/>
-                            <w:sz w:val="24"/>
-                            <w:szCs w:val="24"/>
-                            <w:lang w:val="en-GB"/>
-                          </w:rPr>
-                          <w:t>u, v) = I0 (v1 – v’) + I1 (v’ – v0)</w:t>
+                          <w:t>D(u, v) = I0 (v1 – v’) + I1 (v’ – v0)</w:t>
                         </w:r>
                       </w:p>
                     </w:txbxContent>
@@ -6085,23 +5028,6 @@
           </mc:Fallback>
         </mc:AlternateContent>
       </w:r>
-      <w:r>
-        <w:rPr>
-          <w:rFonts w:ascii="Times New Roman" w:hAnsi="Times New Roman" w:cs="Times New Roman"/>
-          <w:sz w:val="24"/>
-          <w:szCs w:val="24"/>
-        </w:rPr>
-        <w:t>Imaginea de mai sus transpusă în pseudocod:</w:t>
-      </w:r>
-    </w:p>
-    <w:p>
-      <w:pPr>
-        <w:rPr>
-          <w:rFonts w:ascii="Times New Roman" w:hAnsi="Times New Roman" w:cs="Times New Roman"/>
-          <w:sz w:val="24"/>
-          <w:szCs w:val="24"/>
-        </w:rPr>
-      </w:pPr>
     </w:p>
     <w:p>
       <w:pPr>
@@ -6132,12 +5058,61 @@
     </w:p>
     <w:p>
       <w:pPr>
+        <w:ind w:left="360"/>
+        <w:rPr>
+          <w:rFonts w:ascii="Times New Roman" w:hAnsi="Times New Roman" w:cs="Times New Roman"/>
+          <w:sz w:val="24"/>
+          <w:szCs w:val="24"/>
+        </w:rPr>
+      </w:pPr>
+      <w:r>
+        <w:rPr>
+          <w:rFonts w:ascii="Times New Roman" w:hAnsi="Times New Roman" w:cs="Times New Roman"/>
+          <w:sz w:val="24"/>
+          <w:szCs w:val="24"/>
+        </w:rPr>
+        <w:t xml:space="preserve">Pentru implementare </w:t>
+      </w:r>
+      <w:r>
+        <w:rPr>
+          <w:rFonts w:ascii="Times New Roman" w:hAnsi="Times New Roman" w:cs="Times New Roman"/>
+          <w:sz w:val="24"/>
+          <w:szCs w:val="24"/>
+        </w:rPr>
+        <w:t>a fost folosită librăria OpenCV pentru citirea și afișarea imaginii</w:t>
+      </w:r>
+      <w:r>
+        <w:rPr>
+          <w:rFonts w:ascii="Times New Roman" w:hAnsi="Times New Roman" w:cs="Times New Roman"/>
+          <w:sz w:val="24"/>
+          <w:szCs w:val="24"/>
+        </w:rPr>
+        <w:t xml:space="preserve"> sub formă de matrice și pentru a elimina distorsiunile și cu funcția deja implementată în OpenCV pentru</w:t>
+      </w:r>
+      <w:r>
+        <w:rPr>
+          <w:rFonts w:ascii="Times New Roman" w:hAnsi="Times New Roman" w:cs="Times New Roman"/>
+          <w:sz w:val="24"/>
+          <w:szCs w:val="24"/>
+        </w:rPr>
+        <w:t xml:space="preserve"> eliminarea distorsiunilor</w:t>
+      </w:r>
+      <w:r>
+        <w:rPr>
+          <w:rFonts w:ascii="Times New Roman" w:hAnsi="Times New Roman" w:cs="Times New Roman"/>
+          <w:sz w:val="24"/>
+          <w:szCs w:val="24"/>
+        </w:rPr>
+        <w:t>. Apoi se dau paramaetrii de intrare menționați la punctul 2:</w:t>
+      </w:r>
+    </w:p>
+    <w:p>
+      <w:pPr>
         <w:pStyle w:val="ListParagraph"/>
         <w:numPr>
           <w:ilvl w:val="0"/>
-          <w:numId w:val="7"/>
+          <w:numId w:val="5"/>
         </w:numPr>
-        <w:jc w:val="both"/>
         <w:rPr>
           <w:rFonts w:ascii="Times New Roman" w:hAnsi="Times New Roman" w:cs="Times New Roman"/>
           <w:sz w:val="24"/>
@@ -6160,7 +5135,17 @@
           <w:sz w:val="24"/>
           <w:szCs w:val="24"/>
         </w:rPr>
-        <w:t xml:space="preserve"> (fx, fy)</w:t>
+        <w:t xml:space="preserve"> </w:t>
+      </w:r>
+      <w:r>
+        <w:rPr>
+          <w:rFonts w:ascii="Cascadia Mono" w:hAnsi="Cascadia Mono" w:cs="Courier New"/>
+          <w:b/>
+          <w:bCs/>
+          <w:sz w:val="24"/>
+          <w:szCs w:val="24"/>
+        </w:rPr>
+        <w:t>(fx, fy)</w:t>
       </w:r>
     </w:p>
     <w:p>
@@ -6168,9 +5153,8 @@
         <w:pStyle w:val="ListParagraph"/>
         <w:numPr>
           <w:ilvl w:val="0"/>
-          <w:numId w:val="7"/>
+          <w:numId w:val="5"/>
         </w:numPr>
-        <w:jc w:val="both"/>
         <w:rPr>
           <w:rFonts w:ascii="Courier New" w:hAnsi="Courier New" w:cs="Courier New"/>
           <w:b/>
@@ -6189,15 +5173,46 @@
       </w:r>
       <w:r>
         <w:rPr>
+          <w:rFonts w:ascii="Cascadia Mono" w:hAnsi="Cascadia Mono" w:cs="Courier New"/>
+          <w:b/>
+          <w:bCs/>
+          <w:sz w:val="24"/>
+          <w:szCs w:val="24"/>
+        </w:rPr>
+        <w:t>(u0, v0)</w:t>
+      </w:r>
+    </w:p>
+    <w:p>
+      <w:pPr>
+        <w:pStyle w:val="ListParagraph"/>
+        <w:numPr>
+          <w:ilvl w:val="0"/>
+          <w:numId w:val="5"/>
+        </w:numPr>
+        <w:rPr>
           <w:rFonts w:ascii="Courier New" w:hAnsi="Courier New" w:cs="Courier New"/>
           <w:b/>
           <w:bCs/>
           <w:sz w:val="24"/>
           <w:szCs w:val="24"/>
         </w:rPr>
-        <w:t>(</w:t>
-      </w:r>
-      <w:r>
+      </w:pPr>
+      <w:r>
+        <w:rPr>
+          <w:rFonts w:ascii="Times New Roman" w:hAnsi="Times New Roman" w:cs="Times New Roman"/>
+          <w:sz w:val="24"/>
+          <w:szCs w:val="24"/>
+        </w:rPr>
+        <w:t xml:space="preserve">Coeficienți de distorsiune </w:t>
+      </w:r>
+    </w:p>
+    <w:p>
+      <w:pPr>
+        <w:pStyle w:val="ListParagraph"/>
+        <w:numPr>
+          <w:ilvl w:val="1"/>
+          <w:numId w:val="5"/>
+        </w:numPr>
         <w:rPr>
           <w:rFonts w:ascii="Courier New" w:hAnsi="Courier New" w:cs="Courier New"/>
           <w:b/>
@@ -6205,7 +5220,48 @@
           <w:sz w:val="24"/>
           <w:szCs w:val="24"/>
         </w:rPr>
-        <w:t>u</w:t>
+      </w:pPr>
+      <w:r>
+        <w:rPr>
+          <w:rFonts w:ascii="Times New Roman" w:hAnsi="Times New Roman" w:cs="Times New Roman"/>
+          <w:sz w:val="24"/>
+          <w:szCs w:val="24"/>
+        </w:rPr>
+        <w:t xml:space="preserve">Radiali </w:t>
+      </w:r>
+      <w:r>
+        <w:rPr>
+          <w:rFonts w:ascii="Cascadia Mono" w:hAnsi="Cascadia Mono" w:cs="Courier New"/>
+          <w:b/>
+          <w:bCs/>
+          <w:sz w:val="24"/>
+          <w:szCs w:val="24"/>
+        </w:rPr>
+        <w:t>k1, k2</w:t>
+      </w:r>
+    </w:p>
+    <w:p>
+      <w:pPr>
+        <w:pStyle w:val="ListParagraph"/>
+        <w:numPr>
+          <w:ilvl w:val="1"/>
+          <w:numId w:val="5"/>
+        </w:numPr>
+        <w:rPr>
+          <w:rFonts w:ascii="Cascadia Mono" w:hAnsi="Cascadia Mono" w:cs="Courier New"/>
+          <w:b/>
+          <w:bCs/>
+          <w:sz w:val="24"/>
+          <w:szCs w:val="24"/>
+        </w:rPr>
+      </w:pPr>
+      <w:r>
+        <w:rPr>
+          <w:rFonts w:ascii="Times New Roman" w:hAnsi="Times New Roman" w:cs="Times New Roman"/>
+          <w:sz w:val="24"/>
+          <w:szCs w:val="24"/>
+        </w:rPr>
+        <w:t>Tangențiali</w:t>
       </w:r>
       <w:r>
         <w:rPr>
@@ -6215,137 +5271,1643 @@
           <w:sz w:val="24"/>
           <w:szCs w:val="24"/>
         </w:rPr>
-        <w:t xml:space="preserve">0, </w:t>
-      </w:r>
-      <w:r>
-        <w:rPr>
-          <w:rFonts w:ascii="Courier New" w:hAnsi="Courier New" w:cs="Courier New"/>
+        <w:t xml:space="preserve"> </w:t>
+      </w:r>
+      <w:r>
+        <w:rPr>
+          <w:rFonts w:ascii="Cascadia Mono" w:hAnsi="Cascadia Mono" w:cs="Courier New"/>
           <w:b/>
           <w:bCs/>
           <w:sz w:val="24"/>
           <w:szCs w:val="24"/>
         </w:rPr>
+        <w:t>p1, p2</w:t>
+      </w:r>
+    </w:p>
+    <w:p>
+      <w:pPr>
+        <w:ind w:left="360"/>
+        <w:rPr>
+          <w:rFonts w:ascii="Times New Roman" w:hAnsi="Times New Roman" w:cs="Times New Roman"/>
+          <w:sz w:val="24"/>
+          <w:szCs w:val="24"/>
+        </w:rPr>
+      </w:pPr>
+      <w:r>
+        <w:rPr>
+          <w:rFonts w:ascii="Times New Roman" w:hAnsi="Times New Roman" w:cs="Times New Roman"/>
+          <w:sz w:val="24"/>
+          <w:szCs w:val="24"/>
+        </w:rPr>
+        <w:t>Cu ajutorul acestora am implementat algoritmul descris în cod C++.</w:t>
+      </w:r>
+    </w:p>
+    <w:p>
+      <w:pPr>
+        <w:autoSpaceDE w:val="0"/>
+        <w:autoSpaceDN w:val="0"/>
+        <w:adjustRightInd w:val="0"/>
+        <w:spacing w:after="0" w:line="240" w:lineRule="auto"/>
+        <w:rPr>
+          <w:rFonts w:ascii="Times New Roman" w:hAnsi="Times New Roman" w:cs="Times New Roman"/>
+          <w:sz w:val="24"/>
+          <w:szCs w:val="24"/>
+        </w:rPr>
+      </w:pPr>
+    </w:p>
+    <w:p>
+      <w:pPr>
+        <w:autoSpaceDE w:val="0"/>
+        <w:autoSpaceDN w:val="0"/>
+        <w:adjustRightInd w:val="0"/>
+        <w:spacing w:after="0" w:line="240" w:lineRule="auto"/>
+        <w:rPr>
+          <w:rFonts w:ascii="Cascadia Mono" w:hAnsi="Cascadia Mono" w:cs="Cascadia Mono"/>
+          <w:color w:val="000000"/>
+          <w:sz w:val="19"/>
+          <w:szCs w:val="19"/>
+        </w:rPr>
+      </w:pPr>
+      <w:r>
+        <w:rPr>
+          <w:rFonts w:ascii="Cascadia Mono" w:hAnsi="Cascadia Mono" w:cs="Cascadia Mono"/>
+          <w:color w:val="0000FF"/>
+          <w:sz w:val="19"/>
+          <w:szCs w:val="19"/>
+        </w:rPr>
+        <w:t>for</w:t>
+      </w:r>
+      <w:r>
+        <w:rPr>
+          <w:rFonts w:ascii="Cascadia Mono" w:hAnsi="Cascadia Mono" w:cs="Cascadia Mono"/>
+          <w:color w:val="000000"/>
+          <w:sz w:val="19"/>
+          <w:szCs w:val="19"/>
+        </w:rPr>
+        <w:t xml:space="preserve"> (</w:t>
+      </w:r>
+      <w:r>
+        <w:rPr>
+          <w:rFonts w:ascii="Cascadia Mono" w:hAnsi="Cascadia Mono" w:cs="Cascadia Mono"/>
+          <w:color w:val="0000FF"/>
+          <w:sz w:val="19"/>
+          <w:szCs w:val="19"/>
+        </w:rPr>
+        <w:t>int</w:t>
+      </w:r>
+      <w:r>
+        <w:rPr>
+          <w:rFonts w:ascii="Cascadia Mono" w:hAnsi="Cascadia Mono" w:cs="Cascadia Mono"/>
+          <w:color w:val="000000"/>
+          <w:sz w:val="19"/>
+          <w:szCs w:val="19"/>
+        </w:rPr>
+        <w:t xml:space="preserve"> u = 0; u &lt; dst.rows; u++) {</w:t>
+      </w:r>
+    </w:p>
+    <w:p>
+      <w:pPr>
+        <w:autoSpaceDE w:val="0"/>
+        <w:autoSpaceDN w:val="0"/>
+        <w:adjustRightInd w:val="0"/>
+        <w:spacing w:after="0" w:line="240" w:lineRule="auto"/>
+        <w:ind w:firstLine="708"/>
+        <w:rPr>
+          <w:rFonts w:ascii="Cascadia Mono" w:hAnsi="Cascadia Mono" w:cs="Cascadia Mono"/>
+          <w:color w:val="000000"/>
+          <w:sz w:val="19"/>
+          <w:szCs w:val="19"/>
+        </w:rPr>
+      </w:pPr>
+      <w:r>
+        <w:rPr>
+          <w:rFonts w:ascii="Cascadia Mono" w:hAnsi="Cascadia Mono" w:cs="Cascadia Mono"/>
+          <w:color w:val="0000FF"/>
+          <w:sz w:val="19"/>
+          <w:szCs w:val="19"/>
+        </w:rPr>
+        <w:t>for</w:t>
+      </w:r>
+      <w:r>
+        <w:rPr>
+          <w:rFonts w:ascii="Cascadia Mono" w:hAnsi="Cascadia Mono" w:cs="Cascadia Mono"/>
+          <w:color w:val="000000"/>
+          <w:sz w:val="19"/>
+          <w:szCs w:val="19"/>
+        </w:rPr>
+        <w:t xml:space="preserve"> (</w:t>
+      </w:r>
+      <w:r>
+        <w:rPr>
+          <w:rFonts w:ascii="Cascadia Mono" w:hAnsi="Cascadia Mono" w:cs="Cascadia Mono"/>
+          <w:color w:val="0000FF"/>
+          <w:sz w:val="19"/>
+          <w:szCs w:val="19"/>
+        </w:rPr>
+        <w:t>int</w:t>
+      </w:r>
+      <w:r>
+        <w:rPr>
+          <w:rFonts w:ascii="Cascadia Mono" w:hAnsi="Cascadia Mono" w:cs="Cascadia Mono"/>
+          <w:color w:val="000000"/>
+          <w:sz w:val="19"/>
+          <w:szCs w:val="19"/>
+        </w:rPr>
+        <w:t xml:space="preserve"> v = 0; v &lt; dst.cols; v++) {</w:t>
+      </w:r>
+    </w:p>
+    <w:p>
+      <w:pPr>
+        <w:autoSpaceDE w:val="0"/>
+        <w:autoSpaceDN w:val="0"/>
+        <w:adjustRightInd w:val="0"/>
+        <w:spacing w:after="0" w:line="240" w:lineRule="auto"/>
+        <w:rPr>
+          <w:rFonts w:ascii="Cascadia Mono" w:hAnsi="Cascadia Mono" w:cs="Cascadia Mono"/>
+          <w:color w:val="000000"/>
+          <w:sz w:val="19"/>
+          <w:szCs w:val="19"/>
+        </w:rPr>
+      </w:pPr>
+      <w:r>
+        <w:rPr>
+          <w:rFonts w:ascii="Cascadia Mono" w:hAnsi="Cascadia Mono" w:cs="Cascadia Mono"/>
+          <w:color w:val="000000"/>
+          <w:sz w:val="19"/>
+          <w:szCs w:val="19"/>
+        </w:rPr>
+        <w:tab/>
+      </w:r>
+      <w:r>
+        <w:rPr>
+          <w:rFonts w:ascii="Cascadia Mono" w:hAnsi="Cascadia Mono" w:cs="Cascadia Mono"/>
+          <w:color w:val="000000"/>
+          <w:sz w:val="19"/>
+          <w:szCs w:val="19"/>
+        </w:rPr>
+        <w:tab/>
+      </w:r>
+      <w:r>
+        <w:rPr>
+          <w:rFonts w:ascii="Cascadia Mono" w:hAnsi="Cascadia Mono" w:cs="Cascadia Mono"/>
+          <w:color w:val="008000"/>
+          <w:sz w:val="19"/>
+          <w:szCs w:val="19"/>
+        </w:rPr>
+        <w:t>// Coords in image plan</w:t>
+      </w:r>
+    </w:p>
+    <w:p>
+      <w:pPr>
+        <w:autoSpaceDE w:val="0"/>
+        <w:autoSpaceDN w:val="0"/>
+        <w:adjustRightInd w:val="0"/>
+        <w:spacing w:after="0" w:line="240" w:lineRule="auto"/>
+        <w:rPr>
+          <w:rFonts w:ascii="Cascadia Mono" w:hAnsi="Cascadia Mono" w:cs="Cascadia Mono"/>
+          <w:color w:val="000000"/>
+          <w:sz w:val="19"/>
+          <w:szCs w:val="19"/>
+        </w:rPr>
+      </w:pPr>
+      <w:r>
+        <w:rPr>
+          <w:rFonts w:ascii="Cascadia Mono" w:hAnsi="Cascadia Mono" w:cs="Cascadia Mono"/>
+          <w:color w:val="000000"/>
+          <w:sz w:val="19"/>
+          <w:szCs w:val="19"/>
+        </w:rPr>
+        <w:tab/>
+      </w:r>
+      <w:r>
+        <w:rPr>
+          <w:rFonts w:ascii="Cascadia Mono" w:hAnsi="Cascadia Mono" w:cs="Cascadia Mono"/>
+          <w:color w:val="000000"/>
+          <w:sz w:val="19"/>
+          <w:szCs w:val="19"/>
+        </w:rPr>
+        <w:tab/>
+      </w:r>
+      <w:r>
+        <w:rPr>
+          <w:rFonts w:ascii="Cascadia Mono" w:hAnsi="Cascadia Mono" w:cs="Cascadia Mono"/>
+          <w:color w:val="0000FF"/>
+          <w:sz w:val="19"/>
+          <w:szCs w:val="19"/>
+        </w:rPr>
+        <w:t>float</w:t>
+      </w:r>
+      <w:r>
+        <w:rPr>
+          <w:rFonts w:ascii="Cascadia Mono" w:hAnsi="Cascadia Mono" w:cs="Cascadia Mono"/>
+          <w:color w:val="000000"/>
+          <w:sz w:val="19"/>
+          <w:szCs w:val="19"/>
+        </w:rPr>
+        <w:t xml:space="preserve"> x = (u - </w:t>
+      </w:r>
+      <w:r>
+        <w:rPr>
+          <w:rFonts w:ascii="Cascadia Mono" w:hAnsi="Cascadia Mono" w:cs="Cascadia Mono"/>
+          <w:color w:val="000000"/>
+          <w:sz w:val="19"/>
+          <w:szCs w:val="19"/>
+        </w:rPr>
         <w:t>v</w:t>
       </w:r>
       <w:r>
         <w:rPr>
-          <w:rFonts w:ascii="Courier New" w:hAnsi="Courier New" w:cs="Courier New"/>
-          <w:b/>
-          <w:bCs/>
-          <w:sz w:val="24"/>
-          <w:szCs w:val="24"/>
-        </w:rPr>
-        <w:t>0)</w:t>
-      </w:r>
-    </w:p>
-    <w:p>
-      <w:pPr>
-        <w:pStyle w:val="ListParagraph"/>
-        <w:numPr>
-          <w:ilvl w:val="0"/>
-          <w:numId w:val="7"/>
-        </w:numPr>
-        <w:jc w:val="both"/>
-        <w:rPr>
-          <w:rFonts w:ascii="Courier New" w:hAnsi="Courier New" w:cs="Courier New"/>
-          <w:b/>
-          <w:bCs/>
-          <w:sz w:val="24"/>
-          <w:szCs w:val="24"/>
-        </w:rPr>
-      </w:pPr>
-      <w:r>
-        <w:rPr>
-          <w:rFonts w:ascii="Times New Roman" w:hAnsi="Times New Roman" w:cs="Times New Roman"/>
-          <w:sz w:val="24"/>
-          <w:szCs w:val="24"/>
-        </w:rPr>
-        <w:t xml:space="preserve">Coeficienți de distorsiune </w:t>
-      </w:r>
-    </w:p>
-    <w:p>
-      <w:pPr>
-        <w:pStyle w:val="ListParagraph"/>
-        <w:numPr>
-          <w:ilvl w:val="1"/>
-          <w:numId w:val="7"/>
-        </w:numPr>
-        <w:jc w:val="both"/>
-        <w:rPr>
-          <w:rFonts w:ascii="Courier New" w:hAnsi="Courier New" w:cs="Courier New"/>
-          <w:b/>
-          <w:bCs/>
-          <w:sz w:val="24"/>
-          <w:szCs w:val="24"/>
-        </w:rPr>
-      </w:pPr>
-      <w:r>
-        <w:rPr>
-          <w:rFonts w:ascii="Times New Roman" w:hAnsi="Times New Roman" w:cs="Times New Roman"/>
-          <w:sz w:val="24"/>
-          <w:szCs w:val="24"/>
-        </w:rPr>
-        <w:t xml:space="preserve">Radiali </w:t>
-      </w:r>
-      <w:r>
-        <w:rPr>
-          <w:rFonts w:ascii="Courier New" w:hAnsi="Courier New" w:cs="Courier New"/>
-          <w:b/>
-          <w:bCs/>
-          <w:sz w:val="24"/>
-          <w:szCs w:val="24"/>
-        </w:rPr>
-        <w:t>k1, k2</w:t>
-      </w:r>
-    </w:p>
-    <w:p>
-      <w:pPr>
-        <w:pStyle w:val="ListParagraph"/>
-        <w:numPr>
-          <w:ilvl w:val="1"/>
-          <w:numId w:val="7"/>
-        </w:numPr>
-        <w:jc w:val="both"/>
-        <w:rPr>
-          <w:rFonts w:ascii="Courier New" w:hAnsi="Courier New" w:cs="Courier New"/>
-          <w:b/>
-          <w:bCs/>
-          <w:sz w:val="24"/>
-          <w:szCs w:val="24"/>
-        </w:rPr>
-      </w:pPr>
-      <w:r>
-        <w:rPr>
-          <w:rFonts w:ascii="Times New Roman" w:hAnsi="Times New Roman" w:cs="Times New Roman"/>
-          <w:sz w:val="24"/>
-          <w:szCs w:val="24"/>
-        </w:rPr>
-        <w:t>Tangențiali</w:t>
-      </w:r>
-      <w:r>
-        <w:rPr>
-          <w:rFonts w:ascii="Courier New" w:hAnsi="Courier New" w:cs="Courier New"/>
-          <w:b/>
-          <w:bCs/>
-          <w:sz w:val="24"/>
-          <w:szCs w:val="24"/>
-        </w:rPr>
-        <w:t xml:space="preserve"> p1, p2</w:t>
-      </w:r>
-    </w:p>
-    <w:p>
-      <w:pPr>
-        <w:pStyle w:val="ListParagraph"/>
-        <w:rPr>
-          <w:rFonts w:ascii="Times New Roman" w:hAnsi="Times New Roman" w:cs="Times New Roman"/>
-          <w:sz w:val="24"/>
-          <w:szCs w:val="24"/>
-        </w:rPr>
-      </w:pPr>
-    </w:p>
-    <w:p>
-      <w:pPr>
-        <w:pStyle w:val="ListParagraph"/>
+          <w:rFonts w:ascii="Cascadia Mono" w:hAnsi="Cascadia Mono" w:cs="Cascadia Mono"/>
+          <w:color w:val="000000"/>
+          <w:sz w:val="19"/>
+          <w:szCs w:val="19"/>
+        </w:rPr>
+        <w:t>0) / fx;</w:t>
+      </w:r>
+    </w:p>
+    <w:p>
+      <w:pPr>
+        <w:autoSpaceDE w:val="0"/>
+        <w:autoSpaceDN w:val="0"/>
+        <w:adjustRightInd w:val="0"/>
+        <w:spacing w:after="0" w:line="240" w:lineRule="auto"/>
+        <w:rPr>
+          <w:rFonts w:ascii="Cascadia Mono" w:hAnsi="Cascadia Mono" w:cs="Cascadia Mono"/>
+          <w:color w:val="000000"/>
+          <w:sz w:val="19"/>
+          <w:szCs w:val="19"/>
+        </w:rPr>
+      </w:pPr>
+      <w:r>
+        <w:rPr>
+          <w:rFonts w:ascii="Cascadia Mono" w:hAnsi="Cascadia Mono" w:cs="Cascadia Mono"/>
+          <w:color w:val="000000"/>
+          <w:sz w:val="19"/>
+          <w:szCs w:val="19"/>
+        </w:rPr>
+        <w:tab/>
+      </w:r>
+      <w:r>
+        <w:rPr>
+          <w:rFonts w:ascii="Cascadia Mono" w:hAnsi="Cascadia Mono" w:cs="Cascadia Mono"/>
+          <w:color w:val="000000"/>
+          <w:sz w:val="19"/>
+          <w:szCs w:val="19"/>
+        </w:rPr>
+        <w:tab/>
+      </w:r>
+      <w:r>
+        <w:rPr>
+          <w:rFonts w:ascii="Cascadia Mono" w:hAnsi="Cascadia Mono" w:cs="Cascadia Mono"/>
+          <w:color w:val="0000FF"/>
+          <w:sz w:val="19"/>
+          <w:szCs w:val="19"/>
+        </w:rPr>
+        <w:t>float</w:t>
+      </w:r>
+      <w:r>
+        <w:rPr>
+          <w:rFonts w:ascii="Cascadia Mono" w:hAnsi="Cascadia Mono" w:cs="Cascadia Mono"/>
+          <w:color w:val="000000"/>
+          <w:sz w:val="19"/>
+          <w:szCs w:val="19"/>
+        </w:rPr>
+        <w:t xml:space="preserve"> y = (v - </w:t>
+      </w:r>
+      <w:r>
+        <w:rPr>
+          <w:rFonts w:ascii="Cascadia Mono" w:hAnsi="Cascadia Mono" w:cs="Cascadia Mono"/>
+          <w:color w:val="000000"/>
+          <w:sz w:val="19"/>
+          <w:szCs w:val="19"/>
+        </w:rPr>
+        <w:t>u</w:t>
+      </w:r>
+      <w:r>
+        <w:rPr>
+          <w:rFonts w:ascii="Cascadia Mono" w:hAnsi="Cascadia Mono" w:cs="Cascadia Mono"/>
+          <w:color w:val="000000"/>
+          <w:sz w:val="19"/>
+          <w:szCs w:val="19"/>
+        </w:rPr>
+        <w:t>0) / fy;</w:t>
+      </w:r>
+    </w:p>
+    <w:p>
+      <w:pPr>
+        <w:autoSpaceDE w:val="0"/>
+        <w:autoSpaceDN w:val="0"/>
+        <w:adjustRightInd w:val="0"/>
+        <w:spacing w:after="0" w:line="240" w:lineRule="auto"/>
+        <w:rPr>
+          <w:rFonts w:ascii="Cascadia Mono" w:hAnsi="Cascadia Mono" w:cs="Cascadia Mono"/>
+          <w:color w:val="000000"/>
+          <w:sz w:val="19"/>
+          <w:szCs w:val="19"/>
+        </w:rPr>
+      </w:pPr>
+    </w:p>
+    <w:p>
+      <w:pPr>
+        <w:autoSpaceDE w:val="0"/>
+        <w:autoSpaceDN w:val="0"/>
+        <w:adjustRightInd w:val="0"/>
+        <w:spacing w:after="0" w:line="240" w:lineRule="auto"/>
+        <w:rPr>
+          <w:rFonts w:ascii="Cascadia Mono" w:hAnsi="Cascadia Mono" w:cs="Cascadia Mono"/>
+          <w:color w:val="000000"/>
+          <w:sz w:val="19"/>
+          <w:szCs w:val="19"/>
+        </w:rPr>
+      </w:pPr>
+      <w:r>
+        <w:rPr>
+          <w:rFonts w:ascii="Cascadia Mono" w:hAnsi="Cascadia Mono" w:cs="Cascadia Mono"/>
+          <w:color w:val="000000"/>
+          <w:sz w:val="19"/>
+          <w:szCs w:val="19"/>
+        </w:rPr>
+        <w:tab/>
+      </w:r>
+      <w:r>
+        <w:rPr>
+          <w:rFonts w:ascii="Cascadia Mono" w:hAnsi="Cascadia Mono" w:cs="Cascadia Mono"/>
+          <w:color w:val="000000"/>
+          <w:sz w:val="19"/>
+          <w:szCs w:val="19"/>
+        </w:rPr>
+        <w:tab/>
+      </w:r>
+      <w:r>
+        <w:rPr>
+          <w:rFonts w:ascii="Cascadia Mono" w:hAnsi="Cascadia Mono" w:cs="Cascadia Mono"/>
+          <w:color w:val="008000"/>
+          <w:sz w:val="19"/>
+          <w:szCs w:val="19"/>
+        </w:rPr>
+        <w:t>// Coords in distors image</w:t>
+      </w:r>
+    </w:p>
+    <w:p>
+      <w:pPr>
+        <w:autoSpaceDE w:val="0"/>
+        <w:autoSpaceDN w:val="0"/>
+        <w:adjustRightInd w:val="0"/>
+        <w:spacing w:after="0" w:line="240" w:lineRule="auto"/>
+        <w:ind w:left="708" w:firstLine="708"/>
+        <w:rPr>
+          <w:rFonts w:ascii="Cascadia Mono" w:hAnsi="Cascadia Mono" w:cs="Cascadia Mono"/>
+          <w:color w:val="000000"/>
+          <w:sz w:val="19"/>
+          <w:szCs w:val="19"/>
+        </w:rPr>
+      </w:pPr>
+      <w:r>
+        <w:rPr>
+          <w:rFonts w:ascii="Cascadia Mono" w:hAnsi="Cascadia Mono" w:cs="Cascadia Mono"/>
+          <w:color w:val="0000FF"/>
+          <w:sz w:val="19"/>
+          <w:szCs w:val="19"/>
+        </w:rPr>
+        <w:t>float</w:t>
+      </w:r>
+      <w:r>
+        <w:rPr>
+          <w:rFonts w:ascii="Cascadia Mono" w:hAnsi="Cascadia Mono" w:cs="Cascadia Mono"/>
+          <w:color w:val="000000"/>
+          <w:sz w:val="19"/>
+          <w:szCs w:val="19"/>
+        </w:rPr>
+        <w:t xml:space="preserve"> r2 = pow(x, 2) + pow(y, 2);</w:t>
+      </w:r>
+    </w:p>
+    <w:p>
+      <w:pPr>
+        <w:autoSpaceDE w:val="0"/>
+        <w:autoSpaceDN w:val="0"/>
+        <w:adjustRightInd w:val="0"/>
+        <w:spacing w:after="0" w:line="240" w:lineRule="auto"/>
+        <w:ind w:left="708" w:firstLine="708"/>
+        <w:rPr>
+          <w:rFonts w:ascii="Cascadia Mono" w:hAnsi="Cascadia Mono" w:cs="Cascadia Mono"/>
+          <w:color w:val="000000"/>
+          <w:sz w:val="19"/>
+          <w:szCs w:val="19"/>
+        </w:rPr>
+      </w:pPr>
+      <w:r>
+        <w:rPr>
+          <w:rFonts w:ascii="Cascadia Mono" w:hAnsi="Cascadia Mono" w:cs="Cascadia Mono"/>
+          <w:color w:val="0000FF"/>
+          <w:sz w:val="19"/>
+          <w:szCs w:val="19"/>
+        </w:rPr>
+        <w:t>float</w:t>
+      </w:r>
+      <w:r>
+        <w:rPr>
+          <w:rFonts w:ascii="Cascadia Mono" w:hAnsi="Cascadia Mono" w:cs="Cascadia Mono"/>
+          <w:color w:val="000000"/>
+          <w:sz w:val="19"/>
+          <w:szCs w:val="19"/>
+        </w:rPr>
+        <w:t xml:space="preserve"> dx = x * (k1 * r2 + k2 * pow(r2, 2)) + 2 * p1 * x * y + p2 * (r2 + 2 * pow(x, 2));</w:t>
+      </w:r>
+    </w:p>
+    <w:p>
+      <w:pPr>
+        <w:autoSpaceDE w:val="0"/>
+        <w:autoSpaceDN w:val="0"/>
+        <w:adjustRightInd w:val="0"/>
+        <w:spacing w:after="0" w:line="240" w:lineRule="auto"/>
+        <w:rPr>
+          <w:rFonts w:ascii="Cascadia Mono" w:hAnsi="Cascadia Mono" w:cs="Cascadia Mono"/>
+          <w:color w:val="000000"/>
+          <w:sz w:val="19"/>
+          <w:szCs w:val="19"/>
+        </w:rPr>
+      </w:pPr>
+      <w:r>
+        <w:rPr>
+          <w:rFonts w:ascii="Cascadia Mono" w:hAnsi="Cascadia Mono" w:cs="Cascadia Mono"/>
+          <w:color w:val="000000"/>
+          <w:sz w:val="19"/>
+          <w:szCs w:val="19"/>
+        </w:rPr>
+        <w:tab/>
+      </w:r>
+      <w:r>
+        <w:rPr>
+          <w:rFonts w:ascii="Cascadia Mono" w:hAnsi="Cascadia Mono" w:cs="Cascadia Mono"/>
+          <w:color w:val="000000"/>
+          <w:sz w:val="19"/>
+          <w:szCs w:val="19"/>
+        </w:rPr>
+        <w:tab/>
+      </w:r>
+      <w:r>
+        <w:rPr>
+          <w:rFonts w:ascii="Cascadia Mono" w:hAnsi="Cascadia Mono" w:cs="Cascadia Mono"/>
+          <w:color w:val="0000FF"/>
+          <w:sz w:val="19"/>
+          <w:szCs w:val="19"/>
+        </w:rPr>
+        <w:t>float</w:t>
+      </w:r>
+      <w:r>
+        <w:rPr>
+          <w:rFonts w:ascii="Cascadia Mono" w:hAnsi="Cascadia Mono" w:cs="Cascadia Mono"/>
+          <w:color w:val="000000"/>
+          <w:sz w:val="19"/>
+          <w:szCs w:val="19"/>
+        </w:rPr>
+        <w:t xml:space="preserve"> dy = y * (k1 * r2 + k2 * pow(r2, 2)) + p1 * (r2 + 2 * pow(y, 2)) + 2 * p2 * x * y;</w:t>
+      </w:r>
+    </w:p>
+    <w:p>
+      <w:pPr>
+        <w:autoSpaceDE w:val="0"/>
+        <w:autoSpaceDN w:val="0"/>
+        <w:adjustRightInd w:val="0"/>
+        <w:spacing w:after="0" w:line="240" w:lineRule="auto"/>
+        <w:rPr>
+          <w:rFonts w:ascii="Cascadia Mono" w:hAnsi="Cascadia Mono" w:cs="Cascadia Mono"/>
+          <w:color w:val="000000"/>
+          <w:sz w:val="19"/>
+          <w:szCs w:val="19"/>
+        </w:rPr>
+      </w:pPr>
+    </w:p>
+    <w:p>
+      <w:pPr>
+        <w:autoSpaceDE w:val="0"/>
+        <w:autoSpaceDN w:val="0"/>
+        <w:adjustRightInd w:val="0"/>
+        <w:spacing w:after="0" w:line="240" w:lineRule="auto"/>
+        <w:rPr>
+          <w:rFonts w:ascii="Cascadia Mono" w:hAnsi="Cascadia Mono" w:cs="Cascadia Mono"/>
+          <w:color w:val="000000"/>
+          <w:sz w:val="19"/>
+          <w:szCs w:val="19"/>
+        </w:rPr>
+      </w:pPr>
+      <w:r>
+        <w:rPr>
+          <w:rFonts w:ascii="Cascadia Mono" w:hAnsi="Cascadia Mono" w:cs="Cascadia Mono"/>
+          <w:color w:val="000000"/>
+          <w:sz w:val="19"/>
+          <w:szCs w:val="19"/>
+        </w:rPr>
+        <w:tab/>
+      </w:r>
+      <w:r>
+        <w:rPr>
+          <w:rFonts w:ascii="Cascadia Mono" w:hAnsi="Cascadia Mono" w:cs="Cascadia Mono"/>
+          <w:color w:val="000000"/>
+          <w:sz w:val="19"/>
+          <w:szCs w:val="19"/>
+        </w:rPr>
+        <w:tab/>
+      </w:r>
+      <w:r>
+        <w:rPr>
+          <w:rFonts w:ascii="Cascadia Mono" w:hAnsi="Cascadia Mono" w:cs="Cascadia Mono"/>
+          <w:color w:val="008000"/>
+          <w:sz w:val="19"/>
+          <w:szCs w:val="19"/>
+        </w:rPr>
+        <w:t>// Coords in pixels in distors image</w:t>
+      </w:r>
+    </w:p>
+    <w:p>
+      <w:pPr>
+        <w:autoSpaceDE w:val="0"/>
+        <w:autoSpaceDN w:val="0"/>
+        <w:adjustRightInd w:val="0"/>
+        <w:spacing w:after="0" w:line="240" w:lineRule="auto"/>
+        <w:rPr>
+          <w:rFonts w:ascii="Cascadia Mono" w:hAnsi="Cascadia Mono" w:cs="Cascadia Mono"/>
+          <w:color w:val="000000"/>
+          <w:sz w:val="19"/>
+          <w:szCs w:val="19"/>
+        </w:rPr>
+      </w:pPr>
+      <w:r>
+        <w:rPr>
+          <w:rFonts w:ascii="Cascadia Mono" w:hAnsi="Cascadia Mono" w:cs="Cascadia Mono"/>
+          <w:color w:val="000000"/>
+          <w:sz w:val="19"/>
+          <w:szCs w:val="19"/>
+        </w:rPr>
+        <w:tab/>
+      </w:r>
+      <w:r>
+        <w:rPr>
+          <w:rFonts w:ascii="Cascadia Mono" w:hAnsi="Cascadia Mono" w:cs="Cascadia Mono"/>
+          <w:color w:val="000000"/>
+          <w:sz w:val="19"/>
+          <w:szCs w:val="19"/>
+        </w:rPr>
+        <w:tab/>
+      </w:r>
+      <w:r>
+        <w:rPr>
+          <w:rFonts w:ascii="Cascadia Mono" w:hAnsi="Cascadia Mono" w:cs="Cascadia Mono"/>
+          <w:color w:val="0000FF"/>
+          <w:sz w:val="19"/>
+          <w:szCs w:val="19"/>
+        </w:rPr>
+        <w:t>float</w:t>
+      </w:r>
+      <w:r>
+        <w:rPr>
+          <w:rFonts w:ascii="Cascadia Mono" w:hAnsi="Cascadia Mono" w:cs="Cascadia Mono"/>
+          <w:color w:val="000000"/>
+          <w:sz w:val="19"/>
+          <w:szCs w:val="19"/>
+        </w:rPr>
+        <w:t xml:space="preserve"> x_ = x + dx;</w:t>
+      </w:r>
+    </w:p>
+    <w:p>
+      <w:pPr>
+        <w:autoSpaceDE w:val="0"/>
+        <w:autoSpaceDN w:val="0"/>
+        <w:adjustRightInd w:val="0"/>
+        <w:spacing w:after="0" w:line="240" w:lineRule="auto"/>
+        <w:rPr>
+          <w:rFonts w:ascii="Cascadia Mono" w:hAnsi="Cascadia Mono" w:cs="Cascadia Mono"/>
+          <w:color w:val="000000"/>
+          <w:sz w:val="19"/>
+          <w:szCs w:val="19"/>
+        </w:rPr>
+      </w:pPr>
+      <w:r>
+        <w:rPr>
+          <w:rFonts w:ascii="Cascadia Mono" w:hAnsi="Cascadia Mono" w:cs="Cascadia Mono"/>
+          <w:color w:val="000000"/>
+          <w:sz w:val="19"/>
+          <w:szCs w:val="19"/>
+        </w:rPr>
+        <w:tab/>
+      </w:r>
+      <w:r>
+        <w:rPr>
+          <w:rFonts w:ascii="Cascadia Mono" w:hAnsi="Cascadia Mono" w:cs="Cascadia Mono"/>
+          <w:color w:val="000000"/>
+          <w:sz w:val="19"/>
+          <w:szCs w:val="19"/>
+        </w:rPr>
+        <w:tab/>
+      </w:r>
+      <w:r>
+        <w:rPr>
+          <w:rFonts w:ascii="Cascadia Mono" w:hAnsi="Cascadia Mono" w:cs="Cascadia Mono"/>
+          <w:color w:val="0000FF"/>
+          <w:sz w:val="19"/>
+          <w:szCs w:val="19"/>
+        </w:rPr>
+        <w:t>float</w:t>
+      </w:r>
+      <w:r>
+        <w:rPr>
+          <w:rFonts w:ascii="Cascadia Mono" w:hAnsi="Cascadia Mono" w:cs="Cascadia Mono"/>
+          <w:color w:val="000000"/>
+          <w:sz w:val="19"/>
+          <w:szCs w:val="19"/>
+        </w:rPr>
+        <w:t xml:space="preserve"> y_ = y + dy;</w:t>
+      </w:r>
+    </w:p>
+    <w:p>
+      <w:pPr>
+        <w:autoSpaceDE w:val="0"/>
+        <w:autoSpaceDN w:val="0"/>
+        <w:adjustRightInd w:val="0"/>
+        <w:spacing w:after="0" w:line="240" w:lineRule="auto"/>
+        <w:rPr>
+          <w:rFonts w:ascii="Cascadia Mono" w:hAnsi="Cascadia Mono" w:cs="Cascadia Mono"/>
+          <w:color w:val="000000"/>
+          <w:sz w:val="19"/>
+          <w:szCs w:val="19"/>
+        </w:rPr>
+      </w:pPr>
+      <w:r>
+        <w:rPr>
+          <w:rFonts w:ascii="Cascadia Mono" w:hAnsi="Cascadia Mono" w:cs="Cascadia Mono"/>
+          <w:color w:val="000000"/>
+          <w:sz w:val="19"/>
+          <w:szCs w:val="19"/>
+        </w:rPr>
+        <w:tab/>
+      </w:r>
+      <w:r>
+        <w:rPr>
+          <w:rFonts w:ascii="Cascadia Mono" w:hAnsi="Cascadia Mono" w:cs="Cascadia Mono"/>
+          <w:color w:val="000000"/>
+          <w:sz w:val="19"/>
+          <w:szCs w:val="19"/>
+        </w:rPr>
+        <w:tab/>
+      </w:r>
+      <w:r>
+        <w:rPr>
+          <w:rFonts w:ascii="Cascadia Mono" w:hAnsi="Cascadia Mono" w:cs="Cascadia Mono"/>
+          <w:color w:val="0000FF"/>
+          <w:sz w:val="19"/>
+          <w:szCs w:val="19"/>
+        </w:rPr>
+        <w:t>float</w:t>
+      </w:r>
+      <w:r>
+        <w:rPr>
+          <w:rFonts w:ascii="Cascadia Mono" w:hAnsi="Cascadia Mono" w:cs="Cascadia Mono"/>
+          <w:color w:val="000000"/>
+          <w:sz w:val="19"/>
+          <w:szCs w:val="19"/>
+        </w:rPr>
+        <w:t xml:space="preserve"> u_ = </w:t>
+      </w:r>
+      <w:r>
+        <w:rPr>
+          <w:rFonts w:ascii="Cascadia Mono" w:hAnsi="Cascadia Mono" w:cs="Cascadia Mono"/>
+          <w:color w:val="000000"/>
+          <w:sz w:val="19"/>
+          <w:szCs w:val="19"/>
+        </w:rPr>
+        <w:t>v</w:t>
+      </w:r>
+      <w:r>
+        <w:rPr>
+          <w:rFonts w:ascii="Cascadia Mono" w:hAnsi="Cascadia Mono" w:cs="Cascadia Mono"/>
+          <w:color w:val="000000"/>
+          <w:sz w:val="19"/>
+          <w:szCs w:val="19"/>
+        </w:rPr>
+        <w:t>0 + x_ * fx;</w:t>
+      </w:r>
+    </w:p>
+    <w:p>
+      <w:pPr>
+        <w:autoSpaceDE w:val="0"/>
+        <w:autoSpaceDN w:val="0"/>
+        <w:adjustRightInd w:val="0"/>
+        <w:spacing w:after="0" w:line="240" w:lineRule="auto"/>
+        <w:rPr>
+          <w:rFonts w:ascii="Cascadia Mono" w:hAnsi="Cascadia Mono" w:cs="Cascadia Mono"/>
+          <w:color w:val="000000"/>
+          <w:sz w:val="19"/>
+          <w:szCs w:val="19"/>
+        </w:rPr>
+      </w:pPr>
+      <w:r>
+        <w:rPr>
+          <w:rFonts w:ascii="Cascadia Mono" w:hAnsi="Cascadia Mono" w:cs="Cascadia Mono"/>
+          <w:color w:val="000000"/>
+          <w:sz w:val="19"/>
+          <w:szCs w:val="19"/>
+        </w:rPr>
+        <w:tab/>
+      </w:r>
+      <w:r>
+        <w:rPr>
+          <w:rFonts w:ascii="Cascadia Mono" w:hAnsi="Cascadia Mono" w:cs="Cascadia Mono"/>
+          <w:color w:val="000000"/>
+          <w:sz w:val="19"/>
+          <w:szCs w:val="19"/>
+        </w:rPr>
+        <w:tab/>
+      </w:r>
+      <w:r>
+        <w:rPr>
+          <w:rFonts w:ascii="Cascadia Mono" w:hAnsi="Cascadia Mono" w:cs="Cascadia Mono"/>
+          <w:color w:val="0000FF"/>
+          <w:sz w:val="19"/>
+          <w:szCs w:val="19"/>
+        </w:rPr>
+        <w:t>float</w:t>
+      </w:r>
+      <w:r>
+        <w:rPr>
+          <w:rFonts w:ascii="Cascadia Mono" w:hAnsi="Cascadia Mono" w:cs="Cascadia Mono"/>
+          <w:color w:val="000000"/>
+          <w:sz w:val="19"/>
+          <w:szCs w:val="19"/>
+        </w:rPr>
+        <w:t xml:space="preserve"> v_ = </w:t>
+      </w:r>
+      <w:r>
+        <w:rPr>
+          <w:rFonts w:ascii="Cascadia Mono" w:hAnsi="Cascadia Mono" w:cs="Cascadia Mono"/>
+          <w:color w:val="000000"/>
+          <w:sz w:val="19"/>
+          <w:szCs w:val="19"/>
+        </w:rPr>
+        <w:t>u</w:t>
+      </w:r>
+      <w:r>
+        <w:rPr>
+          <w:rFonts w:ascii="Cascadia Mono" w:hAnsi="Cascadia Mono" w:cs="Cascadia Mono"/>
+          <w:color w:val="000000"/>
+          <w:sz w:val="19"/>
+          <w:szCs w:val="19"/>
+        </w:rPr>
+        <w:t>0 + y_ * fy;</w:t>
+      </w:r>
+    </w:p>
+    <w:p>
+      <w:pPr>
+        <w:autoSpaceDE w:val="0"/>
+        <w:autoSpaceDN w:val="0"/>
+        <w:adjustRightInd w:val="0"/>
+        <w:spacing w:after="0" w:line="240" w:lineRule="auto"/>
+        <w:rPr>
+          <w:rFonts w:ascii="Cascadia Mono" w:hAnsi="Cascadia Mono" w:cs="Cascadia Mono"/>
+          <w:color w:val="000000"/>
+          <w:sz w:val="19"/>
+          <w:szCs w:val="19"/>
+        </w:rPr>
+      </w:pPr>
+    </w:p>
+    <w:p>
+      <w:pPr>
+        <w:autoSpaceDE w:val="0"/>
+        <w:autoSpaceDN w:val="0"/>
+        <w:adjustRightInd w:val="0"/>
+        <w:spacing w:after="0" w:line="240" w:lineRule="auto"/>
+        <w:rPr>
+          <w:rFonts w:ascii="Cascadia Mono" w:hAnsi="Cascadia Mono" w:cs="Cascadia Mono"/>
+          <w:color w:val="000000"/>
+          <w:sz w:val="19"/>
+          <w:szCs w:val="19"/>
+        </w:rPr>
+      </w:pPr>
+      <w:r>
+        <w:rPr>
+          <w:rFonts w:ascii="Cascadia Mono" w:hAnsi="Cascadia Mono" w:cs="Cascadia Mono"/>
+          <w:color w:val="000000"/>
+          <w:sz w:val="19"/>
+          <w:szCs w:val="19"/>
+        </w:rPr>
+        <w:tab/>
+      </w:r>
+      <w:r>
+        <w:rPr>
+          <w:rFonts w:ascii="Cascadia Mono" w:hAnsi="Cascadia Mono" w:cs="Cascadia Mono"/>
+          <w:color w:val="000000"/>
+          <w:sz w:val="19"/>
+          <w:szCs w:val="19"/>
+        </w:rPr>
+        <w:tab/>
+      </w:r>
+      <w:r>
+        <w:rPr>
+          <w:rFonts w:ascii="Cascadia Mono" w:hAnsi="Cascadia Mono" w:cs="Cascadia Mono"/>
+          <w:color w:val="008000"/>
+          <w:sz w:val="19"/>
+          <w:szCs w:val="19"/>
+        </w:rPr>
+        <w:t>// Interpolation</w:t>
+      </w:r>
+    </w:p>
+    <w:p>
+      <w:pPr>
+        <w:autoSpaceDE w:val="0"/>
+        <w:autoSpaceDN w:val="0"/>
+        <w:adjustRightInd w:val="0"/>
+        <w:spacing w:after="0" w:line="240" w:lineRule="auto"/>
+        <w:rPr>
+          <w:rFonts w:ascii="Cascadia Mono" w:hAnsi="Cascadia Mono" w:cs="Cascadia Mono"/>
+          <w:color w:val="000000"/>
+          <w:sz w:val="19"/>
+          <w:szCs w:val="19"/>
+        </w:rPr>
+      </w:pPr>
+      <w:r>
+        <w:rPr>
+          <w:rFonts w:ascii="Cascadia Mono" w:hAnsi="Cascadia Mono" w:cs="Cascadia Mono"/>
+          <w:color w:val="000000"/>
+          <w:sz w:val="19"/>
+          <w:szCs w:val="19"/>
+        </w:rPr>
+        <w:tab/>
+      </w:r>
+      <w:r>
+        <w:rPr>
+          <w:rFonts w:ascii="Cascadia Mono" w:hAnsi="Cascadia Mono" w:cs="Cascadia Mono"/>
+          <w:color w:val="000000"/>
+          <w:sz w:val="19"/>
+          <w:szCs w:val="19"/>
+        </w:rPr>
+        <w:tab/>
+      </w:r>
+      <w:r>
+        <w:rPr>
+          <w:rFonts w:ascii="Cascadia Mono" w:hAnsi="Cascadia Mono" w:cs="Cascadia Mono"/>
+          <w:color w:val="0000FF"/>
+          <w:sz w:val="19"/>
+          <w:szCs w:val="19"/>
+        </w:rPr>
+        <w:t>int</w:t>
+      </w:r>
+      <w:r>
+        <w:rPr>
+          <w:rFonts w:ascii="Cascadia Mono" w:hAnsi="Cascadia Mono" w:cs="Cascadia Mono"/>
+          <w:color w:val="000000"/>
+          <w:sz w:val="19"/>
+          <w:szCs w:val="19"/>
+        </w:rPr>
+        <w:t xml:space="preserve"> u00 = (</w:t>
+      </w:r>
+      <w:r>
+        <w:rPr>
+          <w:rFonts w:ascii="Cascadia Mono" w:hAnsi="Cascadia Mono" w:cs="Cascadia Mono"/>
+          <w:color w:val="0000FF"/>
+          <w:sz w:val="19"/>
+          <w:szCs w:val="19"/>
+        </w:rPr>
+        <w:t>int</w:t>
+      </w:r>
+      <w:r>
+        <w:rPr>
+          <w:rFonts w:ascii="Cascadia Mono" w:hAnsi="Cascadia Mono" w:cs="Cascadia Mono"/>
+          <w:color w:val="000000"/>
+          <w:sz w:val="19"/>
+          <w:szCs w:val="19"/>
+        </w:rPr>
+        <w:t>)u_;</w:t>
+      </w:r>
+    </w:p>
+    <w:p>
+      <w:pPr>
+        <w:autoSpaceDE w:val="0"/>
+        <w:autoSpaceDN w:val="0"/>
+        <w:adjustRightInd w:val="0"/>
+        <w:spacing w:after="0" w:line="240" w:lineRule="auto"/>
+        <w:rPr>
+          <w:rFonts w:ascii="Cascadia Mono" w:hAnsi="Cascadia Mono" w:cs="Cascadia Mono"/>
+          <w:color w:val="000000"/>
+          <w:sz w:val="19"/>
+          <w:szCs w:val="19"/>
+        </w:rPr>
+      </w:pPr>
+      <w:r>
+        <w:rPr>
+          <w:rFonts w:ascii="Cascadia Mono" w:hAnsi="Cascadia Mono" w:cs="Cascadia Mono"/>
+          <w:color w:val="000000"/>
+          <w:sz w:val="19"/>
+          <w:szCs w:val="19"/>
+        </w:rPr>
+        <w:tab/>
+      </w:r>
+      <w:r>
+        <w:rPr>
+          <w:rFonts w:ascii="Cascadia Mono" w:hAnsi="Cascadia Mono" w:cs="Cascadia Mono"/>
+          <w:color w:val="000000"/>
+          <w:sz w:val="19"/>
+          <w:szCs w:val="19"/>
+        </w:rPr>
+        <w:tab/>
+      </w:r>
+      <w:r>
+        <w:rPr>
+          <w:rFonts w:ascii="Cascadia Mono" w:hAnsi="Cascadia Mono" w:cs="Cascadia Mono"/>
+          <w:color w:val="0000FF"/>
+          <w:sz w:val="19"/>
+          <w:szCs w:val="19"/>
+        </w:rPr>
+        <w:t>int</w:t>
+      </w:r>
+      <w:r>
+        <w:rPr>
+          <w:rFonts w:ascii="Cascadia Mono" w:hAnsi="Cascadia Mono" w:cs="Cascadia Mono"/>
+          <w:color w:val="000000"/>
+          <w:sz w:val="19"/>
+          <w:szCs w:val="19"/>
+        </w:rPr>
+        <w:t xml:space="preserve"> v00 = (</w:t>
+      </w:r>
+      <w:r>
+        <w:rPr>
+          <w:rFonts w:ascii="Cascadia Mono" w:hAnsi="Cascadia Mono" w:cs="Cascadia Mono"/>
+          <w:color w:val="0000FF"/>
+          <w:sz w:val="19"/>
+          <w:szCs w:val="19"/>
+        </w:rPr>
+        <w:t>int</w:t>
+      </w:r>
+      <w:r>
+        <w:rPr>
+          <w:rFonts w:ascii="Cascadia Mono" w:hAnsi="Cascadia Mono" w:cs="Cascadia Mono"/>
+          <w:color w:val="000000"/>
+          <w:sz w:val="19"/>
+          <w:szCs w:val="19"/>
+        </w:rPr>
+        <w:t>)v_;</w:t>
+      </w:r>
+    </w:p>
+    <w:p>
+      <w:pPr>
+        <w:autoSpaceDE w:val="0"/>
+        <w:autoSpaceDN w:val="0"/>
+        <w:adjustRightInd w:val="0"/>
+        <w:spacing w:after="0" w:line="240" w:lineRule="auto"/>
+        <w:rPr>
+          <w:rFonts w:ascii="Cascadia Mono" w:hAnsi="Cascadia Mono" w:cs="Cascadia Mono"/>
+          <w:color w:val="000000"/>
+          <w:sz w:val="19"/>
+          <w:szCs w:val="19"/>
+        </w:rPr>
+      </w:pPr>
+      <w:r>
+        <w:rPr>
+          <w:rFonts w:ascii="Cascadia Mono" w:hAnsi="Cascadia Mono" w:cs="Cascadia Mono"/>
+          <w:color w:val="000000"/>
+          <w:sz w:val="19"/>
+          <w:szCs w:val="19"/>
+        </w:rPr>
+        <w:tab/>
+      </w:r>
+      <w:r>
+        <w:rPr>
+          <w:rFonts w:ascii="Cascadia Mono" w:hAnsi="Cascadia Mono" w:cs="Cascadia Mono"/>
+          <w:color w:val="000000"/>
+          <w:sz w:val="19"/>
+          <w:szCs w:val="19"/>
+        </w:rPr>
+        <w:tab/>
+      </w:r>
+      <w:r>
+        <w:rPr>
+          <w:rFonts w:ascii="Cascadia Mono" w:hAnsi="Cascadia Mono" w:cs="Cascadia Mono"/>
+          <w:color w:val="0000FF"/>
+          <w:sz w:val="19"/>
+          <w:szCs w:val="19"/>
+        </w:rPr>
+        <w:t>int</w:t>
+      </w:r>
+      <w:r>
+        <w:rPr>
+          <w:rFonts w:ascii="Cascadia Mono" w:hAnsi="Cascadia Mono" w:cs="Cascadia Mono"/>
+          <w:color w:val="000000"/>
+          <w:sz w:val="19"/>
+          <w:szCs w:val="19"/>
+        </w:rPr>
+        <w:t xml:space="preserve"> u01 = u00 + 1;</w:t>
+      </w:r>
+    </w:p>
+    <w:p>
+      <w:pPr>
+        <w:autoSpaceDE w:val="0"/>
+        <w:autoSpaceDN w:val="0"/>
+        <w:adjustRightInd w:val="0"/>
+        <w:spacing w:after="0" w:line="240" w:lineRule="auto"/>
+        <w:rPr>
+          <w:rFonts w:ascii="Cascadia Mono" w:hAnsi="Cascadia Mono" w:cs="Cascadia Mono"/>
+          <w:color w:val="000000"/>
+          <w:sz w:val="19"/>
+          <w:szCs w:val="19"/>
+        </w:rPr>
+      </w:pPr>
+      <w:r>
+        <w:rPr>
+          <w:rFonts w:ascii="Cascadia Mono" w:hAnsi="Cascadia Mono" w:cs="Cascadia Mono"/>
+          <w:color w:val="000000"/>
+          <w:sz w:val="19"/>
+          <w:szCs w:val="19"/>
+        </w:rPr>
+        <w:tab/>
+      </w:r>
+      <w:r>
+        <w:rPr>
+          <w:rFonts w:ascii="Cascadia Mono" w:hAnsi="Cascadia Mono" w:cs="Cascadia Mono"/>
+          <w:color w:val="000000"/>
+          <w:sz w:val="19"/>
+          <w:szCs w:val="19"/>
+        </w:rPr>
+        <w:tab/>
+      </w:r>
+      <w:r>
+        <w:rPr>
+          <w:rFonts w:ascii="Cascadia Mono" w:hAnsi="Cascadia Mono" w:cs="Cascadia Mono"/>
+          <w:color w:val="0000FF"/>
+          <w:sz w:val="19"/>
+          <w:szCs w:val="19"/>
+        </w:rPr>
+        <w:t>int</w:t>
+      </w:r>
+      <w:r>
+        <w:rPr>
+          <w:rFonts w:ascii="Cascadia Mono" w:hAnsi="Cascadia Mono" w:cs="Cascadia Mono"/>
+          <w:color w:val="000000"/>
+          <w:sz w:val="19"/>
+          <w:szCs w:val="19"/>
+        </w:rPr>
+        <w:t xml:space="preserve"> v01 = v00 + 1;</w:t>
+      </w:r>
+    </w:p>
+    <w:p>
+      <w:pPr>
+        <w:autoSpaceDE w:val="0"/>
+        <w:autoSpaceDN w:val="0"/>
+        <w:adjustRightInd w:val="0"/>
+        <w:spacing w:after="0" w:line="240" w:lineRule="auto"/>
+        <w:rPr>
+          <w:rFonts w:ascii="Cascadia Mono" w:hAnsi="Cascadia Mono" w:cs="Cascadia Mono"/>
+          <w:color w:val="000000"/>
+          <w:sz w:val="19"/>
+          <w:szCs w:val="19"/>
+        </w:rPr>
+      </w:pPr>
+      <w:r>
+        <w:rPr>
+          <w:rFonts w:ascii="Cascadia Mono" w:hAnsi="Cascadia Mono" w:cs="Cascadia Mono"/>
+          <w:color w:val="000000"/>
+          <w:sz w:val="19"/>
+          <w:szCs w:val="19"/>
+        </w:rPr>
+        <w:tab/>
+      </w:r>
+      <w:r>
+        <w:rPr>
+          <w:rFonts w:ascii="Cascadia Mono" w:hAnsi="Cascadia Mono" w:cs="Cascadia Mono"/>
+          <w:color w:val="000000"/>
+          <w:sz w:val="19"/>
+          <w:szCs w:val="19"/>
+        </w:rPr>
+        <w:tab/>
+      </w:r>
+      <w:r>
+        <w:rPr>
+          <w:rFonts w:ascii="Cascadia Mono" w:hAnsi="Cascadia Mono" w:cs="Cascadia Mono"/>
+          <w:color w:val="0000FF"/>
+          <w:sz w:val="19"/>
+          <w:szCs w:val="19"/>
+        </w:rPr>
+        <w:t>float</w:t>
+      </w:r>
+      <w:r>
+        <w:rPr>
+          <w:rFonts w:ascii="Cascadia Mono" w:hAnsi="Cascadia Mono" w:cs="Cascadia Mono"/>
+          <w:color w:val="000000"/>
+          <w:sz w:val="19"/>
+          <w:szCs w:val="19"/>
+        </w:rPr>
+        <w:t xml:space="preserve"> i00 = src.at&lt;</w:t>
+      </w:r>
+      <w:r>
+        <w:rPr>
+          <w:rFonts w:ascii="Cascadia Mono" w:hAnsi="Cascadia Mono" w:cs="Cascadia Mono"/>
+          <w:color w:val="2B91AF"/>
+          <w:sz w:val="19"/>
+          <w:szCs w:val="19"/>
+        </w:rPr>
+        <w:t>uchar</w:t>
+      </w:r>
+      <w:r>
+        <w:rPr>
+          <w:rFonts w:ascii="Cascadia Mono" w:hAnsi="Cascadia Mono" w:cs="Cascadia Mono"/>
+          <w:color w:val="000000"/>
+          <w:sz w:val="19"/>
+          <w:szCs w:val="19"/>
+        </w:rPr>
+        <w:t>&gt;(u00, v00) * (</w:t>
+      </w:r>
+      <w:r>
+        <w:rPr>
+          <w:rFonts w:ascii="Cascadia Mono" w:hAnsi="Cascadia Mono" w:cs="Cascadia Mono"/>
+          <w:color w:val="0000FF"/>
+          <w:sz w:val="19"/>
+          <w:szCs w:val="19"/>
+        </w:rPr>
+        <w:t>float</w:t>
+      </w:r>
+      <w:r>
+        <w:rPr>
+          <w:rFonts w:ascii="Cascadia Mono" w:hAnsi="Cascadia Mono" w:cs="Cascadia Mono"/>
+          <w:color w:val="000000"/>
+          <w:sz w:val="19"/>
+          <w:szCs w:val="19"/>
+        </w:rPr>
+        <w:t>) (u01 - u_) + src.at&lt;</w:t>
+      </w:r>
+      <w:r>
+        <w:rPr>
+          <w:rFonts w:ascii="Cascadia Mono" w:hAnsi="Cascadia Mono" w:cs="Cascadia Mono"/>
+          <w:color w:val="2B91AF"/>
+          <w:sz w:val="19"/>
+          <w:szCs w:val="19"/>
+        </w:rPr>
+        <w:t>uchar</w:t>
+      </w:r>
+      <w:r>
+        <w:rPr>
+          <w:rFonts w:ascii="Cascadia Mono" w:hAnsi="Cascadia Mono" w:cs="Cascadia Mono"/>
+          <w:color w:val="000000"/>
+          <w:sz w:val="19"/>
+          <w:szCs w:val="19"/>
+        </w:rPr>
+        <w:t>&gt;(u00, v01) * (</w:t>
+      </w:r>
+      <w:r>
+        <w:rPr>
+          <w:rFonts w:ascii="Cascadia Mono" w:hAnsi="Cascadia Mono" w:cs="Cascadia Mono"/>
+          <w:color w:val="0000FF"/>
+          <w:sz w:val="19"/>
+          <w:szCs w:val="19"/>
+        </w:rPr>
+        <w:t>float</w:t>
+      </w:r>
+      <w:r>
+        <w:rPr>
+          <w:rFonts w:ascii="Cascadia Mono" w:hAnsi="Cascadia Mono" w:cs="Cascadia Mono"/>
+          <w:color w:val="000000"/>
+          <w:sz w:val="19"/>
+          <w:szCs w:val="19"/>
+        </w:rPr>
+        <w:t>) (u_ - u00);</w:t>
+      </w:r>
+    </w:p>
+    <w:p>
+      <w:pPr>
+        <w:autoSpaceDE w:val="0"/>
+        <w:autoSpaceDN w:val="0"/>
+        <w:adjustRightInd w:val="0"/>
+        <w:spacing w:after="0" w:line="240" w:lineRule="auto"/>
+        <w:rPr>
+          <w:rFonts w:ascii="Cascadia Mono" w:hAnsi="Cascadia Mono" w:cs="Cascadia Mono"/>
+          <w:color w:val="000000"/>
+          <w:sz w:val="19"/>
+          <w:szCs w:val="19"/>
+        </w:rPr>
+      </w:pPr>
+      <w:r>
+        <w:rPr>
+          <w:rFonts w:ascii="Cascadia Mono" w:hAnsi="Cascadia Mono" w:cs="Cascadia Mono"/>
+          <w:color w:val="000000"/>
+          <w:sz w:val="19"/>
+          <w:szCs w:val="19"/>
+        </w:rPr>
+        <w:tab/>
+      </w:r>
+      <w:r>
+        <w:rPr>
+          <w:rFonts w:ascii="Cascadia Mono" w:hAnsi="Cascadia Mono" w:cs="Cascadia Mono"/>
+          <w:color w:val="000000"/>
+          <w:sz w:val="19"/>
+          <w:szCs w:val="19"/>
+        </w:rPr>
+        <w:tab/>
+      </w:r>
+      <w:r>
+        <w:rPr>
+          <w:rFonts w:ascii="Cascadia Mono" w:hAnsi="Cascadia Mono" w:cs="Cascadia Mono"/>
+          <w:color w:val="0000FF"/>
+          <w:sz w:val="19"/>
+          <w:szCs w:val="19"/>
+        </w:rPr>
+        <w:t>float</w:t>
+      </w:r>
+      <w:r>
+        <w:rPr>
+          <w:rFonts w:ascii="Cascadia Mono" w:hAnsi="Cascadia Mono" w:cs="Cascadia Mono"/>
+          <w:color w:val="000000"/>
+          <w:sz w:val="19"/>
+          <w:szCs w:val="19"/>
+        </w:rPr>
+        <w:t xml:space="preserve"> i01 = src.at&lt;</w:t>
+      </w:r>
+      <w:r>
+        <w:rPr>
+          <w:rFonts w:ascii="Cascadia Mono" w:hAnsi="Cascadia Mono" w:cs="Cascadia Mono"/>
+          <w:color w:val="2B91AF"/>
+          <w:sz w:val="19"/>
+          <w:szCs w:val="19"/>
+        </w:rPr>
+        <w:t>uchar</w:t>
+      </w:r>
+      <w:r>
+        <w:rPr>
+          <w:rFonts w:ascii="Cascadia Mono" w:hAnsi="Cascadia Mono" w:cs="Cascadia Mono"/>
+          <w:color w:val="000000"/>
+          <w:sz w:val="19"/>
+          <w:szCs w:val="19"/>
+        </w:rPr>
+        <w:t>&gt;(u00, v01) * (</w:t>
+      </w:r>
+      <w:r>
+        <w:rPr>
+          <w:rFonts w:ascii="Cascadia Mono" w:hAnsi="Cascadia Mono" w:cs="Cascadia Mono"/>
+          <w:color w:val="0000FF"/>
+          <w:sz w:val="19"/>
+          <w:szCs w:val="19"/>
+        </w:rPr>
+        <w:t>float</w:t>
+      </w:r>
+      <w:r>
+        <w:rPr>
+          <w:rFonts w:ascii="Cascadia Mono" w:hAnsi="Cascadia Mono" w:cs="Cascadia Mono"/>
+          <w:color w:val="000000"/>
+          <w:sz w:val="19"/>
+          <w:szCs w:val="19"/>
+        </w:rPr>
+        <w:t>) (u01 - u_) + src.at&lt;</w:t>
+      </w:r>
+      <w:r>
+        <w:rPr>
+          <w:rFonts w:ascii="Cascadia Mono" w:hAnsi="Cascadia Mono" w:cs="Cascadia Mono"/>
+          <w:color w:val="2B91AF"/>
+          <w:sz w:val="19"/>
+          <w:szCs w:val="19"/>
+        </w:rPr>
+        <w:t>uchar</w:t>
+      </w:r>
+      <w:r>
+        <w:rPr>
+          <w:rFonts w:ascii="Cascadia Mono" w:hAnsi="Cascadia Mono" w:cs="Cascadia Mono"/>
+          <w:color w:val="000000"/>
+          <w:sz w:val="19"/>
+          <w:szCs w:val="19"/>
+        </w:rPr>
+        <w:t>&gt;(u01, v01) * (</w:t>
+      </w:r>
+      <w:r>
+        <w:rPr>
+          <w:rFonts w:ascii="Cascadia Mono" w:hAnsi="Cascadia Mono" w:cs="Cascadia Mono"/>
+          <w:color w:val="0000FF"/>
+          <w:sz w:val="19"/>
+          <w:szCs w:val="19"/>
+        </w:rPr>
+        <w:t>float</w:t>
+      </w:r>
+      <w:r>
+        <w:rPr>
+          <w:rFonts w:ascii="Cascadia Mono" w:hAnsi="Cascadia Mono" w:cs="Cascadia Mono"/>
+          <w:color w:val="000000"/>
+          <w:sz w:val="19"/>
+          <w:szCs w:val="19"/>
+        </w:rPr>
+        <w:t>) (u_ - u00);</w:t>
+      </w:r>
+    </w:p>
+    <w:p>
+      <w:pPr>
+        <w:autoSpaceDE w:val="0"/>
+        <w:autoSpaceDN w:val="0"/>
+        <w:adjustRightInd w:val="0"/>
+        <w:spacing w:after="0" w:line="240" w:lineRule="auto"/>
+        <w:rPr>
+          <w:rFonts w:ascii="Cascadia Mono" w:hAnsi="Cascadia Mono" w:cs="Cascadia Mono"/>
+          <w:color w:val="000000"/>
+          <w:sz w:val="19"/>
+          <w:szCs w:val="19"/>
+        </w:rPr>
+      </w:pPr>
+      <w:r>
+        <w:rPr>
+          <w:rFonts w:ascii="Cascadia Mono" w:hAnsi="Cascadia Mono" w:cs="Cascadia Mono"/>
+          <w:color w:val="000000"/>
+          <w:sz w:val="19"/>
+          <w:szCs w:val="19"/>
+        </w:rPr>
+        <w:tab/>
+      </w:r>
+      <w:r>
+        <w:rPr>
+          <w:rFonts w:ascii="Cascadia Mono" w:hAnsi="Cascadia Mono" w:cs="Cascadia Mono"/>
+          <w:color w:val="000000"/>
+          <w:sz w:val="19"/>
+          <w:szCs w:val="19"/>
+        </w:rPr>
+        <w:tab/>
+        <w:t>dst.at&lt;</w:t>
+      </w:r>
+      <w:r>
+        <w:rPr>
+          <w:rFonts w:ascii="Cascadia Mono" w:hAnsi="Cascadia Mono" w:cs="Cascadia Mono"/>
+          <w:color w:val="2B91AF"/>
+          <w:sz w:val="19"/>
+          <w:szCs w:val="19"/>
+        </w:rPr>
+        <w:t>uchar</w:t>
+      </w:r>
+      <w:r>
+        <w:rPr>
+          <w:rFonts w:ascii="Cascadia Mono" w:hAnsi="Cascadia Mono" w:cs="Cascadia Mono"/>
+          <w:color w:val="000000"/>
+          <w:sz w:val="19"/>
+          <w:szCs w:val="19"/>
+        </w:rPr>
+        <w:t>&gt;(u, v) = i00 * (v01 - v_) + i01 * (v_ - v00);</w:t>
+      </w:r>
+    </w:p>
+    <w:p>
+      <w:pPr>
+        <w:autoSpaceDE w:val="0"/>
+        <w:autoSpaceDN w:val="0"/>
+        <w:adjustRightInd w:val="0"/>
+        <w:spacing w:after="0" w:line="240" w:lineRule="auto"/>
+        <w:rPr>
+          <w:rFonts w:ascii="Cascadia Mono" w:hAnsi="Cascadia Mono" w:cs="Cascadia Mono"/>
+          <w:color w:val="000000"/>
+          <w:sz w:val="19"/>
+          <w:szCs w:val="19"/>
+        </w:rPr>
+      </w:pPr>
+      <w:r>
+        <w:rPr>
+          <w:rFonts w:ascii="Cascadia Mono" w:hAnsi="Cascadia Mono" w:cs="Cascadia Mono"/>
+          <w:color w:val="000000"/>
+          <w:sz w:val="19"/>
+          <w:szCs w:val="19"/>
+        </w:rPr>
+        <w:tab/>
+      </w:r>
+      <w:r>
+        <w:rPr>
+          <w:rFonts w:ascii="Cascadia Mono" w:hAnsi="Cascadia Mono" w:cs="Cascadia Mono"/>
+          <w:color w:val="000000"/>
+          <w:sz w:val="19"/>
+          <w:szCs w:val="19"/>
+        </w:rPr>
+        <w:tab/>
+        <w:t>}</w:t>
+      </w:r>
+    </w:p>
+    <w:p>
+      <w:pPr>
+        <w:ind w:left="360"/>
+        <w:rPr>
+          <w:rFonts w:ascii="Cascadia Mono" w:hAnsi="Cascadia Mono" w:cs="Cascadia Mono"/>
+          <w:color w:val="000000"/>
+          <w:sz w:val="19"/>
+          <w:szCs w:val="19"/>
+        </w:rPr>
+      </w:pPr>
+      <w:r>
+        <w:rPr>
+          <w:rFonts w:ascii="Cascadia Mono" w:hAnsi="Cascadia Mono" w:cs="Cascadia Mono"/>
+          <w:color w:val="000000"/>
+          <w:sz w:val="19"/>
+          <w:szCs w:val="19"/>
+        </w:rPr>
+        <w:t>}</w:t>
+      </w:r>
+    </w:p>
+    <w:p>
+      <w:pPr>
+        <w:ind w:left="360"/>
+        <w:rPr>
+          <w:rFonts w:ascii="Cascadia Mono" w:hAnsi="Cascadia Mono" w:cs="Cascadia Mono"/>
+          <w:color w:val="000000"/>
+          <w:sz w:val="19"/>
+          <w:szCs w:val="19"/>
+        </w:rPr>
+      </w:pPr>
+    </w:p>
+    <w:p>
+      <w:pPr>
+        <w:ind w:left="360"/>
+        <w:rPr>
+          <w:rFonts w:ascii="Times New Roman" w:hAnsi="Times New Roman" w:cs="Times New Roman"/>
+          <w:sz w:val="24"/>
+          <w:szCs w:val="24"/>
+        </w:rPr>
+      </w:pPr>
+    </w:p>
+    <w:p>
+      <w:pPr>
+        <w:ind w:left="360"/>
+        <w:rPr>
+          <w:rFonts w:ascii="Times New Roman" w:hAnsi="Times New Roman" w:cs="Times New Roman"/>
+          <w:sz w:val="24"/>
+          <w:szCs w:val="24"/>
+          <w:lang w:val="en-GB"/>
+        </w:rPr>
+      </w:pPr>
+      <w:r>
+        <w:rPr>
+          <w:rFonts w:ascii="Times New Roman" w:hAnsi="Times New Roman" w:cs="Times New Roman"/>
+          <w:sz w:val="24"/>
+          <w:szCs w:val="24"/>
+        </w:rPr>
+        <w:t>Prima fază a implementării</w:t>
+      </w:r>
+      <w:r>
+        <w:rPr>
+          <w:rFonts w:ascii="Times New Roman" w:hAnsi="Times New Roman" w:cs="Times New Roman"/>
+          <w:sz w:val="24"/>
+          <w:szCs w:val="24"/>
+        </w:rPr>
+        <w:t xml:space="preserve">, după pseudocodul dat mai sus, am parcurs imaginea destinație pixel cu pixel (notație (u, v)), pentru fiecare fiind calculat care pixel din imaginea sursă i se va atribui, în conformitate cu formulele oferite, cu mențiunea că </w:t>
+      </w:r>
+      <w:r>
+        <w:rPr>
+          <w:rFonts w:ascii="Times New Roman" w:hAnsi="Times New Roman" w:cs="Times New Roman"/>
+          <w:sz w:val="24"/>
+          <w:szCs w:val="24"/>
+          <w:lang w:val="en-GB"/>
+        </w:rPr>
+        <w:t>δx,</w:t>
+      </w:r>
+      <w:r>
+        <w:rPr>
+          <w:rFonts w:ascii="Times New Roman" w:hAnsi="Times New Roman" w:cs="Times New Roman"/>
+          <w:sz w:val="24"/>
+          <w:szCs w:val="24"/>
+          <w:lang w:val="en-GB"/>
+        </w:rPr>
+        <w:t xml:space="preserve"> </w:t>
+      </w:r>
+      <w:r>
+        <w:rPr>
+          <w:rFonts w:ascii="Times New Roman" w:hAnsi="Times New Roman" w:cs="Times New Roman"/>
+          <w:sz w:val="24"/>
+          <w:szCs w:val="24"/>
+          <w:lang w:val="en-GB"/>
+        </w:rPr>
+        <w:t>δy</w:t>
+      </w:r>
+      <w:r>
+        <w:rPr>
+          <w:rFonts w:ascii="Times New Roman" w:hAnsi="Times New Roman" w:cs="Times New Roman"/>
+          <w:sz w:val="24"/>
+          <w:szCs w:val="24"/>
+          <w:lang w:val="en-GB"/>
+        </w:rPr>
+        <w:t xml:space="preserve"> sunt obținuți din formula:</w:t>
+      </w:r>
+    </w:p>
+    <w:p>
+      <w:pPr>
+        <w:ind w:left="360"/>
+        <w:jc w:val="center"/>
+        <w:rPr>
+          <w:rFonts w:ascii="Times New Roman" w:hAnsi="Times New Roman" w:cs="Times New Roman"/>
+          <w:sz w:val="24"/>
+          <w:szCs w:val="24"/>
+        </w:rPr>
+      </w:pPr>
+      <w:r>
+        <w:rPr>
+          <w:rFonts w:ascii="Times New Roman" w:hAnsi="Times New Roman" w:cs="Times New Roman"/>
+          <w:sz w:val="24"/>
+          <w:szCs w:val="24"/>
+        </w:rPr>
+        <w:lastRenderedPageBreak/>
+        <w:drawing>
+          <wp:inline distT="0" distB="0" distL="0" distR="0" wp14:anchorId="01F90791" wp14:editId="7FE3EC8A">
+            <wp:extent cx="4223982" cy="567659"/>
+            <wp:effectExtent l="0" t="0" r="0" b="4445"/>
+            <wp:docPr id="18" name="Picture 18" descr="A picture containing schematic&#10;&#10;Description automatically generated"/>
+            <wp:cNvGraphicFramePr>
+              <a:graphicFrameLocks xmlns:a="http://schemas.openxmlformats.org/drawingml/2006/main" noChangeAspect="1"/>
+            </wp:cNvGraphicFramePr>
+            <a:graphic xmlns:a="http://schemas.openxmlformats.org/drawingml/2006/main">
+              <a:graphicData uri="http://schemas.openxmlformats.org/drawingml/2006/picture">
+                <pic:pic xmlns:pic="http://schemas.openxmlformats.org/drawingml/2006/picture">
+                  <pic:nvPicPr>
+                    <pic:cNvPr id="18" name="Picture 18" descr="A picture containing schematic&#10;&#10;Description automatically generated"/>
+                    <pic:cNvPicPr/>
+                  </pic:nvPicPr>
+                  <pic:blipFill>
+                    <a:blip r:embed="rId13"/>
+                    <a:stretch>
+                      <a:fillRect/>
+                    </a:stretch>
+                  </pic:blipFill>
+                  <pic:spPr>
+                    <a:xfrm>
+                      <a:off x="0" y="0"/>
+                      <a:ext cx="4255201" cy="571854"/>
+                    </a:xfrm>
+                    <a:prstGeom prst="rect">
+                      <a:avLst/>
+                    </a:prstGeom>
+                  </pic:spPr>
+                </pic:pic>
+              </a:graphicData>
+            </a:graphic>
+          </wp:inline>
+        </w:drawing>
+      </w:r>
+    </w:p>
+    <w:p>
+      <w:pPr>
+        <w:ind w:left="360"/>
+        <w:jc w:val="center"/>
+        <w:rPr>
+          <w:rFonts w:ascii="Times New Roman" w:hAnsi="Times New Roman" w:cs="Times New Roman"/>
+          <w:sz w:val="24"/>
+          <w:szCs w:val="24"/>
+        </w:rPr>
+      </w:pPr>
+      <w:r>
+        <w:rPr>
+          <w:rFonts w:ascii="Times New Roman" w:hAnsi="Times New Roman" w:cs="Times New Roman"/>
+          <w:sz w:val="24"/>
+          <w:szCs w:val="24"/>
+        </w:rPr>
+        <w:t xml:space="preserve">Figura 3.1: </w:t>
+      </w:r>
+      <w:r>
+        <w:rPr>
+          <w:rFonts w:ascii="Times New Roman" w:hAnsi="Times New Roman" w:cs="Times New Roman"/>
+          <w:sz w:val="24"/>
+          <w:szCs w:val="24"/>
+          <w:lang w:val="en-GB"/>
+        </w:rPr>
+        <w:t>δx,</w:t>
+      </w:r>
+      <w:r>
+        <w:rPr>
+          <w:rFonts w:ascii="Times New Roman" w:hAnsi="Times New Roman" w:cs="Times New Roman"/>
+          <w:sz w:val="24"/>
+          <w:szCs w:val="24"/>
+          <w:lang w:val="en-GB"/>
+        </w:rPr>
+        <w:t xml:space="preserve"> </w:t>
+      </w:r>
+      <w:r>
+        <w:rPr>
+          <w:rFonts w:ascii="Times New Roman" w:hAnsi="Times New Roman" w:cs="Times New Roman"/>
+          <w:sz w:val="24"/>
+          <w:szCs w:val="24"/>
+          <w:lang w:val="en-GB"/>
+        </w:rPr>
+        <w:t>δy</w:t>
+      </w:r>
+      <w:r>
+        <w:rPr>
+          <w:rFonts w:ascii="Times New Roman" w:hAnsi="Times New Roman" w:cs="Times New Roman"/>
+          <w:sz w:val="24"/>
+          <w:szCs w:val="24"/>
+          <w:lang w:val="en-GB"/>
+        </w:rPr>
+        <w:t xml:space="preserve"> [4]</w:t>
+      </w:r>
+    </w:p>
+    <w:p>
+      <w:pPr>
+        <w:ind w:left="360"/>
+        <w:rPr>
+          <w:rFonts w:ascii="Times New Roman" w:hAnsi="Times New Roman" w:cs="Times New Roman"/>
+          <w:sz w:val="24"/>
+          <w:szCs w:val="24"/>
+        </w:rPr>
+      </w:pPr>
+      <w:r>
+        <w:rPr>
+          <w:rFonts w:ascii="Times New Roman" w:hAnsi="Times New Roman" w:cs="Times New Roman"/>
+          <w:sz w:val="24"/>
+          <w:szCs w:val="24"/>
+        </w:rPr>
+        <w:t xml:space="preserve">Atribuirea pixelilor destinație la cei din imaginea sursă se realizează cu interpolare biliniară, după specificațiile teoretice. </w:t>
+      </w:r>
+    </w:p>
+    <w:p>
+      <w:pPr>
+        <w:ind w:left="360"/>
         <w:rPr>
           <w:rFonts w:ascii="Times New Roman" w:hAnsi="Times New Roman" w:cs="Times New Roman"/>
           <w:sz w:val="24"/>
@@ -6381,6 +6943,1358 @@
     </w:p>
     <w:p>
       <w:pPr>
+        <w:ind w:left="360"/>
+        <w:rPr>
+          <w:rFonts w:ascii="Times New Roman" w:hAnsi="Times New Roman" w:cs="Times New Roman"/>
+          <w:sz w:val="24"/>
+          <w:szCs w:val="24"/>
+        </w:rPr>
+      </w:pPr>
+      <w:r>
+        <w:rPr>
+          <w:rFonts w:ascii="Times New Roman" w:hAnsi="Times New Roman" w:cs="Times New Roman"/>
+          <w:sz w:val="24"/>
+          <w:szCs w:val="24"/>
+        </w:rPr>
+        <w:t>Pentru partea de testare a implementării, ca rezultatul să poată</w:t>
+      </w:r>
+      <w:r>
+        <w:rPr>
+          <w:rFonts w:ascii="Times New Roman" w:hAnsi="Times New Roman" w:cs="Times New Roman"/>
+          <w:sz w:val="24"/>
+          <w:szCs w:val="24"/>
+        </w:rPr>
+        <w:t xml:space="preserve"> fi verificat am ales să afișez imaginea inițială prelucrată și cu ajutorul funcțiti din OpenCv </w:t>
+      </w:r>
+    </w:p>
+    <w:tbl>
+      <w:tblPr>
+        <w:tblW w:w="0" w:type="auto"/>
+        <w:tblCellSpacing w:w="15" w:type="dxa"/>
+        <w:tblInd w:w="90" w:type="dxa"/>
+        <w:tblCellMar>
+          <w:top w:w="15" w:type="dxa"/>
+          <w:left w:w="15" w:type="dxa"/>
+          <w:bottom w:w="15" w:type="dxa"/>
+          <w:right w:w="15" w:type="dxa"/>
+        </w:tblCellMar>
+        <w:tblLook w:val="04A0" w:firstRow="1" w:lastRow="0" w:firstColumn="1" w:lastColumn="0" w:noHBand="0" w:noVBand="1"/>
+      </w:tblPr>
+      <w:tblGrid>
+        <w:gridCol w:w="1741"/>
+        <w:gridCol w:w="130"/>
+        <w:gridCol w:w="1356"/>
+        <w:gridCol w:w="2968"/>
+      </w:tblGrid>
+      <w:tr>
+        <w:trPr>
+          <w:tblCellSpacing w:w="15" w:type="dxa"/>
+        </w:trPr>
+        <w:tc>
+          <w:tcPr>
+            <w:tcW w:w="0" w:type="auto"/>
+            <w:vAlign w:val="bottom"/>
+            <w:hideMark/>
+          </w:tcPr>
+          <w:p>
+            <w:pPr>
+              <w:spacing w:line="330" w:lineRule="atLeast"/>
+              <w:ind w:left="90"/>
+              <w:rPr>
+                <w:rFonts w:ascii="Helvetica" w:hAnsi="Helvetica"/>
+                <w:sz w:val="21"/>
+                <w:szCs w:val="21"/>
+              </w:rPr>
+            </w:pPr>
+            <w:r>
+              <w:rPr>
+                <w:rFonts w:ascii="Helvetica" w:hAnsi="Helvetica"/>
+                <w:sz w:val="21"/>
+                <w:szCs w:val="21"/>
+              </w:rPr>
+              <w:t>void cv::undistort</w:t>
+            </w:r>
+          </w:p>
+        </w:tc>
+        <w:tc>
+          <w:tcPr>
+            <w:tcW w:w="0" w:type="auto"/>
+            <w:vAlign w:val="bottom"/>
+            <w:hideMark/>
+          </w:tcPr>
+          <w:p>
+            <w:pPr>
+              <w:spacing w:line="330" w:lineRule="atLeast"/>
+              <w:rPr>
+                <w:rFonts w:ascii="Helvetica" w:hAnsi="Helvetica"/>
+                <w:sz w:val="21"/>
+                <w:szCs w:val="21"/>
+              </w:rPr>
+            </w:pPr>
+            <w:r>
+              <w:rPr>
+                <w:rFonts w:ascii="Helvetica" w:hAnsi="Helvetica"/>
+                <w:sz w:val="21"/>
+                <w:szCs w:val="21"/>
+              </w:rPr>
+              <w:t>(</w:t>
+            </w:r>
+          </w:p>
+        </w:tc>
+        <w:tc>
+          <w:tcPr>
+            <w:tcW w:w="0" w:type="auto"/>
+            <w:noWrap/>
+            <w:vAlign w:val="bottom"/>
+            <w:hideMark/>
+          </w:tcPr>
+          <w:p>
+            <w:pPr>
+              <w:spacing w:line="330" w:lineRule="atLeast"/>
+              <w:rPr>
+                <w:rFonts w:ascii="Helvetica" w:hAnsi="Helvetica"/>
+                <w:sz w:val="21"/>
+                <w:szCs w:val="21"/>
+              </w:rPr>
+            </w:pPr>
+            <w:hyperlink r:id="rId14" w:anchor="ga353a9de602fe76c709e12074a6f362ba" w:history="1">
+              <w:r>
+                <w:rPr>
+                  <w:rStyle w:val="Hyperlink"/>
+                  <w:rFonts w:ascii="Helvetica" w:hAnsi="Helvetica"/>
+                  <w:b/>
+                  <w:bCs/>
+                  <w:color w:val="3D578C"/>
+                  <w:sz w:val="21"/>
+                  <w:szCs w:val="21"/>
+                  <w:u w:val="none"/>
+                </w:rPr>
+                <w:t>InputArray</w:t>
+              </w:r>
+            </w:hyperlink>
+            <w:r>
+              <w:rPr>
+                <w:rFonts w:ascii="Helvetica" w:hAnsi="Helvetica"/>
+                <w:sz w:val="21"/>
+                <w:szCs w:val="21"/>
+              </w:rPr>
+              <w:t> </w:t>
+            </w:r>
+          </w:p>
+        </w:tc>
+        <w:tc>
+          <w:tcPr>
+            <w:tcW w:w="0" w:type="auto"/>
+            <w:noWrap/>
+            <w:vAlign w:val="bottom"/>
+            <w:hideMark/>
+          </w:tcPr>
+          <w:p>
+            <w:pPr>
+              <w:spacing w:line="330" w:lineRule="atLeast"/>
+              <w:rPr>
+                <w:rFonts w:ascii="Helvetica" w:hAnsi="Helvetica"/>
+                <w:color w:val="602020"/>
+                <w:sz w:val="21"/>
+                <w:szCs w:val="21"/>
+              </w:rPr>
+            </w:pPr>
+            <w:r>
+              <w:rPr>
+                <w:rStyle w:val="Emphasis"/>
+                <w:rFonts w:ascii="Helvetica" w:hAnsi="Helvetica"/>
+                <w:i w:val="0"/>
+                <w:iCs w:val="0"/>
+                <w:color w:val="602020"/>
+                <w:sz w:val="21"/>
+                <w:szCs w:val="21"/>
+              </w:rPr>
+              <w:t>src</w:t>
+            </w:r>
+            <w:r>
+              <w:rPr>
+                <w:rFonts w:ascii="Helvetica" w:hAnsi="Helvetica"/>
+                <w:color w:val="602020"/>
+                <w:sz w:val="21"/>
+                <w:szCs w:val="21"/>
+              </w:rPr>
+              <w:t>,</w:t>
+            </w:r>
+          </w:p>
+        </w:tc>
+      </w:tr>
+      <w:tr>
+        <w:trPr>
+          <w:tblCellSpacing w:w="15" w:type="dxa"/>
+        </w:trPr>
+        <w:tc>
+          <w:tcPr>
+            <w:tcW w:w="0" w:type="auto"/>
+            <w:vAlign w:val="bottom"/>
+            <w:hideMark/>
+          </w:tcPr>
+          <w:p>
+            <w:pPr>
+              <w:spacing w:line="330" w:lineRule="atLeast"/>
+              <w:rPr>
+                <w:rFonts w:ascii="Helvetica" w:hAnsi="Helvetica"/>
+                <w:color w:val="602020"/>
+                <w:sz w:val="21"/>
+                <w:szCs w:val="21"/>
+              </w:rPr>
+            </w:pPr>
+          </w:p>
+        </w:tc>
+        <w:tc>
+          <w:tcPr>
+            <w:tcW w:w="0" w:type="auto"/>
+            <w:vAlign w:val="bottom"/>
+            <w:hideMark/>
+          </w:tcPr>
+          <w:p>
+            <w:pPr>
+              <w:spacing w:line="330" w:lineRule="atLeast"/>
+              <w:jc w:val="right"/>
+              <w:rPr>
+                <w:sz w:val="20"/>
+                <w:szCs w:val="20"/>
+              </w:rPr>
+            </w:pPr>
+          </w:p>
+        </w:tc>
+        <w:tc>
+          <w:tcPr>
+            <w:tcW w:w="0" w:type="auto"/>
+            <w:noWrap/>
+            <w:vAlign w:val="bottom"/>
+            <w:hideMark/>
+          </w:tcPr>
+          <w:p>
+            <w:pPr>
+              <w:spacing w:line="330" w:lineRule="atLeast"/>
+              <w:rPr>
+                <w:rFonts w:ascii="Helvetica" w:hAnsi="Helvetica"/>
+                <w:sz w:val="21"/>
+                <w:szCs w:val="21"/>
+              </w:rPr>
+            </w:pPr>
+            <w:hyperlink r:id="rId15" w:anchor="gaad17fda1d0f0d1ee069aebb1df2913c0" w:history="1">
+              <w:r>
+                <w:rPr>
+                  <w:rStyle w:val="Hyperlink"/>
+                  <w:rFonts w:ascii="Helvetica" w:hAnsi="Helvetica"/>
+                  <w:b/>
+                  <w:bCs/>
+                  <w:color w:val="3D578C"/>
+                  <w:sz w:val="21"/>
+                  <w:szCs w:val="21"/>
+                  <w:u w:val="none"/>
+                </w:rPr>
+                <w:t>OutputArray</w:t>
+              </w:r>
+            </w:hyperlink>
+            <w:r>
+              <w:rPr>
+                <w:rFonts w:ascii="Helvetica" w:hAnsi="Helvetica"/>
+                <w:sz w:val="21"/>
+                <w:szCs w:val="21"/>
+              </w:rPr>
+              <w:t> </w:t>
+            </w:r>
+          </w:p>
+        </w:tc>
+        <w:tc>
+          <w:tcPr>
+            <w:tcW w:w="0" w:type="auto"/>
+            <w:noWrap/>
+            <w:vAlign w:val="bottom"/>
+            <w:hideMark/>
+          </w:tcPr>
+          <w:p>
+            <w:pPr>
+              <w:spacing w:line="330" w:lineRule="atLeast"/>
+              <w:rPr>
+                <w:rFonts w:ascii="Helvetica" w:hAnsi="Helvetica"/>
+                <w:color w:val="602020"/>
+                <w:sz w:val="21"/>
+                <w:szCs w:val="21"/>
+              </w:rPr>
+            </w:pPr>
+            <w:r>
+              <w:rPr>
+                <w:rStyle w:val="Emphasis"/>
+                <w:rFonts w:ascii="Helvetica" w:hAnsi="Helvetica"/>
+                <w:i w:val="0"/>
+                <w:iCs w:val="0"/>
+                <w:color w:val="602020"/>
+                <w:sz w:val="21"/>
+                <w:szCs w:val="21"/>
+              </w:rPr>
+              <w:t>dst</w:t>
+            </w:r>
+            <w:r>
+              <w:rPr>
+                <w:rFonts w:ascii="Helvetica" w:hAnsi="Helvetica"/>
+                <w:color w:val="602020"/>
+                <w:sz w:val="21"/>
+                <w:szCs w:val="21"/>
+              </w:rPr>
+              <w:t>,</w:t>
+            </w:r>
+          </w:p>
+        </w:tc>
+      </w:tr>
+      <w:tr>
+        <w:trPr>
+          <w:tblCellSpacing w:w="15" w:type="dxa"/>
+        </w:trPr>
+        <w:tc>
+          <w:tcPr>
+            <w:tcW w:w="0" w:type="auto"/>
+            <w:vAlign w:val="bottom"/>
+            <w:hideMark/>
+          </w:tcPr>
+          <w:p>
+            <w:pPr>
+              <w:spacing w:line="330" w:lineRule="atLeast"/>
+              <w:rPr>
+                <w:rFonts w:ascii="Helvetica" w:hAnsi="Helvetica"/>
+                <w:color w:val="602020"/>
+                <w:sz w:val="21"/>
+                <w:szCs w:val="21"/>
+              </w:rPr>
+            </w:pPr>
+          </w:p>
+        </w:tc>
+        <w:tc>
+          <w:tcPr>
+            <w:tcW w:w="0" w:type="auto"/>
+            <w:vAlign w:val="bottom"/>
+            <w:hideMark/>
+          </w:tcPr>
+          <w:p>
+            <w:pPr>
+              <w:spacing w:line="330" w:lineRule="atLeast"/>
+              <w:jc w:val="right"/>
+              <w:rPr>
+                <w:sz w:val="20"/>
+                <w:szCs w:val="20"/>
+              </w:rPr>
+            </w:pPr>
+          </w:p>
+        </w:tc>
+        <w:tc>
+          <w:tcPr>
+            <w:tcW w:w="0" w:type="auto"/>
+            <w:noWrap/>
+            <w:vAlign w:val="bottom"/>
+            <w:hideMark/>
+          </w:tcPr>
+          <w:p>
+            <w:pPr>
+              <w:spacing w:line="330" w:lineRule="atLeast"/>
+              <w:rPr>
+                <w:rFonts w:ascii="Helvetica" w:hAnsi="Helvetica"/>
+                <w:sz w:val="21"/>
+                <w:szCs w:val="21"/>
+              </w:rPr>
+            </w:pPr>
+            <w:hyperlink r:id="rId16" w:anchor="ga353a9de602fe76c709e12074a6f362ba" w:history="1">
+              <w:r>
+                <w:rPr>
+                  <w:rStyle w:val="Hyperlink"/>
+                  <w:rFonts w:ascii="Helvetica" w:hAnsi="Helvetica"/>
+                  <w:b/>
+                  <w:bCs/>
+                  <w:color w:val="3D578C"/>
+                  <w:sz w:val="21"/>
+                  <w:szCs w:val="21"/>
+                  <w:u w:val="none"/>
+                </w:rPr>
+                <w:t>InputArray</w:t>
+              </w:r>
+            </w:hyperlink>
+            <w:r>
+              <w:rPr>
+                <w:rFonts w:ascii="Helvetica" w:hAnsi="Helvetica"/>
+                <w:sz w:val="21"/>
+                <w:szCs w:val="21"/>
+              </w:rPr>
+              <w:t> </w:t>
+            </w:r>
+          </w:p>
+        </w:tc>
+        <w:tc>
+          <w:tcPr>
+            <w:tcW w:w="0" w:type="auto"/>
+            <w:noWrap/>
+            <w:vAlign w:val="bottom"/>
+            <w:hideMark/>
+          </w:tcPr>
+          <w:p>
+            <w:pPr>
+              <w:spacing w:line="330" w:lineRule="atLeast"/>
+              <w:rPr>
+                <w:rFonts w:ascii="Helvetica" w:hAnsi="Helvetica"/>
+                <w:color w:val="602020"/>
+                <w:sz w:val="21"/>
+                <w:szCs w:val="21"/>
+              </w:rPr>
+            </w:pPr>
+            <w:r>
+              <w:rPr>
+                <w:rStyle w:val="Emphasis"/>
+                <w:rFonts w:ascii="Helvetica" w:hAnsi="Helvetica"/>
+                <w:i w:val="0"/>
+                <w:iCs w:val="0"/>
+                <w:color w:val="602020"/>
+                <w:sz w:val="21"/>
+                <w:szCs w:val="21"/>
+              </w:rPr>
+              <w:t>cameraMatrix</w:t>
+            </w:r>
+            <w:r>
+              <w:rPr>
+                <w:rFonts w:ascii="Helvetica" w:hAnsi="Helvetica"/>
+                <w:color w:val="602020"/>
+                <w:sz w:val="21"/>
+                <w:szCs w:val="21"/>
+              </w:rPr>
+              <w:t>,</w:t>
+            </w:r>
+          </w:p>
+        </w:tc>
+      </w:tr>
+      <w:tr>
+        <w:trPr>
+          <w:tblCellSpacing w:w="15" w:type="dxa"/>
+        </w:trPr>
+        <w:tc>
+          <w:tcPr>
+            <w:tcW w:w="0" w:type="auto"/>
+            <w:vAlign w:val="bottom"/>
+            <w:hideMark/>
+          </w:tcPr>
+          <w:p>
+            <w:pPr>
+              <w:spacing w:line="330" w:lineRule="atLeast"/>
+              <w:rPr>
+                <w:rFonts w:ascii="Helvetica" w:hAnsi="Helvetica"/>
+                <w:color w:val="602020"/>
+                <w:sz w:val="21"/>
+                <w:szCs w:val="21"/>
+              </w:rPr>
+            </w:pPr>
+          </w:p>
+        </w:tc>
+        <w:tc>
+          <w:tcPr>
+            <w:tcW w:w="0" w:type="auto"/>
+            <w:vAlign w:val="bottom"/>
+            <w:hideMark/>
+          </w:tcPr>
+          <w:p>
+            <w:pPr>
+              <w:spacing w:line="330" w:lineRule="atLeast"/>
+              <w:jc w:val="right"/>
+              <w:rPr>
+                <w:sz w:val="20"/>
+                <w:szCs w:val="20"/>
+              </w:rPr>
+            </w:pPr>
+          </w:p>
+        </w:tc>
+        <w:tc>
+          <w:tcPr>
+            <w:tcW w:w="0" w:type="auto"/>
+            <w:noWrap/>
+            <w:vAlign w:val="bottom"/>
+            <w:hideMark/>
+          </w:tcPr>
+          <w:p>
+            <w:pPr>
+              <w:spacing w:line="330" w:lineRule="atLeast"/>
+              <w:rPr>
+                <w:rFonts w:ascii="Helvetica" w:hAnsi="Helvetica"/>
+                <w:sz w:val="21"/>
+                <w:szCs w:val="21"/>
+              </w:rPr>
+            </w:pPr>
+            <w:hyperlink r:id="rId17" w:anchor="ga353a9de602fe76c709e12074a6f362ba" w:history="1">
+              <w:r>
+                <w:rPr>
+                  <w:rStyle w:val="Hyperlink"/>
+                  <w:rFonts w:ascii="Helvetica" w:hAnsi="Helvetica"/>
+                  <w:b/>
+                  <w:bCs/>
+                  <w:color w:val="3D578C"/>
+                  <w:sz w:val="21"/>
+                  <w:szCs w:val="21"/>
+                  <w:u w:val="none"/>
+                </w:rPr>
+                <w:t>InputArray</w:t>
+              </w:r>
+            </w:hyperlink>
+            <w:r>
+              <w:rPr>
+                <w:rFonts w:ascii="Helvetica" w:hAnsi="Helvetica"/>
+                <w:sz w:val="21"/>
+                <w:szCs w:val="21"/>
+              </w:rPr>
+              <w:t> </w:t>
+            </w:r>
+          </w:p>
+        </w:tc>
+        <w:tc>
+          <w:tcPr>
+            <w:tcW w:w="0" w:type="auto"/>
+            <w:noWrap/>
+            <w:vAlign w:val="bottom"/>
+            <w:hideMark/>
+          </w:tcPr>
+          <w:p>
+            <w:pPr>
+              <w:spacing w:line="330" w:lineRule="atLeast"/>
+              <w:rPr>
+                <w:rFonts w:ascii="Helvetica" w:hAnsi="Helvetica"/>
+                <w:color w:val="602020"/>
+                <w:sz w:val="21"/>
+                <w:szCs w:val="21"/>
+              </w:rPr>
+            </w:pPr>
+            <w:r>
+              <w:rPr>
+                <w:rStyle w:val="Emphasis"/>
+                <w:rFonts w:ascii="Helvetica" w:hAnsi="Helvetica"/>
+                <w:i w:val="0"/>
+                <w:iCs w:val="0"/>
+                <w:color w:val="602020"/>
+                <w:sz w:val="21"/>
+                <w:szCs w:val="21"/>
+              </w:rPr>
+              <w:t>distCoeffs</w:t>
+            </w:r>
+            <w:r>
+              <w:rPr>
+                <w:rFonts w:ascii="Helvetica" w:hAnsi="Helvetica"/>
+                <w:color w:val="602020"/>
+                <w:sz w:val="21"/>
+                <w:szCs w:val="21"/>
+              </w:rPr>
+              <w:t>,</w:t>
+            </w:r>
+          </w:p>
+        </w:tc>
+      </w:tr>
+      <w:tr>
+        <w:trPr>
+          <w:tblCellSpacing w:w="15" w:type="dxa"/>
+        </w:trPr>
+        <w:tc>
+          <w:tcPr>
+            <w:tcW w:w="0" w:type="auto"/>
+            <w:vAlign w:val="bottom"/>
+            <w:hideMark/>
+          </w:tcPr>
+          <w:p>
+            <w:pPr>
+              <w:spacing w:line="330" w:lineRule="atLeast"/>
+              <w:rPr>
+                <w:rFonts w:ascii="Helvetica" w:hAnsi="Helvetica"/>
+                <w:color w:val="602020"/>
+                <w:sz w:val="21"/>
+                <w:szCs w:val="21"/>
+              </w:rPr>
+            </w:pPr>
+          </w:p>
+        </w:tc>
+        <w:tc>
+          <w:tcPr>
+            <w:tcW w:w="0" w:type="auto"/>
+            <w:vAlign w:val="bottom"/>
+            <w:hideMark/>
+          </w:tcPr>
+          <w:p>
+            <w:pPr>
+              <w:spacing w:line="330" w:lineRule="atLeast"/>
+              <w:jc w:val="right"/>
+              <w:rPr>
+                <w:sz w:val="20"/>
+                <w:szCs w:val="20"/>
+              </w:rPr>
+            </w:pPr>
+          </w:p>
+        </w:tc>
+        <w:tc>
+          <w:tcPr>
+            <w:tcW w:w="0" w:type="auto"/>
+            <w:noWrap/>
+            <w:vAlign w:val="bottom"/>
+            <w:hideMark/>
+          </w:tcPr>
+          <w:p>
+            <w:pPr>
+              <w:spacing w:line="330" w:lineRule="atLeast"/>
+              <w:rPr>
+                <w:rFonts w:ascii="Helvetica" w:hAnsi="Helvetica"/>
+                <w:sz w:val="21"/>
+                <w:szCs w:val="21"/>
+              </w:rPr>
+            </w:pPr>
+            <w:hyperlink r:id="rId18" w:anchor="ga353a9de602fe76c709e12074a6f362ba" w:history="1">
+              <w:r>
+                <w:rPr>
+                  <w:rStyle w:val="Hyperlink"/>
+                  <w:rFonts w:ascii="Helvetica" w:hAnsi="Helvetica"/>
+                  <w:b/>
+                  <w:bCs/>
+                  <w:color w:val="3D578C"/>
+                  <w:sz w:val="21"/>
+                  <w:szCs w:val="21"/>
+                  <w:u w:val="none"/>
+                </w:rPr>
+                <w:t>InputArray</w:t>
+              </w:r>
+            </w:hyperlink>
+            <w:r>
+              <w:rPr>
+                <w:rFonts w:ascii="Helvetica" w:hAnsi="Helvetica"/>
+                <w:sz w:val="21"/>
+                <w:szCs w:val="21"/>
+              </w:rPr>
+              <w:t> </w:t>
+            </w:r>
+          </w:p>
+        </w:tc>
+        <w:tc>
+          <w:tcPr>
+            <w:tcW w:w="0" w:type="auto"/>
+            <w:noWrap/>
+            <w:vAlign w:val="bottom"/>
+            <w:hideMark/>
+          </w:tcPr>
+          <w:p>
+            <w:pPr>
+              <w:spacing w:line="330" w:lineRule="atLeast"/>
+              <w:rPr>
+                <w:rFonts w:ascii="Helvetica" w:hAnsi="Helvetica"/>
+                <w:color w:val="602020"/>
+                <w:sz w:val="21"/>
+                <w:szCs w:val="21"/>
+              </w:rPr>
+            </w:pPr>
+            <w:r>
+              <w:rPr>
+                <w:rStyle w:val="Emphasis"/>
+                <w:rFonts w:ascii="Helvetica" w:hAnsi="Helvetica"/>
+                <w:i w:val="0"/>
+                <w:iCs w:val="0"/>
+                <w:color w:val="602020"/>
+                <w:sz w:val="21"/>
+                <w:szCs w:val="21"/>
+              </w:rPr>
+              <w:t>newCameraMatrix</w:t>
+            </w:r>
+            <w:r>
+              <w:rPr>
+                <w:rFonts w:ascii="Helvetica" w:hAnsi="Helvetica"/>
+                <w:color w:val="602020"/>
+                <w:sz w:val="21"/>
+                <w:szCs w:val="21"/>
+              </w:rPr>
+              <w:t> = </w:t>
+            </w:r>
+            <w:hyperlink r:id="rId19" w:anchor="gad9287b23bba2fed753b36ef561ae7346" w:history="1">
+              <w:r>
+                <w:rPr>
+                  <w:rStyle w:val="Hyperlink"/>
+                  <w:rFonts w:ascii="Consolas" w:hAnsi="Consolas" w:cs="Courier New"/>
+                  <w:b/>
+                  <w:bCs/>
+                  <w:color w:val="3D578C"/>
+                  <w:sz w:val="18"/>
+                  <w:szCs w:val="18"/>
+                  <w:u w:val="none"/>
+                  <w:shd w:val="clear" w:color="auto" w:fill="DFE5F1"/>
+                </w:rPr>
+                <w:t>noArray</w:t>
+              </w:r>
+            </w:hyperlink>
+            <w:r>
+              <w:rPr>
+                <w:rStyle w:val="HTMLCode"/>
+                <w:rFonts w:ascii="Consolas" w:eastAsiaTheme="minorHAnsi" w:hAnsi="Consolas"/>
+                <w:color w:val="602020"/>
+                <w:sz w:val="18"/>
+                <w:szCs w:val="18"/>
+                <w:shd w:val="clear" w:color="auto" w:fill="DFE5F1"/>
+              </w:rPr>
+              <w:t>()</w:t>
+            </w:r>
+            <w:r>
+              <w:rPr>
+                <w:rFonts w:ascii="Helvetica" w:hAnsi="Helvetica"/>
+                <w:color w:val="602020"/>
+                <w:sz w:val="21"/>
+                <w:szCs w:val="21"/>
+              </w:rPr>
+              <w:t> </w:t>
+            </w:r>
+          </w:p>
+        </w:tc>
+      </w:tr>
+      <w:tr>
+        <w:trPr>
+          <w:tblCellSpacing w:w="15" w:type="dxa"/>
+        </w:trPr>
+        <w:tc>
+          <w:tcPr>
+            <w:tcW w:w="0" w:type="auto"/>
+            <w:shd w:val="clear" w:color="auto" w:fill="DFE5F1"/>
+            <w:vAlign w:val="bottom"/>
+            <w:hideMark/>
+          </w:tcPr>
+          <w:p>
+            <w:pPr>
+              <w:spacing w:line="330" w:lineRule="atLeast"/>
+              <w:rPr>
+                <w:rFonts w:ascii="Helvetica" w:hAnsi="Helvetica"/>
+                <w:color w:val="602020"/>
+                <w:sz w:val="21"/>
+                <w:szCs w:val="21"/>
+              </w:rPr>
+            </w:pPr>
+          </w:p>
+        </w:tc>
+        <w:tc>
+          <w:tcPr>
+            <w:tcW w:w="0" w:type="auto"/>
+            <w:shd w:val="clear" w:color="auto" w:fill="DFE5F1"/>
+            <w:vAlign w:val="bottom"/>
+            <w:hideMark/>
+          </w:tcPr>
+          <w:p>
+            <w:pPr>
+              <w:spacing w:line="330" w:lineRule="atLeast"/>
+              <w:rPr>
+                <w:rFonts w:ascii="Helvetica" w:hAnsi="Helvetica"/>
+                <w:color w:val="253555"/>
+                <w:sz w:val="21"/>
+                <w:szCs w:val="21"/>
+              </w:rPr>
+            </w:pPr>
+            <w:r>
+              <w:rPr>
+                <w:rFonts w:ascii="Helvetica" w:hAnsi="Helvetica"/>
+                <w:color w:val="253555"/>
+                <w:sz w:val="21"/>
+                <w:szCs w:val="21"/>
+              </w:rPr>
+              <w:t>)</w:t>
+            </w:r>
+          </w:p>
+        </w:tc>
+        <w:tc>
+          <w:tcPr>
+            <w:tcW w:w="0" w:type="auto"/>
+            <w:vAlign w:val="center"/>
+            <w:hideMark/>
+          </w:tcPr>
+          <w:p>
+            <w:pPr>
+              <w:spacing w:line="330" w:lineRule="atLeast"/>
+              <w:rPr>
+                <w:sz w:val="20"/>
+                <w:szCs w:val="20"/>
+              </w:rPr>
+            </w:pPr>
+            <w:r>
+              <w:rPr>
+                <w:rFonts w:ascii="Helvetica" w:hAnsi="Helvetica"/>
+                <w:sz w:val="21"/>
+                <w:szCs w:val="21"/>
+              </w:rPr>
+              <w:br/>
+            </w:r>
+          </w:p>
+        </w:tc>
+        <w:tc>
+          <w:tcPr>
+            <w:tcW w:w="0" w:type="auto"/>
+            <w:vAlign w:val="center"/>
+            <w:hideMark/>
+          </w:tcPr>
+          <w:p>
+            <w:pPr>
+              <w:spacing w:line="330" w:lineRule="atLeast"/>
+              <w:rPr>
+                <w:sz w:val="20"/>
+                <w:szCs w:val="20"/>
+              </w:rPr>
+            </w:pPr>
+          </w:p>
+        </w:tc>
+      </w:tr>
+    </w:tbl>
+    <w:p>
+      <w:pPr>
+        <w:pStyle w:val="ListParagraph"/>
+        <w:numPr>
+          <w:ilvl w:val="0"/>
+          <w:numId w:val="8"/>
+        </w:numPr>
+        <w:rPr>
+          <w:rFonts w:ascii="Times New Roman" w:hAnsi="Times New Roman" w:cs="Times New Roman"/>
+          <w:sz w:val="24"/>
+          <w:szCs w:val="24"/>
+        </w:rPr>
+      </w:pPr>
+      <w:r>
+        <w:rPr>
+          <w:rFonts w:ascii="Times New Roman" w:hAnsi="Times New Roman" w:cs="Times New Roman"/>
+          <w:sz w:val="24"/>
+          <w:szCs w:val="24"/>
+        </w:rPr>
+        <w:t>src – imaginea sursă (distorsionată)</w:t>
+      </w:r>
+    </w:p>
+    <w:p>
+      <w:pPr>
+        <w:pStyle w:val="ListParagraph"/>
+        <w:numPr>
+          <w:ilvl w:val="0"/>
+          <w:numId w:val="8"/>
+        </w:numPr>
+        <w:rPr>
+          <w:rFonts w:ascii="Times New Roman" w:hAnsi="Times New Roman" w:cs="Times New Roman"/>
+          <w:sz w:val="24"/>
+          <w:szCs w:val="24"/>
+        </w:rPr>
+      </w:pPr>
+      <w:r>
+        <w:rPr>
+          <w:rFonts w:ascii="Times New Roman" w:hAnsi="Times New Roman" w:cs="Times New Roman"/>
+          <w:sz w:val="24"/>
+          <w:szCs w:val="24"/>
+        </w:rPr>
+        <w:t>dst – imaginea destinație</w:t>
+      </w:r>
+    </w:p>
+    <w:p>
+      <w:pPr>
+        <w:pStyle w:val="ListParagraph"/>
+        <w:numPr>
+          <w:ilvl w:val="0"/>
+          <w:numId w:val="8"/>
+        </w:numPr>
+        <w:rPr>
+          <w:rFonts w:ascii="Times New Roman" w:hAnsi="Times New Roman" w:cs="Times New Roman"/>
+          <w:sz w:val="24"/>
+          <w:szCs w:val="24"/>
+        </w:rPr>
+      </w:pPr>
+      <w:r>
+        <w:rPr>
+          <w:rFonts w:ascii="Times New Roman" w:hAnsi="Times New Roman" w:cs="Times New Roman"/>
+          <w:sz w:val="24"/>
+          <w:szCs w:val="24"/>
+        </w:rPr>
+        <w:t>cameraMatrix</w:t>
+      </w:r>
+    </w:p>
+    <w:p>
+      <w:pPr>
+        <w:pStyle w:val="ListParagraph"/>
+        <w:ind w:left="1080"/>
+        <w:jc w:val="center"/>
+        <w:rPr>
+          <w:rFonts w:ascii="Times New Roman" w:hAnsi="Times New Roman" w:cs="Times New Roman"/>
+          <w:sz w:val="24"/>
+          <w:szCs w:val="24"/>
+        </w:rPr>
+      </w:pPr>
+      <w:r>
+        <w:rPr>
+          <w:rFonts w:ascii="Times New Roman" w:hAnsi="Times New Roman" w:cs="Times New Roman"/>
+          <w:sz w:val="24"/>
+          <w:szCs w:val="24"/>
+        </w:rPr>
+        <w:drawing>
+          <wp:inline distT="0" distB="0" distL="0" distR="0" wp14:anchorId="4F6B56F3" wp14:editId="00846A67">
+            <wp:extent cx="1752845" cy="924054"/>
+            <wp:effectExtent l="0" t="0" r="0" b="9525"/>
+            <wp:docPr id="19" name="Picture 19" descr="A picture containing clock&#10;&#10;Description automatically generated"/>
+            <wp:cNvGraphicFramePr>
+              <a:graphicFrameLocks xmlns:a="http://schemas.openxmlformats.org/drawingml/2006/main" noChangeAspect="1"/>
+            </wp:cNvGraphicFramePr>
+            <a:graphic xmlns:a="http://schemas.openxmlformats.org/drawingml/2006/main">
+              <a:graphicData uri="http://schemas.openxmlformats.org/drawingml/2006/picture">
+                <pic:pic xmlns:pic="http://schemas.openxmlformats.org/drawingml/2006/picture">
+                  <pic:nvPicPr>
+                    <pic:cNvPr id="19" name="Picture 19" descr="A picture containing clock&#10;&#10;Description automatically generated"/>
+                    <pic:cNvPicPr/>
+                  </pic:nvPicPr>
+                  <pic:blipFill>
+                    <a:blip r:embed="rId20"/>
+                    <a:stretch>
+                      <a:fillRect/>
+                    </a:stretch>
+                  </pic:blipFill>
+                  <pic:spPr>
+                    <a:xfrm>
+                      <a:off x="0" y="0"/>
+                      <a:ext cx="1752845" cy="924054"/>
+                    </a:xfrm>
+                    <a:prstGeom prst="rect">
+                      <a:avLst/>
+                    </a:prstGeom>
+                  </pic:spPr>
+                </pic:pic>
+              </a:graphicData>
+            </a:graphic>
+          </wp:inline>
+        </w:drawing>
+      </w:r>
+    </w:p>
+    <w:p>
+      <w:pPr>
+        <w:pStyle w:val="ListParagraph"/>
+        <w:ind w:left="1080"/>
+        <w:jc w:val="center"/>
+        <w:rPr>
+          <w:rFonts w:ascii="Times New Roman" w:hAnsi="Times New Roman" w:cs="Times New Roman"/>
+          <w:sz w:val="24"/>
+          <w:szCs w:val="24"/>
+          <w:lang w:val="en-GB"/>
+        </w:rPr>
+      </w:pPr>
+      <w:r>
+        <w:rPr>
+          <w:rFonts w:ascii="Times New Roman" w:hAnsi="Times New Roman" w:cs="Times New Roman"/>
+          <w:sz w:val="24"/>
+          <w:szCs w:val="24"/>
+        </w:rPr>
+        <w:t xml:space="preserve">Figura 3.2: Matricea cameră </w:t>
+      </w:r>
+      <w:r>
+        <w:rPr>
+          <w:rFonts w:ascii="Times New Roman" w:hAnsi="Times New Roman" w:cs="Times New Roman"/>
+          <w:sz w:val="24"/>
+          <w:szCs w:val="24"/>
+          <w:lang w:val="en-GB"/>
+        </w:rPr>
+        <w:t>[5]</w:t>
+      </w:r>
+    </w:p>
+    <w:p>
+      <w:pPr>
+        <w:pStyle w:val="ListParagraph"/>
+        <w:numPr>
+          <w:ilvl w:val="0"/>
+          <w:numId w:val="8"/>
+        </w:numPr>
+        <w:rPr>
+          <w:rFonts w:ascii="Times New Roman" w:hAnsi="Times New Roman" w:cs="Times New Roman"/>
+          <w:sz w:val="24"/>
+          <w:szCs w:val="24"/>
+          <w:lang w:val="en-GB"/>
+        </w:rPr>
+      </w:pPr>
+      <w:r>
+        <w:rPr>
+          <w:rFonts w:ascii="Times New Roman" w:hAnsi="Times New Roman" w:cs="Times New Roman"/>
+          <w:sz w:val="24"/>
+          <w:szCs w:val="24"/>
+        </w:rPr>
+        <w:t>coeficienții de distorsiune: în această ordine – k1, k2, p1, p2</w:t>
+      </w:r>
+    </w:p>
+    <w:p>
+      <w:pPr>
+        <w:rPr>
+          <w:rFonts w:ascii="Times New Roman" w:hAnsi="Times New Roman" w:cs="Times New Roman"/>
+          <w:sz w:val="24"/>
+          <w:szCs w:val="24"/>
+          <w:lang w:val="en-GB"/>
+        </w:rPr>
+      </w:pPr>
+    </w:p>
+    <w:p>
+      <w:pPr>
+        <w:pStyle w:val="ListParagraph"/>
+        <w:ind w:left="1080"/>
+        <w:jc w:val="center"/>
+        <w:rPr>
+          <w:rFonts w:ascii="Times New Roman" w:hAnsi="Times New Roman" w:cs="Times New Roman"/>
+          <w:sz w:val="24"/>
+          <w:szCs w:val="24"/>
+          <w:lang w:val="en-GB"/>
+        </w:rPr>
+      </w:pPr>
+      <w:r>
+        <w:rPr>
+          <w:rFonts w:ascii="Times New Roman" w:hAnsi="Times New Roman" w:cs="Times New Roman"/>
+          <w:noProof/>
+          <w:sz w:val="24"/>
+          <w:szCs w:val="24"/>
+          <w:lang w:val="en-GB"/>
+        </w:rPr>
+        <w:lastRenderedPageBreak/>
+        <w:drawing>
+          <wp:inline distT="0" distB="0" distL="0" distR="0" wp14:anchorId="0447F963" wp14:editId="7E10AF3B">
+            <wp:extent cx="5253787" cy="3970059"/>
+            <wp:effectExtent l="0" t="0" r="4445" b="0"/>
+            <wp:docPr id="31" name="Picture 31"/>
+            <wp:cNvGraphicFramePr>
+              <a:graphicFrameLocks xmlns:a="http://schemas.openxmlformats.org/drawingml/2006/main" noChangeAspect="1"/>
+            </wp:cNvGraphicFramePr>
+            <a:graphic xmlns:a="http://schemas.openxmlformats.org/drawingml/2006/main">
+              <a:graphicData uri="http://schemas.openxmlformats.org/drawingml/2006/picture">
+                <pic:pic xmlns:pic="http://schemas.openxmlformats.org/drawingml/2006/picture">
+                  <pic:nvPicPr>
+                    <pic:cNvPr id="0" name="Picture 3"/>
+                    <pic:cNvPicPr>
+                      <a:picLocks noChangeAspect="1" noChangeArrowheads="1"/>
+                    </pic:cNvPicPr>
+                  </pic:nvPicPr>
+                  <pic:blipFill>
+                    <a:blip r:embed="rId21" cstate="print">
+                      <a:extLst>
+                        <a:ext uri="{28A0092B-C50C-407E-A947-70E740481C1C}">
+                          <a14:useLocalDpi xmlns:a14="http://schemas.microsoft.com/office/drawing/2010/main" val="0"/>
+                        </a:ext>
+                      </a:extLst>
+                    </a:blip>
+                    <a:srcRect/>
+                    <a:stretch>
+                      <a:fillRect/>
+                    </a:stretch>
+                  </pic:blipFill>
+                  <pic:spPr bwMode="auto">
+                    <a:xfrm>
+                      <a:off x="0" y="0"/>
+                      <a:ext cx="5350029" cy="4042785"/>
+                    </a:xfrm>
+                    <a:prstGeom prst="rect">
+                      <a:avLst/>
+                    </a:prstGeom>
+                    <a:noFill/>
+                    <a:ln>
+                      <a:noFill/>
+                    </a:ln>
+                  </pic:spPr>
+                </pic:pic>
+              </a:graphicData>
+            </a:graphic>
+          </wp:inline>
+        </w:drawing>
+      </w:r>
+    </w:p>
+    <w:p>
+      <w:pPr>
+        <w:pStyle w:val="ListParagraph"/>
+        <w:ind w:left="1080"/>
+        <w:jc w:val="center"/>
+        <w:rPr>
+          <w:rFonts w:ascii="Times New Roman" w:hAnsi="Times New Roman" w:cs="Times New Roman"/>
+          <w:sz w:val="24"/>
+          <w:szCs w:val="24"/>
+          <w:lang w:val="en-GB"/>
+        </w:rPr>
+      </w:pPr>
+      <w:r>
+        <w:rPr>
+          <w:rFonts w:ascii="Times New Roman" w:hAnsi="Times New Roman" w:cs="Times New Roman"/>
+          <w:sz w:val="24"/>
+          <w:szCs w:val="24"/>
+          <w:lang w:val="en-GB"/>
+        </w:rPr>
+        <w:t>Figura 4.1: Rezultat așteptat, obținut cu OpenCv::undistort()</w:t>
+      </w:r>
+    </w:p>
+    <w:p>
+      <w:pPr>
+        <w:pStyle w:val="ListParagraph"/>
+        <w:ind w:left="1080"/>
+        <w:jc w:val="center"/>
+        <w:rPr>
+          <w:rFonts w:ascii="Times New Roman" w:hAnsi="Times New Roman" w:cs="Times New Roman"/>
+          <w:sz w:val="24"/>
+          <w:szCs w:val="24"/>
+          <w:lang w:val="en-GB"/>
+        </w:rPr>
+      </w:pPr>
+    </w:p>
+    <w:p>
+      <w:pPr>
+        <w:pStyle w:val="ListParagraph"/>
+        <w:ind w:left="1080"/>
+        <w:jc w:val="center"/>
+        <w:rPr>
+          <w:rFonts w:ascii="Times New Roman" w:hAnsi="Times New Roman" w:cs="Times New Roman"/>
+          <w:sz w:val="24"/>
+          <w:szCs w:val="24"/>
+          <w:lang w:val="en-GB"/>
+        </w:rPr>
+      </w:pPr>
+    </w:p>
+    <w:p>
+      <w:pPr>
+        <w:pStyle w:val="ListParagraph"/>
+        <w:ind w:left="1080"/>
+        <w:jc w:val="center"/>
+        <w:rPr>
+          <w:rFonts w:ascii="Times New Roman" w:hAnsi="Times New Roman" w:cs="Times New Roman"/>
+          <w:sz w:val="24"/>
+          <w:szCs w:val="24"/>
+          <w:lang w:val="en-GB"/>
+        </w:rPr>
+      </w:pPr>
+    </w:p>
+    <w:p>
+      <w:pPr>
+        <w:ind w:left="360"/>
+        <w:rPr>
+          <w:rFonts w:ascii="Times New Roman" w:hAnsi="Times New Roman" w:cs="Times New Roman"/>
+          <w:sz w:val="24"/>
+          <w:szCs w:val="24"/>
+        </w:rPr>
+      </w:pPr>
+      <w:r>
+        <w:rPr>
+          <w:rFonts w:ascii="Times New Roman" w:hAnsi="Times New Roman" w:cs="Times New Roman"/>
+          <w:sz w:val="24"/>
+          <w:szCs w:val="24"/>
+        </w:rPr>
+        <w:t xml:space="preserve">Pentru algoritmul implementat în primă fază </w:t>
+      </w:r>
+      <w:r>
+        <w:rPr>
+          <w:rFonts w:ascii="Times New Roman" w:hAnsi="Times New Roman" w:cs="Times New Roman"/>
+          <w:sz w:val="24"/>
+          <w:szCs w:val="24"/>
+        </w:rPr>
+        <w:t>[6] (vezi commit 9 aprilie) s-au obținut următoarele rezultate:</w:t>
+      </w:r>
+    </w:p>
+    <w:p>
+      <w:pPr>
+        <w:ind w:left="360"/>
+        <w:rPr>
+          <w:rFonts w:ascii="Times New Roman" w:hAnsi="Times New Roman" w:cs="Times New Roman"/>
+          <w:sz w:val="24"/>
+          <w:szCs w:val="24"/>
+        </w:rPr>
+      </w:pPr>
+      <w:r>
+        <w:rPr>
+          <w:rFonts w:ascii="Times New Roman" w:hAnsi="Times New Roman" w:cs="Times New Roman"/>
+          <w:noProof/>
+          <w:sz w:val="24"/>
+          <w:szCs w:val="24"/>
+        </w:rPr>
+        <w:lastRenderedPageBreak/>
+        <w:drawing>
+          <wp:inline distT="0" distB="0" distL="0" distR="0" wp14:anchorId="5D7D3125" wp14:editId="6D5E8988">
+            <wp:extent cx="5725160" cy="4326255"/>
+            <wp:effectExtent l="0" t="0" r="8890" b="0"/>
+            <wp:docPr id="33" name="Picture 33"/>
+            <wp:cNvGraphicFramePr>
+              <a:graphicFrameLocks xmlns:a="http://schemas.openxmlformats.org/drawingml/2006/main" noChangeAspect="1"/>
+            </wp:cNvGraphicFramePr>
+            <a:graphic xmlns:a="http://schemas.openxmlformats.org/drawingml/2006/main">
+              <a:graphicData uri="http://schemas.openxmlformats.org/drawingml/2006/picture">
+                <pic:pic xmlns:pic="http://schemas.openxmlformats.org/drawingml/2006/picture">
+                  <pic:nvPicPr>
+                    <pic:cNvPr id="0" name="Picture 5"/>
+                    <pic:cNvPicPr>
+                      <a:picLocks noChangeAspect="1" noChangeArrowheads="1"/>
+                    </pic:cNvPicPr>
+                  </pic:nvPicPr>
+                  <pic:blipFill>
+                    <a:blip r:embed="rId22">
+                      <a:extLst>
+                        <a:ext uri="{28A0092B-C50C-407E-A947-70E740481C1C}">
+                          <a14:useLocalDpi xmlns:a14="http://schemas.microsoft.com/office/drawing/2010/main" val="0"/>
+                        </a:ext>
+                      </a:extLst>
+                    </a:blip>
+                    <a:srcRect/>
+                    <a:stretch>
+                      <a:fillRect/>
+                    </a:stretch>
+                  </pic:blipFill>
+                  <pic:spPr bwMode="auto">
+                    <a:xfrm>
+                      <a:off x="0" y="0"/>
+                      <a:ext cx="5725160" cy="4326255"/>
+                    </a:xfrm>
+                    <a:prstGeom prst="rect">
+                      <a:avLst/>
+                    </a:prstGeom>
+                    <a:noFill/>
+                    <a:ln>
+                      <a:noFill/>
+                    </a:ln>
+                  </pic:spPr>
+                </pic:pic>
+              </a:graphicData>
+            </a:graphic>
+          </wp:inline>
+        </w:drawing>
+      </w:r>
+    </w:p>
+    <w:p>
+      <w:pPr>
+        <w:ind w:left="360"/>
+        <w:jc w:val="center"/>
+        <w:rPr>
+          <w:rFonts w:ascii="Times New Roman" w:hAnsi="Times New Roman" w:cs="Times New Roman"/>
+          <w:sz w:val="24"/>
+          <w:szCs w:val="24"/>
+        </w:rPr>
+      </w:pPr>
+      <w:r>
+        <w:rPr>
+          <w:rFonts w:ascii="Times New Roman" w:hAnsi="Times New Roman" w:cs="Times New Roman"/>
+          <w:sz w:val="24"/>
+          <w:szCs w:val="24"/>
+        </w:rPr>
+        <w:t>Figura 4.</w:t>
+      </w:r>
+      <w:r>
+        <w:rPr>
+          <w:rFonts w:ascii="Times New Roman" w:hAnsi="Times New Roman" w:cs="Times New Roman"/>
+          <w:sz w:val="24"/>
+          <w:szCs w:val="24"/>
+        </w:rPr>
+        <w:t>2</w:t>
+      </w:r>
+      <w:r>
+        <w:rPr>
+          <w:rFonts w:ascii="Times New Roman" w:hAnsi="Times New Roman" w:cs="Times New Roman"/>
+          <w:sz w:val="24"/>
+          <w:szCs w:val="24"/>
+        </w:rPr>
+        <w:t>: Rezultat fără interpolare (se poate observa pe pătratele negre, acestea sunt pixelate)</w:t>
+      </w:r>
+    </w:p>
+    <w:p>
+      <w:pPr>
+        <w:ind w:left="360"/>
+        <w:jc w:val="center"/>
+        <w:rPr>
+          <w:rFonts w:ascii="Times New Roman" w:hAnsi="Times New Roman" w:cs="Times New Roman"/>
+          <w:sz w:val="24"/>
+          <w:szCs w:val="24"/>
+        </w:rPr>
+      </w:pPr>
+      <w:r>
+        <w:rPr>
+          <w:rFonts w:ascii="Times New Roman" w:hAnsi="Times New Roman" w:cs="Times New Roman"/>
+          <w:noProof/>
+          <w:sz w:val="24"/>
+          <w:szCs w:val="24"/>
+        </w:rPr>
+        <w:lastRenderedPageBreak/>
+        <w:drawing>
+          <wp:inline distT="0" distB="0" distL="0" distR="0" wp14:anchorId="01937EB4" wp14:editId="00626D6E">
+            <wp:extent cx="5725160" cy="4326255"/>
+            <wp:effectExtent l="0" t="0" r="8890" b="0"/>
+            <wp:docPr id="32" name="Picture 32"/>
+            <wp:cNvGraphicFramePr>
+              <a:graphicFrameLocks xmlns:a="http://schemas.openxmlformats.org/drawingml/2006/main" noChangeAspect="1"/>
+            </wp:cNvGraphicFramePr>
+            <a:graphic xmlns:a="http://schemas.openxmlformats.org/drawingml/2006/main">
+              <a:graphicData uri="http://schemas.openxmlformats.org/drawingml/2006/picture">
+                <pic:pic xmlns:pic="http://schemas.openxmlformats.org/drawingml/2006/picture">
+                  <pic:nvPicPr>
+                    <pic:cNvPr id="0" name="Picture 4"/>
+                    <pic:cNvPicPr>
+                      <a:picLocks noChangeAspect="1" noChangeArrowheads="1"/>
+                    </pic:cNvPicPr>
+                  </pic:nvPicPr>
+                  <pic:blipFill>
+                    <a:blip r:embed="rId23">
+                      <a:extLst>
+                        <a:ext uri="{28A0092B-C50C-407E-A947-70E740481C1C}">
+                          <a14:useLocalDpi xmlns:a14="http://schemas.microsoft.com/office/drawing/2010/main" val="0"/>
+                        </a:ext>
+                      </a:extLst>
+                    </a:blip>
+                    <a:srcRect/>
+                    <a:stretch>
+                      <a:fillRect/>
+                    </a:stretch>
+                  </pic:blipFill>
+                  <pic:spPr bwMode="auto">
+                    <a:xfrm>
+                      <a:off x="0" y="0"/>
+                      <a:ext cx="5725160" cy="4326255"/>
+                    </a:xfrm>
+                    <a:prstGeom prst="rect">
+                      <a:avLst/>
+                    </a:prstGeom>
+                    <a:noFill/>
+                    <a:ln>
+                      <a:noFill/>
+                    </a:ln>
+                  </pic:spPr>
+                </pic:pic>
+              </a:graphicData>
+            </a:graphic>
+          </wp:inline>
+        </w:drawing>
+      </w:r>
+    </w:p>
+    <w:p>
+      <w:pPr>
+        <w:ind w:left="360"/>
+        <w:jc w:val="center"/>
+        <w:rPr>
+          <w:rFonts w:ascii="Times New Roman" w:hAnsi="Times New Roman" w:cs="Times New Roman"/>
+          <w:sz w:val="24"/>
+          <w:szCs w:val="24"/>
+        </w:rPr>
+      </w:pPr>
+      <w:r>
+        <w:rPr>
+          <w:rFonts w:ascii="Times New Roman" w:hAnsi="Times New Roman" w:cs="Times New Roman"/>
+          <w:sz w:val="24"/>
+          <w:szCs w:val="24"/>
+        </w:rPr>
+        <w:t>Figura 4.</w:t>
+      </w:r>
+      <w:r>
+        <w:rPr>
+          <w:rFonts w:ascii="Times New Roman" w:hAnsi="Times New Roman" w:cs="Times New Roman"/>
+          <w:sz w:val="24"/>
+          <w:szCs w:val="24"/>
+        </w:rPr>
+        <w:t>3</w:t>
+      </w:r>
+      <w:r>
+        <w:rPr>
+          <w:rFonts w:ascii="Times New Roman" w:hAnsi="Times New Roman" w:cs="Times New Roman"/>
+          <w:sz w:val="24"/>
+          <w:szCs w:val="24"/>
+        </w:rPr>
+        <w:t>: Rezultat cu interpolare (efectul de pixelare este mai puțin evident în acest caz)</w:t>
+      </w:r>
+    </w:p>
+    <w:p>
+      <w:pPr>
+        <w:ind w:left="360"/>
+        <w:rPr>
+          <w:rFonts w:ascii="Times New Roman" w:hAnsi="Times New Roman" w:cs="Times New Roman"/>
+          <w:sz w:val="24"/>
+          <w:szCs w:val="24"/>
+          <w:lang w:val="en-GB"/>
+        </w:rPr>
+      </w:pPr>
+    </w:p>
+    <w:p>
+      <w:pPr>
         <w:pStyle w:val="ListParagraph"/>
         <w:numPr>
           <w:ilvl w:val="0"/>
@@ -6489,7 +8403,7 @@
         </w:rPr>
         <w:t xml:space="preserve"> 2010. </w:t>
       </w:r>
-      <w:hyperlink r:id="rId13" w:history="1">
+      <w:hyperlink r:id="rId24" w:history="1">
         <w:r>
           <w:rPr>
             <w:rStyle w:val="Hyperlink"/>
@@ -6584,7 +8498,7 @@
           <w:szCs w:val="24"/>
         </w:rPr>
       </w:pPr>
-      <w:hyperlink r:id="rId14" w:history="1">
+      <w:hyperlink r:id="rId25" w:history="1">
         <w:r>
           <w:rPr>
             <w:rStyle w:val="Hyperlink"/>
@@ -6631,7 +8545,7 @@
           <w:szCs w:val="24"/>
         </w:rPr>
       </w:pPr>
-      <w:hyperlink r:id="rId15" w:history="1">
+      <w:hyperlink r:id="rId26" w:history="1">
         <w:r>
           <w:rPr>
             <w:rStyle w:val="Hyperlink"/>
@@ -6682,7 +8596,7 @@
           <w:szCs w:val="24"/>
         </w:rPr>
       </w:pPr>
-      <w:hyperlink r:id="rId16" w:history="1">
+      <w:hyperlink r:id="rId27" w:history="1">
         <w:r>
           <w:rPr>
             <w:rStyle w:val="Hyperlink"/>
@@ -6690,7 +8604,25 @@
             <w:sz w:val="24"/>
             <w:szCs w:val="24"/>
           </w:rPr>
-          <w:t>https://users.utcluj.ro/~rdanescu/pi_c02.pdf</w:t>
+          <w:t>https://users.utcl</w:t>
+        </w:r>
+        <w:r>
+          <w:rPr>
+            <w:rStyle w:val="Hyperlink"/>
+            <w:rFonts w:ascii="Times New Roman" w:hAnsi="Times New Roman" w:cs="Times New Roman"/>
+            <w:sz w:val="24"/>
+            <w:szCs w:val="24"/>
+          </w:rPr>
+          <w:t>u</w:t>
+        </w:r>
+        <w:r>
+          <w:rPr>
+            <w:rStyle w:val="Hyperlink"/>
+            <w:rFonts w:ascii="Times New Roman" w:hAnsi="Times New Roman" w:cs="Times New Roman"/>
+            <w:sz w:val="24"/>
+            <w:szCs w:val="24"/>
+          </w:rPr>
+          <w:t>j.ro/~rdanescu/pi_c02.pdf</w:t>
         </w:r>
       </w:hyperlink>
     </w:p>
@@ -6701,6 +8633,61 @@
           <w:rFonts w:ascii="Times New Roman" w:hAnsi="Times New Roman" w:cs="Times New Roman"/>
           <w:sz w:val="24"/>
           <w:szCs w:val="24"/>
+        </w:rPr>
+      </w:pPr>
+      <w:r>
+        <w:rPr>
+          <w:rFonts w:ascii="Times New Roman" w:hAnsi="Times New Roman" w:cs="Times New Roman"/>
+          <w:sz w:val="24"/>
+          <w:szCs w:val="24"/>
+        </w:rPr>
+        <w:t>[5]</w:t>
+      </w:r>
+      <w:r>
+        <w:rPr>
+          <w:rFonts w:ascii="Times New Roman" w:hAnsi="Times New Roman" w:cs="Times New Roman"/>
+          <w:sz w:val="24"/>
+          <w:szCs w:val="24"/>
+        </w:rPr>
+        <w:t xml:space="preserve"> </w:t>
+      </w:r>
+      <w:r>
+        <w:rPr>
+          <w:rFonts w:ascii="Times New Roman" w:hAnsi="Times New Roman" w:cs="Times New Roman"/>
+          <w:sz w:val="24"/>
+          <w:szCs w:val="24"/>
+        </w:rPr>
+        <w:t>OpenCV Documenation</w:t>
+      </w:r>
+    </w:p>
+    <w:p>
+      <w:pPr>
+        <w:pStyle w:val="ListParagraph"/>
+        <w:rPr>
+          <w:rFonts w:ascii="Times New Roman" w:hAnsi="Times New Roman" w:cs="Times New Roman"/>
+          <w:sz w:val="24"/>
+          <w:szCs w:val="24"/>
+        </w:rPr>
+      </w:pPr>
+      <w:hyperlink r:id="rId28" w:history="1">
+        <w:r>
+          <w:rPr>
+            <w:rStyle w:val="Hyperlink"/>
+            <w:rFonts w:ascii="Times New Roman" w:hAnsi="Times New Roman" w:cs="Times New Roman"/>
+            <w:sz w:val="24"/>
+            <w:szCs w:val="24"/>
+          </w:rPr>
+          <w:t>https://docs.opencv.org/4.x/d9/d0c/group__calib3d.html#ga69f2545a8b62a6b0fc2ee060dc30559d</w:t>
+        </w:r>
+      </w:hyperlink>
+    </w:p>
+    <w:p>
+      <w:pPr>
+        <w:pStyle w:val="ListParagraph"/>
+        <w:rPr>
+          <w:rFonts w:ascii="Times New Roman" w:hAnsi="Times New Roman" w:cs="Times New Roman"/>
+          <w:sz w:val="24"/>
+          <w:szCs w:val="24"/>
           <w:lang w:val="en-GB"/>
         </w:rPr>
       </w:pPr>
@@ -6709,9 +8696,40 @@
           <w:rFonts w:ascii="Times New Roman" w:hAnsi="Times New Roman" w:cs="Times New Roman"/>
           <w:sz w:val="24"/>
           <w:szCs w:val="24"/>
-        </w:rPr>
-        <w:t>[5]</w:t>
-      </w:r>
+          <w:lang w:val="en-GB"/>
+        </w:rPr>
+        <w:t>[6] Git</w:t>
+      </w:r>
+      <w:r>
+        <w:rPr>
+          <w:rFonts w:ascii="Times New Roman" w:hAnsi="Times New Roman" w:cs="Times New Roman"/>
+          <w:sz w:val="24"/>
+          <w:szCs w:val="24"/>
+          <w:lang w:val="en-GB"/>
+        </w:rPr>
+        <w:t>H</w:t>
+      </w:r>
+      <w:r>
+        <w:rPr>
+          <w:rFonts w:ascii="Times New Roman" w:hAnsi="Times New Roman" w:cs="Times New Roman"/>
+          <w:sz w:val="24"/>
+          <w:szCs w:val="24"/>
+          <w:lang w:val="en-GB"/>
+        </w:rPr>
+        <w:t xml:space="preserve">ub </w:t>
+      </w:r>
+      <w:hyperlink r:id="rId29" w:history="1">
+        <w:r>
+          <w:rPr>
+            <w:rStyle w:val="Hyperlink"/>
+            <w:rFonts w:ascii="Times New Roman" w:hAnsi="Times New Roman" w:cs="Times New Roman"/>
+            <w:sz w:val="24"/>
+            <w:szCs w:val="24"/>
+            <w:lang w:val="en-GB"/>
+          </w:rPr>
+          <w:t>https://github.com/astalislorena/lenses-distortion-correction-in-image</w:t>
+        </w:r>
+      </w:hyperlink>
     </w:p>
     <w:p>
       <w:pPr>
@@ -6848,6 +8866,119 @@
     </w:lvl>
   </w:abstractNum>
   <w:abstractNum w:abstractNumId="1" w15:restartNumberingAfterBreak="0">
+    <w:nsid w:val="12BD12F6"/>
+    <w:multiLevelType w:val="hybridMultilevel"/>
+    <w:tmpl w:val="2A66FF00"/>
+    <w:lvl w:ilvl="0" w:tplc="04180001">
+      <w:start w:val="1"/>
+      <w:numFmt w:val="bullet"/>
+      <w:lvlText w:val=""/>
+      <w:lvlJc w:val="left"/>
+      <w:pPr>
+        <w:ind w:left="1080" w:hanging="360"/>
+      </w:pPr>
+      <w:rPr>
+        <w:rFonts w:ascii="Symbol" w:hAnsi="Symbol" w:hint="default"/>
+      </w:rPr>
+    </w:lvl>
+    <w:lvl w:ilvl="1" w:tplc="04180003" w:tentative="1">
+      <w:start w:val="1"/>
+      <w:numFmt w:val="bullet"/>
+      <w:lvlText w:val="o"/>
+      <w:lvlJc w:val="left"/>
+      <w:pPr>
+        <w:ind w:left="1800" w:hanging="360"/>
+      </w:pPr>
+      <w:rPr>
+        <w:rFonts w:ascii="Courier New" w:hAnsi="Courier New" w:cs="Courier New" w:hint="default"/>
+      </w:rPr>
+    </w:lvl>
+    <w:lvl w:ilvl="2" w:tplc="04180005" w:tentative="1">
+      <w:start w:val="1"/>
+      <w:numFmt w:val="bullet"/>
+      <w:lvlText w:val=""/>
+      <w:lvlJc w:val="left"/>
+      <w:pPr>
+        <w:ind w:left="2520" w:hanging="360"/>
+      </w:pPr>
+      <w:rPr>
+        <w:rFonts w:ascii="Wingdings" w:hAnsi="Wingdings" w:hint="default"/>
+      </w:rPr>
+    </w:lvl>
+    <w:lvl w:ilvl="3" w:tplc="04180001" w:tentative="1">
+      <w:start w:val="1"/>
+      <w:numFmt w:val="bullet"/>
+      <w:lvlText w:val=""/>
+      <w:lvlJc w:val="left"/>
+      <w:pPr>
+        <w:ind w:left="3240" w:hanging="360"/>
+      </w:pPr>
+      <w:rPr>
+        <w:rFonts w:ascii="Symbol" w:hAnsi="Symbol" w:hint="default"/>
+      </w:rPr>
+    </w:lvl>
+    <w:lvl w:ilvl="4" w:tplc="04180003" w:tentative="1">
+      <w:start w:val="1"/>
+      <w:numFmt w:val="bullet"/>
+      <w:lvlText w:val="o"/>
+      <w:lvlJc w:val="left"/>
+      <w:pPr>
+        <w:ind w:left="3960" w:hanging="360"/>
+      </w:pPr>
+      <w:rPr>
+        <w:rFonts w:ascii="Courier New" w:hAnsi="Courier New" w:cs="Courier New" w:hint="default"/>
+      </w:rPr>
+    </w:lvl>
+    <w:lvl w:ilvl="5" w:tplc="04180005" w:tentative="1">
+      <w:start w:val="1"/>
+      <w:numFmt w:val="bullet"/>
+      <w:lvlText w:val=""/>
+      <w:lvlJc w:val="left"/>
+      <w:pPr>
+        <w:ind w:left="4680" w:hanging="360"/>
+      </w:pPr>
+      <w:rPr>
+        <w:rFonts w:ascii="Wingdings" w:hAnsi="Wingdings" w:hint="default"/>
+      </w:rPr>
+    </w:lvl>
+    <w:lvl w:ilvl="6" w:tplc="04180001" w:tentative="1">
+      <w:start w:val="1"/>
+      <w:numFmt w:val="bullet"/>
+      <w:lvlText w:val=""/>
+      <w:lvlJc w:val="left"/>
+      <w:pPr>
+        <w:ind w:left="5400" w:hanging="360"/>
+      </w:pPr>
+      <w:rPr>
+        <w:rFonts w:ascii="Symbol" w:hAnsi="Symbol" w:hint="default"/>
+      </w:rPr>
+    </w:lvl>
+    <w:lvl w:ilvl="7" w:tplc="04180003" w:tentative="1">
+      <w:start w:val="1"/>
+      <w:numFmt w:val="bullet"/>
+      <w:lvlText w:val="o"/>
+      <w:lvlJc w:val="left"/>
+      <w:pPr>
+        <w:ind w:left="6120" w:hanging="360"/>
+      </w:pPr>
+      <w:rPr>
+        <w:rFonts w:ascii="Courier New" w:hAnsi="Courier New" w:cs="Courier New" w:hint="default"/>
+      </w:rPr>
+    </w:lvl>
+    <w:lvl w:ilvl="8" w:tplc="04180005" w:tentative="1">
+      <w:start w:val="1"/>
+      <w:numFmt w:val="bullet"/>
+      <w:lvlText w:val=""/>
+      <w:lvlJc w:val="left"/>
+      <w:pPr>
+        <w:ind w:left="6840" w:hanging="360"/>
+      </w:pPr>
+      <w:rPr>
+        <w:rFonts w:ascii="Wingdings" w:hAnsi="Wingdings" w:hint="default"/>
+      </w:rPr>
+    </w:lvl>
+  </w:abstractNum>
+  <w:abstractNum w:abstractNumId="2" w15:restartNumberingAfterBreak="0">
     <w:nsid w:val="28A75AEF"/>
     <w:multiLevelType w:val="hybridMultilevel"/>
     <w:tmpl w:val="90383E1A"/>
@@ -6936,7 +9067,7 @@
       </w:pPr>
     </w:lvl>
   </w:abstractNum>
-  <w:abstractNum w:abstractNumId="2" w15:restartNumberingAfterBreak="0">
+  <w:abstractNum w:abstractNumId="3" w15:restartNumberingAfterBreak="0">
     <w:nsid w:val="4BBB171A"/>
     <w:multiLevelType w:val="hybridMultilevel"/>
     <w:tmpl w:val="2A8A3CD6"/>
@@ -7049,7 +9180,7 @@
       </w:rPr>
     </w:lvl>
   </w:abstractNum>
-  <w:abstractNum w:abstractNumId="3" w15:restartNumberingAfterBreak="0">
+  <w:abstractNum w:abstractNumId="4" w15:restartNumberingAfterBreak="0">
     <w:nsid w:val="4CAE068C"/>
     <w:multiLevelType w:val="hybridMultilevel"/>
     <w:tmpl w:val="D7405E84"/>
@@ -7162,7 +9293,7 @@
       </w:rPr>
     </w:lvl>
   </w:abstractNum>
-  <w:abstractNum w:abstractNumId="4" w15:restartNumberingAfterBreak="0">
+  <w:abstractNum w:abstractNumId="5" w15:restartNumberingAfterBreak="0">
     <w:nsid w:val="507324FB"/>
     <w:multiLevelType w:val="hybridMultilevel"/>
     <w:tmpl w:val="847C2F10"/>
@@ -7251,7 +9382,7 @@
       </w:pPr>
     </w:lvl>
   </w:abstractNum>
-  <w:abstractNum w:abstractNumId="5" w15:restartNumberingAfterBreak="0">
+  <w:abstractNum w:abstractNumId="6" w15:restartNumberingAfterBreak="0">
     <w:nsid w:val="545A3FB9"/>
     <w:multiLevelType w:val="hybridMultilevel"/>
     <w:tmpl w:val="AE240BD8"/>
@@ -7364,7 +9495,7 @@
       </w:rPr>
     </w:lvl>
   </w:abstractNum>
-  <w:abstractNum w:abstractNumId="6" w15:restartNumberingAfterBreak="0">
+  <w:abstractNum w:abstractNumId="7" w15:restartNumberingAfterBreak="0">
     <w:nsid w:val="61EA1FF8"/>
     <w:multiLevelType w:val="hybridMultilevel"/>
     <w:tmpl w:val="CCAA5128"/>
@@ -7453,26 +9584,29 @@
       </w:pPr>
     </w:lvl>
   </w:abstractNum>
-  <w:num w:numId="1">
-    <w:abstractNumId w:val="1"/>
+  <w:num w:numId="1" w16cid:durableId="904532860">
+    <w:abstractNumId w:val="2"/>
   </w:num>
-  <w:num w:numId="2">
+  <w:num w:numId="2" w16cid:durableId="1182816964">
+    <w:abstractNumId w:val="5"/>
+  </w:num>
+  <w:num w:numId="3" w16cid:durableId="719479305">
+    <w:abstractNumId w:val="7"/>
+  </w:num>
+  <w:num w:numId="4" w16cid:durableId="2082632864">
     <w:abstractNumId w:val="4"/>
   </w:num>
-  <w:num w:numId="3">
+  <w:num w:numId="5" w16cid:durableId="352584203">
+    <w:abstractNumId w:val="0"/>
+  </w:num>
+  <w:num w:numId="6" w16cid:durableId="1870335287">
+    <w:abstractNumId w:val="3"/>
+  </w:num>
+  <w:num w:numId="7" w16cid:durableId="1623615494">
     <w:abstractNumId w:val="6"/>
   </w:num>
-  <w:num w:numId="4">
-    <w:abstractNumId w:val="3"/>
-  </w:num>
-  <w:num w:numId="5">
-    <w:abstractNumId w:val="0"/>
-  </w:num>
-  <w:num w:numId="6">
-    <w:abstractNumId w:val="2"/>
-  </w:num>
-  <w:num w:numId="7">
-    <w:abstractNumId w:val="5"/>
+  <w:num w:numId="8" w16cid:durableId="757793738">
+    <w:abstractNumId w:val="1"/>
   </w:num>
 </w:numbering>
 </file>
@@ -7937,6 +10071,42 @@
       <w:shd w:val="clear" w:color="auto" w:fill="E1DFDD"/>
     </w:rPr>
   </w:style>
+  <w:style w:type="character" w:styleId="FollowedHyperlink">
+    <w:name w:val="FollowedHyperlink"/>
+    <w:basedOn w:val="DefaultParagraphFont"/>
+    <w:uiPriority w:val="99"/>
+    <w:semiHidden/>
+    <w:unhideWhenUsed/>
+    <w:rsid w:val="00875CB1"/>
+    <w:rPr>
+      <w:color w:val="954F72" w:themeColor="followedHyperlink"/>
+      <w:u w:val="single"/>
+    </w:rPr>
+  </w:style>
+  <w:style w:type="character" w:styleId="Emphasis">
+    <w:name w:val="Emphasis"/>
+    <w:basedOn w:val="DefaultParagraphFont"/>
+    <w:uiPriority w:val="20"/>
+    <w:qFormat/>
+    <w:rsid w:val="00B74805"/>
+    <w:rPr>
+      <w:i/>
+      <w:iCs/>
+    </w:rPr>
+  </w:style>
+  <w:style w:type="character" w:styleId="HTMLCode">
+    <w:name w:val="HTML Code"/>
+    <w:basedOn w:val="DefaultParagraphFont"/>
+    <w:uiPriority w:val="99"/>
+    <w:semiHidden/>
+    <w:unhideWhenUsed/>
+    <w:rsid w:val="00B74805"/>
+    <w:rPr>
+      <w:rFonts w:ascii="Courier New" w:eastAsia="Times New Roman" w:hAnsi="Courier New" w:cs="Courier New"/>
+      <w:sz w:val="20"/>
+      <w:szCs w:val="20"/>
+    </w:rPr>
+  </w:style>
 </w:styles>
 </file>
 

--- a/Documentație.docx
+++ b/Documentație.docx
@@ -6791,6 +6791,7 @@
       <w:r>
         <w:rPr>
           <w:rFonts w:ascii="Times New Roman" w:hAnsi="Times New Roman" w:cs="Times New Roman"/>
+          <w:noProof/>
           <w:sz w:val="24"/>
           <w:szCs w:val="24"/>
         </w:rPr>
@@ -7816,6 +7817,7 @@
       <w:r>
         <w:rPr>
           <w:rFonts w:ascii="Times New Roman" w:hAnsi="Times New Roman" w:cs="Times New Roman"/>
+          <w:noProof/>
           <w:sz w:val="24"/>
           <w:szCs w:val="24"/>
         </w:rPr>
@@ -8321,6 +8323,24 @@
     </w:p>
     <w:p>
       <w:pPr>
+        <w:ind w:left="360"/>
+        <w:rPr>
+          <w:rFonts w:ascii="Times New Roman" w:hAnsi="Times New Roman" w:cs="Times New Roman"/>
+          <w:sz w:val="24"/>
+          <w:szCs w:val="24"/>
+        </w:rPr>
+      </w:pPr>
+      <w:r>
+        <w:rPr>
+          <w:rFonts w:ascii="Times New Roman" w:hAnsi="Times New Roman" w:cs="Times New Roman"/>
+          <w:sz w:val="24"/>
+          <w:szCs w:val="24"/>
+        </w:rPr>
+        <w:t>În concuzie, chiar dacă momentan lentilele nu sunt perfecte și nu oferă o imagine cu acuratețe mare, pentru a avea o imagine cât mai bună a realității, acest lucru este regalbil prin niște calcule pentru a elimina erorile. Tehnica de eliminarea distorsiunilor este foarte folosită mai ales la filmări, unde în spate se regăsește un ecran verde, pentru a putea pune alte imagini sau animații 3d pe acestea, este nevoie de o imagine fără distorsiuni pentru ca să pară cât mai reală, pentru aceasta se folosește o tablă de șah, similară cu imaginea de test din proiect pentru a se identifica exact parametrii și pentru a prelucra imaginile.</w:t>
+      </w:r>
+    </w:p>
+    <w:p>
+      <w:pPr>
         <w:pStyle w:val="ListParagraph"/>
         <w:numPr>
           <w:ilvl w:val="0"/>
@@ -8604,25 +8624,7 @@
             <w:sz w:val="24"/>
             <w:szCs w:val="24"/>
           </w:rPr>
-          <w:t>https://users.utcl</w:t>
-        </w:r>
-        <w:r>
-          <w:rPr>
-            <w:rStyle w:val="Hyperlink"/>
-            <w:rFonts w:ascii="Times New Roman" w:hAnsi="Times New Roman" w:cs="Times New Roman"/>
-            <w:sz w:val="24"/>
-            <w:szCs w:val="24"/>
-          </w:rPr>
-          <w:t>u</w:t>
-        </w:r>
-        <w:r>
-          <w:rPr>
-            <w:rStyle w:val="Hyperlink"/>
-            <w:rFonts w:ascii="Times New Roman" w:hAnsi="Times New Roman" w:cs="Times New Roman"/>
-            <w:sz w:val="24"/>
-            <w:szCs w:val="24"/>
-          </w:rPr>
-          <w:t>j.ro/~rdanescu/pi_c02.pdf</w:t>
+          <w:t>https://users.utcluj.ro/~rdanescu/pi_c02.pdf</w:t>
         </w:r>
       </w:hyperlink>
     </w:p>
@@ -8641,6 +8643,7 @@
           <w:sz w:val="24"/>
           <w:szCs w:val="24"/>
         </w:rPr>
+        <w:lastRenderedPageBreak/>
         <w:t>[5]</w:t>
       </w:r>
       <w:r>
